--- a/10569751_10568059.docx
+++ b/10569751_10568059.docx
@@ -717,11 +717,9 @@
       <w:r>
         <w:t xml:space="preserve">2.1 </w:t>
       </w:r>
-      <w:proofErr w:type="spellStart"/>
       <w:r>
         <w:t>Idle</w:t>
       </w:r>
-      <w:proofErr w:type="spellEnd"/>
     </w:p>
     <w:p>
       <w:r>
@@ -736,13 +734,8 @@
         <w:t>2.2</w:t>
       </w:r>
       <w:r>
-        <w:t xml:space="preserve"> </w:t>
-      </w:r>
-      <w:proofErr w:type="spellStart"/>
-      <w:r>
-        <w:t>Ask</w:t>
-      </w:r>
-      <w:proofErr w:type="spellEnd"/>
+        <w:t xml:space="preserve"> Ask</w:t>
+      </w:r>
     </w:p>
     <w:p>
       <w:r>
@@ -773,13 +766,8 @@
         <w:t>2.4</w:t>
       </w:r>
       <w:r>
-        <w:t xml:space="preserve"> </w:t>
-      </w:r>
-      <w:proofErr w:type="spellStart"/>
-      <w:r>
-        <w:t>Ask_addr</w:t>
-      </w:r>
-      <w:proofErr w:type="spellEnd"/>
+        <w:t xml:space="preserve"> Ask_addr</w:t>
+      </w:r>
     </w:p>
     <w:p>
       <w:r>
@@ -794,13 +782,8 @@
         <w:t>2.5</w:t>
       </w:r>
       <w:r>
-        <w:t xml:space="preserve"> </w:t>
-      </w:r>
-      <w:proofErr w:type="spellStart"/>
-      <w:r>
-        <w:t>Analize</w:t>
-      </w:r>
-      <w:proofErr w:type="spellEnd"/>
+        <w:t xml:space="preserve"> Analize</w:t>
+      </w:r>
     </w:p>
     <w:p>
       <w:r>
@@ -810,12 +793,7 @@
         <w:t xml:space="preserve"> ANALIZE salva in una variabile il valore da codificare e analizza</w:t>
       </w:r>
       <w:r>
-        <w:t xml:space="preserve"> che tipo di codific</w:t>
-      </w:r>
-      <w:bookmarkStart w:id="2" w:name="_GoBack"/>
-      <w:bookmarkEnd w:id="2"/>
-      <w:r>
-        <w:t>a deve essere effettuata.</w:t>
+        <w:t xml:space="preserve"> che tipo di codifica deve essere effettuata.</w:t>
       </w:r>
     </w:p>
     <w:p>
@@ -826,16 +804,11 @@
         <w:t>2.6</w:t>
       </w:r>
       <w:r>
-        <w:t xml:space="preserve"> </w:t>
-      </w:r>
-      <w:proofErr w:type="spellStart"/>
-      <w:r>
-        <w:t>Enc</w:t>
+        <w:t xml:space="preserve"> Enc</w:t>
       </w:r>
       <w:r>
         <w:t>_wrt</w:t>
       </w:r>
-      <w:proofErr w:type="spellEnd"/>
     </w:p>
     <w:p>
       <w:r>
@@ -855,11 +828,9 @@
       <w:r>
         <w:t xml:space="preserve"> </w:t>
       </w:r>
-      <w:proofErr w:type="spellStart"/>
       <w:r>
         <w:t>Done</w:t>
       </w:r>
-      <w:proofErr w:type="spellEnd"/>
     </w:p>
     <w:p>
       <w:r>
@@ -916,6 +887,7 @@
       </w:r>
     </w:p>
     <w:p>
+      <w:bookmarkStart w:id="2" w:name="_GoBack"/>
       <w:r>
         <w:rPr>
           <w:noProof/>
@@ -924,7 +896,7 @@
         <mc:AlternateContent>
           <mc:Choice Requires="wpc">
             <w:drawing>
-              <wp:inline distT="0" distB="0" distL="0" distR="0" wp14:anchorId="609937BF" wp14:editId="29F53D7C">
+              <wp:inline distT="0" distB="0" distL="0" distR="0" wp14:anchorId="609937BF" wp14:editId="4E0B05F5">
                 <wp:extent cx="5467350" cy="7143750"/>
                 <wp:effectExtent l="0" t="0" r="0" b="0"/>
                 <wp:docPr id="1" name="Canvas 1"/>
@@ -1709,11 +1681,9 @@
                         <wps:txbx>
                           <w:txbxContent>
                             <w:p>
-                              <w:proofErr w:type="spellStart"/>
                               <w:r>
                                 <w:t>rst</w:t>
                               </w:r>
-                              <w:proofErr w:type="spellEnd"/>
                               <w:r>
                                 <w:t>=1</w:t>
                               </w:r>
@@ -2084,6 +2054,85 @@
                           <a:noAutofit/>
                         </wps:bodyPr>
                       </wps:wsp>
+                      <wps:wsp>
+                        <wps:cNvPr id="30" name="Connector: Elbow 30"/>
+                        <wps:cNvCnPr>
+                          <a:stCxn id="42" idx="7"/>
+                          <a:endCxn id="42" idx="0"/>
+                        </wps:cNvCnPr>
+                        <wps:spPr>
+                          <a:xfrm rot="16200000" flipV="1">
+                            <a:off x="4116357" y="5713082"/>
+                            <a:ext cx="131028" cy="457993"/>
+                          </a:xfrm>
+                          <a:prstGeom prst="bentConnector3">
+                            <a:avLst>
+                              <a:gd name="adj1" fmla="val 274467"/>
+                            </a:avLst>
+                          </a:prstGeom>
+                          <a:ln>
+                            <a:solidFill>
+                              <a:schemeClr val="tx1"/>
+                            </a:solidFill>
+                            <a:tailEnd type="triangle"/>
+                          </a:ln>
+                        </wps:spPr>
+                        <wps:style>
+                          <a:lnRef idx="1">
+                            <a:schemeClr val="accent1"/>
+                          </a:lnRef>
+                          <a:fillRef idx="0">
+                            <a:schemeClr val="accent1"/>
+                          </a:fillRef>
+                          <a:effectRef idx="0">
+                            <a:schemeClr val="accent1"/>
+                          </a:effectRef>
+                          <a:fontRef idx="minor">
+                            <a:schemeClr val="tx1"/>
+                          </a:fontRef>
+                        </wps:style>
+                        <wps:bodyPr/>
+                      </wps:wsp>
+                      <wps:wsp>
+                        <wps:cNvPr id="31" name="Text Box 45"/>
+                        <wps:cNvSpPr txBox="1"/>
+                        <wps:spPr>
+                          <a:xfrm>
+                            <a:off x="3866175" y="5388805"/>
+                            <a:ext cx="933450" cy="285750"/>
+                          </a:xfrm>
+                          <a:prstGeom prst="rect">
+                            <a:avLst/>
+                          </a:prstGeom>
+                          <a:noFill/>
+                          <a:ln w="6350">
+                            <a:noFill/>
+                          </a:ln>
+                        </wps:spPr>
+                        <wps:txbx>
+                          <w:txbxContent>
+                            <w:p>
+                              <w:pPr>
+                                <w:rPr>
+                                  <w:szCs w:val="24"/>
+                                </w:rPr>
+                              </w:pPr>
+                              <w:r>
+                                <w:rPr>
+                                  <w:rFonts w:eastAsia="Calibri"/>
+                                </w:rPr>
+                                <w:t>start=0</w:t>
+                              </w:r>
+                            </w:p>
+                          </w:txbxContent>
+                        </wps:txbx>
+                        <wps:bodyPr rot="0" spcFirstLastPara="0" vert="horz" wrap="square" lIns="91440" tIns="45720" rIns="91440" bIns="45720" numCol="1" spcCol="0" rtlCol="0" fromWordArt="0" anchor="t" anchorCtr="0" forceAA="0" compatLnSpc="1">
+                          <a:prstTxWarp prst="textNoShape">
+                            <a:avLst/>
+                          </a:prstTxWarp>
+                          <a:noAutofit/>
+                        </wps:bodyPr>
+                      </wps:wsp>
                     </wpc:wpc>
                   </a:graphicData>
                 </a:graphic>
@@ -2092,7 +2141,7 @@
           </mc:Choice>
           <mc:Fallback>
             <w:pict>
-              <v:group w14:anchorId="609937BF" id="Canvas 1" o:spid="_x0000_s1026" editas="canvas" style="width:430.5pt;height:562.5pt;mso-position-horizontal-relative:char;mso-position-vertical-relative:line" coordsize="54673,71437" o:gfxdata="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">
+              <v:group w14:anchorId="609937BF" id="Canvas 1" o:spid="_x0000_s1026" editas="canvas" style="width:430.5pt;height:562.5pt;mso-position-horizontal-relative:char;mso-position-vertical-relative:line" coordsize="54673,71437" o:gfxdata="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">
                 <v:shapetype id="_x0000_t75" coordsize="21600,21600" o:spt="75" o:preferrelative="t" path="m@4@5l@4@11@9@11@9@5xe" filled="f" stroked="f">
                   <v:stroke joinstyle="miter"/>
                   <v:formulas>
@@ -2340,11 +2389,9 @@
                   <v:textbox>
                     <w:txbxContent>
                       <w:p>
-                        <w:proofErr w:type="spellStart"/>
                         <w:r>
                           <w:t>rst</w:t>
                         </w:r>
-                        <w:proofErr w:type="spellEnd"/>
                         <w:r>
                           <w:t>=1</w:t>
                         </w:r>
@@ -2475,12 +2522,35 @@
                     </w:txbxContent>
                   </v:textbox>
                 </v:shape>
+                <v:shape id="Connector: Elbow 30" o:spid="_x0000_s1052" type="#_x0000_t34" style="position:absolute;left:41163;top:57130;width:1310;height:4580;rotation:90;flip:y;visibility:visible;mso-wrap-style:square" o:connectortype="elbow" o:gfxdata="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" adj="59285" strokecolor="black [3213]" strokeweight=".5pt">
+                  <v:stroke endarrow="block"/>
+                </v:shape>
+                <v:shape id="Text Box 45" o:spid="_x0000_s1053" type="#_x0000_t202" style="position:absolute;left:38661;top:53888;width:9335;height:2857;visibility:visible;mso-wrap-style:square;v-text-anchor:top" o:gfxdata="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" filled="f" stroked="f" strokeweight=".5pt">
+                  <v:textbox>
+                    <w:txbxContent>
+                      <w:p>
+                        <w:pPr>
+                          <w:rPr>
+                            <w:szCs w:val="24"/>
+                          </w:rPr>
+                        </w:pPr>
+                        <w:r>
+                          <w:rPr>
+                            <w:rFonts w:eastAsia="Calibri"/>
+                          </w:rPr>
+                          <w:t>start=0</w:t>
+                        </w:r>
+                      </w:p>
+                    </w:txbxContent>
+                  </v:textbox>
+                </v:shape>
                 <w10:anchorlock/>
               </v:group>
             </w:pict>
           </mc:Fallback>
         </mc:AlternateContent>
       </w:r>
+      <w:bookmarkEnd w:id="2"/>
     </w:p>
     <w:p>
       <w:pPr>
@@ -2652,7 +2722,7 @@
             <w:noProof/>
             <w:lang w:val="en-GB"/>
           </w:rPr>
-          <w:instrText>2.8 Wait1</w:instrText>
+          <w:instrText>2.1 Idle</w:instrText>
         </w:r>
         <w:r>
           <w:fldChar w:fldCharType="end"/>
@@ -2750,7 +2820,7 @@
             <w:noProof/>
             <w:lang w:val="en-GB"/>
           </w:rPr>
-          <w:instrText>2.8 Wait1</w:instrText>
+          <w:instrText>2.1 Idle</w:instrText>
         </w:r>
         <w:r>
           <w:rPr>
@@ -2787,7 +2857,7 @@
             <w:noProof/>
             <w:lang w:val="en-GB"/>
           </w:rPr>
-          <w:instrText>2.8 Wait1</w:instrText>
+          <w:instrText>2.1 Idle</w:instrText>
         </w:r>
         <w:r>
           <w:rPr>
@@ -2855,7 +2925,7 @@
             <w:noProof/>
             <w:lang w:val="en-GB"/>
           </w:rPr>
-          <w:instrText>2.8 Wait1</w:instrText>
+          <w:instrText>2.1 Idle</w:instrText>
         </w:r>
         <w:r>
           <w:rPr>
@@ -2871,7 +2941,7 @@
             <w:noProof/>
             <w:lang w:val="en-GB"/>
           </w:rPr>
-          <w:t>2.8 Wait1</w:t>
+          <w:t>2.1 Idle</w:t>
         </w:r>
         <w:r>
           <w:fldChar w:fldCharType="end"/>
@@ -4819,7 +4889,7 @@
 </file>
 
 <file path=customXml/itemProps1.xml><?xml version="1.0" encoding="utf-8"?>
-<ds:datastoreItem xmlns:ds="http://schemas.openxmlformats.org/officeDocument/2006/customXml" ds:itemID="{79AF19B4-E524-4AEC-A73B-DBF98256D8FA}">
+<ds:datastoreItem xmlns:ds="http://schemas.openxmlformats.org/officeDocument/2006/customXml" ds:itemID="{8ABC87CA-1158-44BB-8DEC-DA821BBEC805}">
   <ds:schemaRefs>
     <ds:schemaRef ds:uri="http://schemas.openxmlformats.org/officeDocument/2006/bibliography"/>
   </ds:schemaRefs>

--- a/10569751_10568059.docx
+++ b/10569751_10568059.docx
@@ -119,7 +119,7 @@
           <w:smallCaps w:val="0"/>
           <w:noProof/>
           <w:sz w:val="22"/>
-          <w:lang w:val="en-US"/>
+          <w:lang w:eastAsia="it-IT"/>
         </w:rPr>
       </w:pPr>
       <w:r>
@@ -143,7 +143,7 @@
         </w:rPr>
         <w:fldChar w:fldCharType="separate"/>
       </w:r>
-      <w:hyperlink w:anchor="_Toc32407671" w:history="1">
+      <w:hyperlink w:anchor="_Toc34322157" w:history="1">
         <w:r>
           <w:rPr>
             <w:rStyle w:val="Hyperlink"/>
@@ -170,7 +170,7 @@
             <w:noProof/>
             <w:webHidden/>
           </w:rPr>
-          <w:instrText xml:space="preserve"> PAGEREF _Toc32407671 \h </w:instrText>
+          <w:instrText xml:space="preserve"> PAGEREF _Toc34322157 \h </w:instrText>
         </w:r>
         <w:r>
           <w:rPr>
@@ -190,7 +190,7 @@
             <w:noProof/>
             <w:webHidden/>
           </w:rPr>
-          <w:t>2</w:t>
+          <w:t>3</w:t>
         </w:r>
         <w:r>
           <w:rPr>
@@ -213,16 +213,30 @@
           <w:smallCaps w:val="0"/>
           <w:noProof/>
           <w:sz w:val="22"/>
-          <w:lang w:val="en-US"/>
+          <w:lang w:eastAsia="it-IT"/>
         </w:rPr>
       </w:pPr>
-      <w:hyperlink w:anchor="_Toc32407672" w:history="1">
+      <w:hyperlink w:anchor="_Toc34322158" w:history="1">
         <w:r>
           <w:rPr>
             <w:rStyle w:val="Hyperlink"/>
             <w:noProof/>
           </w:rPr>
-          <w:t>Architettura</w:t>
+          <w:t>Archit</w:t>
+        </w:r>
+        <w:r>
+          <w:rPr>
+            <w:rStyle w:val="Hyperlink"/>
+            <w:noProof/>
+          </w:rPr>
+          <w:t>e</w:t>
+        </w:r>
+        <w:r>
+          <w:rPr>
+            <w:rStyle w:val="Hyperlink"/>
+            <w:noProof/>
+          </w:rPr>
+          <w:t>ttura</w:t>
         </w:r>
         <w:r>
           <w:rPr>
@@ -243,7 +257,7 @@
             <w:noProof/>
             <w:webHidden/>
           </w:rPr>
-          <w:instrText xml:space="preserve"> PAGEREF _Toc32407672 \h </w:instrText>
+          <w:instrText xml:space="preserve"> PAGEREF _Toc34322158 \h </w:instrText>
         </w:r>
         <w:r>
           <w:rPr>
@@ -263,7 +277,575 @@
             <w:noProof/>
             <w:webHidden/>
           </w:rPr>
-          <w:t>3</w:t>
+          <w:t>4</w:t>
+        </w:r>
+        <w:r>
+          <w:rPr>
+            <w:noProof/>
+            <w:webHidden/>
+          </w:rPr>
+          <w:fldChar w:fldCharType="end"/>
+        </w:r>
+      </w:hyperlink>
+    </w:p>
+    <w:p>
+      <w:pPr>
+        <w:pStyle w:val="TOC2"/>
+        <w:tabs>
+          <w:tab w:val="right" w:leader="dot" w:pos="8494"/>
+        </w:tabs>
+        <w:rPr>
+          <w:rFonts w:asciiTheme="minorHAnsi" w:eastAsiaTheme="minorEastAsia" w:hAnsiTheme="minorHAnsi"/>
+          <w:noProof/>
+          <w:sz w:val="22"/>
+          <w:lang w:eastAsia="it-IT"/>
+        </w:rPr>
+      </w:pPr>
+      <w:hyperlink w:anchor="_Toc34322159" w:history="1">
+        <w:r>
+          <w:rPr>
+            <w:rStyle w:val="Hyperlink"/>
+            <w:noProof/>
+          </w:rPr>
+          <w:t>2.1 Idle</w:t>
+        </w:r>
+        <w:r>
+          <w:rPr>
+            <w:noProof/>
+            <w:webHidden/>
+          </w:rPr>
+          <w:tab/>
+        </w:r>
+        <w:r>
+          <w:rPr>
+            <w:noProof/>
+            <w:webHidden/>
+          </w:rPr>
+          <w:fldChar w:fldCharType="begin"/>
+        </w:r>
+        <w:r>
+          <w:rPr>
+            <w:noProof/>
+            <w:webHidden/>
+          </w:rPr>
+          <w:instrText xml:space="preserve"> PAGEREF _Toc34322159 \h </w:instrText>
+        </w:r>
+        <w:r>
+          <w:rPr>
+            <w:noProof/>
+            <w:webHidden/>
+          </w:rPr>
+        </w:r>
+        <w:r>
+          <w:rPr>
+            <w:noProof/>
+            <w:webHidden/>
+          </w:rPr>
+          <w:fldChar w:fldCharType="separate"/>
+        </w:r>
+        <w:r>
+          <w:rPr>
+            <w:noProof/>
+            <w:webHidden/>
+          </w:rPr>
+          <w:t>4</w:t>
+        </w:r>
+        <w:r>
+          <w:rPr>
+            <w:noProof/>
+            <w:webHidden/>
+          </w:rPr>
+          <w:fldChar w:fldCharType="end"/>
+        </w:r>
+      </w:hyperlink>
+    </w:p>
+    <w:p>
+      <w:pPr>
+        <w:pStyle w:val="TOC2"/>
+        <w:tabs>
+          <w:tab w:val="right" w:leader="dot" w:pos="8494"/>
+        </w:tabs>
+        <w:rPr>
+          <w:rFonts w:asciiTheme="minorHAnsi" w:eastAsiaTheme="minorEastAsia" w:hAnsiTheme="minorHAnsi"/>
+          <w:noProof/>
+          <w:sz w:val="22"/>
+          <w:lang w:eastAsia="it-IT"/>
+        </w:rPr>
+      </w:pPr>
+      <w:hyperlink w:anchor="_Toc34322160" w:history="1">
+        <w:r>
+          <w:rPr>
+            <w:rStyle w:val="Hyperlink"/>
+            <w:noProof/>
+          </w:rPr>
+          <w:t>2.2 Ask</w:t>
+        </w:r>
+        <w:r>
+          <w:rPr>
+            <w:noProof/>
+            <w:webHidden/>
+          </w:rPr>
+          <w:tab/>
+        </w:r>
+        <w:r>
+          <w:rPr>
+            <w:noProof/>
+            <w:webHidden/>
+          </w:rPr>
+          <w:fldChar w:fldCharType="begin"/>
+        </w:r>
+        <w:r>
+          <w:rPr>
+            <w:noProof/>
+            <w:webHidden/>
+          </w:rPr>
+          <w:instrText xml:space="preserve"> PAGEREF _Toc34322160 \h </w:instrText>
+        </w:r>
+        <w:r>
+          <w:rPr>
+            <w:noProof/>
+            <w:webHidden/>
+          </w:rPr>
+        </w:r>
+        <w:r>
+          <w:rPr>
+            <w:noProof/>
+            <w:webHidden/>
+          </w:rPr>
+          <w:fldChar w:fldCharType="separate"/>
+        </w:r>
+        <w:r>
+          <w:rPr>
+            <w:noProof/>
+            <w:webHidden/>
+          </w:rPr>
+          <w:t>4</w:t>
+        </w:r>
+        <w:r>
+          <w:rPr>
+            <w:noProof/>
+            <w:webHidden/>
+          </w:rPr>
+          <w:fldChar w:fldCharType="end"/>
+        </w:r>
+      </w:hyperlink>
+    </w:p>
+    <w:p>
+      <w:pPr>
+        <w:pStyle w:val="TOC2"/>
+        <w:tabs>
+          <w:tab w:val="right" w:leader="dot" w:pos="8494"/>
+        </w:tabs>
+        <w:rPr>
+          <w:rFonts w:asciiTheme="minorHAnsi" w:eastAsiaTheme="minorEastAsia" w:hAnsiTheme="minorHAnsi"/>
+          <w:noProof/>
+          <w:sz w:val="22"/>
+          <w:lang w:eastAsia="it-IT"/>
+        </w:rPr>
+      </w:pPr>
+      <w:hyperlink w:anchor="_Toc34322161" w:history="1">
+        <w:r>
+          <w:rPr>
+            <w:rStyle w:val="Hyperlink"/>
+            <w:noProof/>
+          </w:rPr>
+          <w:t>2.3 Save</w:t>
+        </w:r>
+        <w:r>
+          <w:rPr>
+            <w:noProof/>
+            <w:webHidden/>
+          </w:rPr>
+          <w:tab/>
+        </w:r>
+        <w:r>
+          <w:rPr>
+            <w:noProof/>
+            <w:webHidden/>
+          </w:rPr>
+          <w:fldChar w:fldCharType="begin"/>
+        </w:r>
+        <w:r>
+          <w:rPr>
+            <w:noProof/>
+            <w:webHidden/>
+          </w:rPr>
+          <w:instrText xml:space="preserve"> PAGEREF _Toc34322161 \h </w:instrText>
+        </w:r>
+        <w:r>
+          <w:rPr>
+            <w:noProof/>
+            <w:webHidden/>
+          </w:rPr>
+        </w:r>
+        <w:r>
+          <w:rPr>
+            <w:noProof/>
+            <w:webHidden/>
+          </w:rPr>
+          <w:fldChar w:fldCharType="separate"/>
+        </w:r>
+        <w:r>
+          <w:rPr>
+            <w:noProof/>
+            <w:webHidden/>
+          </w:rPr>
+          <w:t>4</w:t>
+        </w:r>
+        <w:r>
+          <w:rPr>
+            <w:noProof/>
+            <w:webHidden/>
+          </w:rPr>
+          <w:fldChar w:fldCharType="end"/>
+        </w:r>
+      </w:hyperlink>
+    </w:p>
+    <w:p>
+      <w:pPr>
+        <w:pStyle w:val="TOC2"/>
+        <w:tabs>
+          <w:tab w:val="right" w:leader="dot" w:pos="8494"/>
+        </w:tabs>
+        <w:rPr>
+          <w:rFonts w:asciiTheme="minorHAnsi" w:eastAsiaTheme="minorEastAsia" w:hAnsiTheme="minorHAnsi"/>
+          <w:noProof/>
+          <w:sz w:val="22"/>
+          <w:lang w:eastAsia="it-IT"/>
+        </w:rPr>
+      </w:pPr>
+      <w:hyperlink w:anchor="_Toc34322162" w:history="1">
+        <w:r>
+          <w:rPr>
+            <w:rStyle w:val="Hyperlink"/>
+            <w:noProof/>
+          </w:rPr>
+          <w:t>2.4 Ask_addr</w:t>
+        </w:r>
+        <w:r>
+          <w:rPr>
+            <w:noProof/>
+            <w:webHidden/>
+          </w:rPr>
+          <w:tab/>
+        </w:r>
+        <w:r>
+          <w:rPr>
+            <w:noProof/>
+            <w:webHidden/>
+          </w:rPr>
+          <w:fldChar w:fldCharType="begin"/>
+        </w:r>
+        <w:r>
+          <w:rPr>
+            <w:noProof/>
+            <w:webHidden/>
+          </w:rPr>
+          <w:instrText xml:space="preserve"> PAGEREF _Toc34322162 \h </w:instrText>
+        </w:r>
+        <w:r>
+          <w:rPr>
+            <w:noProof/>
+            <w:webHidden/>
+          </w:rPr>
+        </w:r>
+        <w:r>
+          <w:rPr>
+            <w:noProof/>
+            <w:webHidden/>
+          </w:rPr>
+          <w:fldChar w:fldCharType="separate"/>
+        </w:r>
+        <w:r>
+          <w:rPr>
+            <w:noProof/>
+            <w:webHidden/>
+          </w:rPr>
+          <w:t>4</w:t>
+        </w:r>
+        <w:r>
+          <w:rPr>
+            <w:noProof/>
+            <w:webHidden/>
+          </w:rPr>
+          <w:fldChar w:fldCharType="end"/>
+        </w:r>
+      </w:hyperlink>
+    </w:p>
+    <w:p>
+      <w:pPr>
+        <w:pStyle w:val="TOC2"/>
+        <w:tabs>
+          <w:tab w:val="right" w:leader="dot" w:pos="8494"/>
+        </w:tabs>
+        <w:rPr>
+          <w:rFonts w:asciiTheme="minorHAnsi" w:eastAsiaTheme="minorEastAsia" w:hAnsiTheme="minorHAnsi"/>
+          <w:noProof/>
+          <w:sz w:val="22"/>
+          <w:lang w:eastAsia="it-IT"/>
+        </w:rPr>
+      </w:pPr>
+      <w:hyperlink w:anchor="_Toc34322163" w:history="1">
+        <w:r>
+          <w:rPr>
+            <w:rStyle w:val="Hyperlink"/>
+            <w:noProof/>
+          </w:rPr>
+          <w:t>2.5 Analize</w:t>
+        </w:r>
+        <w:r>
+          <w:rPr>
+            <w:noProof/>
+            <w:webHidden/>
+          </w:rPr>
+          <w:tab/>
+        </w:r>
+        <w:r>
+          <w:rPr>
+            <w:noProof/>
+            <w:webHidden/>
+          </w:rPr>
+          <w:fldChar w:fldCharType="begin"/>
+        </w:r>
+        <w:r>
+          <w:rPr>
+            <w:noProof/>
+            <w:webHidden/>
+          </w:rPr>
+          <w:instrText xml:space="preserve"> PAGEREF _Toc34322163 \h </w:instrText>
+        </w:r>
+        <w:r>
+          <w:rPr>
+            <w:noProof/>
+            <w:webHidden/>
+          </w:rPr>
+        </w:r>
+        <w:r>
+          <w:rPr>
+            <w:noProof/>
+            <w:webHidden/>
+          </w:rPr>
+          <w:fldChar w:fldCharType="separate"/>
+        </w:r>
+        <w:r>
+          <w:rPr>
+            <w:noProof/>
+            <w:webHidden/>
+          </w:rPr>
+          <w:t>4</w:t>
+        </w:r>
+        <w:r>
+          <w:rPr>
+            <w:noProof/>
+            <w:webHidden/>
+          </w:rPr>
+          <w:fldChar w:fldCharType="end"/>
+        </w:r>
+      </w:hyperlink>
+    </w:p>
+    <w:p>
+      <w:pPr>
+        <w:pStyle w:val="TOC2"/>
+        <w:tabs>
+          <w:tab w:val="right" w:leader="dot" w:pos="8494"/>
+        </w:tabs>
+        <w:rPr>
+          <w:rFonts w:asciiTheme="minorHAnsi" w:eastAsiaTheme="minorEastAsia" w:hAnsiTheme="minorHAnsi"/>
+          <w:noProof/>
+          <w:sz w:val="22"/>
+          <w:lang w:eastAsia="it-IT"/>
+        </w:rPr>
+      </w:pPr>
+      <w:hyperlink w:anchor="_Toc34322164" w:history="1">
+        <w:r>
+          <w:rPr>
+            <w:rStyle w:val="Hyperlink"/>
+            <w:noProof/>
+          </w:rPr>
+          <w:t>2.6 Enc_wrt</w:t>
+        </w:r>
+        <w:r>
+          <w:rPr>
+            <w:noProof/>
+            <w:webHidden/>
+          </w:rPr>
+          <w:tab/>
+        </w:r>
+        <w:r>
+          <w:rPr>
+            <w:noProof/>
+            <w:webHidden/>
+          </w:rPr>
+          <w:fldChar w:fldCharType="begin"/>
+        </w:r>
+        <w:r>
+          <w:rPr>
+            <w:noProof/>
+            <w:webHidden/>
+          </w:rPr>
+          <w:instrText xml:space="preserve"> PAGEREF _Toc34322164 \h </w:instrText>
+        </w:r>
+        <w:r>
+          <w:rPr>
+            <w:noProof/>
+            <w:webHidden/>
+          </w:rPr>
+        </w:r>
+        <w:r>
+          <w:rPr>
+            <w:noProof/>
+            <w:webHidden/>
+          </w:rPr>
+          <w:fldChar w:fldCharType="separate"/>
+        </w:r>
+        <w:r>
+          <w:rPr>
+            <w:noProof/>
+            <w:webHidden/>
+          </w:rPr>
+          <w:t>4</w:t>
+        </w:r>
+        <w:r>
+          <w:rPr>
+            <w:noProof/>
+            <w:webHidden/>
+          </w:rPr>
+          <w:fldChar w:fldCharType="end"/>
+        </w:r>
+      </w:hyperlink>
+    </w:p>
+    <w:p>
+      <w:pPr>
+        <w:pStyle w:val="TOC2"/>
+        <w:tabs>
+          <w:tab w:val="right" w:leader="dot" w:pos="8494"/>
+        </w:tabs>
+        <w:rPr>
+          <w:rFonts w:asciiTheme="minorHAnsi" w:eastAsiaTheme="minorEastAsia" w:hAnsiTheme="minorHAnsi"/>
+          <w:noProof/>
+          <w:sz w:val="22"/>
+          <w:lang w:eastAsia="it-IT"/>
+        </w:rPr>
+      </w:pPr>
+      <w:hyperlink w:anchor="_Toc34322165" w:history="1">
+        <w:r>
+          <w:rPr>
+            <w:rStyle w:val="Hyperlink"/>
+            <w:noProof/>
+          </w:rPr>
+          <w:t>2.7 Done</w:t>
+        </w:r>
+        <w:r>
+          <w:rPr>
+            <w:noProof/>
+            <w:webHidden/>
+          </w:rPr>
+          <w:tab/>
+        </w:r>
+        <w:r>
+          <w:rPr>
+            <w:noProof/>
+            <w:webHidden/>
+          </w:rPr>
+          <w:fldChar w:fldCharType="begin"/>
+        </w:r>
+        <w:r>
+          <w:rPr>
+            <w:noProof/>
+            <w:webHidden/>
+          </w:rPr>
+          <w:instrText xml:space="preserve"> PAGEREF _Toc34322165 \h </w:instrText>
+        </w:r>
+        <w:r>
+          <w:rPr>
+            <w:noProof/>
+            <w:webHidden/>
+          </w:rPr>
+        </w:r>
+        <w:r>
+          <w:rPr>
+            <w:noProof/>
+            <w:webHidden/>
+          </w:rPr>
+          <w:fldChar w:fldCharType="separate"/>
+        </w:r>
+        <w:r>
+          <w:rPr>
+            <w:noProof/>
+            <w:webHidden/>
+          </w:rPr>
+          <w:t>4</w:t>
+        </w:r>
+        <w:r>
+          <w:rPr>
+            <w:noProof/>
+            <w:webHidden/>
+          </w:rPr>
+          <w:fldChar w:fldCharType="end"/>
+        </w:r>
+      </w:hyperlink>
+    </w:p>
+    <w:p>
+      <w:pPr>
+        <w:pStyle w:val="TOC2"/>
+        <w:tabs>
+          <w:tab w:val="right" w:leader="dot" w:pos="8494"/>
+        </w:tabs>
+        <w:rPr>
+          <w:rFonts w:asciiTheme="minorHAnsi" w:eastAsiaTheme="minorEastAsia" w:hAnsiTheme="minorHAnsi"/>
+          <w:noProof/>
+          <w:sz w:val="22"/>
+          <w:lang w:eastAsia="it-IT"/>
+        </w:rPr>
+      </w:pPr>
+      <w:hyperlink w:anchor="_Toc34322166" w:history="1">
+        <w:r>
+          <w:rPr>
+            <w:rStyle w:val="Hyperlink"/>
+            <w:noProof/>
+          </w:rPr>
+          <w:t>2.8 Wait1</w:t>
+        </w:r>
+        <w:r>
+          <w:rPr>
+            <w:noProof/>
+            <w:webHidden/>
+          </w:rPr>
+          <w:tab/>
+        </w:r>
+        <w:r>
+          <w:rPr>
+            <w:noProof/>
+            <w:webHidden/>
+          </w:rPr>
+          <w:fldChar w:fldCharType="begin"/>
+        </w:r>
+        <w:r>
+          <w:rPr>
+            <w:noProof/>
+            <w:webHidden/>
+          </w:rPr>
+          <w:instrText xml:space="preserve"> PAGEREF _Toc34322166 \h </w:instrText>
+        </w:r>
+        <w:r>
+          <w:rPr>
+            <w:noProof/>
+            <w:webHidden/>
+          </w:rPr>
+        </w:r>
+        <w:r>
+          <w:rPr>
+            <w:noProof/>
+            <w:webHidden/>
+          </w:rPr>
+          <w:fldChar w:fldCharType="separate"/>
+        </w:r>
+        <w:r>
+          <w:rPr>
+            <w:noProof/>
+            <w:webHidden/>
+          </w:rPr>
+          <w:t>4</w:t>
         </w:r>
         <w:r>
           <w:rPr>
@@ -286,10 +868,10 @@
           <w:smallCaps w:val="0"/>
           <w:noProof/>
           <w:sz w:val="22"/>
-          <w:lang w:val="en-US"/>
+          <w:lang w:eastAsia="it-IT"/>
         </w:rPr>
       </w:pPr>
-      <w:hyperlink w:anchor="_Toc32407673" w:history="1">
+      <w:hyperlink w:anchor="_Toc34322167" w:history="1">
         <w:r>
           <w:rPr>
             <w:rStyle w:val="Hyperlink"/>
@@ -316,7 +898,7 @@
             <w:noProof/>
             <w:webHidden/>
           </w:rPr>
-          <w:instrText xml:space="preserve"> PAGEREF _Toc32407673 \h </w:instrText>
+          <w:instrText xml:space="preserve"> PAGEREF _Toc34322167 \h </w:instrText>
         </w:r>
         <w:r>
           <w:rPr>
@@ -359,10 +941,10 @@
           <w:smallCaps w:val="0"/>
           <w:noProof/>
           <w:sz w:val="22"/>
-          <w:lang w:val="en-US"/>
+          <w:lang w:eastAsia="it-IT"/>
         </w:rPr>
       </w:pPr>
-      <w:hyperlink w:anchor="_Toc32407674" w:history="1">
+      <w:hyperlink w:anchor="_Toc34322168" w:history="1">
         <w:r>
           <w:rPr>
             <w:rStyle w:val="Hyperlink"/>
@@ -389,7 +971,7 @@
             <w:noProof/>
             <w:webHidden/>
           </w:rPr>
-          <w:instrText xml:space="preserve"> PAGEREF _Toc32407674 \h </w:instrText>
+          <w:instrText xml:space="preserve"> PAGEREF _Toc34322168 \h </w:instrText>
         </w:r>
         <w:r>
           <w:rPr>
@@ -432,10 +1014,10 @@
           <w:smallCaps w:val="0"/>
           <w:noProof/>
           <w:sz w:val="22"/>
-          <w:lang w:val="en-US"/>
+          <w:lang w:eastAsia="it-IT"/>
         </w:rPr>
       </w:pPr>
-      <w:hyperlink w:anchor="_Toc32407675" w:history="1">
+      <w:hyperlink w:anchor="_Toc34322169" w:history="1">
         <w:r>
           <w:rPr>
             <w:rStyle w:val="Hyperlink"/>
@@ -462,7 +1044,7 @@
             <w:noProof/>
             <w:webHidden/>
           </w:rPr>
-          <w:instrText xml:space="preserve"> PAGEREF _Toc32407675 \h </w:instrText>
+          <w:instrText xml:space="preserve"> PAGEREF _Toc34322169 \h </w:instrText>
         </w:r>
         <w:r>
           <w:rPr>
@@ -516,7 +1098,6 @@
         <w:lastRenderedPageBreak/>
         <w:br w:type="page"/>
       </w:r>
-      <w:bookmarkStart w:id="0" w:name="_Toc32407671"/>
       <w:r>
         <w:rPr>
           <w:noProof/>
@@ -679,31 +1260,32 @@
           </mc:Fallback>
         </mc:AlternateContent>
       </w:r>
+    </w:p>
+    <w:p>
+      <w:pPr>
+        <w:pStyle w:val="Heading1"/>
+      </w:pPr>
+      <w:bookmarkStart w:id="0" w:name="_Toc34322157"/>
+      <w:r>
+        <w:lastRenderedPageBreak/>
+        <w:t>Introduzione</w:t>
+      </w:r>
       <w:bookmarkEnd w:id="0"/>
     </w:p>
     <w:p>
       <w:pPr>
-        <w:pStyle w:val="Heading1"/>
-      </w:pPr>
-      <w:bookmarkStart w:id="1" w:name="_Toc32407672"/>
-      <w:r>
-        <w:lastRenderedPageBreak/>
-        <w:t>Introduzione</w:t>
+        <w:spacing w:after="160" w:line="259" w:lineRule="auto"/>
+        <w:jc w:val="left"/>
+      </w:pPr>
+      <w:r>
+        <w:br w:type="page"/>
       </w:r>
     </w:p>
     <w:p>
       <w:pPr>
-        <w:spacing w:after="160" w:line="259" w:lineRule="auto"/>
-        <w:jc w:val="left"/>
-      </w:pPr>
-      <w:r>
-        <w:br w:type="page"/>
-      </w:r>
-    </w:p>
-    <w:p>
-      <w:pPr>
         <w:pStyle w:val="Heading1"/>
       </w:pPr>
+      <w:bookmarkStart w:id="1" w:name="_Toc34322158"/>
       <w:r>
         <w:lastRenderedPageBreak/>
         <w:t>Architettura</w:t>
@@ -714,12 +1296,14 @@
       <w:pPr>
         <w:pStyle w:val="Heading2"/>
       </w:pPr>
+      <w:bookmarkStart w:id="2" w:name="_Toc34322159"/>
       <w:r>
         <w:t xml:space="preserve">2.1 </w:t>
       </w:r>
       <w:r>
         <w:t>Idle</w:t>
       </w:r>
+      <w:bookmarkEnd w:id="2"/>
     </w:p>
     <w:p>
       <w:r>
@@ -730,12 +1314,14 @@
       <w:pPr>
         <w:pStyle w:val="Heading2"/>
       </w:pPr>
+      <w:bookmarkStart w:id="3" w:name="_Toc34322160"/>
       <w:r>
         <w:t>2.2</w:t>
       </w:r>
       <w:r>
         <w:t xml:space="preserve"> Ask</w:t>
       </w:r>
+      <w:bookmarkEnd w:id="3"/>
     </w:p>
     <w:p>
       <w:r>
@@ -746,12 +1332,14 @@
       <w:pPr>
         <w:pStyle w:val="Heading2"/>
       </w:pPr>
+      <w:bookmarkStart w:id="4" w:name="_Toc34322161"/>
       <w:r>
         <w:t>2.3</w:t>
       </w:r>
       <w:r>
         <w:t xml:space="preserve"> Save</w:t>
       </w:r>
+      <w:bookmarkEnd w:id="4"/>
     </w:p>
     <w:p>
       <w:r>
@@ -762,12 +1350,14 @@
       <w:pPr>
         <w:pStyle w:val="Heading2"/>
       </w:pPr>
+      <w:bookmarkStart w:id="5" w:name="_Toc34322162"/>
       <w:r>
         <w:t>2.4</w:t>
       </w:r>
       <w:r>
         <w:t xml:space="preserve"> Ask_addr</w:t>
       </w:r>
+      <w:bookmarkEnd w:id="5"/>
     </w:p>
     <w:p>
       <w:r>
@@ -778,12 +1368,14 @@
       <w:pPr>
         <w:pStyle w:val="Heading2"/>
       </w:pPr>
+      <w:bookmarkStart w:id="6" w:name="_Toc34322163"/>
       <w:r>
         <w:t>2.5</w:t>
       </w:r>
       <w:r>
         <w:t xml:space="preserve"> Analize</w:t>
       </w:r>
+      <w:bookmarkEnd w:id="6"/>
     </w:p>
     <w:p>
       <w:r>
@@ -800,6 +1392,7 @@
       <w:pPr>
         <w:pStyle w:val="Heading2"/>
       </w:pPr>
+      <w:bookmarkStart w:id="7" w:name="_Toc34322164"/>
       <w:r>
         <w:t>2.6</w:t>
       </w:r>
@@ -809,6 +1402,7 @@
       <w:r>
         <w:t>_wrt</w:t>
       </w:r>
+      <w:bookmarkEnd w:id="7"/>
     </w:p>
     <w:p>
       <w:r>
@@ -819,6 +1413,7 @@
       <w:pPr>
         <w:pStyle w:val="Heading2"/>
       </w:pPr>
+      <w:bookmarkStart w:id="8" w:name="_Toc34322165"/>
       <w:r>
         <w:t>2.</w:t>
       </w:r>
@@ -831,6 +1426,7 @@
       <w:r>
         <w:t>Done</w:t>
       </w:r>
+      <w:bookmarkEnd w:id="8"/>
     </w:p>
     <w:p>
       <w:r>
@@ -868,6 +1464,7 @@
       <w:pPr>
         <w:pStyle w:val="Heading2"/>
       </w:pPr>
+      <w:bookmarkStart w:id="9" w:name="_Toc34322166"/>
       <w:r>
         <w:t>2.</w:t>
       </w:r>
@@ -880,6 +1477,7 @@
       <w:r>
         <w:t>1</w:t>
       </w:r>
+      <w:bookmarkEnd w:id="9"/>
     </w:p>
     <w:p>
       <w:r>
@@ -887,7 +1485,7 @@
       </w:r>
     </w:p>
     <w:p>
-      <w:bookmarkStart w:id="2" w:name="_GoBack"/>
+      <w:bookmarkStart w:id="10" w:name="_GoBack"/>
       <w:r>
         <w:rPr>
           <w:noProof/>
@@ -896,8 +1494,8 @@
         <mc:AlternateContent>
           <mc:Choice Requires="wpc">
             <w:drawing>
-              <wp:inline distT="0" distB="0" distL="0" distR="0" wp14:anchorId="609937BF" wp14:editId="4E0B05F5">
-                <wp:extent cx="5467350" cy="7143750"/>
+              <wp:inline distT="0" distB="0" distL="0" distR="0" wp14:anchorId="609937BF" wp14:editId="698C3A60">
+                <wp:extent cx="5467350" cy="7600950"/>
                 <wp:effectExtent l="0" t="0" r="0" b="0"/>
                 <wp:docPr id="1" name="Canvas 1"/>
                 <wp:cNvGraphicFramePr>
@@ -917,8 +1515,8 @@
                         <wps:cNvSpPr/>
                         <wps:spPr>
                           <a:xfrm>
-                            <a:off x="219076" y="371447"/>
-                            <a:ext cx="1295399" cy="895351"/>
+                            <a:off x="219077" y="371369"/>
+                            <a:ext cx="1295398" cy="485829"/>
                           </a:xfrm>
                           <a:prstGeom prst="ellipse">
                             <a:avLst/>
@@ -982,8 +1580,8 @@
                         <wps:cNvSpPr/>
                         <wps:spPr>
                           <a:xfrm>
-                            <a:off x="219076" y="1485788"/>
-                            <a:ext cx="1295399" cy="895351"/>
+                            <a:off x="219076" y="1180477"/>
+                            <a:ext cx="1295399" cy="486000"/>
                           </a:xfrm>
                           <a:prstGeom prst="ellipse">
                             <a:avLst/>
@@ -1047,8 +1645,8 @@
                         <wps:cNvSpPr/>
                         <wps:spPr>
                           <a:xfrm>
-                            <a:off x="219076" y="2609654"/>
-                            <a:ext cx="1295400" cy="895351"/>
+                            <a:off x="219077" y="2733479"/>
+                            <a:ext cx="1295400" cy="486000"/>
                           </a:xfrm>
                           <a:prstGeom prst="ellipse">
                             <a:avLst/>
@@ -1115,8 +1713,8 @@
                         </wps:cNvCnPr>
                         <wps:spPr>
                           <a:xfrm>
-                            <a:off x="866776" y="1266731"/>
-                            <a:ext cx="0" cy="219057"/>
+                            <a:off x="866776" y="857198"/>
+                            <a:ext cx="0" cy="323279"/>
                           </a:xfrm>
                           <a:prstGeom prst="straightConnector1">
                             <a:avLst/>
@@ -1148,12 +1746,12 @@
                         <wps:cNvPr id="10" name="Straight Arrow Connector 10"/>
                         <wps:cNvCnPr>
                           <a:stCxn id="8" idx="4"/>
-                          <a:endCxn id="9" idx="0"/>
+                          <a:endCxn id="34" idx="0"/>
                         </wps:cNvCnPr>
                         <wps:spPr>
                           <a:xfrm>
-                            <a:off x="866776" y="2381072"/>
-                            <a:ext cx="0" cy="228582"/>
+                            <a:off x="866776" y="1666477"/>
+                            <a:ext cx="1" cy="285709"/>
                           </a:xfrm>
                           <a:prstGeom prst="straightConnector1">
                             <a:avLst/>
@@ -1186,8 +1784,8 @@
                         <wps:cNvSpPr/>
                         <wps:spPr>
                           <a:xfrm>
-                            <a:off x="219075" y="3732957"/>
-                            <a:ext cx="1295401" cy="895351"/>
+                            <a:off x="219077" y="3551982"/>
+                            <a:ext cx="1295401" cy="486000"/>
                           </a:xfrm>
                           <a:prstGeom prst="ellipse">
                             <a:avLst/>
@@ -1270,8 +1868,8 @@
                         </wps:cNvCnPr>
                         <wps:spPr>
                           <a:xfrm>
-                            <a:off x="866776" y="3504938"/>
-                            <a:ext cx="0" cy="228019"/>
+                            <a:off x="866777" y="3219479"/>
+                            <a:ext cx="1" cy="332503"/>
                           </a:xfrm>
                           <a:prstGeom prst="straightConnector1">
                             <a:avLst/>
@@ -1307,12 +1905,12 @@
                         </wps:cNvCnPr>
                         <wps:spPr>
                           <a:xfrm flipH="1" flipV="1">
-                            <a:off x="1514475" y="1933430"/>
-                            <a:ext cx="1" cy="1123900"/>
+                            <a:off x="1514475" y="1423477"/>
+                            <a:ext cx="2" cy="1553002"/>
                           </a:xfrm>
                           <a:prstGeom prst="bentConnector3">
                             <a:avLst>
-                              <a:gd name="adj1" fmla="val -22860000000"/>
+                              <a:gd name="adj1" fmla="val -11430000000"/>
                             </a:avLst>
                           </a:prstGeom>
                           <a:ln>
@@ -1343,8 +1941,8 @@
                         <wps:cNvSpPr/>
                         <wps:spPr>
                           <a:xfrm>
-                            <a:off x="219076" y="4828812"/>
-                            <a:ext cx="1295399" cy="895351"/>
+                            <a:off x="219075" y="5171712"/>
+                            <a:ext cx="1295399" cy="486000"/>
                           </a:xfrm>
                           <a:prstGeom prst="ellipse">
                             <a:avLst/>
@@ -1407,12 +2005,12 @@
                         <wps:cNvPr id="16" name="Straight Arrow Connector 16"/>
                         <wps:cNvCnPr>
                           <a:stCxn id="11" idx="4"/>
-                          <a:endCxn id="15" idx="0"/>
+                          <a:endCxn id="38" idx="0"/>
                         </wps:cNvCnPr>
                         <wps:spPr>
                           <a:xfrm>
-                            <a:off x="866776" y="4628308"/>
-                            <a:ext cx="0" cy="200504"/>
+                            <a:off x="866778" y="4037982"/>
+                            <a:ext cx="0" cy="314100"/>
                           </a:xfrm>
                           <a:prstGeom prst="straightConnector1">
                             <a:avLst/>
@@ -1445,8 +2043,8 @@
                         <wps:cNvSpPr/>
                         <wps:spPr>
                           <a:xfrm>
-                            <a:off x="219076" y="5876483"/>
-                            <a:ext cx="1295399" cy="895351"/>
+                            <a:off x="219079" y="6035966"/>
+                            <a:ext cx="1295399" cy="486000"/>
                           </a:xfrm>
                           <a:prstGeom prst="ellipse">
                             <a:avLst/>
@@ -1521,8 +2119,8 @@
                         </wps:cNvCnPr>
                         <wps:spPr>
                           <a:xfrm>
-                            <a:off x="866776" y="5724163"/>
-                            <a:ext cx="0" cy="152320"/>
+                            <a:off x="866775" y="5657712"/>
+                            <a:ext cx="4" cy="378254"/>
                           </a:xfrm>
                           <a:prstGeom prst="straightConnector1">
                             <a:avLst/>
@@ -1553,13 +2151,13 @@
                       <wps:wsp>
                         <wps:cNvPr id="33" name="Straight Arrow Connector 33"/>
                         <wps:cNvCnPr>
-                          <a:stCxn id="29" idx="6"/>
+                          <a:stCxn id="39" idx="6"/>
                           <a:endCxn id="41" idx="2"/>
                         </wps:cNvCnPr>
                         <wps:spPr>
-                          <a:xfrm flipV="1">
-                            <a:off x="1514475" y="6323447"/>
-                            <a:ext cx="247649" cy="236"/>
+                          <a:xfrm>
+                            <a:off x="1514478" y="7061091"/>
+                            <a:ext cx="247646" cy="69"/>
                           </a:xfrm>
                           <a:prstGeom prst="straightConnector1">
                             <a:avLst/>
@@ -1595,8 +2193,8 @@
                         </wps:cNvCnPr>
                         <wps:spPr>
                           <a:xfrm flipH="1" flipV="1">
-                            <a:off x="1514476" y="4180633"/>
-                            <a:ext cx="3086098" cy="2143290"/>
+                            <a:off x="1514478" y="3794982"/>
+                            <a:ext cx="3086096" cy="3267728"/>
                           </a:xfrm>
                           <a:prstGeom prst="bentConnector3">
                             <a:avLst>
@@ -1633,8 +2231,8 @@
                         </wps:cNvCnPr>
                         <wps:spPr>
                           <a:xfrm>
-                            <a:off x="219075" y="200025"/>
-                            <a:ext cx="189708" cy="302505"/>
+                            <a:off x="219075" y="199983"/>
+                            <a:ext cx="189709" cy="242529"/>
                           </a:xfrm>
                           <a:prstGeom prst="straightConnector1">
                             <a:avLst/>
@@ -1702,8 +2300,8 @@
                         <wps:cNvSpPr/>
                         <wps:spPr>
                           <a:xfrm>
-                            <a:off x="1762124" y="5876565"/>
-                            <a:ext cx="1295400" cy="894715"/>
+                            <a:off x="1762124" y="6818160"/>
+                            <a:ext cx="1295400" cy="486000"/>
                           </a:xfrm>
                           <a:prstGeom prst="ellipse">
                             <a:avLst/>
@@ -1766,8 +2364,8 @@
                         <wps:cNvSpPr/>
                         <wps:spPr>
                           <a:xfrm>
-                            <a:off x="3305174" y="5876565"/>
-                            <a:ext cx="1295400" cy="894715"/>
+                            <a:off x="3305174" y="6819710"/>
+                            <a:ext cx="1295400" cy="486000"/>
                           </a:xfrm>
                           <a:prstGeom prst="ellipse">
                             <a:avLst/>
@@ -1842,8 +2440,8 @@
                         </wps:cNvCnPr>
                         <wps:spPr>
                           <a:xfrm>
-                            <a:off x="3057524" y="6323365"/>
-                            <a:ext cx="247650" cy="0"/>
+                            <a:off x="3057524" y="7061160"/>
+                            <a:ext cx="247650" cy="1550"/>
                           </a:xfrm>
                           <a:prstGeom prst="straightConnector1">
                             <a:avLst/>
@@ -1876,7 +2474,7 @@
                         <wps:cNvSpPr txBox="1"/>
                         <wps:spPr>
                           <a:xfrm>
-                            <a:off x="866776" y="1209390"/>
+                            <a:off x="866776" y="856852"/>
                             <a:ext cx="933451" cy="285783"/>
                           </a:xfrm>
                           <a:prstGeom prst="rect">
@@ -1908,8 +2506,8 @@
                         <wps:cNvSpPr txBox="1"/>
                         <wps:spPr>
                           <a:xfrm>
-                            <a:off x="4533899" y="6257185"/>
-                            <a:ext cx="933451" cy="285783"/>
+                            <a:off x="4533899" y="7199885"/>
+                            <a:ext cx="647701" cy="285783"/>
                           </a:xfrm>
                           <a:prstGeom prst="rect">
                             <a:avLst/>
@@ -1943,12 +2541,12 @@
                         </wps:cNvCnPr>
                         <wps:spPr>
                           <a:xfrm rot="16200000" flipV="1">
-                            <a:off x="2573312" y="5712553"/>
-                            <a:ext cx="131018" cy="457993"/>
+                            <a:off x="2603235" y="6624750"/>
+                            <a:ext cx="71173" cy="457993"/>
                           </a:xfrm>
                           <a:prstGeom prst="bentConnector3">
                             <a:avLst>
-                              <a:gd name="adj1" fmla="val 274480"/>
+                              <a:gd name="adj1" fmla="val 421189"/>
                             </a:avLst>
                           </a:prstGeom>
                           <a:ln>
@@ -1979,8 +2577,8 @@
                         <wps:cNvSpPr txBox="1"/>
                         <wps:spPr>
                           <a:xfrm>
-                            <a:off x="2343150" y="5399305"/>
-                            <a:ext cx="933450" cy="285750"/>
+                            <a:off x="2343150" y="6332371"/>
+                            <a:ext cx="628650" cy="285750"/>
                           </a:xfrm>
                           <a:prstGeom prst="rect">
                             <a:avLst/>
@@ -2019,8 +2617,8 @@
                         <wps:cNvSpPr txBox="1"/>
                         <wps:spPr>
                           <a:xfrm>
-                            <a:off x="2867801" y="6482893"/>
-                            <a:ext cx="933450" cy="285750"/>
+                            <a:off x="2867802" y="7076601"/>
+                            <a:ext cx="761224" cy="285750"/>
                           </a:xfrm>
                           <a:prstGeom prst="rect">
                             <a:avLst/>
@@ -2062,12 +2660,12 @@
                         </wps:cNvCnPr>
                         <wps:spPr>
                           <a:xfrm rot="16200000" flipV="1">
-                            <a:off x="4116357" y="5713082"/>
-                            <a:ext cx="131028" cy="457993"/>
+                            <a:off x="4146285" y="6626300"/>
+                            <a:ext cx="71173" cy="457993"/>
                           </a:xfrm>
                           <a:prstGeom prst="bentConnector3">
                             <a:avLst>
-                              <a:gd name="adj1" fmla="val 274467"/>
+                              <a:gd name="adj1" fmla="val 421189"/>
                             </a:avLst>
                           </a:prstGeom>
                           <a:ln>
@@ -2098,8 +2696,8 @@
                         <wps:cNvSpPr txBox="1"/>
                         <wps:spPr>
                           <a:xfrm>
-                            <a:off x="3866175" y="5388805"/>
-                            <a:ext cx="933450" cy="285750"/>
+                            <a:off x="3866175" y="6331566"/>
+                            <a:ext cx="667724" cy="285750"/>
                           </a:xfrm>
                           <a:prstGeom prst="rect">
                             <a:avLst/>
@@ -2133,6 +2731,311 @@
                           <a:noAutofit/>
                         </wps:bodyPr>
                       </wps:wsp>
+                      <wps:wsp>
+                        <wps:cNvPr id="34" name="Oval 34"/>
+                        <wps:cNvSpPr/>
+                        <wps:spPr>
+                          <a:xfrm>
+                            <a:off x="219077" y="1952186"/>
+                            <a:ext cx="1295399" cy="486000"/>
+                          </a:xfrm>
+                          <a:prstGeom prst="ellipse">
+                            <a:avLst/>
+                          </a:prstGeom>
+                          <a:solidFill>
+                            <a:schemeClr val="bg1"/>
+                          </a:solidFill>
+                          <a:ln>
+                            <a:solidFill>
+                              <a:schemeClr val="tx1"/>
+                            </a:solidFill>
+                          </a:ln>
+                        </wps:spPr>
+                        <wps:style>
+                          <a:lnRef idx="2">
+                            <a:schemeClr val="accent1">
+                              <a:shade val="50000"/>
+                            </a:schemeClr>
+                          </a:lnRef>
+                          <a:fillRef idx="1">
+                            <a:schemeClr val="accent1"/>
+                          </a:fillRef>
+                          <a:effectRef idx="0">
+                            <a:schemeClr val="accent1"/>
+                          </a:effectRef>
+                          <a:fontRef idx="minor">
+                            <a:schemeClr val="lt1"/>
+                          </a:fontRef>
+                        </wps:style>
+                        <wps:txbx>
+                          <w:txbxContent>
+                            <w:p>
+                              <w:pPr>
+                                <w:jc w:val="center"/>
+                                <w:rPr>
+                                  <w:color w:val="000000" w:themeColor="text1"/>
+                                  <w:sz w:val="20"/>
+                                  <w:szCs w:val="20"/>
+                                </w:rPr>
+                              </w:pPr>
+                              <w:r>
+                                <w:rPr>
+                                  <w:color w:val="000000" w:themeColor="text1"/>
+                                  <w:sz w:val="20"/>
+                                  <w:szCs w:val="20"/>
+                                </w:rPr>
+                                <w:t>PROVA</w:t>
+                              </w:r>
+                            </w:p>
+                          </w:txbxContent>
+                        </wps:txbx>
+                        <wps:bodyPr rot="0" spcFirstLastPara="0" vertOverflow="overflow" horzOverflow="overflow" vert="horz" wrap="square" lIns="91440" tIns="45720" rIns="91440" bIns="45720" numCol="1" spcCol="0" rtlCol="0" fromWordArt="0" anchor="ctr" anchorCtr="0" forceAA="0" compatLnSpc="1">
+                          <a:prstTxWarp prst="textNoShape">
+                            <a:avLst/>
+                          </a:prstTxWarp>
+                          <a:noAutofit/>
+                        </wps:bodyPr>
+                      </wps:wsp>
+                      <wps:wsp>
+                        <wps:cNvPr id="13" name="Straight Arrow Connector 13"/>
+                        <wps:cNvCnPr>
+                          <a:stCxn id="34" idx="4"/>
+                          <a:endCxn id="9" idx="0"/>
+                        </wps:cNvCnPr>
+                        <wps:spPr>
+                          <a:xfrm>
+                            <a:off x="866777" y="2438186"/>
+                            <a:ext cx="0" cy="295293"/>
+                          </a:xfrm>
+                          <a:prstGeom prst="straightConnector1">
+                            <a:avLst/>
+                          </a:prstGeom>
+                          <a:ln>
+                            <a:solidFill>
+                              <a:schemeClr val="tx1"/>
+                            </a:solidFill>
+                            <a:tailEnd type="triangle"/>
+                          </a:ln>
+                        </wps:spPr>
+                        <wps:style>
+                          <a:lnRef idx="1">
+                            <a:schemeClr val="accent1"/>
+                          </a:lnRef>
+                          <a:fillRef idx="0">
+                            <a:schemeClr val="accent1"/>
+                          </a:fillRef>
+                          <a:effectRef idx="0">
+                            <a:schemeClr val="accent1"/>
+                          </a:effectRef>
+                          <a:fontRef idx="minor">
+                            <a:schemeClr val="tx1"/>
+                          </a:fontRef>
+                        </wps:style>
+                        <wps:bodyPr/>
+                      </wps:wsp>
+                      <wps:wsp>
+                        <wps:cNvPr id="38" name="Oval 38"/>
+                        <wps:cNvSpPr/>
+                        <wps:spPr>
+                          <a:xfrm>
+                            <a:off x="219077" y="4352082"/>
+                            <a:ext cx="1295401" cy="486000"/>
+                          </a:xfrm>
+                          <a:prstGeom prst="ellipse">
+                            <a:avLst/>
+                          </a:prstGeom>
+                          <a:solidFill>
+                            <a:schemeClr val="bg1"/>
+                          </a:solidFill>
+                          <a:ln>
+                            <a:solidFill>
+                              <a:schemeClr val="tx1"/>
+                            </a:solidFill>
+                          </a:ln>
+                        </wps:spPr>
+                        <wps:style>
+                          <a:lnRef idx="2">
+                            <a:schemeClr val="accent1">
+                              <a:shade val="50000"/>
+                            </a:schemeClr>
+                          </a:lnRef>
+                          <a:fillRef idx="1">
+                            <a:schemeClr val="accent1"/>
+                          </a:fillRef>
+                          <a:effectRef idx="0">
+                            <a:schemeClr val="accent1"/>
+                          </a:effectRef>
+                          <a:fontRef idx="minor">
+                            <a:schemeClr val="lt1"/>
+                          </a:fontRef>
+                        </wps:style>
+                        <wps:txbx>
+                          <w:txbxContent>
+                            <w:p>
+                              <w:pPr>
+                                <w:jc w:val="center"/>
+                                <w:rPr>
+                                  <w:color w:val="000000" w:themeColor="text1"/>
+                                  <w:sz w:val="20"/>
+                                  <w:szCs w:val="20"/>
+                                </w:rPr>
+                              </w:pPr>
+                              <w:r>
+                                <w:rPr>
+                                  <w:color w:val="000000" w:themeColor="text1"/>
+                                  <w:sz w:val="20"/>
+                                  <w:szCs w:val="20"/>
+                                </w:rPr>
+                                <w:t>PROVA2</w:t>
+                              </w:r>
+                            </w:p>
+                          </w:txbxContent>
+                        </wps:txbx>
+                        <wps:bodyPr rot="0" spcFirstLastPara="0" vertOverflow="overflow" horzOverflow="overflow" vert="horz" wrap="square" lIns="91440" tIns="45720" rIns="91440" bIns="45720" numCol="1" spcCol="0" rtlCol="0" fromWordArt="0" anchor="ctr" anchorCtr="0" forceAA="0" compatLnSpc="1">
+                          <a:prstTxWarp prst="textNoShape">
+                            <a:avLst/>
+                          </a:prstTxWarp>
+                          <a:noAutofit/>
+                        </wps:bodyPr>
+                      </wps:wsp>
+                      <wps:wsp>
+                        <wps:cNvPr id="17" name="Straight Arrow Connector 17"/>
+                        <wps:cNvCnPr>
+                          <a:stCxn id="38" idx="4"/>
+                          <a:endCxn id="15" idx="0"/>
+                        </wps:cNvCnPr>
+                        <wps:spPr>
+                          <a:xfrm flipH="1">
+                            <a:off x="866775" y="4838082"/>
+                            <a:ext cx="3" cy="333630"/>
+                          </a:xfrm>
+                          <a:prstGeom prst="straightConnector1">
+                            <a:avLst/>
+                          </a:prstGeom>
+                          <a:ln>
+                            <a:solidFill>
+                              <a:schemeClr val="tx1"/>
+                            </a:solidFill>
+                            <a:tailEnd type="triangle"/>
+                          </a:ln>
+                        </wps:spPr>
+                        <wps:style>
+                          <a:lnRef idx="1">
+                            <a:schemeClr val="accent1"/>
+                          </a:lnRef>
+                          <a:fillRef idx="0">
+                            <a:schemeClr val="accent1"/>
+                          </a:fillRef>
+                          <a:effectRef idx="0">
+                            <a:schemeClr val="accent1"/>
+                          </a:effectRef>
+                          <a:fontRef idx="minor">
+                            <a:schemeClr val="tx1"/>
+                          </a:fontRef>
+                        </wps:style>
+                        <wps:bodyPr/>
+                      </wps:wsp>
+                      <wps:wsp>
+                        <wps:cNvPr id="39" name="Oval 39"/>
+                        <wps:cNvSpPr/>
+                        <wps:spPr>
+                          <a:xfrm>
+                            <a:off x="219079" y="6818091"/>
+                            <a:ext cx="1295399" cy="486000"/>
+                          </a:xfrm>
+                          <a:prstGeom prst="ellipse">
+                            <a:avLst/>
+                          </a:prstGeom>
+                          <a:solidFill>
+                            <a:schemeClr val="bg1"/>
+                          </a:solidFill>
+                          <a:ln>
+                            <a:solidFill>
+                              <a:schemeClr val="tx1"/>
+                            </a:solidFill>
+                          </a:ln>
+                        </wps:spPr>
+                        <wps:style>
+                          <a:lnRef idx="2">
+                            <a:schemeClr val="accent1">
+                              <a:shade val="50000"/>
+                            </a:schemeClr>
+                          </a:lnRef>
+                          <a:fillRef idx="1">
+                            <a:schemeClr val="accent1"/>
+                          </a:fillRef>
+                          <a:effectRef idx="0">
+                            <a:schemeClr val="accent1"/>
+                          </a:effectRef>
+                          <a:fontRef idx="minor">
+                            <a:schemeClr val="lt1"/>
+                          </a:fontRef>
+                        </wps:style>
+                        <wps:txbx>
+                          <w:txbxContent>
+                            <w:p>
+                              <w:pPr>
+                                <w:jc w:val="center"/>
+                                <w:rPr>
+                                  <w:color w:val="000000" w:themeColor="text1"/>
+                                  <w:sz w:val="20"/>
+                                  <w:szCs w:val="20"/>
+                                </w:rPr>
+                              </w:pPr>
+                              <w:r>
+                                <w:rPr>
+                                  <w:color w:val="000000" w:themeColor="text1"/>
+                                  <w:sz w:val="20"/>
+                                  <w:szCs w:val="20"/>
+                                </w:rPr>
+                                <w:t>PROVA3</w:t>
+                              </w:r>
+                            </w:p>
+                          </w:txbxContent>
+                        </wps:txbx>
+                        <wps:bodyPr rot="0" spcFirstLastPara="0" vertOverflow="overflow" horzOverflow="overflow" vert="horz" wrap="square" lIns="91440" tIns="45720" rIns="91440" bIns="45720" numCol="1" spcCol="0" rtlCol="0" fromWordArt="0" anchor="ctr" anchorCtr="0" forceAA="0" compatLnSpc="1">
+                          <a:prstTxWarp prst="textNoShape">
+                            <a:avLst/>
+                          </a:prstTxWarp>
+                          <a:noAutofit/>
+                        </wps:bodyPr>
+                      </wps:wsp>
+                      <wps:wsp>
+                        <wps:cNvPr id="18" name="Straight Arrow Connector 18"/>
+                        <wps:cNvCnPr>
+                          <a:endCxn id="39" idx="0"/>
+                        </wps:cNvCnPr>
+                        <wps:spPr>
+                          <a:xfrm>
+                            <a:off x="866775" y="6531931"/>
+                            <a:ext cx="4" cy="285675"/>
+                          </a:xfrm>
+                          <a:prstGeom prst="straightConnector1">
+                            <a:avLst/>
+                          </a:prstGeom>
+                          <a:ln>
+                            <a:solidFill>
+                              <a:schemeClr val="tx1"/>
+                            </a:solidFill>
+                            <a:tailEnd type="triangle"/>
+                          </a:ln>
+                        </wps:spPr>
+                        <wps:style>
+                          <a:lnRef idx="1">
+                            <a:schemeClr val="accent1"/>
+                          </a:lnRef>
+                          <a:fillRef idx="0">
+                            <a:schemeClr val="accent1"/>
+                          </a:fillRef>
+                          <a:effectRef idx="0">
+                            <a:schemeClr val="accent1"/>
+                          </a:effectRef>
+                          <a:fontRef idx="minor">
+                            <a:schemeClr val="tx1"/>
+                          </a:fontRef>
+                        </wps:style>
+                        <wps:bodyPr/>
+                      </wps:wsp>
                     </wpc:wpc>
                   </a:graphicData>
                 </a:graphic>
@@ -2141,7 +3044,7 @@
           </mc:Choice>
           <mc:Fallback>
             <w:pict>
-              <v:group w14:anchorId="609937BF" id="Canvas 1" o:spid="_x0000_s1026" editas="canvas" style="width:430.5pt;height:562.5pt;mso-position-horizontal-relative:char;mso-position-vertical-relative:line" coordsize="54673,71437" o:gfxdata="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">
+              <v:group w14:anchorId="609937BF" id="Canvas 1" o:spid="_x0000_s1026" editas="canvas" style="width:430.5pt;height:598.5pt;mso-position-horizontal-relative:char;mso-position-vertical-relative:line" coordsize="54673,76009" o:gfxdata="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">
                 <v:shapetype id="_x0000_t75" coordsize="21600,21600" o:spt="75" o:preferrelative="t" path="m@4@5l@4@11@9@11@9@5xe" filled="f" stroked="f">
                   <v:stroke joinstyle="miter"/>
                   <v:formulas>
@@ -2161,11 +3064,11 @@
                   <v:path o:extrusionok="f" gradientshapeok="t" o:connecttype="rect"/>
                   <o:lock v:ext="edit" aspectratio="t"/>
                 </v:shapetype>
-                <v:shape id="_x0000_s1027" type="#_x0000_t75" style="position:absolute;width:54673;height:71437;visibility:visible;mso-wrap-style:square" filled="t">
+                <v:shape id="_x0000_s1027" type="#_x0000_t75" style="position:absolute;width:54673;height:76009;visibility:visible;mso-wrap-style:square" filled="t">
                   <v:fill o:detectmouseclick="t"/>
                   <v:path o:connecttype="none"/>
                 </v:shape>
-                <v:oval id="Oval 3" o:spid="_x0000_s1028" style="position:absolute;left:2190;top:3714;width:12954;height:8953;visibility:visible;mso-wrap-style:square;v-text-anchor:middle" o:gfxdata="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" fillcolor="white [3212]" strokecolor="black [3213]" strokeweight="1pt">
+                <v:oval id="Oval 3" o:spid="_x0000_s1028" style="position:absolute;left:2190;top:3713;width:12954;height:4858;visibility:visible;mso-wrap-style:square;v-text-anchor:middle" o:gfxdata="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" fillcolor="white [3212]" strokecolor="black [3213]" strokeweight="1pt">
                   <v:stroke joinstyle="miter"/>
                   <v:textbox>
                     <w:txbxContent>
@@ -2190,7 +3093,7 @@
                     </w:txbxContent>
                   </v:textbox>
                 </v:oval>
-                <v:oval id="Oval 8" o:spid="_x0000_s1029" style="position:absolute;left:2190;top:14857;width:12954;height:8954;visibility:visible;mso-wrap-style:square;v-text-anchor:middle" o:gfxdata="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" fillcolor="white [3212]" strokecolor="black [3213]" strokeweight="1pt">
+                <v:oval id="Oval 8" o:spid="_x0000_s1029" style="position:absolute;left:2190;top:11804;width:12954;height:4860;visibility:visible;mso-wrap-style:square;v-text-anchor:middle" o:gfxdata="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" fillcolor="white [3212]" strokecolor="black [3213]" strokeweight="1pt">
                   <v:stroke joinstyle="miter"/>
                   <v:textbox>
                     <w:txbxContent>
@@ -2215,7 +3118,7 @@
                     </w:txbxContent>
                   </v:textbox>
                 </v:oval>
-                <v:oval id="Oval 9" o:spid="_x0000_s1030" style="position:absolute;left:2190;top:26096;width:12954;height:8954;visibility:visible;mso-wrap-style:square;v-text-anchor:middle" o:gfxdata="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" fillcolor="white [3212]" strokecolor="black [3213]" strokeweight="1pt">
+                <v:oval id="Oval 9" o:spid="_x0000_s1030" style="position:absolute;left:2190;top:27334;width:12954;height:4860;visibility:visible;mso-wrap-style:square;v-text-anchor:middle" o:gfxdata="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" fillcolor="white [3212]" strokecolor="black [3213]" strokeweight="1pt">
                   <v:stroke joinstyle="miter"/>
                   <v:textbox>
                     <w:txbxContent>
@@ -2244,13 +3147,13 @@
                   <v:path arrowok="t" fillok="f" o:connecttype="none"/>
                   <o:lock v:ext="edit" shapetype="t"/>
                 </v:shapetype>
-                <v:shape id="Straight Arrow Connector 4" o:spid="_x0000_s1031" type="#_x0000_t32" style="position:absolute;left:8667;top:12667;width:0;height:2190;visibility:visible;mso-wrap-style:square" o:connectortype="straight" o:gfxdata="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" strokecolor="black [3213]" strokeweight=".5pt">
+                <v:shape id="Straight Arrow Connector 4" o:spid="_x0000_s1031" type="#_x0000_t32" style="position:absolute;left:8667;top:8571;width:0;height:3233;visibility:visible;mso-wrap-style:square" o:connectortype="straight" o:gfxdata="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" strokecolor="black [3213]" strokeweight=".5pt">
                   <v:stroke endarrow="block" joinstyle="miter"/>
                 </v:shape>
-                <v:shape id="Straight Arrow Connector 10" o:spid="_x0000_s1032" type="#_x0000_t32" style="position:absolute;left:8667;top:23810;width:0;height:2286;visibility:visible;mso-wrap-style:square" o:connectortype="straight" o:gfxdata="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" strokecolor="black [3213]" strokeweight=".5pt">
+                <v:shape id="Straight Arrow Connector 10" o:spid="_x0000_s1032" type="#_x0000_t32" style="position:absolute;left:8667;top:16664;width:0;height:2857;visibility:visible;mso-wrap-style:square" o:connectortype="straight" o:gfxdata="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" strokecolor="black [3213]" strokeweight=".5pt">
                   <v:stroke endarrow="block" joinstyle="miter"/>
                 </v:shape>
-                <v:oval id="Oval 11" o:spid="_x0000_s1033" style="position:absolute;left:2190;top:37329;width:12954;height:8954;visibility:visible;mso-wrap-style:square;v-text-anchor:middle" o:gfxdata="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" fillcolor="white [3212]" strokecolor="black [3213]" strokeweight="1pt">
+                <v:oval id="Oval 11" o:spid="_x0000_s1033" style="position:absolute;left:2190;top:35519;width:12954;height:4860;visibility:visible;mso-wrap-style:square;v-text-anchor:middle" o:gfxdata="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" fillcolor="white [3212]" strokecolor="black [3213]" strokeweight="1pt">
                   <v:stroke joinstyle="miter"/>
                   <v:textbox>
                     <w:txbxContent>
@@ -2291,7 +3194,7 @@
                     </w:txbxContent>
                   </v:textbox>
                 </v:oval>
-                <v:shape id="Straight Arrow Connector 12" o:spid="_x0000_s1034" type="#_x0000_t32" style="position:absolute;left:8667;top:35049;width:0;height:2280;visibility:visible;mso-wrap-style:square" o:connectortype="straight" o:gfxdata="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" strokecolor="black [3213]" strokeweight=".5pt">
+                <v:shape id="Straight Arrow Connector 12" o:spid="_x0000_s1034" type="#_x0000_t32" style="position:absolute;left:8667;top:32194;width:0;height:3325;visibility:visible;mso-wrap-style:square" o:connectortype="straight" o:gfxdata="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" strokecolor="black [3213]" strokeweight=".5pt">
                   <v:stroke endarrow="block" joinstyle="miter"/>
                 </v:shape>
                 <v:shapetype id="_x0000_t34" coordsize="21600,21600" o:spt="34" o:oned="t" adj="10800" path="m,l@0,0@0,21600,21600,21600e" filled="f">
@@ -2305,10 +3208,10 @@
                   </v:handles>
                   <o:lock v:ext="edit" shapetype="t"/>
                 </v:shapetype>
-                <v:shape id="Connector: Elbow 14" o:spid="_x0000_s1035" type="#_x0000_t34" style="position:absolute;left:15144;top:19334;width:0;height:11239;flip:x y;visibility:visible;mso-wrap-style:square" o:connectortype="elbow" o:gfxdata="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" adj="-2147483648" strokecolor="black [3213]" strokeweight=".5pt">
+                <v:shape id="Connector: Elbow 14" o:spid="_x0000_s1035" type="#_x0000_t34" style="position:absolute;left:15144;top:14234;width:0;height:15530;flip:x y;visibility:visible;mso-wrap-style:square" o:connectortype="elbow" o:gfxdata="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" adj="-2147483648" strokecolor="black [3213]" strokeweight=".5pt">
                   <v:stroke endarrow="block"/>
                 </v:shape>
-                <v:oval id="Oval 15" o:spid="_x0000_s1036" style="position:absolute;left:2190;top:48288;width:12954;height:8953;visibility:visible;mso-wrap-style:square;v-text-anchor:middle" o:gfxdata="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" fillcolor="white [3212]" strokecolor="black [3213]" strokeweight="1pt">
+                <v:oval id="Oval 15" o:spid="_x0000_s1036" style="position:absolute;left:2190;top:51717;width:12954;height:4860;visibility:visible;mso-wrap-style:square;v-text-anchor:middle" o:gfxdata="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" fillcolor="white [3212]" strokecolor="black [3213]" strokeweight="1pt">
                   <v:stroke joinstyle="miter"/>
                   <v:textbox>
                     <w:txbxContent>
@@ -2333,10 +3236,10 @@
                     </w:txbxContent>
                   </v:textbox>
                 </v:oval>
-                <v:shape id="Straight Arrow Connector 16" o:spid="_x0000_s1037" type="#_x0000_t32" style="position:absolute;left:8667;top:46283;width:0;height:2005;visibility:visible;mso-wrap-style:square" o:connectortype="straight" o:gfxdata="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" strokecolor="black [3213]" strokeweight=".5pt">
+                <v:shape id="Straight Arrow Connector 16" o:spid="_x0000_s1037" type="#_x0000_t32" style="position:absolute;left:8667;top:40379;width:0;height:3141;visibility:visible;mso-wrap-style:square" o:connectortype="straight" o:gfxdata="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" strokecolor="black [3213]" strokeweight=".5pt">
                   <v:stroke endarrow="block" joinstyle="miter"/>
                 </v:shape>
-                <v:oval id="Oval 29" o:spid="_x0000_s1038" style="position:absolute;left:2190;top:58764;width:12954;height:8954;visibility:visible;mso-wrap-style:square;v-text-anchor:middle" o:gfxdata="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" fillcolor="white [3212]" strokecolor="black [3213]" strokeweight="1pt">
+                <v:oval id="Oval 29" o:spid="_x0000_s1038" style="position:absolute;left:2190;top:60359;width:12954;height:4860;visibility:visible;mso-wrap-style:square;v-text-anchor:middle" o:gfxdata="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" fillcolor="white [3212]" strokecolor="black [3213]" strokeweight="1pt">
                   <v:stroke joinstyle="miter"/>
                   <v:textbox>
                     <w:txbxContent>
@@ -2369,16 +3272,16 @@
                     </w:txbxContent>
                   </v:textbox>
                 </v:oval>
-                <v:shape id="Straight Arrow Connector 32" o:spid="_x0000_s1039" type="#_x0000_t32" style="position:absolute;left:8667;top:57241;width:0;height:1523;visibility:visible;mso-wrap-style:square" o:connectortype="straight" o:gfxdata="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" strokecolor="black [3213]" strokeweight=".5pt">
+                <v:shape id="Straight Arrow Connector 32" o:spid="_x0000_s1039" type="#_x0000_t32" style="position:absolute;left:8667;top:56577;width:0;height:3782;visibility:visible;mso-wrap-style:square" o:connectortype="straight" o:gfxdata="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" strokecolor="black [3213]" strokeweight=".5pt">
                   <v:stroke endarrow="block" joinstyle="miter"/>
                 </v:shape>
-                <v:shape id="Straight Arrow Connector 33" o:spid="_x0000_s1040" type="#_x0000_t32" style="position:absolute;left:15144;top:63234;width:2477;height:2;flip:y;visibility:visible;mso-wrap-style:square" o:connectortype="straight" o:gfxdata="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" strokecolor="black [3213]" strokeweight=".5pt">
+                <v:shape id="Straight Arrow Connector 33" o:spid="_x0000_s1040" type="#_x0000_t32" style="position:absolute;left:15144;top:70610;width:2477;height:1;visibility:visible;mso-wrap-style:square" o:connectortype="straight" o:gfxdata="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" strokecolor="black [3213]" strokeweight=".5pt">
                   <v:stroke endarrow="block" joinstyle="miter"/>
                 </v:shape>
-                <v:shape id="Connector: Elbow 35" o:spid="_x0000_s1041" type="#_x0000_t34" style="position:absolute;left:15144;top:41806;width:30861;height:21433;flip:x y;visibility:visible;mso-wrap-style:square" o:connectortype="elbow" o:gfxdata="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" adj="-1600" strokecolor="black [3213]" strokeweight=".5pt">
+                <v:shape id="Connector: Elbow 35" o:spid="_x0000_s1041" type="#_x0000_t34" style="position:absolute;left:15144;top:37949;width:30861;height:32678;flip:x y;visibility:visible;mso-wrap-style:square" o:connectortype="elbow" o:gfxdata="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" adj="-1600" strokecolor="black [3213]" strokeweight=".5pt">
                   <v:stroke endarrow="block"/>
                 </v:shape>
-                <v:shape id="Straight Arrow Connector 36" o:spid="_x0000_s1042" type="#_x0000_t32" style="position:absolute;left:2190;top:2000;width:1897;height:3025;visibility:visible;mso-wrap-style:square" o:connectortype="straight" o:gfxdata="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" strokecolor="black [3213]" strokeweight=".5pt">
+                <v:shape id="Straight Arrow Connector 36" o:spid="_x0000_s1042" type="#_x0000_t32" style="position:absolute;left:2190;top:1999;width:1897;height:2426;visibility:visible;mso-wrap-style:square" o:connectortype="straight" o:gfxdata="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" strokecolor="black [3213]" strokeweight=".5pt">
                   <v:stroke endarrow="block" joinstyle="miter"/>
                 </v:shape>
                 <v:shapetype id="_x0000_t202" coordsize="21600,21600" o:spt="202" path="m,l,21600r21600,l21600,xe">
@@ -2399,7 +3302,7 @@
                     </w:txbxContent>
                   </v:textbox>
                 </v:shape>
-                <v:oval id="Oval 41" o:spid="_x0000_s1044" style="position:absolute;left:17621;top:58765;width:12954;height:8947;visibility:visible;mso-wrap-style:square;v-text-anchor:middle" o:gfxdata="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" fillcolor="white [3212]" strokecolor="black [3213]" strokeweight="1pt">
+                <v:oval id="Oval 41" o:spid="_x0000_s1044" style="position:absolute;left:17621;top:68181;width:12954;height:4860;visibility:visible;mso-wrap-style:square;v-text-anchor:middle" o:gfxdata="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" fillcolor="white [3212]" strokecolor="black [3213]" strokeweight="1pt">
                   <v:stroke joinstyle="miter"/>
                   <v:textbox>
                     <w:txbxContent>
@@ -2423,7 +3326,7 @@
                     </w:txbxContent>
                   </v:textbox>
                 </v:oval>
-                <v:oval id="Oval 42" o:spid="_x0000_s1045" style="position:absolute;left:33051;top:58765;width:12954;height:8947;visibility:visible;mso-wrap-style:square;v-text-anchor:middle" o:gfxdata="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" fillcolor="white [3212]" strokecolor="black [3213]" strokeweight="1pt">
+                <v:oval id="Oval 42" o:spid="_x0000_s1045" style="position:absolute;left:33051;top:68197;width:12954;height:4860;visibility:visible;mso-wrap-style:square;v-text-anchor:middle" o:gfxdata="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" fillcolor="white [3212]" strokecolor="black [3213]" strokeweight="1pt">
                   <v:stroke joinstyle="miter"/>
                   <v:textbox>
                     <w:txbxContent>
@@ -2456,10 +3359,10 @@
                     </w:txbxContent>
                   </v:textbox>
                 </v:oval>
-                <v:shape id="Straight Arrow Connector 43" o:spid="_x0000_s1046" type="#_x0000_t32" style="position:absolute;left:30575;top:63233;width:2476;height:0;visibility:visible;mso-wrap-style:square" o:connectortype="straight" o:gfxdata="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" strokecolor="black [3213]" strokeweight=".5pt">
+                <v:shape id="Straight Arrow Connector 43" o:spid="_x0000_s1046" type="#_x0000_t32" style="position:absolute;left:30575;top:70611;width:2476;height:16;visibility:visible;mso-wrap-style:square" o:connectortype="straight" o:gfxdata="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" strokecolor="black [3213]" strokeweight=".5pt">
                   <v:stroke endarrow="block" joinstyle="miter"/>
                 </v:shape>
-                <v:shape id="Text Box 44" o:spid="_x0000_s1047" type="#_x0000_t202" style="position:absolute;left:8667;top:12093;width:9335;height:2858;visibility:visible;mso-wrap-style:square;v-text-anchor:top" o:gfxdata="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" filled="f" stroked="f" strokeweight=".5pt">
+                <v:shape id="Text Box 44" o:spid="_x0000_s1047" type="#_x0000_t202" style="position:absolute;left:8667;top:8568;width:9335;height:2858;visibility:visible;mso-wrap-style:square;v-text-anchor:top" o:gfxdata="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" filled="f" stroked="f" strokeweight=".5pt">
                   <v:textbox>
                     <w:txbxContent>
                       <w:p>
@@ -2470,7 +3373,7 @@
                     </w:txbxContent>
                   </v:textbox>
                 </v:shape>
-                <v:shape id="Text Box 45" o:spid="_x0000_s1048" type="#_x0000_t202" style="position:absolute;left:45338;top:62571;width:9335;height:2858;visibility:visible;mso-wrap-style:square;v-text-anchor:top" o:gfxdata="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" filled="f" stroked="f" strokeweight=".5pt">
+                <v:shape id="Text Box 45" o:spid="_x0000_s1048" type="#_x0000_t202" style="position:absolute;left:45338;top:71998;width:6478;height:2858;visibility:visible;mso-wrap-style:square;v-text-anchor:top" o:gfxdata="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" filled="f" stroked="f" strokeweight=".5pt">
                   <v:textbox>
                     <w:txbxContent>
                       <w:p>
@@ -2481,10 +3384,10 @@
                     </w:txbxContent>
                   </v:textbox>
                 </v:shape>
-                <v:shape id="Connector: Elbow 47" o:spid="_x0000_s1049" type="#_x0000_t34" style="position:absolute;left:25733;top:57125;width:1310;height:4580;rotation:90;flip:y;visibility:visible;mso-wrap-style:square" o:connectortype="elbow" o:gfxdata="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" adj="59288" strokecolor="black [3213]" strokeweight=".5pt">
+                <v:shape id="Connector: Elbow 47" o:spid="_x0000_s1049" type="#_x0000_t34" style="position:absolute;left:26032;top:66247;width:712;height:4580;rotation:90;flip:y;visibility:visible;mso-wrap-style:square" o:connectortype="elbow" o:gfxdata="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" adj="90977" strokecolor="black [3213]" strokeweight=".5pt">
                   <v:stroke endarrow="block"/>
                 </v:shape>
-                <v:shape id="Text Box 45" o:spid="_x0000_s1050" type="#_x0000_t202" style="position:absolute;left:23431;top:53993;width:9335;height:2857;visibility:visible;mso-wrap-style:square;v-text-anchor:top" o:gfxdata="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" filled="f" stroked="f" strokeweight=".5pt">
+                <v:shape id="Text Box 45" o:spid="_x0000_s1050" type="#_x0000_t202" style="position:absolute;left:23431;top:63323;width:6287;height:2858;visibility:visible;mso-wrap-style:square;v-text-anchor:top" o:gfxdata="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" filled="f" stroked="f" strokeweight=".5pt">
                   <v:textbox>
                     <w:txbxContent>
                       <w:p>
@@ -2503,7 +3406,7 @@
                     </w:txbxContent>
                   </v:textbox>
                 </v:shape>
-                <v:shape id="Text Box 45" o:spid="_x0000_s1051" type="#_x0000_t202" style="position:absolute;left:28678;top:64828;width:9334;height:2858;visibility:visible;mso-wrap-style:square;v-text-anchor:top" o:gfxdata="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" filled="f" stroked="f" strokeweight=".5pt">
+                <v:shape id="Text Box 45" o:spid="_x0000_s1051" type="#_x0000_t202" style="position:absolute;left:28678;top:70766;width:7612;height:2857;visibility:visible;mso-wrap-style:square;v-text-anchor:top" o:gfxdata="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" filled="f" stroked="f" strokeweight=".5pt">
                   <v:textbox>
                     <w:txbxContent>
                       <w:p>
@@ -2522,10 +3425,10 @@
                     </w:txbxContent>
                   </v:textbox>
                 </v:shape>
-                <v:shape id="Connector: Elbow 30" o:spid="_x0000_s1052" type="#_x0000_t34" style="position:absolute;left:41163;top:57130;width:1310;height:4580;rotation:90;flip:y;visibility:visible;mso-wrap-style:square" o:connectortype="elbow" o:gfxdata="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" adj="59285" strokecolor="black [3213]" strokeweight=".5pt">
+                <v:shape id="Connector: Elbow 30" o:spid="_x0000_s1052" type="#_x0000_t34" style="position:absolute;left:41462;top:66263;width:711;height:4580;rotation:90;flip:y;visibility:visible;mso-wrap-style:square" o:connectortype="elbow" o:gfxdata="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" adj="90977" strokecolor="black [3213]" strokeweight=".5pt">
                   <v:stroke endarrow="block"/>
                 </v:shape>
-                <v:shape id="Text Box 45" o:spid="_x0000_s1053" type="#_x0000_t202" style="position:absolute;left:38661;top:53888;width:9335;height:2857;visibility:visible;mso-wrap-style:square;v-text-anchor:top" o:gfxdata="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" filled="f" stroked="f" strokeweight=".5pt">
+                <v:shape id="Text Box 45" o:spid="_x0000_s1053" type="#_x0000_t202" style="position:absolute;left:38661;top:63315;width:6677;height:2858;visibility:visible;mso-wrap-style:square;v-text-anchor:top" o:gfxdata="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" filled="f" stroked="f" strokeweight=".5pt">
                   <v:textbox>
                     <w:txbxContent>
                       <w:p>
@@ -2544,13 +3447,97 @@
                     </w:txbxContent>
                   </v:textbox>
                 </v:shape>
+                <v:oval id="Oval 34" o:spid="_x0000_s1054" style="position:absolute;left:2190;top:19521;width:12954;height:4860;visibility:visible;mso-wrap-style:square;v-text-anchor:middle" o:gfxdata="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" fillcolor="white [3212]" strokecolor="black [3213]" strokeweight="1pt">
+                  <v:stroke joinstyle="miter"/>
+                  <v:textbox>
+                    <w:txbxContent>
+                      <w:p>
+                        <w:pPr>
+                          <w:jc w:val="center"/>
+                          <w:rPr>
+                            <w:color w:val="000000" w:themeColor="text1"/>
+                            <w:sz w:val="20"/>
+                            <w:szCs w:val="20"/>
+                          </w:rPr>
+                        </w:pPr>
+                        <w:r>
+                          <w:rPr>
+                            <w:color w:val="000000" w:themeColor="text1"/>
+                            <w:sz w:val="20"/>
+                            <w:szCs w:val="20"/>
+                          </w:rPr>
+                          <w:t>PROVA</w:t>
+                        </w:r>
+                      </w:p>
+                    </w:txbxContent>
+                  </v:textbox>
+                </v:oval>
+                <v:shape id="Straight Arrow Connector 13" o:spid="_x0000_s1055" type="#_x0000_t32" style="position:absolute;left:8667;top:24381;width:0;height:2953;visibility:visible;mso-wrap-style:square" o:connectortype="straight" o:gfxdata="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" strokecolor="black [3213]" strokeweight=".5pt">
+                  <v:stroke endarrow="block" joinstyle="miter"/>
+                </v:shape>
+                <v:oval id="Oval 38" o:spid="_x0000_s1056" style="position:absolute;left:2190;top:43520;width:12954;height:4860;visibility:visible;mso-wrap-style:square;v-text-anchor:middle" o:gfxdata="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" fillcolor="white [3212]" strokecolor="black [3213]" strokeweight="1pt">
+                  <v:stroke joinstyle="miter"/>
+                  <v:textbox>
+                    <w:txbxContent>
+                      <w:p>
+                        <w:pPr>
+                          <w:jc w:val="center"/>
+                          <w:rPr>
+                            <w:color w:val="000000" w:themeColor="text1"/>
+                            <w:sz w:val="20"/>
+                            <w:szCs w:val="20"/>
+                          </w:rPr>
+                        </w:pPr>
+                        <w:r>
+                          <w:rPr>
+                            <w:color w:val="000000" w:themeColor="text1"/>
+                            <w:sz w:val="20"/>
+                            <w:szCs w:val="20"/>
+                          </w:rPr>
+                          <w:t>PROVA2</w:t>
+                        </w:r>
+                      </w:p>
+                    </w:txbxContent>
+                  </v:textbox>
+                </v:oval>
+                <v:shape id="Straight Arrow Connector 17" o:spid="_x0000_s1057" type="#_x0000_t32" style="position:absolute;left:8667;top:48380;width:0;height:3337;flip:x;visibility:visible;mso-wrap-style:square" o:connectortype="straight" o:gfxdata="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" strokecolor="black [3213]" strokeweight=".5pt">
+                  <v:stroke endarrow="block" joinstyle="miter"/>
+                </v:shape>
+                <v:oval id="Oval 39" o:spid="_x0000_s1058" style="position:absolute;left:2190;top:68180;width:12954;height:4860;visibility:visible;mso-wrap-style:square;v-text-anchor:middle" o:gfxdata="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" fillcolor="white [3212]" strokecolor="black [3213]" strokeweight="1pt">
+                  <v:stroke joinstyle="miter"/>
+                  <v:textbox>
+                    <w:txbxContent>
+                      <w:p>
+                        <w:pPr>
+                          <w:jc w:val="center"/>
+                          <w:rPr>
+                            <w:color w:val="000000" w:themeColor="text1"/>
+                            <w:sz w:val="20"/>
+                            <w:szCs w:val="20"/>
+                          </w:rPr>
+                        </w:pPr>
+                        <w:r>
+                          <w:rPr>
+                            <w:color w:val="000000" w:themeColor="text1"/>
+                            <w:sz w:val="20"/>
+                            <w:szCs w:val="20"/>
+                          </w:rPr>
+                          <w:t>PROVA3</w:t>
+                        </w:r>
+                      </w:p>
+                    </w:txbxContent>
+                  </v:textbox>
+                </v:oval>
+                <v:shape id="Straight Arrow Connector 18" o:spid="_x0000_s1059" type="#_x0000_t32" style="position:absolute;left:8667;top:65319;width:0;height:2857;visibility:visible;mso-wrap-style:square" o:connectortype="straight" o:gfxdata="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" strokecolor="black [3213]" strokeweight=".5pt">
+                  <v:stroke endarrow="block" joinstyle="miter"/>
+                </v:shape>
                 <w10:anchorlock/>
               </v:group>
             </w:pict>
           </mc:Fallback>
         </mc:AlternateContent>
       </w:r>
-      <w:bookmarkEnd w:id="2"/>
+      <w:bookmarkEnd w:id="10"/>
     </w:p>
     <w:p>
       <w:pPr>
@@ -2565,12 +3552,12 @@
       <w:pPr>
         <w:pStyle w:val="Heading1"/>
       </w:pPr>
-      <w:bookmarkStart w:id="3" w:name="_Toc32407673"/>
+      <w:bookmarkStart w:id="11" w:name="_Toc34322167"/>
       <w:r>
         <w:lastRenderedPageBreak/>
         <w:t>Risultati sperimentali</w:t>
       </w:r>
-      <w:bookmarkEnd w:id="3"/>
+      <w:bookmarkEnd w:id="11"/>
     </w:p>
     <w:p>
       <w:pPr>
@@ -2585,12 +3572,12 @@
       <w:pPr>
         <w:pStyle w:val="Heading1"/>
       </w:pPr>
-      <w:bookmarkStart w:id="4" w:name="_Toc32407674"/>
+      <w:bookmarkStart w:id="12" w:name="_Toc34322168"/>
       <w:r>
         <w:lastRenderedPageBreak/>
         <w:t>Testing</w:t>
       </w:r>
-      <w:bookmarkEnd w:id="4"/>
+      <w:bookmarkEnd w:id="12"/>
     </w:p>
     <w:p>
       <w:pPr>
@@ -2605,12 +3592,12 @@
       <w:pPr>
         <w:pStyle w:val="Heading1"/>
       </w:pPr>
-      <w:bookmarkStart w:id="5" w:name="_Toc32407675"/>
+      <w:bookmarkStart w:id="13" w:name="_Toc34322169"/>
       <w:r>
         <w:lastRenderedPageBreak/>
         <w:t>Conclusione</w:t>
       </w:r>
-      <w:bookmarkEnd w:id="5"/>
+      <w:bookmarkEnd w:id="13"/>
     </w:p>
     <w:p/>
     <w:sectPr>
@@ -4889,7 +5876,7 @@
 </file>
 
 <file path=customXml/itemProps1.xml><?xml version="1.0" encoding="utf-8"?>
-<ds:datastoreItem xmlns:ds="http://schemas.openxmlformats.org/officeDocument/2006/customXml" ds:itemID="{8ABC87CA-1158-44BB-8DEC-DA821BBEC805}">
+<ds:datastoreItem xmlns:ds="http://schemas.openxmlformats.org/officeDocument/2006/customXml" ds:itemID="{EB0C7F04-AFD7-4535-8AAD-6A76A63A7B00}">
   <ds:schemaRefs>
     <ds:schemaRef ds:uri="http://schemas.openxmlformats.org/officeDocument/2006/bibliography"/>
   </ds:schemaRefs>

--- a/10569751_10568059.docx
+++ b/10569751_10568059.docx
@@ -222,21 +222,7 @@
             <w:rStyle w:val="Hyperlink"/>
             <w:noProof/>
           </w:rPr>
-          <w:t>Archit</w:t>
-        </w:r>
-        <w:r>
-          <w:rPr>
-            <w:rStyle w:val="Hyperlink"/>
-            <w:noProof/>
-          </w:rPr>
-          <w:t>e</w:t>
-        </w:r>
-        <w:r>
-          <w:rPr>
-            <w:rStyle w:val="Hyperlink"/>
-            <w:noProof/>
-          </w:rPr>
-          <w:t>ttura</w:t>
+          <w:t>Architettura</w:t>
         </w:r>
         <w:r>
           <w:rPr>
@@ -1300,10 +1286,12 @@
       <w:r>
         <w:t xml:space="preserve">2.1 </w:t>
       </w:r>
+      <w:proofErr w:type="spellStart"/>
       <w:r>
         <w:t>Idle</w:t>
       </w:r>
       <w:bookmarkEnd w:id="2"/>
+      <w:proofErr w:type="spellEnd"/>
     </w:p>
     <w:p>
       <w:r>
@@ -1319,9 +1307,14 @@
         <w:t>2.2</w:t>
       </w:r>
       <w:r>
-        <w:t xml:space="preserve"> Ask</w:t>
+        <w:t xml:space="preserve"> </w:t>
+      </w:r>
+      <w:proofErr w:type="spellStart"/>
+      <w:r>
+        <w:t>Ask</w:t>
       </w:r>
       <w:bookmarkEnd w:id="3"/>
+      <w:proofErr w:type="spellEnd"/>
     </w:p>
     <w:p>
       <w:r>
@@ -1355,9 +1348,14 @@
         <w:t>2.4</w:t>
       </w:r>
       <w:r>
-        <w:t xml:space="preserve"> Ask_addr</w:t>
+        <w:t xml:space="preserve"> </w:t>
+      </w:r>
+      <w:proofErr w:type="spellStart"/>
+      <w:r>
+        <w:t>Ask_addr</w:t>
       </w:r>
       <w:bookmarkEnd w:id="5"/>
+      <w:proofErr w:type="spellEnd"/>
     </w:p>
     <w:p>
       <w:r>
@@ -1373,9 +1371,14 @@
         <w:t>2.5</w:t>
       </w:r>
       <w:r>
-        <w:t xml:space="preserve"> Analize</w:t>
+        <w:t xml:space="preserve"> </w:t>
+      </w:r>
+      <w:proofErr w:type="spellStart"/>
+      <w:r>
+        <w:t>Analize</w:t>
       </w:r>
       <w:bookmarkEnd w:id="6"/>
+      <w:proofErr w:type="spellEnd"/>
     </w:p>
     <w:p>
       <w:r>
@@ -1397,12 +1400,17 @@
         <w:t>2.6</w:t>
       </w:r>
       <w:r>
-        <w:t xml:space="preserve"> Enc</w:t>
+        <w:t xml:space="preserve"> </w:t>
+      </w:r>
+      <w:proofErr w:type="spellStart"/>
+      <w:r>
+        <w:t>Enc</w:t>
       </w:r>
       <w:r>
         <w:t>_wrt</w:t>
       </w:r>
       <w:bookmarkEnd w:id="7"/>
+      <w:proofErr w:type="spellEnd"/>
     </w:p>
     <w:p>
       <w:r>
@@ -1423,10 +1431,12 @@
       <w:r>
         <w:t xml:space="preserve"> </w:t>
       </w:r>
+      <w:proofErr w:type="spellStart"/>
       <w:r>
         <w:t>Done</w:t>
       </w:r>
       <w:bookmarkEnd w:id="8"/>
+      <w:proofErr w:type="spellEnd"/>
     </w:p>
     <w:p>
       <w:r>
@@ -1494,8 +1504,8 @@
         <mc:AlternateContent>
           <mc:Choice Requires="wpc">
             <w:drawing>
-              <wp:inline distT="0" distB="0" distL="0" distR="0" wp14:anchorId="609937BF" wp14:editId="698C3A60">
-                <wp:extent cx="5467350" cy="7600950"/>
+              <wp:inline distT="0" distB="0" distL="0" distR="0" wp14:anchorId="609937BF" wp14:editId="61CB790A">
+                <wp:extent cx="5467350" cy="9048750"/>
                 <wp:effectExtent l="0" t="0" r="0" b="0"/>
                 <wp:docPr id="1" name="Canvas 1"/>
                 <wp:cNvGraphicFramePr>
@@ -1941,7 +1951,7 @@
                         <wps:cNvSpPr/>
                         <wps:spPr>
                           <a:xfrm>
-                            <a:off x="219075" y="5171712"/>
+                            <a:off x="219079" y="5790612"/>
                             <a:ext cx="1295399" cy="486000"/>
                           </a:xfrm>
                           <a:prstGeom prst="ellipse">
@@ -2043,7 +2053,7 @@
                         <wps:cNvSpPr/>
                         <wps:spPr>
                           <a:xfrm>
-                            <a:off x="219079" y="6035966"/>
+                            <a:off x="219075" y="6597716"/>
                             <a:ext cx="1295399" cy="486000"/>
                           </a:xfrm>
                           <a:prstGeom prst="ellipse">
@@ -2118,9 +2128,9 @@
                           <a:endCxn id="29" idx="0"/>
                         </wps:cNvCnPr>
                         <wps:spPr>
-                          <a:xfrm>
-                            <a:off x="866775" y="5657712"/>
-                            <a:ext cx="4" cy="378254"/>
+                          <a:xfrm flipH="1">
+                            <a:off x="866775" y="6276612"/>
+                            <a:ext cx="4" cy="321104"/>
                           </a:xfrm>
                           <a:prstGeom prst="straightConnector1">
                             <a:avLst/>
@@ -2156,7 +2166,7 @@
                         </wps:cNvCnPr>
                         <wps:spPr>
                           <a:xfrm>
-                            <a:off x="1514478" y="7061091"/>
+                            <a:off x="1514474" y="7622841"/>
                             <a:ext cx="247646" cy="69"/>
                           </a:xfrm>
                           <a:prstGeom prst="straightConnector1">
@@ -2194,7 +2204,7 @@
                         <wps:spPr>
                           <a:xfrm flipH="1" flipV="1">
                             <a:off x="1514478" y="3794982"/>
-                            <a:ext cx="3086096" cy="3267728"/>
+                            <a:ext cx="3086092" cy="3829478"/>
                           </a:xfrm>
                           <a:prstGeom prst="bentConnector3">
                             <a:avLst>
@@ -2279,9 +2289,11 @@
                         <wps:txbx>
                           <w:txbxContent>
                             <w:p>
+                              <w:proofErr w:type="spellStart"/>
                               <w:r>
                                 <w:t>rst</w:t>
                               </w:r>
+                              <w:proofErr w:type="spellEnd"/>
                               <w:r>
                                 <w:t>=1</w:t>
                               </w:r>
@@ -2300,7 +2312,7 @@
                         <wps:cNvSpPr/>
                         <wps:spPr>
                           <a:xfrm>
-                            <a:off x="1762124" y="6818160"/>
+                            <a:off x="1762120" y="7379910"/>
                             <a:ext cx="1295400" cy="486000"/>
                           </a:xfrm>
                           <a:prstGeom prst="ellipse">
@@ -2364,7 +2376,7 @@
                         <wps:cNvSpPr/>
                         <wps:spPr>
                           <a:xfrm>
-                            <a:off x="3305174" y="6819710"/>
+                            <a:off x="3305170" y="7381460"/>
                             <a:ext cx="1295400" cy="486000"/>
                           </a:xfrm>
                           <a:prstGeom prst="ellipse">
@@ -2440,7 +2452,7 @@
                         </wps:cNvCnPr>
                         <wps:spPr>
                           <a:xfrm>
-                            <a:off x="3057524" y="7061160"/>
+                            <a:off x="3057520" y="7622910"/>
                             <a:ext cx="247650" cy="1550"/>
                           </a:xfrm>
                           <a:prstGeom prst="straightConnector1">
@@ -2506,7 +2518,7 @@
                         <wps:cNvSpPr txBox="1"/>
                         <wps:spPr>
                           <a:xfrm>
-                            <a:off x="4533899" y="7199885"/>
+                            <a:off x="4533895" y="7761635"/>
                             <a:ext cx="647701" cy="285783"/>
                           </a:xfrm>
                           <a:prstGeom prst="rect">
@@ -2541,7 +2553,7 @@
                         </wps:cNvCnPr>
                         <wps:spPr>
                           <a:xfrm rot="16200000" flipV="1">
-                            <a:off x="2603235" y="6624750"/>
+                            <a:off x="2603231" y="7186500"/>
                             <a:ext cx="71173" cy="457993"/>
                           </a:xfrm>
                           <a:prstGeom prst="bentConnector3">
@@ -2577,7 +2589,7 @@
                         <wps:cNvSpPr txBox="1"/>
                         <wps:spPr>
                           <a:xfrm>
-                            <a:off x="2343150" y="6332371"/>
+                            <a:off x="2343146" y="6894121"/>
                             <a:ext cx="628650" cy="285750"/>
                           </a:xfrm>
                           <a:prstGeom prst="rect">
@@ -2617,7 +2629,7 @@
                         <wps:cNvSpPr txBox="1"/>
                         <wps:spPr>
                           <a:xfrm>
-                            <a:off x="2867802" y="7076601"/>
+                            <a:off x="2867798" y="7638351"/>
                             <a:ext cx="761224" cy="285750"/>
                           </a:xfrm>
                           <a:prstGeom prst="rect">
@@ -2660,7 +2672,7 @@
                         </wps:cNvCnPr>
                         <wps:spPr>
                           <a:xfrm rot="16200000" flipV="1">
-                            <a:off x="4146285" y="6626300"/>
+                            <a:off x="4146281" y="7188050"/>
                             <a:ext cx="71173" cy="457993"/>
                           </a:xfrm>
                           <a:prstGeom prst="bentConnector3">
@@ -2696,7 +2708,7 @@
                         <wps:cNvSpPr txBox="1"/>
                         <wps:spPr>
                           <a:xfrm>
-                            <a:off x="3866175" y="6331566"/>
+                            <a:off x="3866171" y="6893316"/>
                             <a:ext cx="667724" cy="285750"/>
                           </a:xfrm>
                           <a:prstGeom prst="rect">
@@ -2902,12 +2914,12 @@
                         <wps:cNvPr id="17" name="Straight Arrow Connector 17"/>
                         <wps:cNvCnPr>
                           <a:stCxn id="38" idx="4"/>
-                          <a:endCxn id="15" idx="0"/>
+                          <a:endCxn id="40" idx="0"/>
                         </wps:cNvCnPr>
                         <wps:spPr>
-                          <a:xfrm flipH="1">
-                            <a:off x="866775" y="4838082"/>
-                            <a:ext cx="3" cy="333630"/>
+                          <a:xfrm>
+                            <a:off x="866778" y="4838082"/>
+                            <a:ext cx="0" cy="237900"/>
                           </a:xfrm>
                           <a:prstGeom prst="straightConnector1">
                             <a:avLst/>
@@ -2940,7 +2952,7 @@
                         <wps:cNvSpPr/>
                         <wps:spPr>
                           <a:xfrm>
-                            <a:off x="219079" y="6818091"/>
+                            <a:off x="219075" y="7379841"/>
                             <a:ext cx="1295399" cy="486000"/>
                           </a:xfrm>
                           <a:prstGeom prst="ellipse">
@@ -3007,8 +3019,110 @@
                         </wps:cNvCnPr>
                         <wps:spPr>
                           <a:xfrm>
-                            <a:off x="866775" y="6531931"/>
+                            <a:off x="866771" y="7093681"/>
                             <a:ext cx="4" cy="285675"/>
+                          </a:xfrm>
+                          <a:prstGeom prst="straightConnector1">
+                            <a:avLst/>
+                          </a:prstGeom>
+                          <a:ln>
+                            <a:solidFill>
+                              <a:schemeClr val="tx1"/>
+                            </a:solidFill>
+                            <a:tailEnd type="triangle"/>
+                          </a:ln>
+                        </wps:spPr>
+                        <wps:style>
+                          <a:lnRef idx="1">
+                            <a:schemeClr val="accent1"/>
+                          </a:lnRef>
+                          <a:fillRef idx="0">
+                            <a:schemeClr val="accent1"/>
+                          </a:fillRef>
+                          <a:effectRef idx="0">
+                            <a:schemeClr val="accent1"/>
+                          </a:effectRef>
+                          <a:fontRef idx="minor">
+                            <a:schemeClr val="tx1"/>
+                          </a:fontRef>
+                        </wps:style>
+                        <wps:bodyPr/>
+                      </wps:wsp>
+                      <wps:wsp>
+                        <wps:cNvPr id="40" name="Oval 40"/>
+                        <wps:cNvSpPr/>
+                        <wps:spPr>
+                          <a:xfrm>
+                            <a:off x="219077" y="5075982"/>
+                            <a:ext cx="1295401" cy="486000"/>
+                          </a:xfrm>
+                          <a:prstGeom prst="ellipse">
+                            <a:avLst/>
+                          </a:prstGeom>
+                          <a:solidFill>
+                            <a:schemeClr val="bg1"/>
+                          </a:solidFill>
+                          <a:ln>
+                            <a:solidFill>
+                              <a:schemeClr val="tx1"/>
+                            </a:solidFill>
+                          </a:ln>
+                        </wps:spPr>
+                        <wps:style>
+                          <a:lnRef idx="2">
+                            <a:schemeClr val="accent1">
+                              <a:shade val="50000"/>
+                            </a:schemeClr>
+                          </a:lnRef>
+                          <a:fillRef idx="1">
+                            <a:schemeClr val="accent1"/>
+                          </a:fillRef>
+                          <a:effectRef idx="0">
+                            <a:schemeClr val="accent1"/>
+                          </a:effectRef>
+                          <a:fontRef idx="minor">
+                            <a:schemeClr val="lt1"/>
+                          </a:fontRef>
+                        </wps:style>
+                        <wps:txbx>
+                          <w:txbxContent>
+                            <w:p>
+                              <w:pPr>
+                                <w:jc w:val="center"/>
+                                <w:rPr>
+                                  <w:color w:val="000000" w:themeColor="text1"/>
+                                  <w:sz w:val="20"/>
+                                  <w:szCs w:val="20"/>
+                                </w:rPr>
+                              </w:pPr>
+                              <w:r>
+                                <w:rPr>
+                                  <w:color w:val="000000" w:themeColor="text1"/>
+                                  <w:sz w:val="20"/>
+                                  <w:szCs w:val="20"/>
+                                </w:rPr>
+                                <w:t>PROVA4</w:t>
+                              </w:r>
+                            </w:p>
+                          </w:txbxContent>
+                        </wps:txbx>
+                        <wps:bodyPr rot="0" spcFirstLastPara="0" vertOverflow="overflow" horzOverflow="overflow" vert="horz" wrap="square" lIns="91440" tIns="45720" rIns="91440" bIns="45720" numCol="1" spcCol="0" rtlCol="0" fromWordArt="0" anchor="ctr" anchorCtr="0" forceAA="0" compatLnSpc="1">
+                          <a:prstTxWarp prst="textNoShape">
+                            <a:avLst/>
+                          </a:prstTxWarp>
+                          <a:noAutofit/>
+                        </wps:bodyPr>
+                      </wps:wsp>
+                      <wps:wsp>
+                        <wps:cNvPr id="19" name="Straight Arrow Connector 19"/>
+                        <wps:cNvCnPr>
+                          <a:stCxn id="40" idx="4"/>
+                          <a:endCxn id="15" idx="0"/>
+                        </wps:cNvCnPr>
+                        <wps:spPr>
+                          <a:xfrm>
+                            <a:off x="866778" y="5561982"/>
+                            <a:ext cx="1" cy="228630"/>
                           </a:xfrm>
                           <a:prstGeom prst="straightConnector1">
                             <a:avLst/>
@@ -3044,7 +3158,7 @@
           </mc:Choice>
           <mc:Fallback>
             <w:pict>
-              <v:group w14:anchorId="609937BF" id="Canvas 1" o:spid="_x0000_s1026" editas="canvas" style="width:430.5pt;height:598.5pt;mso-position-horizontal-relative:char;mso-position-vertical-relative:line" coordsize="54673,76009" o:gfxdata="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">
+              <v:group w14:anchorId="609937BF" id="Canvas 1" o:spid="_x0000_s1026" editas="canvas" style="width:430.5pt;height:712.5pt;mso-position-horizontal-relative:char;mso-position-vertical-relative:line" coordsize="54673,90487" o:gfxdata="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">
                 <v:shapetype id="_x0000_t75" coordsize="21600,21600" o:spt="75" o:preferrelative="t" path="m@4@5l@4@11@9@11@9@5xe" filled="f" stroked="f">
                   <v:stroke joinstyle="miter"/>
                   <v:formulas>
@@ -3064,7 +3178,7 @@
                   <v:path o:extrusionok="f" gradientshapeok="t" o:connecttype="rect"/>
                   <o:lock v:ext="edit" aspectratio="t"/>
                 </v:shapetype>
-                <v:shape id="_x0000_s1027" type="#_x0000_t75" style="position:absolute;width:54673;height:76009;visibility:visible;mso-wrap-style:square" filled="t">
+                <v:shape id="_x0000_s1027" type="#_x0000_t75" style="position:absolute;width:54673;height:90487;visibility:visible;mso-wrap-style:square" filled="t">
                   <v:fill o:detectmouseclick="t"/>
                   <v:path o:connecttype="none"/>
                 </v:shape>
@@ -3211,7 +3325,7 @@
                 <v:shape id="Connector: Elbow 14" o:spid="_x0000_s1035" type="#_x0000_t34" style="position:absolute;left:15144;top:14234;width:0;height:15530;flip:x y;visibility:visible;mso-wrap-style:square" o:connectortype="elbow" o:gfxdata="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" adj="-2147483648" strokecolor="black [3213]" strokeweight=".5pt">
                   <v:stroke endarrow="block"/>
                 </v:shape>
-                <v:oval id="Oval 15" o:spid="_x0000_s1036" style="position:absolute;left:2190;top:51717;width:12954;height:4860;visibility:visible;mso-wrap-style:square;v-text-anchor:middle" o:gfxdata="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" fillcolor="white [3212]" strokecolor="black [3213]" strokeweight="1pt">
+                <v:oval id="Oval 15" o:spid="_x0000_s1036" style="position:absolute;left:2190;top:57906;width:12954;height:4860;visibility:visible;mso-wrap-style:square;v-text-anchor:middle" o:gfxdata="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" fillcolor="white [3212]" strokecolor="black [3213]" strokeweight="1pt">
                   <v:stroke joinstyle="miter"/>
                   <v:textbox>
                     <w:txbxContent>
@@ -3239,7 +3353,7 @@
                 <v:shape id="Straight Arrow Connector 16" o:spid="_x0000_s1037" type="#_x0000_t32" style="position:absolute;left:8667;top:40379;width:0;height:3141;visibility:visible;mso-wrap-style:square" o:connectortype="straight" o:gfxdata="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" strokecolor="black [3213]" strokeweight=".5pt">
                   <v:stroke endarrow="block" joinstyle="miter"/>
                 </v:shape>
-                <v:oval id="Oval 29" o:spid="_x0000_s1038" style="position:absolute;left:2190;top:60359;width:12954;height:4860;visibility:visible;mso-wrap-style:square;v-text-anchor:middle" o:gfxdata="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" fillcolor="white [3212]" strokecolor="black [3213]" strokeweight="1pt">
+                <v:oval id="Oval 29" o:spid="_x0000_s1038" style="position:absolute;left:2190;top:65977;width:12954;height:4860;visibility:visible;mso-wrap-style:square;v-text-anchor:middle" o:gfxdata="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" fillcolor="white [3212]" strokecolor="black [3213]" strokeweight="1pt">
                   <v:stroke joinstyle="miter"/>
                   <v:textbox>
                     <w:txbxContent>
@@ -3272,13 +3386,13 @@
                     </w:txbxContent>
                   </v:textbox>
                 </v:oval>
-                <v:shape id="Straight Arrow Connector 32" o:spid="_x0000_s1039" type="#_x0000_t32" style="position:absolute;left:8667;top:56577;width:0;height:3782;visibility:visible;mso-wrap-style:square" o:connectortype="straight" o:gfxdata="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" strokecolor="black [3213]" strokeweight=".5pt">
+                <v:shape id="Straight Arrow Connector 32" o:spid="_x0000_s1039" type="#_x0000_t32" style="position:absolute;left:8667;top:62766;width:0;height:3211;flip:x;visibility:visible;mso-wrap-style:square" o:connectortype="straight" o:gfxdata="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" strokecolor="black [3213]" strokeweight=".5pt">
                   <v:stroke endarrow="block" joinstyle="miter"/>
                 </v:shape>
-                <v:shape id="Straight Arrow Connector 33" o:spid="_x0000_s1040" type="#_x0000_t32" style="position:absolute;left:15144;top:70610;width:2477;height:1;visibility:visible;mso-wrap-style:square" o:connectortype="straight" o:gfxdata="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" strokecolor="black [3213]" strokeweight=".5pt">
+                <v:shape id="Straight Arrow Connector 33" o:spid="_x0000_s1040" type="#_x0000_t32" style="position:absolute;left:15144;top:76228;width:2477;height:1;visibility:visible;mso-wrap-style:square" o:connectortype="straight" o:gfxdata="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" strokecolor="black [3213]" strokeweight=".5pt">
                   <v:stroke endarrow="block" joinstyle="miter"/>
                 </v:shape>
-                <v:shape id="Connector: Elbow 35" o:spid="_x0000_s1041" type="#_x0000_t34" style="position:absolute;left:15144;top:37949;width:30861;height:32678;flip:x y;visibility:visible;mso-wrap-style:square" o:connectortype="elbow" o:gfxdata="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" adj="-1600" strokecolor="black [3213]" strokeweight=".5pt">
+                <v:shape id="Connector: Elbow 35" o:spid="_x0000_s1041" type="#_x0000_t34" style="position:absolute;left:15144;top:37949;width:30861;height:38295;flip:x y;visibility:visible;mso-wrap-style:square" o:connectortype="elbow" o:gfxdata="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" adj="-1600" strokecolor="black [3213]" strokeweight=".5pt">
                   <v:stroke endarrow="block"/>
                 </v:shape>
                 <v:shape id="Straight Arrow Connector 36" o:spid="_x0000_s1042" type="#_x0000_t32" style="position:absolute;left:2190;top:1999;width:1897;height:2426;visibility:visible;mso-wrap-style:square" o:connectortype="straight" o:gfxdata="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" strokecolor="black [3213]" strokeweight=".5pt">
@@ -3292,9 +3406,11 @@
                   <v:textbox>
                     <w:txbxContent>
                       <w:p>
+                        <w:proofErr w:type="spellStart"/>
                         <w:r>
                           <w:t>rst</w:t>
                         </w:r>
+                        <w:proofErr w:type="spellEnd"/>
                         <w:r>
                           <w:t>=1</w:t>
                         </w:r>
@@ -3302,7 +3418,7 @@
                     </w:txbxContent>
                   </v:textbox>
                 </v:shape>
-                <v:oval id="Oval 41" o:spid="_x0000_s1044" style="position:absolute;left:17621;top:68181;width:12954;height:4860;visibility:visible;mso-wrap-style:square;v-text-anchor:middle" o:gfxdata="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" fillcolor="white [3212]" strokecolor="black [3213]" strokeweight="1pt">
+                <v:oval id="Oval 41" o:spid="_x0000_s1044" style="position:absolute;left:17621;top:73799;width:12954;height:4860;visibility:visible;mso-wrap-style:square;v-text-anchor:middle" o:gfxdata="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" fillcolor="white [3212]" strokecolor="black [3213]" strokeweight="1pt">
                   <v:stroke joinstyle="miter"/>
                   <v:textbox>
                     <w:txbxContent>
@@ -3326,7 +3442,7 @@
                     </w:txbxContent>
                   </v:textbox>
                 </v:oval>
-                <v:oval id="Oval 42" o:spid="_x0000_s1045" style="position:absolute;left:33051;top:68197;width:12954;height:4860;visibility:visible;mso-wrap-style:square;v-text-anchor:middle" o:gfxdata="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" fillcolor="white [3212]" strokecolor="black [3213]" strokeweight="1pt">
+                <v:oval id="Oval 42" o:spid="_x0000_s1045" style="position:absolute;left:33051;top:73814;width:12954;height:4860;visibility:visible;mso-wrap-style:square;v-text-anchor:middle" o:gfxdata="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" fillcolor="white [3212]" strokecolor="black [3213]" strokeweight="1pt">
                   <v:stroke joinstyle="miter"/>
                   <v:textbox>
                     <w:txbxContent>
@@ -3359,7 +3475,7 @@
                     </w:txbxContent>
                   </v:textbox>
                 </v:oval>
-                <v:shape id="Straight Arrow Connector 43" o:spid="_x0000_s1046" type="#_x0000_t32" style="position:absolute;left:30575;top:70611;width:2476;height:16;visibility:visible;mso-wrap-style:square" o:connectortype="straight" o:gfxdata="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" strokecolor="black [3213]" strokeweight=".5pt">
+                <v:shape id="Straight Arrow Connector 43" o:spid="_x0000_s1046" type="#_x0000_t32" style="position:absolute;left:30575;top:76229;width:2476;height:15;visibility:visible;mso-wrap-style:square" o:connectortype="straight" o:gfxdata="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" strokecolor="black [3213]" strokeweight=".5pt">
                   <v:stroke endarrow="block" joinstyle="miter"/>
                 </v:shape>
                 <v:shape id="Text Box 44" o:spid="_x0000_s1047" type="#_x0000_t202" style="position:absolute;left:8667;top:8568;width:9335;height:2858;visibility:visible;mso-wrap-style:square;v-text-anchor:top" o:gfxdata="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" filled="f" stroked="f" strokeweight=".5pt">
@@ -3373,7 +3489,7 @@
                     </w:txbxContent>
                   </v:textbox>
                 </v:shape>
-                <v:shape id="Text Box 45" o:spid="_x0000_s1048" type="#_x0000_t202" style="position:absolute;left:45338;top:71998;width:6478;height:2858;visibility:visible;mso-wrap-style:square;v-text-anchor:top" o:gfxdata="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" filled="f" stroked="f" strokeweight=".5pt">
+                <v:shape id="Text Box 45" o:spid="_x0000_s1048" type="#_x0000_t202" style="position:absolute;left:45338;top:77616;width:6477;height:2858;visibility:visible;mso-wrap-style:square;v-text-anchor:top" o:gfxdata="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" filled="f" stroked="f" strokeweight=".5pt">
                   <v:textbox>
                     <w:txbxContent>
                       <w:p>
@@ -3384,10 +3500,10 @@
                     </w:txbxContent>
                   </v:textbox>
                 </v:shape>
-                <v:shape id="Connector: Elbow 47" o:spid="_x0000_s1049" type="#_x0000_t34" style="position:absolute;left:26032;top:66247;width:712;height:4580;rotation:90;flip:y;visibility:visible;mso-wrap-style:square" o:connectortype="elbow" o:gfxdata="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" adj="90977" strokecolor="black [3213]" strokeweight=".5pt">
+                <v:shape id="Connector: Elbow 47" o:spid="_x0000_s1049" type="#_x0000_t34" style="position:absolute;left:26032;top:71865;width:711;height:4580;rotation:90;flip:y;visibility:visible;mso-wrap-style:square" o:connectortype="elbow" o:gfxdata="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" adj="90977" strokecolor="black [3213]" strokeweight=".5pt">
                   <v:stroke endarrow="block"/>
                 </v:shape>
-                <v:shape id="Text Box 45" o:spid="_x0000_s1050" type="#_x0000_t202" style="position:absolute;left:23431;top:63323;width:6287;height:2858;visibility:visible;mso-wrap-style:square;v-text-anchor:top" o:gfxdata="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" filled="f" stroked="f" strokeweight=".5pt">
+                <v:shape id="Text Box 45" o:spid="_x0000_s1050" type="#_x0000_t202" style="position:absolute;left:23431;top:68941;width:6286;height:2857;visibility:visible;mso-wrap-style:square;v-text-anchor:top" o:gfxdata="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" filled="f" stroked="f" strokeweight=".5pt">
                   <v:textbox>
                     <w:txbxContent>
                       <w:p>
@@ -3406,7 +3522,7 @@
                     </w:txbxContent>
                   </v:textbox>
                 </v:shape>
-                <v:shape id="Text Box 45" o:spid="_x0000_s1051" type="#_x0000_t202" style="position:absolute;left:28678;top:70766;width:7612;height:2857;visibility:visible;mso-wrap-style:square;v-text-anchor:top" o:gfxdata="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" filled="f" stroked="f" strokeweight=".5pt">
+                <v:shape id="Text Box 45" o:spid="_x0000_s1051" type="#_x0000_t202" style="position:absolute;left:28677;top:76383;width:7613;height:2858;visibility:visible;mso-wrap-style:square;v-text-anchor:top" o:gfxdata="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" filled="f" stroked="f" strokeweight=".5pt">
                   <v:textbox>
                     <w:txbxContent>
                       <w:p>
@@ -3425,10 +3541,10 @@
                     </w:txbxContent>
                   </v:textbox>
                 </v:shape>
-                <v:shape id="Connector: Elbow 30" o:spid="_x0000_s1052" type="#_x0000_t34" style="position:absolute;left:41462;top:66263;width:711;height:4580;rotation:90;flip:y;visibility:visible;mso-wrap-style:square" o:connectortype="elbow" o:gfxdata="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" adj="90977" strokecolor="black [3213]" strokeweight=".5pt">
+                <v:shape id="Connector: Elbow 30" o:spid="_x0000_s1052" type="#_x0000_t34" style="position:absolute;left:41462;top:71880;width:712;height:4580;rotation:90;flip:y;visibility:visible;mso-wrap-style:square" o:connectortype="elbow" o:gfxdata="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" adj="90977" strokecolor="black [3213]" strokeweight=".5pt">
                   <v:stroke endarrow="block"/>
                 </v:shape>
-                <v:shape id="Text Box 45" o:spid="_x0000_s1053" type="#_x0000_t202" style="position:absolute;left:38661;top:63315;width:6677;height:2858;visibility:visible;mso-wrap-style:square;v-text-anchor:top" o:gfxdata="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" filled="f" stroked="f" strokeweight=".5pt">
+                <v:shape id="Text Box 45" o:spid="_x0000_s1053" type="#_x0000_t202" style="position:absolute;left:38661;top:68933;width:6677;height:2857;visibility:visible;mso-wrap-style:square;v-text-anchor:top" o:gfxdata="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" filled="f" stroked="f" strokeweight=".5pt">
                   <v:textbox>
                     <w:txbxContent>
                       <w:p>
@@ -3500,10 +3616,10 @@
                     </w:txbxContent>
                   </v:textbox>
                 </v:oval>
-                <v:shape id="Straight Arrow Connector 17" o:spid="_x0000_s1057" type="#_x0000_t32" style="position:absolute;left:8667;top:48380;width:0;height:3337;flip:x;visibility:visible;mso-wrap-style:square" o:connectortype="straight" o:gfxdata="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" strokecolor="black [3213]" strokeweight=".5pt">
+                <v:shape id="Straight Arrow Connector 17" o:spid="_x0000_s1057" type="#_x0000_t32" style="position:absolute;left:8667;top:48380;width:0;height:2379;visibility:visible;mso-wrap-style:square" o:connectortype="straight" o:gfxdata="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" strokecolor="black [3213]" strokeweight=".5pt">
                   <v:stroke endarrow="block" joinstyle="miter"/>
                 </v:shape>
-                <v:oval id="Oval 39" o:spid="_x0000_s1058" style="position:absolute;left:2190;top:68180;width:12954;height:4860;visibility:visible;mso-wrap-style:square;v-text-anchor:middle" o:gfxdata="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" fillcolor="white [3212]" strokecolor="black [3213]" strokeweight="1pt">
+                <v:oval id="Oval 39" o:spid="_x0000_s1058" style="position:absolute;left:2190;top:73798;width:12954;height:4860;visibility:visible;mso-wrap-style:square;v-text-anchor:middle" o:gfxdata="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" fillcolor="white [3212]" strokecolor="black [3213]" strokeweight="1pt">
                   <v:stroke joinstyle="miter"/>
                   <v:textbox>
                     <w:txbxContent>
@@ -3528,7 +3644,35 @@
                     </w:txbxContent>
                   </v:textbox>
                 </v:oval>
-                <v:shape id="Straight Arrow Connector 18" o:spid="_x0000_s1059" type="#_x0000_t32" style="position:absolute;left:8667;top:65319;width:0;height:2857;visibility:visible;mso-wrap-style:square" o:connectortype="straight" o:gfxdata="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" strokecolor="black [3213]" strokeweight=".5pt">
+                <v:shape id="Straight Arrow Connector 18" o:spid="_x0000_s1059" type="#_x0000_t32" style="position:absolute;left:8667;top:70936;width:0;height:2857;visibility:visible;mso-wrap-style:square" o:connectortype="straight" o:gfxdata="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" strokecolor="black [3213]" strokeweight=".5pt">
+                  <v:stroke endarrow="block" joinstyle="miter"/>
+                </v:shape>
+                <v:oval id="Oval 40" o:spid="_x0000_s1060" style="position:absolute;left:2190;top:50759;width:12954;height:4860;visibility:visible;mso-wrap-style:square;v-text-anchor:middle" o:gfxdata="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" fillcolor="white [3212]" strokecolor="black [3213]" strokeweight="1pt">
+                  <v:stroke joinstyle="miter"/>
+                  <v:textbox>
+                    <w:txbxContent>
+                      <w:p>
+                        <w:pPr>
+                          <w:jc w:val="center"/>
+                          <w:rPr>
+                            <w:color w:val="000000" w:themeColor="text1"/>
+                            <w:sz w:val="20"/>
+                            <w:szCs w:val="20"/>
+                          </w:rPr>
+                        </w:pPr>
+                        <w:r>
+                          <w:rPr>
+                            <w:color w:val="000000" w:themeColor="text1"/>
+                            <w:sz w:val="20"/>
+                            <w:szCs w:val="20"/>
+                          </w:rPr>
+                          <w:t>PROVA4</w:t>
+                        </w:r>
+                      </w:p>
+                    </w:txbxContent>
+                  </v:textbox>
+                </v:oval>
+                <v:shape id="Straight Arrow Connector 19" o:spid="_x0000_s1061" type="#_x0000_t32" style="position:absolute;left:8667;top:55619;width:0;height:2287;visibility:visible;mso-wrap-style:square" o:connectortype="straight" o:gfxdata="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" strokecolor="black [3213]" strokeweight=".5pt">
                   <v:stroke endarrow="block" joinstyle="miter"/>
                 </v:shape>
                 <w10:anchorlock/>
@@ -3545,6 +3689,7 @@
         <w:jc w:val="left"/>
       </w:pPr>
       <w:r>
+        <w:lastRenderedPageBreak/>
         <w:br w:type="page"/>
       </w:r>
     </w:p>
@@ -5876,7 +6021,7 @@
 </file>
 
 <file path=customXml/itemProps1.xml><?xml version="1.0" encoding="utf-8"?>
-<ds:datastoreItem xmlns:ds="http://schemas.openxmlformats.org/officeDocument/2006/customXml" ds:itemID="{EB0C7F04-AFD7-4535-8AAD-6A76A63A7B00}">
+<ds:datastoreItem xmlns:ds="http://schemas.openxmlformats.org/officeDocument/2006/customXml" ds:itemID="{B82998D4-C5CD-482E-B457-D050C1531B2C}">
   <ds:schemaRefs>
     <ds:schemaRef ds:uri="http://schemas.openxmlformats.org/officeDocument/2006/bibliography"/>
   </ds:schemaRefs>

--- a/10569751_10568059.docx
+++ b/10569751_10568059.docx
@@ -20,47 +20,60 @@
         </w:rPr>
       </w:pPr>
     </w:p>
-    <w:p>
-      <w:pPr>
-        <w:pStyle w:val="Capitolo"/>
-        <w:rPr>
-          <w:sz w:val="56"/>
-        </w:rPr>
-      </w:pPr>
-      <w:r>
-        <w:rPr>
-          <w:sz w:val="56"/>
-        </w:rPr>
-        <w:t>Relazione Prova Finale</w:t>
-      </w:r>
-    </w:p>
     <w:p/>
     <w:p/>
     <w:p/>
     <w:p/>
-    <w:p/>
-    <w:p/>
-    <w:p/>
-    <w:p/>
-    <w:p/>
-    <w:p/>
-    <w:p/>
-    <w:p/>
-    <w:p/>
-    <w:p/>
-    <w:p/>
-    <w:p/>
-    <w:p/>
-    <w:p/>
-    <w:p/>
-    <w:p/>
-    <w:p/>
-    <w:p>
-      <w:pPr>
-        <w:jc w:val="right"/>
-      </w:pPr>
-      <w:r>
-        <w:t>Marco Petri</w:t>
+    <w:p>
+      <w:pPr>
+        <w:pStyle w:val="Capitolo"/>
+        <w:jc w:val="center"/>
+        <w:rPr>
+          <w:sz w:val="56"/>
+        </w:rPr>
+      </w:pPr>
+      <w:r>
+        <w:rPr>
+          <w:sz w:val="56"/>
+        </w:rPr>
+        <w:t>Prova Finale (Progetto di Reti Logiche)</w:t>
+      </w:r>
+    </w:p>
+    <w:p>
+      <w:pPr>
+        <w:pStyle w:val="Capitolo"/>
+        <w:jc w:val="center"/>
+        <w:rPr>
+          <w:sz w:val="28"/>
+          <w:szCs w:val="24"/>
+        </w:rPr>
+      </w:pPr>
+      <w:r>
+        <w:rPr>
+          <w:sz w:val="28"/>
+          <w:szCs w:val="24"/>
+        </w:rPr>
+        <w:t>Scaglione P-ZZZZ – Prof. Gianluca Palermo – A.A. 2019-2020</w:t>
+      </w:r>
+    </w:p>
+    <w:p>
+      <w:pPr>
+        <w:jc w:val="center"/>
+      </w:pPr>
+      <w:r>
+        <w:t>Marco Petri (</w:t>
+      </w:r>
+      <w:r>
+        <w:t>10569751</w:t>
+      </w:r>
+      <w:r>
+        <w:t>) e Giuseppe Piccirillo (</w:t>
+      </w:r>
+      <w:r>
+        <w:t>10568059</w:t>
+      </w:r>
+      <w:r>
+        <w:t>)</w:t>
       </w:r>
     </w:p>
     <w:p>
@@ -100,6 +113,8 @@
           <w:vanish/>
         </w:rPr>
       </w:pPr>
+      <w:bookmarkStart w:id="0" w:name="_GoBack"/>
+      <w:bookmarkEnd w:id="0"/>
       <w:r>
         <w:rPr>
           <w:vanish/>
@@ -143,7 +158,7 @@
         </w:rPr>
         <w:fldChar w:fldCharType="separate"/>
       </w:r>
-      <w:hyperlink w:anchor="_Toc34322157" w:history="1">
+      <w:hyperlink w:anchor="_Toc34601746" w:history="1">
         <w:r>
           <w:rPr>
             <w:rStyle w:val="Hyperlink"/>
@@ -170,7 +185,7 @@
             <w:noProof/>
             <w:webHidden/>
           </w:rPr>
-          <w:instrText xml:space="preserve"> PAGEREF _Toc34322157 \h </w:instrText>
+          <w:instrText xml:space="preserve"> PAGEREF _Toc34601746 \h </w:instrText>
         </w:r>
         <w:r>
           <w:rPr>
@@ -190,7 +205,7 @@
             <w:noProof/>
             <w:webHidden/>
           </w:rPr>
-          <w:t>3</w:t>
+          <w:t>1</w:t>
         </w:r>
         <w:r>
           <w:rPr>
@@ -216,7 +231,7 @@
           <w:lang w:eastAsia="it-IT"/>
         </w:rPr>
       </w:pPr>
-      <w:hyperlink w:anchor="_Toc34322158" w:history="1">
+      <w:hyperlink w:anchor="_Toc34601747" w:history="1">
         <w:r>
           <w:rPr>
             <w:rStyle w:val="Hyperlink"/>
@@ -243,7 +258,7 @@
             <w:noProof/>
             <w:webHidden/>
           </w:rPr>
-          <w:instrText xml:space="preserve"> PAGEREF _Toc34322158 \h </w:instrText>
+          <w:instrText xml:space="preserve"> PAGEREF _Toc34601747 \h </w:instrText>
         </w:r>
         <w:r>
           <w:rPr>
@@ -263,7 +278,7 @@
             <w:noProof/>
             <w:webHidden/>
           </w:rPr>
-          <w:t>4</w:t>
+          <w:t>2</w:t>
         </w:r>
         <w:r>
           <w:rPr>
@@ -287,7 +302,7 @@
           <w:lang w:eastAsia="it-IT"/>
         </w:rPr>
       </w:pPr>
-      <w:hyperlink w:anchor="_Toc34322159" w:history="1">
+      <w:hyperlink w:anchor="_Toc34601748" w:history="1">
         <w:r>
           <w:rPr>
             <w:rStyle w:val="Hyperlink"/>
@@ -314,7 +329,7 @@
             <w:noProof/>
             <w:webHidden/>
           </w:rPr>
-          <w:instrText xml:space="preserve"> PAGEREF _Toc34322159 \h </w:instrText>
+          <w:instrText xml:space="preserve"> PAGEREF _Toc34601748 \h </w:instrText>
         </w:r>
         <w:r>
           <w:rPr>
@@ -334,7 +349,7 @@
             <w:noProof/>
             <w:webHidden/>
           </w:rPr>
-          <w:t>4</w:t>
+          <w:t>2</w:t>
         </w:r>
         <w:r>
           <w:rPr>
@@ -358,7 +373,7 @@
           <w:lang w:eastAsia="it-IT"/>
         </w:rPr>
       </w:pPr>
-      <w:hyperlink w:anchor="_Toc34322160" w:history="1">
+      <w:hyperlink w:anchor="_Toc34601749" w:history="1">
         <w:r>
           <w:rPr>
             <w:rStyle w:val="Hyperlink"/>
@@ -385,7 +400,7 @@
             <w:noProof/>
             <w:webHidden/>
           </w:rPr>
-          <w:instrText xml:space="preserve"> PAGEREF _Toc34322160 \h </w:instrText>
+          <w:instrText xml:space="preserve"> PAGEREF _Toc34601749 \h </w:instrText>
         </w:r>
         <w:r>
           <w:rPr>
@@ -405,7 +420,7 @@
             <w:noProof/>
             <w:webHidden/>
           </w:rPr>
-          <w:t>4</w:t>
+          <w:t>2</w:t>
         </w:r>
         <w:r>
           <w:rPr>
@@ -429,13 +444,13 @@
           <w:lang w:eastAsia="it-IT"/>
         </w:rPr>
       </w:pPr>
-      <w:hyperlink w:anchor="_Toc34322161" w:history="1">
+      <w:hyperlink w:anchor="_Toc34601750" w:history="1">
         <w:r>
           <w:rPr>
             <w:rStyle w:val="Hyperlink"/>
             <w:noProof/>
           </w:rPr>
-          <w:t>2.3 Save</w:t>
+          <w:t>2.3 Wait_mem1</w:t>
         </w:r>
         <w:r>
           <w:rPr>
@@ -456,7 +471,7 @@
             <w:noProof/>
             <w:webHidden/>
           </w:rPr>
-          <w:instrText xml:space="preserve"> PAGEREF _Toc34322161 \h </w:instrText>
+          <w:instrText xml:space="preserve"> PAGEREF _Toc34601750 \h </w:instrText>
         </w:r>
         <w:r>
           <w:rPr>
@@ -476,7 +491,7 @@
             <w:noProof/>
             <w:webHidden/>
           </w:rPr>
-          <w:t>4</w:t>
+          <w:t>2</w:t>
         </w:r>
         <w:r>
           <w:rPr>
@@ -500,13 +515,13 @@
           <w:lang w:eastAsia="it-IT"/>
         </w:rPr>
       </w:pPr>
-      <w:hyperlink w:anchor="_Toc34322162" w:history="1">
+      <w:hyperlink w:anchor="_Toc34601751" w:history="1">
         <w:r>
           <w:rPr>
             <w:rStyle w:val="Hyperlink"/>
             <w:noProof/>
           </w:rPr>
-          <w:t>2.4 Ask_addr</w:t>
+          <w:t>2.4 Save</w:t>
         </w:r>
         <w:r>
           <w:rPr>
@@ -527,7 +542,7 @@
             <w:noProof/>
             <w:webHidden/>
           </w:rPr>
-          <w:instrText xml:space="preserve"> PAGEREF _Toc34322162 \h </w:instrText>
+          <w:instrText xml:space="preserve"> PAGEREF _Toc34601751 \h </w:instrText>
         </w:r>
         <w:r>
           <w:rPr>
@@ -547,7 +562,7 @@
             <w:noProof/>
             <w:webHidden/>
           </w:rPr>
-          <w:t>4</w:t>
+          <w:t>2</w:t>
         </w:r>
         <w:r>
           <w:rPr>
@@ -571,13 +586,13 @@
           <w:lang w:eastAsia="it-IT"/>
         </w:rPr>
       </w:pPr>
-      <w:hyperlink w:anchor="_Toc34322163" w:history="1">
+      <w:hyperlink w:anchor="_Toc34601752" w:history="1">
         <w:r>
           <w:rPr>
             <w:rStyle w:val="Hyperlink"/>
             <w:noProof/>
           </w:rPr>
-          <w:t>2.5 Analize</w:t>
+          <w:t>2.5 Ask_addr</w:t>
         </w:r>
         <w:r>
           <w:rPr>
@@ -598,7 +613,7 @@
             <w:noProof/>
             <w:webHidden/>
           </w:rPr>
-          <w:instrText xml:space="preserve"> PAGEREF _Toc34322163 \h </w:instrText>
+          <w:instrText xml:space="preserve"> PAGEREF _Toc34601752 \h </w:instrText>
         </w:r>
         <w:r>
           <w:rPr>
@@ -618,7 +633,7 @@
             <w:noProof/>
             <w:webHidden/>
           </w:rPr>
-          <w:t>4</w:t>
+          <w:t>2</w:t>
         </w:r>
         <w:r>
           <w:rPr>
@@ -642,13 +657,13 @@
           <w:lang w:eastAsia="it-IT"/>
         </w:rPr>
       </w:pPr>
-      <w:hyperlink w:anchor="_Toc34322164" w:history="1">
+      <w:hyperlink w:anchor="_Toc34601753" w:history="1">
         <w:r>
           <w:rPr>
             <w:rStyle w:val="Hyperlink"/>
             <w:noProof/>
           </w:rPr>
-          <w:t>2.6 Enc_wrt</w:t>
+          <w:t>2.6 Wait_mem2</w:t>
         </w:r>
         <w:r>
           <w:rPr>
@@ -669,7 +684,7 @@
             <w:noProof/>
             <w:webHidden/>
           </w:rPr>
-          <w:instrText xml:space="preserve"> PAGEREF _Toc34322164 \h </w:instrText>
+          <w:instrText xml:space="preserve"> PAGEREF _Toc34601753 \h </w:instrText>
         </w:r>
         <w:r>
           <w:rPr>
@@ -689,7 +704,7 @@
             <w:noProof/>
             <w:webHidden/>
           </w:rPr>
-          <w:t>4</w:t>
+          <w:t>2</w:t>
         </w:r>
         <w:r>
           <w:rPr>
@@ -713,13 +728,13 @@
           <w:lang w:eastAsia="it-IT"/>
         </w:rPr>
       </w:pPr>
-      <w:hyperlink w:anchor="_Toc34322165" w:history="1">
+      <w:hyperlink w:anchor="_Toc34601754" w:history="1">
         <w:r>
           <w:rPr>
             <w:rStyle w:val="Hyperlink"/>
             <w:noProof/>
           </w:rPr>
-          <w:t>2.7 Done</w:t>
+          <w:t>2.7 Analize</w:t>
         </w:r>
         <w:r>
           <w:rPr>
@@ -740,7 +755,7 @@
             <w:noProof/>
             <w:webHidden/>
           </w:rPr>
-          <w:instrText xml:space="preserve"> PAGEREF _Toc34322165 \h </w:instrText>
+          <w:instrText xml:space="preserve"> PAGEREF _Toc34601754 \h </w:instrText>
         </w:r>
         <w:r>
           <w:rPr>
@@ -760,7 +775,7 @@
             <w:noProof/>
             <w:webHidden/>
           </w:rPr>
-          <w:t>4</w:t>
+          <w:t>2</w:t>
         </w:r>
         <w:r>
           <w:rPr>
@@ -784,13 +799,13 @@
           <w:lang w:eastAsia="it-IT"/>
         </w:rPr>
       </w:pPr>
-      <w:hyperlink w:anchor="_Toc34322166" w:history="1">
+      <w:hyperlink w:anchor="_Toc34601755" w:history="1">
         <w:r>
           <w:rPr>
             <w:rStyle w:val="Hyperlink"/>
             <w:noProof/>
           </w:rPr>
-          <w:t>2.8 Wait1</w:t>
+          <w:t>2.8 Enc_wrt</w:t>
         </w:r>
         <w:r>
           <w:rPr>
@@ -811,7 +826,7 @@
             <w:noProof/>
             <w:webHidden/>
           </w:rPr>
-          <w:instrText xml:space="preserve"> PAGEREF _Toc34322166 \h </w:instrText>
+          <w:instrText xml:space="preserve"> PAGEREF _Toc34601755 \h </w:instrText>
         </w:r>
         <w:r>
           <w:rPr>
@@ -831,7 +846,220 @@
             <w:noProof/>
             <w:webHidden/>
           </w:rPr>
-          <w:t>4</w:t>
+          <w:t>2</w:t>
+        </w:r>
+        <w:r>
+          <w:rPr>
+            <w:noProof/>
+            <w:webHidden/>
+          </w:rPr>
+          <w:fldChar w:fldCharType="end"/>
+        </w:r>
+      </w:hyperlink>
+    </w:p>
+    <w:p>
+      <w:pPr>
+        <w:pStyle w:val="TOC2"/>
+        <w:tabs>
+          <w:tab w:val="right" w:leader="dot" w:pos="8494"/>
+        </w:tabs>
+        <w:rPr>
+          <w:rFonts w:asciiTheme="minorHAnsi" w:eastAsiaTheme="minorEastAsia" w:hAnsiTheme="minorHAnsi"/>
+          <w:noProof/>
+          <w:sz w:val="22"/>
+          <w:lang w:eastAsia="it-IT"/>
+        </w:rPr>
+      </w:pPr>
+      <w:hyperlink w:anchor="_Toc34601756" w:history="1">
+        <w:r>
+          <w:rPr>
+            <w:rStyle w:val="Hyperlink"/>
+            <w:noProof/>
+          </w:rPr>
+          <w:t>2.9 Wait_mem3</w:t>
+        </w:r>
+        <w:r>
+          <w:rPr>
+            <w:noProof/>
+            <w:webHidden/>
+          </w:rPr>
+          <w:tab/>
+        </w:r>
+        <w:r>
+          <w:rPr>
+            <w:noProof/>
+            <w:webHidden/>
+          </w:rPr>
+          <w:fldChar w:fldCharType="begin"/>
+        </w:r>
+        <w:r>
+          <w:rPr>
+            <w:noProof/>
+            <w:webHidden/>
+          </w:rPr>
+          <w:instrText xml:space="preserve"> PAGEREF _Toc34601756 \h </w:instrText>
+        </w:r>
+        <w:r>
+          <w:rPr>
+            <w:noProof/>
+            <w:webHidden/>
+          </w:rPr>
+        </w:r>
+        <w:r>
+          <w:rPr>
+            <w:noProof/>
+            <w:webHidden/>
+          </w:rPr>
+          <w:fldChar w:fldCharType="separate"/>
+        </w:r>
+        <w:r>
+          <w:rPr>
+            <w:noProof/>
+            <w:webHidden/>
+          </w:rPr>
+          <w:t>2</w:t>
+        </w:r>
+        <w:r>
+          <w:rPr>
+            <w:noProof/>
+            <w:webHidden/>
+          </w:rPr>
+          <w:fldChar w:fldCharType="end"/>
+        </w:r>
+      </w:hyperlink>
+    </w:p>
+    <w:p>
+      <w:pPr>
+        <w:pStyle w:val="TOC2"/>
+        <w:tabs>
+          <w:tab w:val="right" w:leader="dot" w:pos="8494"/>
+        </w:tabs>
+        <w:rPr>
+          <w:rFonts w:asciiTheme="minorHAnsi" w:eastAsiaTheme="minorEastAsia" w:hAnsiTheme="minorHAnsi"/>
+          <w:noProof/>
+          <w:sz w:val="22"/>
+          <w:lang w:eastAsia="it-IT"/>
+        </w:rPr>
+      </w:pPr>
+      <w:hyperlink w:anchor="_Toc34601757" w:history="1">
+        <w:r>
+          <w:rPr>
+            <w:rStyle w:val="Hyperlink"/>
+            <w:noProof/>
+          </w:rPr>
+          <w:t>2.10 Done</w:t>
+        </w:r>
+        <w:r>
+          <w:rPr>
+            <w:noProof/>
+            <w:webHidden/>
+          </w:rPr>
+          <w:tab/>
+        </w:r>
+        <w:r>
+          <w:rPr>
+            <w:noProof/>
+            <w:webHidden/>
+          </w:rPr>
+          <w:fldChar w:fldCharType="begin"/>
+        </w:r>
+        <w:r>
+          <w:rPr>
+            <w:noProof/>
+            <w:webHidden/>
+          </w:rPr>
+          <w:instrText xml:space="preserve"> PAGEREF _Toc34601757 \h </w:instrText>
+        </w:r>
+        <w:r>
+          <w:rPr>
+            <w:noProof/>
+            <w:webHidden/>
+          </w:rPr>
+        </w:r>
+        <w:r>
+          <w:rPr>
+            <w:noProof/>
+            <w:webHidden/>
+          </w:rPr>
+          <w:fldChar w:fldCharType="separate"/>
+        </w:r>
+        <w:r>
+          <w:rPr>
+            <w:noProof/>
+            <w:webHidden/>
+          </w:rPr>
+          <w:t>2</w:t>
+        </w:r>
+        <w:r>
+          <w:rPr>
+            <w:noProof/>
+            <w:webHidden/>
+          </w:rPr>
+          <w:fldChar w:fldCharType="end"/>
+        </w:r>
+      </w:hyperlink>
+    </w:p>
+    <w:p>
+      <w:pPr>
+        <w:pStyle w:val="TOC2"/>
+        <w:tabs>
+          <w:tab w:val="right" w:leader="dot" w:pos="8494"/>
+        </w:tabs>
+        <w:rPr>
+          <w:rFonts w:asciiTheme="minorHAnsi" w:eastAsiaTheme="minorEastAsia" w:hAnsiTheme="minorHAnsi"/>
+          <w:noProof/>
+          <w:sz w:val="22"/>
+          <w:lang w:eastAsia="it-IT"/>
+        </w:rPr>
+      </w:pPr>
+      <w:hyperlink w:anchor="_Toc34601758" w:history="1">
+        <w:r>
+          <w:rPr>
+            <w:rStyle w:val="Hyperlink"/>
+            <w:noProof/>
+          </w:rPr>
+          <w:t>2.11 Wait1</w:t>
+        </w:r>
+        <w:r>
+          <w:rPr>
+            <w:noProof/>
+            <w:webHidden/>
+          </w:rPr>
+          <w:tab/>
+        </w:r>
+        <w:r>
+          <w:rPr>
+            <w:noProof/>
+            <w:webHidden/>
+          </w:rPr>
+          <w:fldChar w:fldCharType="begin"/>
+        </w:r>
+        <w:r>
+          <w:rPr>
+            <w:noProof/>
+            <w:webHidden/>
+          </w:rPr>
+          <w:instrText xml:space="preserve"> PAGEREF _Toc34601758 \h </w:instrText>
+        </w:r>
+        <w:r>
+          <w:rPr>
+            <w:noProof/>
+            <w:webHidden/>
+          </w:rPr>
+        </w:r>
+        <w:r>
+          <w:rPr>
+            <w:noProof/>
+            <w:webHidden/>
+          </w:rPr>
+          <w:fldChar w:fldCharType="separate"/>
+        </w:r>
+        <w:r>
+          <w:rPr>
+            <w:noProof/>
+            <w:webHidden/>
+          </w:rPr>
+          <w:t>2</w:t>
         </w:r>
         <w:r>
           <w:rPr>
@@ -857,7 +1085,7 @@
           <w:lang w:eastAsia="it-IT"/>
         </w:rPr>
       </w:pPr>
-      <w:hyperlink w:anchor="_Toc34322167" w:history="1">
+      <w:hyperlink w:anchor="_Toc34601759" w:history="1">
         <w:r>
           <w:rPr>
             <w:rStyle w:val="Hyperlink"/>
@@ -884,7 +1112,7 @@
             <w:noProof/>
             <w:webHidden/>
           </w:rPr>
-          <w:instrText xml:space="preserve"> PAGEREF _Toc34322167 \h </w:instrText>
+          <w:instrText xml:space="preserve"> PAGEREF _Toc34601759 \h </w:instrText>
         </w:r>
         <w:r>
           <w:rPr>
@@ -904,7 +1132,7 @@
             <w:noProof/>
             <w:webHidden/>
           </w:rPr>
-          <w:t>6</w:t>
+          <w:t>4</w:t>
         </w:r>
         <w:r>
           <w:rPr>
@@ -930,7 +1158,7 @@
           <w:lang w:eastAsia="it-IT"/>
         </w:rPr>
       </w:pPr>
-      <w:hyperlink w:anchor="_Toc34322168" w:history="1">
+      <w:hyperlink w:anchor="_Toc34601760" w:history="1">
         <w:r>
           <w:rPr>
             <w:rStyle w:val="Hyperlink"/>
@@ -957,7 +1185,7 @@
             <w:noProof/>
             <w:webHidden/>
           </w:rPr>
-          <w:instrText xml:space="preserve"> PAGEREF _Toc34322168 \h </w:instrText>
+          <w:instrText xml:space="preserve"> PAGEREF _Toc34601760 \h </w:instrText>
         </w:r>
         <w:r>
           <w:rPr>
@@ -977,7 +1205,7 @@
             <w:noProof/>
             <w:webHidden/>
           </w:rPr>
-          <w:t>7</w:t>
+          <w:t>5</w:t>
         </w:r>
         <w:r>
           <w:rPr>
@@ -1003,7 +1231,7 @@
           <w:lang w:eastAsia="it-IT"/>
         </w:rPr>
       </w:pPr>
-      <w:hyperlink w:anchor="_Toc34322169" w:history="1">
+      <w:hyperlink w:anchor="_Toc34601761" w:history="1">
         <w:r>
           <w:rPr>
             <w:rStyle w:val="Hyperlink"/>
@@ -1030,7 +1258,7 @@
             <w:noProof/>
             <w:webHidden/>
           </w:rPr>
-          <w:instrText xml:space="preserve"> PAGEREF _Toc34322169 \h </w:instrText>
+          <w:instrText xml:space="preserve"> PAGEREF _Toc34601761 \h </w:instrText>
         </w:r>
         <w:r>
           <w:rPr>
@@ -1050,7 +1278,7 @@
             <w:noProof/>
             <w:webHidden/>
           </w:rPr>
-          <w:t>8</w:t>
+          <w:t>6</w:t>
         </w:r>
         <w:r>
           <w:rPr>
@@ -1074,189 +1302,30 @@
       <w:pPr>
         <w:spacing w:after="160" w:line="259" w:lineRule="auto"/>
         <w:jc w:val="left"/>
+        <w:sectPr>
+          <w:headerReference w:type="even" r:id="rId8"/>
+          <w:headerReference w:type="default" r:id="rId9"/>
+          <w:pgSz w:w="11906" w:h="16838" w:code="9"/>
+          <w:pgMar w:top="1418" w:right="1701" w:bottom="1134" w:left="1701" w:header="709" w:footer="709" w:gutter="0"/>
+          <w:pgNumType w:fmt="lowerRoman" w:start="1"/>
+          <w:cols w:space="708"/>
+          <w:docGrid w:linePitch="360"/>
+        </w:sectPr>
       </w:pPr>
       <w:r>
         <w:br w:type="page"/>
       </w:r>
     </w:p>
     <w:p>
-      <w:r>
-        <w:lastRenderedPageBreak/>
-        <w:br w:type="page"/>
-      </w:r>
-      <w:r>
-        <w:rPr>
-          <w:noProof/>
-        </w:rPr>
-        <mc:AlternateContent>
-          <mc:Choice Requires="wps">
-            <w:drawing>
-              <wp:anchor distT="0" distB="0" distL="114300" distR="114300" simplePos="0" relativeHeight="251660288" behindDoc="0" locked="0" layoutInCell="1" allowOverlap="1" wp14:anchorId="6594E91F" wp14:editId="1CC04825">
-                <wp:simplePos x="0" y="0"/>
-                <wp:positionH relativeFrom="column">
-                  <wp:posOffset>-461010</wp:posOffset>
-                </wp:positionH>
-                <wp:positionV relativeFrom="page">
-                  <wp:posOffset>133350</wp:posOffset>
-                </wp:positionV>
-                <wp:extent cx="6362700" cy="819150"/>
-                <wp:effectExtent l="0" t="0" r="19050" b="19050"/>
-                <wp:wrapSquare wrapText="bothSides"/>
-                <wp:docPr id="6" name="Rectangle 6"/>
-                <wp:cNvGraphicFramePr/>
-                <a:graphic xmlns:a="http://schemas.openxmlformats.org/drawingml/2006/main">
-                  <a:graphicData uri="http://schemas.microsoft.com/office/word/2010/wordprocessingShape">
-                    <wps:wsp>
-                      <wps:cNvSpPr/>
-                      <wps:spPr>
-                        <a:xfrm>
-                          <a:off x="0" y="0"/>
-                          <a:ext cx="6362700" cy="819150"/>
-                        </a:xfrm>
-                        <a:prstGeom prst="rect">
-                          <a:avLst/>
-                        </a:prstGeom>
-                        <a:solidFill>
-                          <a:schemeClr val="bg1"/>
-                        </a:solidFill>
-                        <a:ln>
-                          <a:solidFill>
-                            <a:schemeClr val="bg1"/>
-                          </a:solidFill>
-                        </a:ln>
-                      </wps:spPr>
-                      <wps:style>
-                        <a:lnRef idx="2">
-                          <a:schemeClr val="accent1">
-                            <a:shade val="50000"/>
-                          </a:schemeClr>
-                        </a:lnRef>
-                        <a:fillRef idx="1">
-                          <a:schemeClr val="accent1"/>
-                        </a:fillRef>
-                        <a:effectRef idx="0">
-                          <a:schemeClr val="accent1"/>
-                        </a:effectRef>
-                        <a:fontRef idx="minor">
-                          <a:schemeClr val="lt1"/>
-                        </a:fontRef>
-                      </wps:style>
-                      <wps:bodyPr rot="0" spcFirstLastPara="0" vertOverflow="overflow" horzOverflow="overflow" vert="horz" wrap="square" lIns="91440" tIns="45720" rIns="91440" bIns="45720" numCol="1" spcCol="0" rtlCol="0" fromWordArt="0" anchor="ctr" anchorCtr="0" forceAA="0" compatLnSpc="1">
-                        <a:prstTxWarp prst="textNoShape">
-                          <a:avLst/>
-                        </a:prstTxWarp>
-                        <a:noAutofit/>
-                      </wps:bodyPr>
-                    </wps:wsp>
-                  </a:graphicData>
-                </a:graphic>
-              </wp:anchor>
-            </w:drawing>
-          </mc:Choice>
-          <mc:Fallback>
-            <w:pict>
-              <v:rect w14:anchorId="71D0543F" id="Rectangle 6" o:spid="_x0000_s1026" style="position:absolute;margin-left:-36.3pt;margin-top:10.5pt;width:501pt;height:64.5pt;z-index:251660288;visibility:visible;mso-wrap-style:square;mso-wrap-distance-left:9pt;mso-wrap-distance-top:0;mso-wrap-distance-right:9pt;mso-wrap-distance-bottom:0;mso-position-horizontal:absolute;mso-position-horizontal-relative:text;mso-position-vertical:absolute;mso-position-vertical-relative:page;v-text-anchor:middle" o:gfxdata="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" fillcolor="white [3212]" strokecolor="white [3212]" strokeweight="1pt">
-                <w10:wrap type="square" anchory="page"/>
-              </v:rect>
-            </w:pict>
-          </mc:Fallback>
-        </mc:AlternateContent>
-      </w:r>
-      <w:r>
-        <w:rPr>
-          <w:noProof/>
-        </w:rPr>
-        <mc:AlternateContent>
-          <mc:Choice Requires="wps">
-            <w:drawing>
-              <wp:anchor distT="0" distB="0" distL="114300" distR="114300" simplePos="0" relativeHeight="251659264" behindDoc="0" locked="0" layoutInCell="1" allowOverlap="1" wp14:anchorId="179C6CEA" wp14:editId="670B0CB2">
-                <wp:simplePos x="0" y="0"/>
-                <wp:positionH relativeFrom="column">
-                  <wp:posOffset>-810895</wp:posOffset>
-                </wp:positionH>
-                <wp:positionV relativeFrom="page">
-                  <wp:posOffset>228600</wp:posOffset>
-                </wp:positionV>
-                <wp:extent cx="6381750" cy="790575"/>
-                <wp:effectExtent l="0" t="0" r="19050" b="28575"/>
-                <wp:wrapSquare wrapText="bothSides"/>
-                <wp:docPr id="5" name="Rectangle 5"/>
-                <wp:cNvGraphicFramePr/>
-                <a:graphic xmlns:a="http://schemas.openxmlformats.org/drawingml/2006/main">
-                  <a:graphicData uri="http://schemas.microsoft.com/office/word/2010/wordprocessingShape">
-                    <wps:wsp>
-                      <wps:cNvSpPr/>
-                      <wps:spPr>
-                        <a:xfrm>
-                          <a:off x="0" y="0"/>
-                          <a:ext cx="6381750" cy="790575"/>
-                        </a:xfrm>
-                        <a:prstGeom prst="rect">
-                          <a:avLst/>
-                        </a:prstGeom>
-                        <a:solidFill>
-                          <a:schemeClr val="bg1"/>
-                        </a:solidFill>
-                        <a:ln>
-                          <a:solidFill>
-                            <a:schemeClr val="bg1"/>
-                          </a:solidFill>
-                        </a:ln>
-                      </wps:spPr>
-                      <wps:style>
-                        <a:lnRef idx="2">
-                          <a:schemeClr val="accent1">
-                            <a:shade val="50000"/>
-                          </a:schemeClr>
-                        </a:lnRef>
-                        <a:fillRef idx="1">
-                          <a:schemeClr val="accent1"/>
-                        </a:fillRef>
-                        <a:effectRef idx="0">
-                          <a:schemeClr val="accent1"/>
-                        </a:effectRef>
-                        <a:fontRef idx="minor">
-                          <a:schemeClr val="lt1"/>
-                        </a:fontRef>
-                      </wps:style>
-                      <wps:bodyPr rot="0" spcFirstLastPara="0" vertOverflow="overflow" horzOverflow="overflow" vert="horz" wrap="square" lIns="91440" tIns="45720" rIns="91440" bIns="45720" numCol="1" spcCol="0" rtlCol="0" fromWordArt="0" anchor="ctr" anchorCtr="0" forceAA="0" compatLnSpc="1">
-                        <a:prstTxWarp prst="textNoShape">
-                          <a:avLst/>
-                        </a:prstTxWarp>
-                        <a:noAutofit/>
-                      </wps:bodyPr>
-                    </wps:wsp>
-                  </a:graphicData>
-                </a:graphic>
-                <wp14:sizeRelH relativeFrom="margin">
-                  <wp14:pctWidth>0</wp14:pctWidth>
-                </wp14:sizeRelH>
-                <wp14:sizeRelV relativeFrom="margin">
-                  <wp14:pctHeight>0</wp14:pctHeight>
-                </wp14:sizeRelV>
-              </wp:anchor>
-            </w:drawing>
-          </mc:Choice>
-          <mc:Fallback>
-            <w:pict>
-              <v:rect w14:anchorId="1410E7C1" id="Rectangle 5" o:spid="_x0000_s1026" style="position:absolute;margin-left:-63.85pt;margin-top:18pt;width:502.5pt;height:62.25pt;z-index:251659264;visibility:visible;mso-wrap-style:square;mso-width-percent:0;mso-height-percent:0;mso-wrap-distance-left:9pt;mso-wrap-distance-top:0;mso-wrap-distance-right:9pt;mso-wrap-distance-bottom:0;mso-position-horizontal:absolute;mso-position-horizontal-relative:text;mso-position-vertical:absolute;mso-position-vertical-relative:page;mso-width-percent:0;mso-height-percent:0;mso-width-relative:margin;mso-height-relative:margin;v-text-anchor:middle" o:gfxdata="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" fillcolor="white [3212]" strokecolor="white [3212]" strokeweight="1pt">
-                <w10:wrap type="square" anchory="page"/>
-              </v:rect>
-            </w:pict>
-          </mc:Fallback>
-        </mc:AlternateContent>
-      </w:r>
-    </w:p>
-    <w:p>
       <w:pPr>
         <w:pStyle w:val="Heading1"/>
       </w:pPr>
-      <w:bookmarkStart w:id="0" w:name="_Toc34322157"/>
+      <w:bookmarkStart w:id="1" w:name="_Toc34601746"/>
       <w:r>
         <w:lastRenderedPageBreak/>
         <w:t>Introduzione</w:t>
       </w:r>
-      <w:bookmarkEnd w:id="0"/>
+      <w:bookmarkEnd w:id="1"/>
     </w:p>
     <w:p>
       <w:pPr>
@@ -1271,47 +1340,25 @@
       <w:pPr>
         <w:pStyle w:val="Heading1"/>
       </w:pPr>
-      <w:bookmarkStart w:id="1" w:name="_Toc34322158"/>
+      <w:bookmarkStart w:id="2" w:name="_Toc34601747"/>
       <w:r>
         <w:lastRenderedPageBreak/>
         <w:t>Architettura</w:t>
       </w:r>
-      <w:bookmarkEnd w:id="1"/>
+      <w:bookmarkEnd w:id="2"/>
     </w:p>
     <w:p>
       <w:pPr>
         <w:pStyle w:val="Heading2"/>
-      </w:pPr>
-      <w:bookmarkStart w:id="2" w:name="_Toc34322159"/>
+        <w:spacing w:before="0"/>
+      </w:pPr>
+      <w:bookmarkStart w:id="3" w:name="_Toc34601748"/>
       <w:r>
         <w:t xml:space="preserve">2.1 </w:t>
       </w:r>
       <w:proofErr w:type="spellStart"/>
       <w:r>
         <w:t>Idle</w:t>
-      </w:r>
-      <w:bookmarkEnd w:id="2"/>
-      <w:proofErr w:type="spellEnd"/>
-    </w:p>
-    <w:p>
-      <w:r>
-        <w:t>Lo stato</w:t>
-      </w:r>
-    </w:p>
-    <w:p>
-      <w:pPr>
-        <w:pStyle w:val="Heading2"/>
-      </w:pPr>
-      <w:bookmarkStart w:id="3" w:name="_Toc34322160"/>
-      <w:r>
-        <w:t>2.2</w:t>
-      </w:r>
-      <w:r>
-        <w:t xml:space="preserve"> </w:t>
-      </w:r>
-      <w:proofErr w:type="spellStart"/>
-      <w:r>
-        <w:t>Ask</w:t>
       </w:r>
       <w:bookmarkEnd w:id="3"/>
       <w:proofErr w:type="spellEnd"/>
@@ -1325,14 +1372,55 @@
       <w:pPr>
         <w:pStyle w:val="Heading2"/>
       </w:pPr>
-      <w:bookmarkStart w:id="4" w:name="_Toc34322161"/>
-      <w:r>
-        <w:t>2.3</w:t>
+      <w:bookmarkStart w:id="4" w:name="_Toc34601749"/>
+      <w:r>
+        <w:t>2.2</w:t>
+      </w:r>
+      <w:r>
+        <w:t xml:space="preserve"> </w:t>
+      </w:r>
+      <w:proofErr w:type="spellStart"/>
+      <w:r>
+        <w:t>Ask</w:t>
+      </w:r>
+      <w:bookmarkEnd w:id="4"/>
+      <w:proofErr w:type="spellEnd"/>
+    </w:p>
+    <w:p>
+      <w:r>
+        <w:t>Lo stato</w:t>
+      </w:r>
+    </w:p>
+    <w:p>
+      <w:pPr>
+        <w:pStyle w:val="Heading2"/>
+      </w:pPr>
+      <w:bookmarkStart w:id="5" w:name="_Toc34601750"/>
+      <w:r>
+        <w:t>2.3 Wait_mem1</w:t>
+      </w:r>
+      <w:bookmarkEnd w:id="5"/>
+    </w:p>
+    <w:p>
+      <w:r>
+        <w:t>Lo stato</w:t>
+      </w:r>
+    </w:p>
+    <w:p>
+      <w:pPr>
+        <w:pStyle w:val="Heading2"/>
+      </w:pPr>
+      <w:bookmarkStart w:id="6" w:name="_Toc34601751"/>
+      <w:r>
+        <w:t>2.</w:t>
+      </w:r>
+      <w:r>
+        <w:t>4</w:t>
       </w:r>
       <w:r>
         <w:t xml:space="preserve"> Save</w:t>
       </w:r>
-      <w:bookmarkEnd w:id="4"/>
+      <w:bookmarkEnd w:id="6"/>
     </w:p>
     <w:p>
       <w:r>
@@ -1343,9 +1431,12 @@
       <w:pPr>
         <w:pStyle w:val="Heading2"/>
       </w:pPr>
-      <w:bookmarkStart w:id="5" w:name="_Toc34322162"/>
-      <w:r>
-        <w:t>2.4</w:t>
+      <w:bookmarkStart w:id="7" w:name="_Toc34601752"/>
+      <w:r>
+        <w:t>2.</w:t>
+      </w:r>
+      <w:r>
+        <w:t>5</w:t>
       </w:r>
       <w:r>
         <w:t xml:space="preserve"> </w:t>
@@ -1353,61 +1444,6 @@
       <w:proofErr w:type="spellStart"/>
       <w:r>
         <w:t>Ask_addr</w:t>
-      </w:r>
-      <w:bookmarkEnd w:id="5"/>
-      <w:proofErr w:type="spellEnd"/>
-    </w:p>
-    <w:p>
-      <w:r>
-        <w:t>Lo stato</w:t>
-      </w:r>
-    </w:p>
-    <w:p>
-      <w:pPr>
-        <w:pStyle w:val="Heading2"/>
-      </w:pPr>
-      <w:bookmarkStart w:id="6" w:name="_Toc34322163"/>
-      <w:r>
-        <w:t>2.5</w:t>
-      </w:r>
-      <w:r>
-        <w:t xml:space="preserve"> </w:t>
-      </w:r>
-      <w:proofErr w:type="spellStart"/>
-      <w:r>
-        <w:t>Analize</w:t>
-      </w:r>
-      <w:bookmarkEnd w:id="6"/>
-      <w:proofErr w:type="spellEnd"/>
-    </w:p>
-    <w:p>
-      <w:r>
-        <w:t>Lo stato</w:t>
-      </w:r>
-      <w:r>
-        <w:t xml:space="preserve"> ANALIZE salva in una variabile il valore da codificare e analizza</w:t>
-      </w:r>
-      <w:r>
-        <w:t xml:space="preserve"> che tipo di codifica deve essere effettuata.</w:t>
-      </w:r>
-    </w:p>
-    <w:p>
-      <w:pPr>
-        <w:pStyle w:val="Heading2"/>
-      </w:pPr>
-      <w:bookmarkStart w:id="7" w:name="_Toc34322164"/>
-      <w:r>
-        <w:t>2.6</w:t>
-      </w:r>
-      <w:r>
-        <w:t xml:space="preserve"> </w:t>
-      </w:r>
-      <w:proofErr w:type="spellStart"/>
-      <w:r>
-        <w:t>Enc</w:t>
-      </w:r>
-      <w:r>
-        <w:t>_wrt</w:t>
       </w:r>
       <w:bookmarkEnd w:id="7"/>
       <w:proofErr w:type="spellEnd"/>
@@ -1421,11 +1457,29 @@
       <w:pPr>
         <w:pStyle w:val="Heading2"/>
       </w:pPr>
-      <w:bookmarkStart w:id="8" w:name="_Toc34322165"/>
+      <w:bookmarkStart w:id="8" w:name="_Toc34601753"/>
       <w:r>
         <w:t>2.</w:t>
       </w:r>
       <w:r>
+        <w:t>6 Wait_mem2</w:t>
+      </w:r>
+      <w:bookmarkEnd w:id="8"/>
+    </w:p>
+    <w:p>
+      <w:r>
+        <w:t>Lo stato</w:t>
+      </w:r>
+    </w:p>
+    <w:p>
+      <w:pPr>
+        <w:pStyle w:val="Heading2"/>
+      </w:pPr>
+      <w:bookmarkStart w:id="9" w:name="_Toc34601754"/>
+      <w:r>
+        <w:t>2.</w:t>
+      </w:r>
+      <w:r>
         <w:t>7</w:t>
       </w:r>
       <w:r>
@@ -1433,9 +1487,88 @@
       </w:r>
       <w:proofErr w:type="spellStart"/>
       <w:r>
+        <w:t>Analize</w:t>
+      </w:r>
+      <w:bookmarkEnd w:id="9"/>
+      <w:proofErr w:type="spellEnd"/>
+    </w:p>
+    <w:p>
+      <w:r>
+        <w:t>Lo stato</w:t>
+      </w:r>
+      <w:r>
+        <w:t xml:space="preserve"> ANALIZE salva in una variabile il valore da codificare e analizza</w:t>
+      </w:r>
+      <w:r>
+        <w:t xml:space="preserve"> che tipo di codifica deve essere effettuata.</w:t>
+      </w:r>
+    </w:p>
+    <w:p>
+      <w:pPr>
+        <w:pStyle w:val="Heading2"/>
+      </w:pPr>
+      <w:bookmarkStart w:id="10" w:name="_Toc34601755"/>
+      <w:r>
+        <w:t>2.</w:t>
+      </w:r>
+      <w:r>
+        <w:t>8</w:t>
+      </w:r>
+      <w:r>
+        <w:t xml:space="preserve"> </w:t>
+      </w:r>
+      <w:proofErr w:type="spellStart"/>
+      <w:r>
+        <w:t>Enc</w:t>
+      </w:r>
+      <w:r>
+        <w:t>_wrt</w:t>
+      </w:r>
+      <w:bookmarkEnd w:id="10"/>
+      <w:proofErr w:type="spellEnd"/>
+    </w:p>
+    <w:p>
+      <w:r>
+        <w:t>Lo stato</w:t>
+      </w:r>
+    </w:p>
+    <w:p>
+      <w:pPr>
+        <w:pStyle w:val="Heading2"/>
+      </w:pPr>
+      <w:bookmarkStart w:id="11" w:name="_Toc34601756"/>
+      <w:r>
+        <w:t>2.9 W</w:t>
+      </w:r>
+      <w:r>
+        <w:t>ait_mem3</w:t>
+      </w:r>
+      <w:bookmarkEnd w:id="11"/>
+    </w:p>
+    <w:p>
+      <w:r>
+        <w:t>Lo stato</w:t>
+      </w:r>
+    </w:p>
+    <w:p>
+      <w:pPr>
+        <w:pStyle w:val="Heading2"/>
+      </w:pPr>
+      <w:bookmarkStart w:id="12" w:name="_Toc34601757"/>
+      <w:r>
+        <w:t>2.</w:t>
+      </w:r>
+      <w:r>
+        <w:t>10</w:t>
+      </w:r>
+      <w:r>
+        <w:t xml:space="preserve"> </w:t>
+      </w:r>
+      <w:proofErr w:type="spellStart"/>
+      <w:r>
         <w:t>Done</w:t>
       </w:r>
-      <w:bookmarkEnd w:id="8"/>
+      <w:bookmarkEnd w:id="12"/>
       <w:proofErr w:type="spellEnd"/>
     </w:p>
     <w:p>
@@ -1474,12 +1607,12 @@
       <w:pPr>
         <w:pStyle w:val="Heading2"/>
       </w:pPr>
-      <w:bookmarkStart w:id="9" w:name="_Toc34322166"/>
+      <w:bookmarkStart w:id="13" w:name="_Toc34601758"/>
       <w:r>
         <w:t>2.</w:t>
       </w:r>
       <w:r>
-        <w:t>8</w:t>
+        <w:t>11</w:t>
       </w:r>
       <w:r>
         <w:t xml:space="preserve"> Wait</w:t>
@@ -1487,7 +1620,7 @@
       <w:r>
         <w:t>1</w:t>
       </w:r>
-      <w:bookmarkEnd w:id="9"/>
+      <w:bookmarkEnd w:id="13"/>
     </w:p>
     <w:p>
       <w:r>
@@ -1495,7 +1628,6 @@
       </w:r>
     </w:p>
     <w:p>
-      <w:bookmarkStart w:id="10" w:name="_GoBack"/>
       <w:r>
         <w:rPr>
           <w:noProof/>
@@ -1504,9 +1636,9 @@
         <mc:AlternateContent>
           <mc:Choice Requires="wpc">
             <w:drawing>
-              <wp:inline distT="0" distB="0" distL="0" distR="0" wp14:anchorId="609937BF" wp14:editId="61CB790A">
-                <wp:extent cx="5467350" cy="9048750"/>
-                <wp:effectExtent l="0" t="0" r="0" b="0"/>
+              <wp:inline distT="0" distB="0" distL="0" distR="0" wp14:anchorId="609937BF" wp14:editId="3E917778">
+                <wp:extent cx="5467350" cy="7572375"/>
+                <wp:effectExtent l="0" t="0" r="0" b="9525"/>
                 <wp:docPr id="1" name="Canvas 1"/>
                 <wp:cNvGraphicFramePr>
                   <a:graphicFrameLocks xmlns:a="http://schemas.openxmlformats.org/drawingml/2006/main" noChangeAspect="1"/>
@@ -1563,15 +1695,15 @@
                                 <w:jc w:val="center"/>
                                 <w:rPr>
                                   <w:color w:val="000000" w:themeColor="text1"/>
-                                  <w:sz w:val="20"/>
-                                  <w:szCs w:val="20"/>
+                                  <w:sz w:val="18"/>
+                                  <w:szCs w:val="18"/>
                                 </w:rPr>
                               </w:pPr>
                               <w:r>
                                 <w:rPr>
                                   <w:color w:val="000000" w:themeColor="text1"/>
-                                  <w:sz w:val="20"/>
-                                  <w:szCs w:val="20"/>
+                                  <w:sz w:val="18"/>
+                                  <w:szCs w:val="18"/>
                                 </w:rPr>
                                 <w:t>IDLE</w:t>
                               </w:r>
@@ -1628,15 +1760,15 @@
                                 <w:jc w:val="center"/>
                                 <w:rPr>
                                   <w:color w:val="000000" w:themeColor="text1"/>
-                                  <w:sz w:val="20"/>
-                                  <w:szCs w:val="20"/>
+                                  <w:sz w:val="18"/>
+                                  <w:szCs w:val="18"/>
                                 </w:rPr>
                               </w:pPr>
                               <w:r>
                                 <w:rPr>
                                   <w:color w:val="000000" w:themeColor="text1"/>
-                                  <w:sz w:val="20"/>
-                                  <w:szCs w:val="20"/>
+                                  <w:sz w:val="18"/>
+                                  <w:szCs w:val="18"/>
                                 </w:rPr>
                                 <w:t>ASK</w:t>
                               </w:r>
@@ -1693,15 +1825,15 @@
                                 <w:jc w:val="center"/>
                                 <w:rPr>
                                   <w:color w:val="000000" w:themeColor="text1"/>
-                                  <w:sz w:val="20"/>
-                                  <w:szCs w:val="20"/>
+                                  <w:sz w:val="18"/>
+                                  <w:szCs w:val="18"/>
                                 </w:rPr>
                               </w:pPr>
                               <w:r>
                                 <w:rPr>
                                   <w:color w:val="000000" w:themeColor="text1"/>
-                                  <w:sz w:val="20"/>
-                                  <w:szCs w:val="20"/>
+                                  <w:sz w:val="18"/>
+                                  <w:szCs w:val="18"/>
                                 </w:rPr>
                                 <w:t>SAVE</w:t>
                               </w:r>
@@ -1832,31 +1964,31 @@
                                 <w:jc w:val="center"/>
                                 <w:rPr>
                                   <w:color w:val="000000" w:themeColor="text1"/>
-                                  <w:sz w:val="20"/>
-                                  <w:szCs w:val="20"/>
+                                  <w:sz w:val="18"/>
+                                  <w:szCs w:val="18"/>
                                 </w:rPr>
                               </w:pPr>
                               <w:r>
                                 <w:rPr>
                                   <w:color w:val="000000" w:themeColor="text1"/>
-                                  <w:sz w:val="20"/>
-                                  <w:szCs w:val="20"/>
+                                  <w:sz w:val="18"/>
+                                  <w:szCs w:val="18"/>
                                 </w:rPr>
                                 <w:t>ASK</w:t>
                               </w:r>
                               <w:r>
                                 <w:rPr>
                                   <w:color w:val="000000" w:themeColor="text1"/>
-                                  <w:sz w:val="20"/>
-                                  <w:szCs w:val="20"/>
+                                  <w:sz w:val="18"/>
+                                  <w:szCs w:val="18"/>
                                 </w:rPr>
                                 <w:t>_</w:t>
                               </w:r>
                               <w:r>
                                 <w:rPr>
                                   <w:color w:val="000000" w:themeColor="text1"/>
-                                  <w:sz w:val="20"/>
-                                  <w:szCs w:val="20"/>
+                                  <w:sz w:val="18"/>
+                                  <w:szCs w:val="18"/>
                                 </w:rPr>
                                 <w:t>ADDR</w:t>
                               </w:r>
@@ -1951,7 +2083,7 @@
                         <wps:cNvSpPr/>
                         <wps:spPr>
                           <a:xfrm>
-                            <a:off x="219079" y="5790612"/>
+                            <a:off x="219075" y="5122550"/>
                             <a:ext cx="1295399" cy="486000"/>
                           </a:xfrm>
                           <a:prstGeom prst="ellipse">
@@ -1989,15 +2121,15 @@
                                 <w:jc w:val="center"/>
                                 <w:rPr>
                                   <w:color w:val="000000" w:themeColor="text1"/>
-                                  <w:sz w:val="20"/>
-                                  <w:szCs w:val="20"/>
+                                  <w:sz w:val="18"/>
+                                  <w:szCs w:val="18"/>
                                 </w:rPr>
                               </w:pPr>
                               <w:r>
                                 <w:rPr>
                                   <w:color w:val="000000" w:themeColor="text1"/>
-                                  <w:sz w:val="20"/>
-                                  <w:szCs w:val="20"/>
+                                  <w:sz w:val="18"/>
+                                  <w:szCs w:val="18"/>
                                 </w:rPr>
                                 <w:t>ANALIZE</w:t>
                               </w:r>
@@ -2053,7 +2185,7 @@
                         <wps:cNvSpPr/>
                         <wps:spPr>
                           <a:xfrm>
-                            <a:off x="219075" y="6597716"/>
+                            <a:off x="219071" y="5929654"/>
                             <a:ext cx="1295399" cy="486000"/>
                           </a:xfrm>
                           <a:prstGeom prst="ellipse">
@@ -2091,23 +2223,23 @@
                                 <w:jc w:val="center"/>
                                 <w:rPr>
                                   <w:color w:val="000000" w:themeColor="text1"/>
-                                  <w:sz w:val="20"/>
-                                  <w:szCs w:val="20"/>
+                                  <w:sz w:val="18"/>
+                                  <w:szCs w:val="18"/>
                                 </w:rPr>
                               </w:pPr>
                               <w:r>
                                 <w:rPr>
                                   <w:color w:val="000000" w:themeColor="text1"/>
-                                  <w:sz w:val="20"/>
-                                  <w:szCs w:val="20"/>
+                                  <w:sz w:val="18"/>
+                                  <w:szCs w:val="18"/>
                                 </w:rPr>
                                 <w:t>ENC</w:t>
                               </w:r>
                               <w:r>
                                 <w:rPr>
                                   <w:color w:val="000000" w:themeColor="text1"/>
-                                  <w:sz w:val="20"/>
-                                  <w:szCs w:val="20"/>
+                                  <w:sz w:val="18"/>
+                                  <w:szCs w:val="18"/>
                                 </w:rPr>
                                 <w:t>_WRT</w:t>
                               </w:r>
@@ -2129,7 +2261,7 @@
                         </wps:cNvCnPr>
                         <wps:spPr>
                           <a:xfrm flipH="1">
-                            <a:off x="866775" y="6276612"/>
+                            <a:off x="866771" y="5608550"/>
                             <a:ext cx="4" cy="321104"/>
                           </a:xfrm>
                           <a:prstGeom prst="straightConnector1">
@@ -2166,7 +2298,7 @@
                         </wps:cNvCnPr>
                         <wps:spPr>
                           <a:xfrm>
-                            <a:off x="1514474" y="7622841"/>
+                            <a:off x="1514470" y="6954779"/>
                             <a:ext cx="247646" cy="69"/>
                           </a:xfrm>
                           <a:prstGeom prst="straightConnector1">
@@ -2204,7 +2336,7 @@
                         <wps:spPr>
                           <a:xfrm flipH="1" flipV="1">
                             <a:off x="1514478" y="3794982"/>
-                            <a:ext cx="3086092" cy="3829478"/>
+                            <a:ext cx="3086088" cy="3161416"/>
                           </a:xfrm>
                           <a:prstGeom prst="bentConnector3">
                             <a:avLst>
@@ -2312,7 +2444,7 @@
                         <wps:cNvSpPr/>
                         <wps:spPr>
                           <a:xfrm>
-                            <a:off x="1762120" y="7379910"/>
+                            <a:off x="1762116" y="6711848"/>
                             <a:ext cx="1295400" cy="486000"/>
                           </a:xfrm>
                           <a:prstGeom prst="ellipse">
@@ -2349,15 +2481,15 @@
                               <w:pPr>
                                 <w:jc w:val="center"/>
                                 <w:rPr>
-                                  <w:szCs w:val="24"/>
+                                  <w:sz w:val="22"/>
                                 </w:rPr>
                               </w:pPr>
                               <w:r>
                                 <w:rPr>
                                   <w:rFonts w:eastAsia="Calibri"/>
                                   <w:color w:val="000000"/>
-                                  <w:sz w:val="20"/>
-                                  <w:szCs w:val="20"/>
+                                  <w:sz w:val="18"/>
+                                  <w:szCs w:val="18"/>
                                 </w:rPr>
                                 <w:t>DONE</w:t>
                               </w:r>
@@ -2376,7 +2508,7 @@
                         <wps:cNvSpPr/>
                         <wps:spPr>
                           <a:xfrm>
-                            <a:off x="3305170" y="7381460"/>
+                            <a:off x="3305166" y="6713398"/>
                             <a:ext cx="1295400" cy="486000"/>
                           </a:xfrm>
                           <a:prstGeom prst="ellipse">
@@ -2413,15 +2545,15 @@
                               <w:pPr>
                                 <w:jc w:val="center"/>
                                 <w:rPr>
-                                  <w:szCs w:val="24"/>
+                                  <w:sz w:val="22"/>
                                 </w:rPr>
                               </w:pPr>
                               <w:r>
                                 <w:rPr>
                                   <w:rFonts w:eastAsia="Calibri"/>
                                   <w:color w:val="000000"/>
-                                  <w:sz w:val="20"/>
-                                  <w:szCs w:val="20"/>
+                                  <w:sz w:val="18"/>
+                                  <w:szCs w:val="18"/>
                                 </w:rPr>
                                 <w:t>WAIT</w:t>
                               </w:r>
@@ -2429,8 +2561,8 @@
                                 <w:rPr>
                                   <w:rFonts w:eastAsia="Calibri"/>
                                   <w:color w:val="000000"/>
-                                  <w:sz w:val="20"/>
-                                  <w:szCs w:val="20"/>
+                                  <w:sz w:val="18"/>
+                                  <w:szCs w:val="18"/>
                                 </w:rPr>
                                 <w:t>1</w:t>
                               </w:r>
@@ -2452,7 +2584,7 @@
                         </wps:cNvCnPr>
                         <wps:spPr>
                           <a:xfrm>
-                            <a:off x="3057520" y="7622910"/>
+                            <a:off x="3057516" y="6954848"/>
                             <a:ext cx="247650" cy="1550"/>
                           </a:xfrm>
                           <a:prstGeom prst="straightConnector1">
@@ -2486,8 +2618,8 @@
                         <wps:cNvSpPr txBox="1"/>
                         <wps:spPr>
                           <a:xfrm>
-                            <a:off x="866776" y="856852"/>
-                            <a:ext cx="933451" cy="285783"/>
+                            <a:off x="866777" y="856852"/>
+                            <a:ext cx="647702" cy="285783"/>
                           </a:xfrm>
                           <a:prstGeom prst="rect">
                             <a:avLst/>
@@ -2518,7 +2650,7 @@
                         <wps:cNvSpPr txBox="1"/>
                         <wps:spPr>
                           <a:xfrm>
-                            <a:off x="4533895" y="7761635"/>
+                            <a:off x="4533891" y="7093573"/>
                             <a:ext cx="647701" cy="285783"/>
                           </a:xfrm>
                           <a:prstGeom prst="rect">
@@ -2553,7 +2685,7 @@
                         </wps:cNvCnPr>
                         <wps:spPr>
                           <a:xfrm rot="16200000" flipV="1">
-                            <a:off x="2603231" y="7186500"/>
+                            <a:off x="2603227" y="6518438"/>
                             <a:ext cx="71173" cy="457993"/>
                           </a:xfrm>
                           <a:prstGeom prst="bentConnector3">
@@ -2589,7 +2721,7 @@
                         <wps:cNvSpPr txBox="1"/>
                         <wps:spPr>
                           <a:xfrm>
-                            <a:off x="2343146" y="6894121"/>
+                            <a:off x="2343142" y="6226059"/>
                             <a:ext cx="628650" cy="285750"/>
                           </a:xfrm>
                           <a:prstGeom prst="rect">
@@ -2629,7 +2761,7 @@
                         <wps:cNvSpPr txBox="1"/>
                         <wps:spPr>
                           <a:xfrm>
-                            <a:off x="2867798" y="7638351"/>
+                            <a:off x="2867794" y="6970289"/>
                             <a:ext cx="761224" cy="285750"/>
                           </a:xfrm>
                           <a:prstGeom prst="rect">
@@ -2672,7 +2804,7 @@
                         </wps:cNvCnPr>
                         <wps:spPr>
                           <a:xfrm rot="16200000" flipV="1">
-                            <a:off x="4146281" y="7188050"/>
+                            <a:off x="4146277" y="6519988"/>
                             <a:ext cx="71173" cy="457993"/>
                           </a:xfrm>
                           <a:prstGeom prst="bentConnector3">
@@ -2708,7 +2840,7 @@
                         <wps:cNvSpPr txBox="1"/>
                         <wps:spPr>
                           <a:xfrm>
-                            <a:off x="3866171" y="6893316"/>
+                            <a:off x="3866167" y="6225254"/>
                             <a:ext cx="667724" cy="285750"/>
                           </a:xfrm>
                           <a:prstGeom prst="rect">
@@ -2786,17 +2918,17 @@
                                 <w:jc w:val="center"/>
                                 <w:rPr>
                                   <w:color w:val="000000" w:themeColor="text1"/>
-                                  <w:sz w:val="20"/>
-                                  <w:szCs w:val="20"/>
+                                  <w:sz w:val="18"/>
+                                  <w:szCs w:val="18"/>
                                 </w:rPr>
                               </w:pPr>
                               <w:r>
                                 <w:rPr>
                                   <w:color w:val="000000" w:themeColor="text1"/>
-                                  <w:sz w:val="20"/>
-                                  <w:szCs w:val="20"/>
+                                  <w:sz w:val="18"/>
+                                  <w:szCs w:val="18"/>
                                 </w:rPr>
-                                <w:t>PROVA</w:t>
+                                <w:t>WAIT_MEM1</w:t>
                               </w:r>
                             </w:p>
                           </w:txbxContent>
@@ -2888,17 +3020,17 @@
                                 <w:jc w:val="center"/>
                                 <w:rPr>
                                   <w:color w:val="000000" w:themeColor="text1"/>
-                                  <w:sz w:val="20"/>
-                                  <w:szCs w:val="20"/>
+                                  <w:sz w:val="18"/>
+                                  <w:szCs w:val="18"/>
                                 </w:rPr>
                               </w:pPr>
                               <w:r>
                                 <w:rPr>
                                   <w:color w:val="000000" w:themeColor="text1"/>
-                                  <w:sz w:val="20"/>
-                                  <w:szCs w:val="20"/>
+                                  <w:sz w:val="18"/>
+                                  <w:szCs w:val="18"/>
                                 </w:rPr>
-                                <w:t>PROVA2</w:t>
+                                <w:t>WAIT_MEM2</w:t>
                               </w:r>
                             </w:p>
                           </w:txbxContent>
@@ -2911,48 +3043,11 @@
                         </wps:bodyPr>
                       </wps:wsp>
                       <wps:wsp>
-                        <wps:cNvPr id="17" name="Straight Arrow Connector 17"/>
-                        <wps:cNvCnPr>
-                          <a:stCxn id="38" idx="4"/>
-                          <a:endCxn id="40" idx="0"/>
-                        </wps:cNvCnPr>
-                        <wps:spPr>
-                          <a:xfrm>
-                            <a:off x="866778" y="4838082"/>
-                            <a:ext cx="0" cy="237900"/>
-                          </a:xfrm>
-                          <a:prstGeom prst="straightConnector1">
-                            <a:avLst/>
-                          </a:prstGeom>
-                          <a:ln>
-                            <a:solidFill>
-                              <a:schemeClr val="tx1"/>
-                            </a:solidFill>
-                            <a:tailEnd type="triangle"/>
-                          </a:ln>
-                        </wps:spPr>
-                        <wps:style>
-                          <a:lnRef idx="1">
-                            <a:schemeClr val="accent1"/>
-                          </a:lnRef>
-                          <a:fillRef idx="0">
-                            <a:schemeClr val="accent1"/>
-                          </a:fillRef>
-                          <a:effectRef idx="0">
-                            <a:schemeClr val="accent1"/>
-                          </a:effectRef>
-                          <a:fontRef idx="minor">
-                            <a:schemeClr val="tx1"/>
-                          </a:fontRef>
-                        </wps:style>
-                        <wps:bodyPr/>
-                      </wps:wsp>
-                      <wps:wsp>
                         <wps:cNvPr id="39" name="Oval 39"/>
                         <wps:cNvSpPr/>
                         <wps:spPr>
                           <a:xfrm>
-                            <a:off x="219075" y="7379841"/>
+                            <a:off x="219071" y="6711779"/>
                             <a:ext cx="1295399" cy="486000"/>
                           </a:xfrm>
                           <a:prstGeom prst="ellipse">
@@ -2990,17 +3085,25 @@
                                 <w:jc w:val="center"/>
                                 <w:rPr>
                                   <w:color w:val="000000" w:themeColor="text1"/>
-                                  <w:sz w:val="20"/>
-                                  <w:szCs w:val="20"/>
+                                  <w:sz w:val="18"/>
+                                  <w:szCs w:val="18"/>
                                 </w:rPr>
                               </w:pPr>
                               <w:r>
                                 <w:rPr>
                                   <w:color w:val="000000" w:themeColor="text1"/>
-                                  <w:sz w:val="20"/>
-                                  <w:szCs w:val="20"/>
+                                  <w:sz w:val="18"/>
+                                  <w:szCs w:val="18"/>
                                 </w:rPr>
-                                <w:t>PROVA3</w:t>
+                                <w:t>WAIT_MEM</w:t>
+                              </w:r>
+                              <w:r>
+                                <w:rPr>
+                                  <w:color w:val="000000" w:themeColor="text1"/>
+                                  <w:sz w:val="18"/>
+                                  <w:szCs w:val="18"/>
+                                </w:rPr>
+                                <w:t>3</w:t>
                               </w:r>
                             </w:p>
                           </w:txbxContent>
@@ -3019,7 +3122,7 @@
                         </wps:cNvCnPr>
                         <wps:spPr>
                           <a:xfrm>
-                            <a:off x="866771" y="7093681"/>
+                            <a:off x="866767" y="6425619"/>
                             <a:ext cx="4" cy="285675"/>
                           </a:xfrm>
                           <a:prstGeom prst="straightConnector1">
@@ -3049,80 +3152,15 @@
                         <wps:bodyPr/>
                       </wps:wsp>
                       <wps:wsp>
-                        <wps:cNvPr id="40" name="Oval 40"/>
-                        <wps:cNvSpPr/>
-                        <wps:spPr>
-                          <a:xfrm>
-                            <a:off x="219077" y="5075982"/>
-                            <a:ext cx="1295401" cy="486000"/>
-                          </a:xfrm>
-                          <a:prstGeom prst="ellipse">
-                            <a:avLst/>
-                          </a:prstGeom>
-                          <a:solidFill>
-                            <a:schemeClr val="bg1"/>
-                          </a:solidFill>
-                          <a:ln>
-                            <a:solidFill>
-                              <a:schemeClr val="tx1"/>
-                            </a:solidFill>
-                          </a:ln>
-                        </wps:spPr>
-                        <wps:style>
-                          <a:lnRef idx="2">
-                            <a:schemeClr val="accent1">
-                              <a:shade val="50000"/>
-                            </a:schemeClr>
-                          </a:lnRef>
-                          <a:fillRef idx="1">
-                            <a:schemeClr val="accent1"/>
-                          </a:fillRef>
-                          <a:effectRef idx="0">
-                            <a:schemeClr val="accent1"/>
-                          </a:effectRef>
-                          <a:fontRef idx="minor">
-                            <a:schemeClr val="lt1"/>
-                          </a:fontRef>
-                        </wps:style>
-                        <wps:txbx>
-                          <w:txbxContent>
-                            <w:p>
-                              <w:pPr>
-                                <w:jc w:val="center"/>
-                                <w:rPr>
-                                  <w:color w:val="000000" w:themeColor="text1"/>
-                                  <w:sz w:val="20"/>
-                                  <w:szCs w:val="20"/>
-                                </w:rPr>
-                              </w:pPr>
-                              <w:r>
-                                <w:rPr>
-                                  <w:color w:val="000000" w:themeColor="text1"/>
-                                  <w:sz w:val="20"/>
-                                  <w:szCs w:val="20"/>
-                                </w:rPr>
-                                <w:t>PROVA4</w:t>
-                              </w:r>
-                            </w:p>
-                          </w:txbxContent>
-                        </wps:txbx>
-                        <wps:bodyPr rot="0" spcFirstLastPara="0" vertOverflow="overflow" horzOverflow="overflow" vert="horz" wrap="square" lIns="91440" tIns="45720" rIns="91440" bIns="45720" numCol="1" spcCol="0" rtlCol="0" fromWordArt="0" anchor="ctr" anchorCtr="0" forceAA="0" compatLnSpc="1">
-                          <a:prstTxWarp prst="textNoShape">
-                            <a:avLst/>
-                          </a:prstTxWarp>
-                          <a:noAutofit/>
-                        </wps:bodyPr>
-                      </wps:wsp>
-                      <wps:wsp>
                         <wps:cNvPr id="19" name="Straight Arrow Connector 19"/>
                         <wps:cNvCnPr>
-                          <a:stCxn id="40" idx="4"/>
+                          <a:stCxn id="38" idx="4"/>
                           <a:endCxn id="15" idx="0"/>
                         </wps:cNvCnPr>
                         <wps:spPr>
-                          <a:xfrm>
-                            <a:off x="866778" y="5561982"/>
-                            <a:ext cx="1" cy="228630"/>
+                          <a:xfrm flipH="1">
+                            <a:off x="866775" y="4838082"/>
+                            <a:ext cx="3" cy="284468"/>
                           </a:xfrm>
                           <a:prstGeom prst="straightConnector1">
                             <a:avLst/>
@@ -3150,6 +3188,86 @@
                         </wps:style>
                         <wps:bodyPr/>
                       </wps:wsp>
+                      <wps:wsp>
+                        <wps:cNvPr id="46" name="Connector: Elbow 46"/>
+                        <wps:cNvCnPr>
+                          <a:stCxn id="3" idx="6"/>
+                          <a:endCxn id="3" idx="7"/>
+                        </wps:cNvCnPr>
+                        <wps:spPr>
+                          <a:xfrm flipH="1" flipV="1">
+                            <a:off x="1324768" y="442517"/>
+                            <a:ext cx="189707" cy="171767"/>
+                          </a:xfrm>
+                          <a:prstGeom prst="bentConnector4">
+                            <a:avLst>
+                              <a:gd name="adj1" fmla="val -65272"/>
+                              <a:gd name="adj2" fmla="val 219055"/>
+                            </a:avLst>
+                          </a:prstGeom>
+                          <a:ln>
+                            <a:solidFill>
+                              <a:schemeClr val="tx1"/>
+                            </a:solidFill>
+                            <a:tailEnd type="triangle"/>
+                          </a:ln>
+                        </wps:spPr>
+                        <wps:style>
+                          <a:lnRef idx="1">
+                            <a:schemeClr val="accent1"/>
+                          </a:lnRef>
+                          <a:fillRef idx="0">
+                            <a:schemeClr val="accent1"/>
+                          </a:fillRef>
+                          <a:effectRef idx="0">
+                            <a:schemeClr val="accent1"/>
+                          </a:effectRef>
+                          <a:fontRef idx="minor">
+                            <a:schemeClr val="tx1"/>
+                          </a:fontRef>
+                        </wps:style>
+                        <wps:bodyPr/>
+                      </wps:wsp>
+                      <wps:wsp>
+                        <wps:cNvPr id="50" name="Text Box 44"/>
+                        <wps:cNvSpPr txBox="1"/>
+                        <wps:spPr>
+                          <a:xfrm>
+                            <a:off x="1618275" y="318034"/>
+                            <a:ext cx="647700" cy="285750"/>
+                          </a:xfrm>
+                          <a:prstGeom prst="rect">
+                            <a:avLst/>
+                          </a:prstGeom>
+                          <a:noFill/>
+                          <a:ln w="6350">
+                            <a:noFill/>
+                          </a:ln>
+                        </wps:spPr>
+                        <wps:txbx>
+                          <w:txbxContent>
+                            <w:p>
+                              <w:pPr>
+                                <w:rPr>
+                                  <w:szCs w:val="24"/>
+                                </w:rPr>
+                              </w:pPr>
+                              <w:r>
+                                <w:rPr>
+                                  <w:rFonts w:eastAsia="Calibri"/>
+                                </w:rPr>
+                                <w:t>start=0</w:t>
+                              </w:r>
+                            </w:p>
+                          </w:txbxContent>
+                        </wps:txbx>
+                        <wps:bodyPr rot="0" spcFirstLastPara="0" vert="horz" wrap="square" lIns="91440" tIns="45720" rIns="91440" bIns="45720" numCol="1" spcCol="0" rtlCol="0" fromWordArt="0" anchor="t" anchorCtr="0" forceAA="0" compatLnSpc="1">
+                          <a:prstTxWarp prst="textNoShape">
+                            <a:avLst/>
+                          </a:prstTxWarp>
+                          <a:noAutofit/>
+                        </wps:bodyPr>
+                      </wps:wsp>
                     </wpc:wpc>
                   </a:graphicData>
                 </a:graphic>
@@ -3158,7 +3276,7 @@
           </mc:Choice>
           <mc:Fallback>
             <w:pict>
-              <v:group w14:anchorId="609937BF" id="Canvas 1" o:spid="_x0000_s1026" editas="canvas" style="width:430.5pt;height:712.5pt;mso-position-horizontal-relative:char;mso-position-vertical-relative:line" coordsize="54673,90487" o:gfxdata="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">
+              <v:group w14:anchorId="609937BF" id="Canvas 1" o:spid="_x0000_s1026" editas="canvas" style="width:430.5pt;height:596.25pt;mso-position-horizontal-relative:char;mso-position-vertical-relative:line" coordsize="54673,75723" o:gfxdata="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">
                 <v:shapetype id="_x0000_t75" coordsize="21600,21600" o:spt="75" o:preferrelative="t" path="m@4@5l@4@11@9@11@9@5xe" filled="f" stroked="f">
                   <v:stroke joinstyle="miter"/>
                   <v:formulas>
@@ -3178,7 +3296,7 @@
                   <v:path o:extrusionok="f" gradientshapeok="t" o:connecttype="rect"/>
                   <o:lock v:ext="edit" aspectratio="t"/>
                 </v:shapetype>
-                <v:shape id="_x0000_s1027" type="#_x0000_t75" style="position:absolute;width:54673;height:90487;visibility:visible;mso-wrap-style:square" filled="t">
+                <v:shape id="_x0000_s1027" type="#_x0000_t75" style="position:absolute;width:54673;height:75723;visibility:visible;mso-wrap-style:square" filled="t">
                   <v:fill o:detectmouseclick="t"/>
                   <v:path o:connecttype="none"/>
                 </v:shape>
@@ -3191,15 +3309,15 @@
                           <w:jc w:val="center"/>
                           <w:rPr>
                             <w:color w:val="000000" w:themeColor="text1"/>
-                            <w:sz w:val="20"/>
-                            <w:szCs w:val="20"/>
+                            <w:sz w:val="18"/>
+                            <w:szCs w:val="18"/>
                           </w:rPr>
                         </w:pPr>
                         <w:r>
                           <w:rPr>
                             <w:color w:val="000000" w:themeColor="text1"/>
-                            <w:sz w:val="20"/>
-                            <w:szCs w:val="20"/>
+                            <w:sz w:val="18"/>
+                            <w:szCs w:val="18"/>
                           </w:rPr>
                           <w:t>IDLE</w:t>
                         </w:r>
@@ -3216,15 +3334,15 @@
                           <w:jc w:val="center"/>
                           <w:rPr>
                             <w:color w:val="000000" w:themeColor="text1"/>
-                            <w:sz w:val="20"/>
-                            <w:szCs w:val="20"/>
+                            <w:sz w:val="18"/>
+                            <w:szCs w:val="18"/>
                           </w:rPr>
                         </w:pPr>
                         <w:r>
                           <w:rPr>
                             <w:color w:val="000000" w:themeColor="text1"/>
-                            <w:sz w:val="20"/>
-                            <w:szCs w:val="20"/>
+                            <w:sz w:val="18"/>
+                            <w:szCs w:val="18"/>
                           </w:rPr>
                           <w:t>ASK</w:t>
                         </w:r>
@@ -3241,15 +3359,15 @@
                           <w:jc w:val="center"/>
                           <w:rPr>
                             <w:color w:val="000000" w:themeColor="text1"/>
-                            <w:sz w:val="20"/>
-                            <w:szCs w:val="20"/>
+                            <w:sz w:val="18"/>
+                            <w:szCs w:val="18"/>
                           </w:rPr>
                         </w:pPr>
                         <w:r>
                           <w:rPr>
                             <w:color w:val="000000" w:themeColor="text1"/>
-                            <w:sz w:val="20"/>
-                            <w:szCs w:val="20"/>
+                            <w:sz w:val="18"/>
+                            <w:szCs w:val="18"/>
                           </w:rPr>
                           <w:t>SAVE</w:t>
                         </w:r>
@@ -3276,31 +3394,31 @@
                           <w:jc w:val="center"/>
                           <w:rPr>
                             <w:color w:val="000000" w:themeColor="text1"/>
-                            <w:sz w:val="20"/>
-                            <w:szCs w:val="20"/>
+                            <w:sz w:val="18"/>
+                            <w:szCs w:val="18"/>
                           </w:rPr>
                         </w:pPr>
                         <w:r>
                           <w:rPr>
                             <w:color w:val="000000" w:themeColor="text1"/>
-                            <w:sz w:val="20"/>
-                            <w:szCs w:val="20"/>
+                            <w:sz w:val="18"/>
+                            <w:szCs w:val="18"/>
                           </w:rPr>
                           <w:t>ASK</w:t>
                         </w:r>
                         <w:r>
                           <w:rPr>
                             <w:color w:val="000000" w:themeColor="text1"/>
-                            <w:sz w:val="20"/>
-                            <w:szCs w:val="20"/>
+                            <w:sz w:val="18"/>
+                            <w:szCs w:val="18"/>
                           </w:rPr>
                           <w:t>_</w:t>
                         </w:r>
                         <w:r>
                           <w:rPr>
                             <w:color w:val="000000" w:themeColor="text1"/>
-                            <w:sz w:val="20"/>
-                            <w:szCs w:val="20"/>
+                            <w:sz w:val="18"/>
+                            <w:szCs w:val="18"/>
                           </w:rPr>
                           <w:t>ADDR</w:t>
                         </w:r>
@@ -3325,7 +3443,7 @@
                 <v:shape id="Connector: Elbow 14" o:spid="_x0000_s1035" type="#_x0000_t34" style="position:absolute;left:15144;top:14234;width:0;height:15530;flip:x y;visibility:visible;mso-wrap-style:square" o:connectortype="elbow" o:gfxdata="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" adj="-2147483648" strokecolor="black [3213]" strokeweight=".5pt">
                   <v:stroke endarrow="block"/>
                 </v:shape>
-                <v:oval id="Oval 15" o:spid="_x0000_s1036" style="position:absolute;left:2190;top:57906;width:12954;height:4860;visibility:visible;mso-wrap-style:square;v-text-anchor:middle" o:gfxdata="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" fillcolor="white [3212]" strokecolor="black [3213]" strokeweight="1pt">
+                <v:oval id="Oval 15" o:spid="_x0000_s1036" style="position:absolute;left:2190;top:51225;width:12954;height:4860;visibility:visible;mso-wrap-style:square;v-text-anchor:middle" o:gfxdata="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" fillcolor="white [3212]" strokecolor="black [3213]" strokeweight="1pt">
                   <v:stroke joinstyle="miter"/>
                   <v:textbox>
                     <w:txbxContent>
@@ -3334,15 +3452,15 @@
                           <w:jc w:val="center"/>
                           <w:rPr>
                             <w:color w:val="000000" w:themeColor="text1"/>
-                            <w:sz w:val="20"/>
-                            <w:szCs w:val="20"/>
+                            <w:sz w:val="18"/>
+                            <w:szCs w:val="18"/>
                           </w:rPr>
                         </w:pPr>
                         <w:r>
                           <w:rPr>
                             <w:color w:val="000000" w:themeColor="text1"/>
-                            <w:sz w:val="20"/>
-                            <w:szCs w:val="20"/>
+                            <w:sz w:val="18"/>
+                            <w:szCs w:val="18"/>
                           </w:rPr>
                           <w:t>ANALIZE</w:t>
                         </w:r>
@@ -3353,7 +3471,7 @@
                 <v:shape id="Straight Arrow Connector 16" o:spid="_x0000_s1037" type="#_x0000_t32" style="position:absolute;left:8667;top:40379;width:0;height:3141;visibility:visible;mso-wrap-style:square" o:connectortype="straight" o:gfxdata="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" strokecolor="black [3213]" strokeweight=".5pt">
                   <v:stroke endarrow="block" joinstyle="miter"/>
                 </v:shape>
-                <v:oval id="Oval 29" o:spid="_x0000_s1038" style="position:absolute;left:2190;top:65977;width:12954;height:4860;visibility:visible;mso-wrap-style:square;v-text-anchor:middle" o:gfxdata="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" fillcolor="white [3212]" strokecolor="black [3213]" strokeweight="1pt">
+                <v:oval id="Oval 29" o:spid="_x0000_s1038" style="position:absolute;left:2190;top:59296;width:12954;height:4860;visibility:visible;mso-wrap-style:square;v-text-anchor:middle" o:gfxdata="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" fillcolor="white [3212]" strokecolor="black [3213]" strokeweight="1pt">
                   <v:stroke joinstyle="miter"/>
                   <v:textbox>
                     <w:txbxContent>
@@ -3362,23 +3480,23 @@
                           <w:jc w:val="center"/>
                           <w:rPr>
                             <w:color w:val="000000" w:themeColor="text1"/>
-                            <w:sz w:val="20"/>
-                            <w:szCs w:val="20"/>
+                            <w:sz w:val="18"/>
+                            <w:szCs w:val="18"/>
                           </w:rPr>
                         </w:pPr>
                         <w:r>
                           <w:rPr>
                             <w:color w:val="000000" w:themeColor="text1"/>
-                            <w:sz w:val="20"/>
-                            <w:szCs w:val="20"/>
+                            <w:sz w:val="18"/>
+                            <w:szCs w:val="18"/>
                           </w:rPr>
                           <w:t>ENC</w:t>
                         </w:r>
                         <w:r>
                           <w:rPr>
                             <w:color w:val="000000" w:themeColor="text1"/>
-                            <w:sz w:val="20"/>
-                            <w:szCs w:val="20"/>
+                            <w:sz w:val="18"/>
+                            <w:szCs w:val="18"/>
                           </w:rPr>
                           <w:t>_WRT</w:t>
                         </w:r>
@@ -3386,13 +3504,13 @@
                     </w:txbxContent>
                   </v:textbox>
                 </v:oval>
-                <v:shape id="Straight Arrow Connector 32" o:spid="_x0000_s1039" type="#_x0000_t32" style="position:absolute;left:8667;top:62766;width:0;height:3211;flip:x;visibility:visible;mso-wrap-style:square" o:connectortype="straight" o:gfxdata="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" strokecolor="black [3213]" strokeweight=".5pt">
+                <v:shape id="Straight Arrow Connector 32" o:spid="_x0000_s1039" type="#_x0000_t32" style="position:absolute;left:8667;top:56085;width:0;height:3211;flip:x;visibility:visible;mso-wrap-style:square" o:connectortype="straight" o:gfxdata="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" strokecolor="black [3213]" strokeweight=".5pt">
                   <v:stroke endarrow="block" joinstyle="miter"/>
                 </v:shape>
-                <v:shape id="Straight Arrow Connector 33" o:spid="_x0000_s1040" type="#_x0000_t32" style="position:absolute;left:15144;top:76228;width:2477;height:1;visibility:visible;mso-wrap-style:square" o:connectortype="straight" o:gfxdata="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" strokecolor="black [3213]" strokeweight=".5pt">
+                <v:shape id="Straight Arrow Connector 33" o:spid="_x0000_s1040" type="#_x0000_t32" style="position:absolute;left:15144;top:69547;width:2477;height:1;visibility:visible;mso-wrap-style:square" o:connectortype="straight" o:gfxdata="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" strokecolor="black [3213]" strokeweight=".5pt">
                   <v:stroke endarrow="block" joinstyle="miter"/>
                 </v:shape>
-                <v:shape id="Connector: Elbow 35" o:spid="_x0000_s1041" type="#_x0000_t34" style="position:absolute;left:15144;top:37949;width:30861;height:38295;flip:x y;visibility:visible;mso-wrap-style:square" o:connectortype="elbow" o:gfxdata="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" adj="-1600" strokecolor="black [3213]" strokeweight=".5pt">
+                <v:shape id="Connector: Elbow 35" o:spid="_x0000_s1041" type="#_x0000_t34" style="position:absolute;left:15144;top:37949;width:30861;height:31614;flip:x y;visibility:visible;mso-wrap-style:square" o:connectortype="elbow" o:gfxdata="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" adj="-1600" strokecolor="black [3213]" strokeweight=".5pt">
                   <v:stroke endarrow="block"/>
                 </v:shape>
                 <v:shape id="Straight Arrow Connector 36" o:spid="_x0000_s1042" type="#_x0000_t32" style="position:absolute;left:2190;top:1999;width:1897;height:2426;visibility:visible;mso-wrap-style:square" o:connectortype="straight" o:gfxdata="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" strokecolor="black [3213]" strokeweight=".5pt">
@@ -3418,7 +3536,7 @@
                     </w:txbxContent>
                   </v:textbox>
                 </v:shape>
-                <v:oval id="Oval 41" o:spid="_x0000_s1044" style="position:absolute;left:17621;top:73799;width:12954;height:4860;visibility:visible;mso-wrap-style:square;v-text-anchor:middle" o:gfxdata="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" fillcolor="white [3212]" strokecolor="black [3213]" strokeweight="1pt">
+                <v:oval id="Oval 41" o:spid="_x0000_s1044" style="position:absolute;left:17621;top:67118;width:12954;height:4860;visibility:visible;mso-wrap-style:square;v-text-anchor:middle" o:gfxdata="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" fillcolor="white [3212]" strokecolor="black [3213]" strokeweight="1pt">
                   <v:stroke joinstyle="miter"/>
                   <v:textbox>
                     <w:txbxContent>
@@ -3426,15 +3544,15 @@
                         <w:pPr>
                           <w:jc w:val="center"/>
                           <w:rPr>
-                            <w:szCs w:val="24"/>
+                            <w:sz w:val="22"/>
                           </w:rPr>
                         </w:pPr>
                         <w:r>
                           <w:rPr>
                             <w:rFonts w:eastAsia="Calibri"/>
                             <w:color w:val="000000"/>
-                            <w:sz w:val="20"/>
-                            <w:szCs w:val="20"/>
+                            <w:sz w:val="18"/>
+                            <w:szCs w:val="18"/>
                           </w:rPr>
                           <w:t>DONE</w:t>
                         </w:r>
@@ -3442,7 +3560,7 @@
                     </w:txbxContent>
                   </v:textbox>
                 </v:oval>
-                <v:oval id="Oval 42" o:spid="_x0000_s1045" style="position:absolute;left:33051;top:73814;width:12954;height:4860;visibility:visible;mso-wrap-style:square;v-text-anchor:middle" o:gfxdata="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" fillcolor="white [3212]" strokecolor="black [3213]" strokeweight="1pt">
+                <v:oval id="Oval 42" o:spid="_x0000_s1045" style="position:absolute;left:33051;top:67133;width:12954;height:4860;visibility:visible;mso-wrap-style:square;v-text-anchor:middle" o:gfxdata="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" fillcolor="white [3212]" strokecolor="black [3213]" strokeweight="1pt">
                   <v:stroke joinstyle="miter"/>
                   <v:textbox>
                     <w:txbxContent>
@@ -3450,15 +3568,15 @@
                         <w:pPr>
                           <w:jc w:val="center"/>
                           <w:rPr>
-                            <w:szCs w:val="24"/>
+                            <w:sz w:val="22"/>
                           </w:rPr>
                         </w:pPr>
                         <w:r>
                           <w:rPr>
                             <w:rFonts w:eastAsia="Calibri"/>
                             <w:color w:val="000000"/>
-                            <w:sz w:val="20"/>
-                            <w:szCs w:val="20"/>
+                            <w:sz w:val="18"/>
+                            <w:szCs w:val="18"/>
                           </w:rPr>
                           <w:t>WAIT</w:t>
                         </w:r>
@@ -3466,8 +3584,8 @@
                           <w:rPr>
                             <w:rFonts w:eastAsia="Calibri"/>
                             <w:color w:val="000000"/>
-                            <w:sz w:val="20"/>
-                            <w:szCs w:val="20"/>
+                            <w:sz w:val="18"/>
+                            <w:szCs w:val="18"/>
                           </w:rPr>
                           <w:t>1</w:t>
                         </w:r>
@@ -3475,10 +3593,10 @@
                     </w:txbxContent>
                   </v:textbox>
                 </v:oval>
-                <v:shape id="Straight Arrow Connector 43" o:spid="_x0000_s1046" type="#_x0000_t32" style="position:absolute;left:30575;top:76229;width:2476;height:15;visibility:visible;mso-wrap-style:square" o:connectortype="straight" o:gfxdata="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" strokecolor="black [3213]" strokeweight=".5pt">
+                <v:shape id="Straight Arrow Connector 43" o:spid="_x0000_s1046" type="#_x0000_t32" style="position:absolute;left:30575;top:69548;width:2476;height:15;visibility:visible;mso-wrap-style:square" o:connectortype="straight" o:gfxdata="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" strokecolor="black [3213]" strokeweight=".5pt">
                   <v:stroke endarrow="block" joinstyle="miter"/>
                 </v:shape>
-                <v:shape id="Text Box 44" o:spid="_x0000_s1047" type="#_x0000_t202" style="position:absolute;left:8667;top:8568;width:9335;height:2858;visibility:visible;mso-wrap-style:square;v-text-anchor:top" o:gfxdata="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" filled="f" stroked="f" strokeweight=".5pt">
+                <v:shape id="Text Box 44" o:spid="_x0000_s1047" type="#_x0000_t202" style="position:absolute;left:8667;top:8568;width:6477;height:2858;visibility:visible;mso-wrap-style:square;v-text-anchor:top" o:gfxdata="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" filled="f" stroked="f" strokeweight=".5pt">
                   <v:textbox>
                     <w:txbxContent>
                       <w:p>
@@ -3489,7 +3607,7 @@
                     </w:txbxContent>
                   </v:textbox>
                 </v:shape>
-                <v:shape id="Text Box 45" o:spid="_x0000_s1048" type="#_x0000_t202" style="position:absolute;left:45338;top:77616;width:6477;height:2858;visibility:visible;mso-wrap-style:square;v-text-anchor:top" o:gfxdata="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" filled="f" stroked="f" strokeweight=".5pt">
+                <v:shape id="Text Box 45" o:spid="_x0000_s1048" type="#_x0000_t202" style="position:absolute;left:45338;top:70935;width:6477;height:2858;visibility:visible;mso-wrap-style:square;v-text-anchor:top" o:gfxdata="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" filled="f" stroked="f" strokeweight=".5pt">
                   <v:textbox>
                     <w:txbxContent>
                       <w:p>
@@ -3500,10 +3618,10 @@
                     </w:txbxContent>
                   </v:textbox>
                 </v:shape>
-                <v:shape id="Connector: Elbow 47" o:spid="_x0000_s1049" type="#_x0000_t34" style="position:absolute;left:26032;top:71865;width:711;height:4580;rotation:90;flip:y;visibility:visible;mso-wrap-style:square" o:connectortype="elbow" o:gfxdata="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" adj="90977" strokecolor="black [3213]" strokeweight=".5pt">
+                <v:shape id="Connector: Elbow 47" o:spid="_x0000_s1049" type="#_x0000_t34" style="position:absolute;left:26032;top:65184;width:712;height:4580;rotation:90;flip:y;visibility:visible;mso-wrap-style:square" o:connectortype="elbow" o:gfxdata="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" adj="90977" strokecolor="black [3213]" strokeweight=".5pt">
                   <v:stroke endarrow="block"/>
                 </v:shape>
-                <v:shape id="Text Box 45" o:spid="_x0000_s1050" type="#_x0000_t202" style="position:absolute;left:23431;top:68941;width:6286;height:2857;visibility:visible;mso-wrap-style:square;v-text-anchor:top" o:gfxdata="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" filled="f" stroked="f" strokeweight=".5pt">
+                <v:shape id="Text Box 45" o:spid="_x0000_s1050" type="#_x0000_t202" style="position:absolute;left:23431;top:62260;width:6286;height:2858;visibility:visible;mso-wrap-style:square;v-text-anchor:top" o:gfxdata="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" filled="f" stroked="f" strokeweight=".5pt">
                   <v:textbox>
                     <w:txbxContent>
                       <w:p>
@@ -3522,7 +3640,7 @@
                     </w:txbxContent>
                   </v:textbox>
                 </v:shape>
-                <v:shape id="Text Box 45" o:spid="_x0000_s1051" type="#_x0000_t202" style="position:absolute;left:28677;top:76383;width:7613;height:2858;visibility:visible;mso-wrap-style:square;v-text-anchor:top" o:gfxdata="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" filled="f" stroked="f" strokeweight=".5pt">
+                <v:shape id="Text Box 45" o:spid="_x0000_s1051" type="#_x0000_t202" style="position:absolute;left:28677;top:69702;width:7613;height:2858;visibility:visible;mso-wrap-style:square;v-text-anchor:top" o:gfxdata="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" filled="f" stroked="f" strokeweight=".5pt">
                   <v:textbox>
                     <w:txbxContent>
                       <w:p>
@@ -3541,10 +3659,10 @@
                     </w:txbxContent>
                   </v:textbox>
                 </v:shape>
-                <v:shape id="Connector: Elbow 30" o:spid="_x0000_s1052" type="#_x0000_t34" style="position:absolute;left:41462;top:71880;width:712;height:4580;rotation:90;flip:y;visibility:visible;mso-wrap-style:square" o:connectortype="elbow" o:gfxdata="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" adj="90977" strokecolor="black [3213]" strokeweight=".5pt">
+                <v:shape id="Connector: Elbow 30" o:spid="_x0000_s1052" type="#_x0000_t34" style="position:absolute;left:41462;top:65199;width:712;height:4580;rotation:90;flip:y;visibility:visible;mso-wrap-style:square" o:connectortype="elbow" o:gfxdata="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" adj="90977" strokecolor="black [3213]" strokeweight=".5pt">
                   <v:stroke endarrow="block"/>
                 </v:shape>
-                <v:shape id="Text Box 45" o:spid="_x0000_s1053" type="#_x0000_t202" style="position:absolute;left:38661;top:68933;width:6677;height:2857;visibility:visible;mso-wrap-style:square;v-text-anchor:top" o:gfxdata="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" filled="f" stroked="f" strokeweight=".5pt">
+                <v:shape id="Text Box 45" o:spid="_x0000_s1053" type="#_x0000_t202" style="position:absolute;left:38661;top:62252;width:6677;height:2858;visibility:visible;mso-wrap-style:square;v-text-anchor:top" o:gfxdata="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" filled="f" stroked="f" strokeweight=".5pt">
                   <v:textbox>
                     <w:txbxContent>
                       <w:p>
@@ -3572,17 +3690,17 @@
                           <w:jc w:val="center"/>
                           <w:rPr>
                             <w:color w:val="000000" w:themeColor="text1"/>
-                            <w:sz w:val="20"/>
-                            <w:szCs w:val="20"/>
+                            <w:sz w:val="18"/>
+                            <w:szCs w:val="18"/>
                           </w:rPr>
                         </w:pPr>
                         <w:r>
                           <w:rPr>
                             <w:color w:val="000000" w:themeColor="text1"/>
-                            <w:sz w:val="20"/>
-                            <w:szCs w:val="20"/>
+                            <w:sz w:val="18"/>
+                            <w:szCs w:val="18"/>
                           </w:rPr>
-                          <w:t>PROVA</w:t>
+                          <w:t>WAIT_MEM1</w:t>
                         </w:r>
                       </w:p>
                     </w:txbxContent>
@@ -3600,26 +3718,23 @@
                           <w:jc w:val="center"/>
                           <w:rPr>
                             <w:color w:val="000000" w:themeColor="text1"/>
-                            <w:sz w:val="20"/>
-                            <w:szCs w:val="20"/>
+                            <w:sz w:val="18"/>
+                            <w:szCs w:val="18"/>
                           </w:rPr>
                         </w:pPr>
                         <w:r>
                           <w:rPr>
                             <w:color w:val="000000" w:themeColor="text1"/>
-                            <w:sz w:val="20"/>
-                            <w:szCs w:val="20"/>
+                            <w:sz w:val="18"/>
+                            <w:szCs w:val="18"/>
                           </w:rPr>
-                          <w:t>PROVA2</w:t>
+                          <w:t>WAIT_MEM2</w:t>
                         </w:r>
                       </w:p>
                     </w:txbxContent>
                   </v:textbox>
                 </v:oval>
-                <v:shape id="Straight Arrow Connector 17" o:spid="_x0000_s1057" type="#_x0000_t32" style="position:absolute;left:8667;top:48380;width:0;height:2379;visibility:visible;mso-wrap-style:square" o:connectortype="straight" o:gfxdata="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" strokecolor="black [3213]" strokeweight=".5pt">
-                  <v:stroke endarrow="block" joinstyle="miter"/>
-                </v:shape>
-                <v:oval id="Oval 39" o:spid="_x0000_s1058" style="position:absolute;left:2190;top:73798;width:12954;height:4860;visibility:visible;mso-wrap-style:square;v-text-anchor:middle" o:gfxdata="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" fillcolor="white [3212]" strokecolor="black [3213]" strokeweight="1pt">
+                <v:oval id="Oval 39" o:spid="_x0000_s1057" style="position:absolute;left:2190;top:67117;width:12954;height:4860;visibility:visible;mso-wrap-style:square;v-text-anchor:middle" o:gfxdata="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" fillcolor="white [3212]" strokecolor="black [3213]" strokeweight="1pt">
                   <v:stroke joinstyle="miter"/>
                   <v:textbox>
                     <w:txbxContent>
@@ -3628,52 +3743,72 @@
                           <w:jc w:val="center"/>
                           <w:rPr>
                             <w:color w:val="000000" w:themeColor="text1"/>
-                            <w:sz w:val="20"/>
-                            <w:szCs w:val="20"/>
+                            <w:sz w:val="18"/>
+                            <w:szCs w:val="18"/>
                           </w:rPr>
                         </w:pPr>
                         <w:r>
                           <w:rPr>
                             <w:color w:val="000000" w:themeColor="text1"/>
-                            <w:sz w:val="20"/>
-                            <w:szCs w:val="20"/>
+                            <w:sz w:val="18"/>
+                            <w:szCs w:val="18"/>
                           </w:rPr>
-                          <w:t>PROVA3</w:t>
+                          <w:t>WAIT_MEM</w:t>
+                        </w:r>
+                        <w:r>
+                          <w:rPr>
+                            <w:color w:val="000000" w:themeColor="text1"/>
+                            <w:sz w:val="18"/>
+                            <w:szCs w:val="18"/>
+                          </w:rPr>
+                          <w:t>3</w:t>
                         </w:r>
                       </w:p>
                     </w:txbxContent>
                   </v:textbox>
                 </v:oval>
-                <v:shape id="Straight Arrow Connector 18" o:spid="_x0000_s1059" type="#_x0000_t32" style="position:absolute;left:8667;top:70936;width:0;height:2857;visibility:visible;mso-wrap-style:square" o:connectortype="straight" o:gfxdata="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" strokecolor="black [3213]" strokeweight=".5pt">
+                <v:shape id="Straight Arrow Connector 18" o:spid="_x0000_s1058" type="#_x0000_t32" style="position:absolute;left:8667;top:64256;width:0;height:2856;visibility:visible;mso-wrap-style:square" o:connectortype="straight" o:gfxdata="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" strokecolor="black [3213]" strokeweight=".5pt">
                   <v:stroke endarrow="block" joinstyle="miter"/>
                 </v:shape>
-                <v:oval id="Oval 40" o:spid="_x0000_s1060" style="position:absolute;left:2190;top:50759;width:12954;height:4860;visibility:visible;mso-wrap-style:square;v-text-anchor:middle" o:gfxdata="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" fillcolor="white [3212]" strokecolor="black [3213]" strokeweight="1pt">
+                <v:shape id="Straight Arrow Connector 19" o:spid="_x0000_s1059" type="#_x0000_t32" style="position:absolute;left:8667;top:48380;width:0;height:2845;flip:x;visibility:visible;mso-wrap-style:square" o:connectortype="straight" o:gfxdata="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" strokecolor="black [3213]" strokeweight=".5pt">
+                  <v:stroke endarrow="block" joinstyle="miter"/>
+                </v:shape>
+                <v:shapetype id="_x0000_t35" coordsize="21600,21600" o:spt="35" o:oned="t" adj="10800,10800" path="m,l@0,0@0@1,21600@1,21600,21600e" filled="f">
                   <v:stroke joinstyle="miter"/>
+                  <v:formulas>
+                    <v:f eqn="val #0"/>
+                    <v:f eqn="val #1"/>
+                    <v:f eqn="mid #0 width"/>
+                    <v:f eqn="prod #1 1 2"/>
+                  </v:formulas>
+                  <v:path arrowok="t" fillok="f" o:connecttype="none"/>
+                  <v:handles>
+                    <v:h position="#0,@3"/>
+                    <v:h position="@2,#1"/>
+                  </v:handles>
+                  <o:lock v:ext="edit" shapetype="t"/>
+                </v:shapetype>
+                <v:shape id="Connector: Elbow 46" o:spid="_x0000_s1060" type="#_x0000_t35" style="position:absolute;left:13247;top:4425;width:1897;height:1717;flip:x y;visibility:visible;mso-wrap-style:square" o:connectortype="elbow" o:gfxdata="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" adj="-14099,47316" strokecolor="black [3213]" strokeweight=".5pt">
+                  <v:stroke endarrow="block"/>
+                </v:shape>
+                <v:shape id="Text Box 44" o:spid="_x0000_s1061" type="#_x0000_t202" style="position:absolute;left:16182;top:3180;width:6477;height:2857;visibility:visible;mso-wrap-style:square;v-text-anchor:top" o:gfxdata="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" filled="f" stroked="f" strokeweight=".5pt">
                   <v:textbox>
                     <w:txbxContent>
                       <w:p>
                         <w:pPr>
-                          <w:jc w:val="center"/>
                           <w:rPr>
-                            <w:color w:val="000000" w:themeColor="text1"/>
-                            <w:sz w:val="20"/>
-                            <w:szCs w:val="20"/>
+                            <w:szCs w:val="24"/>
                           </w:rPr>
                         </w:pPr>
                         <w:r>
                           <w:rPr>
-                            <w:color w:val="000000" w:themeColor="text1"/>
-                            <w:sz w:val="20"/>
-                            <w:szCs w:val="20"/>
+                            <w:rFonts w:eastAsia="Calibri"/>
                           </w:rPr>
-                          <w:t>PROVA4</w:t>
+                          <w:t>start=0</w:t>
                         </w:r>
                       </w:p>
                     </w:txbxContent>
                   </v:textbox>
-                </v:oval>
-                <v:shape id="Straight Arrow Connector 19" o:spid="_x0000_s1061" type="#_x0000_t32" style="position:absolute;left:8667;top:55619;width:0;height:2287;visibility:visible;mso-wrap-style:square" o:connectortype="straight" o:gfxdata="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" strokecolor="black [3213]" strokeweight=".5pt">
-                  <v:stroke endarrow="block" joinstyle="miter"/>
                 </v:shape>
                 <w10:anchorlock/>
               </v:group>
@@ -3681,7 +3816,6 @@
           </mc:Fallback>
         </mc:AlternateContent>
       </w:r>
-      <w:bookmarkEnd w:id="10"/>
     </w:p>
     <w:p>
       <w:pPr>
@@ -3689,7 +3823,6 @@
         <w:jc w:val="left"/>
       </w:pPr>
       <w:r>
-        <w:lastRenderedPageBreak/>
         <w:br w:type="page"/>
       </w:r>
     </w:p>
@@ -3697,12 +3830,12 @@
       <w:pPr>
         <w:pStyle w:val="Heading1"/>
       </w:pPr>
-      <w:bookmarkStart w:id="11" w:name="_Toc34322167"/>
+      <w:bookmarkStart w:id="14" w:name="_Toc34601759"/>
       <w:r>
         <w:lastRenderedPageBreak/>
         <w:t>Risultati sperimentali</w:t>
       </w:r>
-      <w:bookmarkEnd w:id="11"/>
+      <w:bookmarkEnd w:id="14"/>
     </w:p>
     <w:p>
       <w:pPr>
@@ -3717,12 +3850,12 @@
       <w:pPr>
         <w:pStyle w:val="Heading1"/>
       </w:pPr>
-      <w:bookmarkStart w:id="12" w:name="_Toc34322168"/>
+      <w:bookmarkStart w:id="15" w:name="_Toc34601760"/>
       <w:r>
         <w:lastRenderedPageBreak/>
         <w:t>Testing</w:t>
       </w:r>
-      <w:bookmarkEnd w:id="12"/>
+      <w:bookmarkEnd w:id="15"/>
     </w:p>
     <w:p>
       <w:pPr>
@@ -3737,17 +3870,16 @@
       <w:pPr>
         <w:pStyle w:val="Heading1"/>
       </w:pPr>
-      <w:bookmarkStart w:id="13" w:name="_Toc34322169"/>
+      <w:bookmarkStart w:id="16" w:name="_Toc34601761"/>
       <w:r>
         <w:lastRenderedPageBreak/>
         <w:t>Conclusione</w:t>
       </w:r>
-      <w:bookmarkEnd w:id="13"/>
+      <w:bookmarkEnd w:id="16"/>
     </w:p>
     <w:p/>
     <w:sectPr>
-      <w:headerReference w:type="even" r:id="rId8"/>
-      <w:headerReference w:type="default" r:id="rId9"/>
+      <w:headerReference w:type="default" r:id="rId10"/>
       <w:pgSz w:w="11906" w:h="16838" w:code="9"/>
       <w:pgMar w:top="1418" w:right="1701" w:bottom="1134" w:left="1701" w:header="709" w:footer="709" w:gutter="0"/>
       <w:pgNumType w:start="1"/>
@@ -3829,253 +3961,33 @@
           </w:rPr>
         </w:pPr>
         <w:r>
+          <w:rPr>
+            <w:noProof/>
+          </w:rPr>
           <w:fldChar w:fldCharType="begin"/>
         </w:r>
         <w:r>
           <w:rPr>
-            <w:lang w:val="en-GB"/>
-          </w:rPr>
-          <w:instrText xml:space="preserve">IF </w:instrText>
-        </w:r>
-        <w:r>
-          <w:fldChar w:fldCharType="begin"/>
-        </w:r>
-        <w:r>
-          <w:rPr>
-            <w:lang w:val="en-GB"/>
-          </w:rPr>
-          <w:instrText>STYLEREF  "Heading 2"</w:instrText>
-        </w:r>
-        <w:r>
+            <w:noProof/>
+          </w:rPr>
+          <w:instrText>STYLEREF  "Heading 1"</w:instrText>
+        </w:r>
+        <w:r>
+          <w:rPr>
+            <w:noProof/>
+          </w:rPr>
           <w:fldChar w:fldCharType="separate"/>
         </w:r>
         <w:r>
           <w:rPr>
             <w:noProof/>
-            <w:lang w:val="en-GB"/>
-          </w:rPr>
-          <w:instrText>2.1 Idle</w:instrText>
-        </w:r>
-        <w:r>
-          <w:fldChar w:fldCharType="end"/>
-        </w:r>
-        <w:r>
-          <w:rPr>
-            <w:lang w:val="en-GB"/>
-          </w:rPr>
-          <w:instrText xml:space="preserve">= "Error!*" </w:instrText>
-        </w:r>
-        <w:r>
-          <w:rPr>
-            <w:noProof/>
-          </w:rPr>
-          <w:fldChar w:fldCharType="begin"/>
-        </w:r>
-        <w:r>
-          <w:rPr>
-            <w:noProof/>
-            <w:lang w:val="en-GB"/>
-          </w:rPr>
-          <w:instrText>STYLEREF  "</w:instrText>
-        </w:r>
-        <w:r>
-          <w:rPr>
-            <w:noProof/>
-            <w:lang w:val="en-GB"/>
-          </w:rPr>
-          <w:instrText>Capitolo</w:instrText>
-        </w:r>
-        <w:r>
-          <w:rPr>
-            <w:noProof/>
-            <w:lang w:val="en-GB"/>
-          </w:rPr>
-          <w:instrText>"</w:instrText>
-        </w:r>
-        <w:r>
-          <w:rPr>
-            <w:noProof/>
-          </w:rPr>
-          <w:fldChar w:fldCharType="separate"/>
-        </w:r>
-        <w:r>
-          <w:rPr>
-            <w:noProof/>
-            <w:lang w:val="en-GB"/>
-          </w:rPr>
-          <w:instrText>Table of contents</w:instrText>
-        </w:r>
-        <w:r>
-          <w:rPr>
-            <w:noProof/>
-          </w:rPr>
-          <w:fldChar w:fldCharType="end"/>
-        </w:r>
-        <w:r>
-          <w:rPr>
-            <w:lang w:val="en-GB"/>
-          </w:rPr>
-          <w:instrText xml:space="preserve"> </w:instrText>
-        </w:r>
-        <w:r>
-          <w:rPr>
-            <w:lang w:val="en-GB"/>
-          </w:rPr>
-          <w:fldChar w:fldCharType="begin"/>
-        </w:r>
-        <w:r>
-          <w:rPr>
-            <w:lang w:val="en-GB"/>
-          </w:rPr>
-          <w:instrText xml:space="preserve">IF </w:instrText>
-        </w:r>
-        <w:r>
-          <w:rPr>
-            <w:lang w:val="en-GB"/>
-          </w:rPr>
-          <w:fldChar w:fldCharType="begin"/>
-        </w:r>
-        <w:r>
-          <w:rPr>
-            <w:lang w:val="en-GB"/>
-          </w:rPr>
-          <w:instrText>STYLEREF "Heading 2"</w:instrText>
-        </w:r>
-        <w:r>
-          <w:rPr>
-            <w:lang w:val="en-GB"/>
-          </w:rPr>
-          <w:fldChar w:fldCharType="separate"/>
-        </w:r>
-        <w:r>
-          <w:rPr>
-            <w:noProof/>
-            <w:lang w:val="en-GB"/>
-          </w:rPr>
-          <w:instrText>2.1 Idle</w:instrText>
-        </w:r>
-        <w:r>
-          <w:rPr>
-            <w:lang w:val="en-GB"/>
-          </w:rPr>
-          <w:fldChar w:fldCharType="end"/>
-        </w:r>
-        <w:r>
-          <w:rPr>
-            <w:lang w:val="en-GB"/>
-          </w:rPr>
-          <w:instrText xml:space="preserve">&lt;&gt; "" </w:instrText>
-        </w:r>
-        <w:r>
-          <w:rPr>
-            <w:lang w:val="en-GB"/>
-          </w:rPr>
-          <w:fldChar w:fldCharType="begin"/>
-        </w:r>
-        <w:r>
-          <w:rPr>
-            <w:lang w:val="en-GB"/>
-          </w:rPr>
-          <w:instrText>STYLEREF "Heading 2"</w:instrText>
-        </w:r>
-        <w:r>
-          <w:rPr>
-            <w:lang w:val="en-GB"/>
-          </w:rPr>
-          <w:fldChar w:fldCharType="separate"/>
-        </w:r>
-        <w:r>
-          <w:rPr>
-            <w:noProof/>
-            <w:lang w:val="en-GB"/>
-          </w:rPr>
-          <w:instrText>2.1 Idle</w:instrText>
-        </w:r>
-        <w:r>
-          <w:rPr>
-            <w:lang w:val="en-GB"/>
-          </w:rPr>
-          <w:fldChar w:fldCharType="end"/>
-        </w:r>
-        <w:r>
-          <w:rPr>
-            <w:lang w:val="en-GB"/>
-          </w:rPr>
-          <w:instrText xml:space="preserve"> </w:instrText>
-        </w:r>
-        <w:r>
-          <w:rPr>
-            <w:lang w:val="en-GB"/>
-          </w:rPr>
-          <w:fldChar w:fldCharType="begin"/>
-        </w:r>
-        <w:r>
-          <w:rPr>
-            <w:lang w:val="en-GB"/>
-          </w:rPr>
-          <w:instrText>STYLEREF "</w:instrText>
-        </w:r>
-        <w:r>
-          <w:rPr>
-            <w:lang w:val="en-GB"/>
-          </w:rPr>
-          <w:instrText>Capitolo</w:instrText>
-        </w:r>
-        <w:r>
-          <w:rPr>
-            <w:lang w:val="en-GB"/>
-          </w:rPr>
-          <w:instrText>"</w:instrText>
-        </w:r>
-        <w:r>
-          <w:rPr>
-            <w:lang w:val="en-GB"/>
-          </w:rPr>
-          <w:fldChar w:fldCharType="separate"/>
-        </w:r>
-        <w:r>
-          <w:rPr>
-            <w:noProof/>
-            <w:lang w:val="en-GB"/>
-          </w:rPr>
-          <w:instrText>Indice</w:instrText>
-        </w:r>
-        <w:r>
-          <w:rPr>
-            <w:lang w:val="en-GB"/>
-          </w:rPr>
-          <w:fldChar w:fldCharType="end"/>
-        </w:r>
-        <w:r>
-          <w:rPr>
-            <w:lang w:val="en-GB"/>
-          </w:rPr>
-          <w:fldChar w:fldCharType="separate"/>
-        </w:r>
-        <w:r>
-          <w:rPr>
-            <w:noProof/>
-            <w:lang w:val="en-GB"/>
-          </w:rPr>
-          <w:instrText>2.1 Idle</w:instrText>
-        </w:r>
-        <w:r>
-          <w:rPr>
-            <w:lang w:val="en-GB"/>
-          </w:rPr>
-          <w:fldChar w:fldCharType="end"/>
-        </w:r>
-        <w:r>
-          <w:fldChar w:fldCharType="separate"/>
-        </w:r>
-        <w:r>
-          <w:rPr>
-            <w:noProof/>
-            <w:lang w:val="en-GB"/>
-          </w:rPr>
-          <w:t>2.1 Idle</w:t>
-        </w:r>
-        <w:r>
+          </w:rPr>
+          <w:t>Conclusione</w:t>
+        </w:r>
+        <w:r>
+          <w:rPr>
+            <w:noProof/>
+          </w:rPr>
           <w:fldChar w:fldCharType="end"/>
         </w:r>
         <w:r>
@@ -4351,6 +4263,158 @@
         <mc:Fallback>
           <w:pict>
             <v:line w14:anchorId="333C9633" id="Straight Connector 7" o:spid="_x0000_s1026" style="position:absolute;z-index:251663360;visibility:visible;mso-wrap-style:square;mso-width-percent:0;mso-wrap-distance-left:9pt;mso-wrap-distance-top:0;mso-wrap-distance-right:9pt;mso-wrap-distance-bottom:0;mso-position-horizontal:left;mso-position-horizontal-relative:margin;mso-position-vertical:absolute;mso-position-vertical-relative:text;mso-width-percent:0;mso-width-relative:margin" from="0,4.55pt" to="430.5pt,4.55pt" o:gfxdata="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" strokecolor="black [3213]" strokeweight=".5pt">
+              <v:stroke joinstyle="miter"/>
+              <w10:wrap anchorx="margin"/>
+            </v:line>
+          </w:pict>
+        </mc:Fallback>
+      </mc:AlternateContent>
+    </w:r>
+  </w:p>
+</w:hdr>
+</file>
+
+<file path=word/header3.xml><?xml version="1.0" encoding="utf-8"?>
+<w:hdr xmlns:wpc="http://schemas.microsoft.com/office/word/2010/wordprocessingCanvas" xmlns:cx="http://schemas.microsoft.com/office/drawing/2014/chartex" xmlns:cx1="http://schemas.microsoft.com/office/drawing/2015/9/8/chartex" xmlns:cx2="http://schemas.microsoft.com/office/drawing/2015/10/21/chartex" xmlns:cx3="http://schemas.microsoft.com/office/drawing/2016/5/9/chartex" xmlns:cx4="http://schemas.microsoft.com/office/drawing/2016/5/10/chartex" xmlns:cx5="http://schemas.microsoft.com/office/drawing/2016/5/11/chartex" xmlns:cx6="http://schemas.microsoft.com/office/drawing/2016/5/12/chartex" xmlns:cx7="http://schemas.microsoft.com/office/drawing/2016/5/13/chartex" xmlns:cx8="http://schemas.microsoft.com/office/drawing/2016/5/14/chartex" xmlns:mc="http://schemas.openxmlformats.org/markup-compatibility/2006" xmlns:aink="http://schemas.microsoft.com/office/drawing/2016/ink" xmlns:am3d="http://schemas.microsoft.com/office/drawing/2017/model3d" xmlns:o="urn:schemas-microsoft-com:office:office" xmlns:r="http://schemas.openxmlformats.org/officeDocument/2006/relationships" xmlns:m="http://schemas.openxmlformats.org/officeDocument/2006/math" xmlns:v="urn:schemas-microsoft-com:vml" xmlns:wp14="http://schemas.microsoft.com/office/word/2010/wordprocessingDrawing" xmlns:wp="http://schemas.openxmlformats.org/drawingml/2006/wordprocessingDrawing" xmlns:w10="urn:schemas-microsoft-com:office:word" xmlns:w="http://schemas.openxmlformats.org/wordprocessingml/2006/main" xmlns:w14="http://schemas.microsoft.com/office/word/2010/wordml" xmlns:w15="http://schemas.microsoft.com/office/word/2012/wordml" xmlns:w16cid="http://schemas.microsoft.com/office/word/2016/wordml/cid" xmlns:w16se="http://schemas.microsoft.com/office/word/2015/wordml/symex" xmlns:wpg="http://schemas.microsoft.com/office/word/2010/wordprocessingGroup" xmlns:wpi="http://schemas.microsoft.com/office/word/2010/wordprocessingInk" xmlns:wne="http://schemas.microsoft.com/office/word/2006/wordml" xmlns:wps="http://schemas.microsoft.com/office/word/2010/wordprocessingShape" mc:Ignorable="w14 w15 w16se w16cid wp14">
+  <w:sdt>
+    <w:sdtPr>
+      <w:id w:val="-373467244"/>
+      <w:docPartObj>
+        <w:docPartGallery w:val="Page Numbers (Top of Page)"/>
+        <w:docPartUnique/>
+      </w:docPartObj>
+    </w:sdtPr>
+    <w:sdtContent>
+      <w:p>
+        <w:pPr>
+          <w:pStyle w:val="Header"/>
+        </w:pPr>
+        <w:r>
+          <w:fldChar w:fldCharType="begin"/>
+        </w:r>
+        <w:r>
+          <w:instrText>PAGE</w:instrText>
+        </w:r>
+        <w:r>
+          <w:fldChar w:fldCharType="separate"/>
+        </w:r>
+        <w:r>
+          <w:t>2</w:t>
+        </w:r>
+        <w:r>
+          <w:fldChar w:fldCharType="end"/>
+        </w:r>
+        <w:r>
+          <w:t xml:space="preserve">  -  </w:t>
+        </w:r>
+        <w:r>
+          <w:rPr>
+            <w:noProof/>
+          </w:rPr>
+          <w:fldChar w:fldCharType="begin"/>
+        </w:r>
+        <w:r>
+          <w:rPr>
+            <w:noProof/>
+          </w:rPr>
+          <w:instrText>STYLEREF  "Heading 1"</w:instrText>
+        </w:r>
+        <w:r>
+          <w:rPr>
+            <w:noProof/>
+          </w:rPr>
+          <w:fldChar w:fldCharType="separate"/>
+        </w:r>
+        <w:r>
+          <w:rPr>
+            <w:noProof/>
+          </w:rPr>
+          <w:t>Testing</w:t>
+        </w:r>
+        <w:r>
+          <w:rPr>
+            <w:noProof/>
+          </w:rPr>
+          <w:fldChar w:fldCharType="end"/>
+        </w:r>
+        <w:r>
+          <w:tab/>
+        </w:r>
+        <w:r>
+          <w:tab/>
+        </w:r>
+      </w:p>
+    </w:sdtContent>
+  </w:sdt>
+  <w:p>
+    <w:pPr>
+      <w:pStyle w:val="Header"/>
+    </w:pPr>
+    <w:r>
+      <w:rPr>
+        <w:noProof/>
+      </w:rPr>
+      <mc:AlternateContent>
+        <mc:Choice Requires="wps">
+          <w:drawing>
+            <wp:anchor distT="0" distB="0" distL="114300" distR="114300" simplePos="0" relativeHeight="251665408" behindDoc="0" locked="0" layoutInCell="1" allowOverlap="1" wp14:anchorId="05B1385E" wp14:editId="7ACC19E7">
+              <wp:simplePos x="0" y="0"/>
+              <wp:positionH relativeFrom="margin">
+                <wp:align>left</wp:align>
+              </wp:positionH>
+              <wp:positionV relativeFrom="paragraph">
+                <wp:posOffset>57785</wp:posOffset>
+              </wp:positionV>
+              <wp:extent cx="5467350" cy="0"/>
+              <wp:effectExtent l="0" t="0" r="0" b="0"/>
+              <wp:wrapNone/>
+              <wp:docPr id="20" name="Straight Connector 20"/>
+              <wp:cNvGraphicFramePr/>
+              <a:graphic xmlns:a="http://schemas.openxmlformats.org/drawingml/2006/main">
+                <a:graphicData uri="http://schemas.microsoft.com/office/word/2010/wordprocessingShape">
+                  <wps:wsp>
+                    <wps:cNvCnPr/>
+                    <wps:spPr>
+                      <a:xfrm>
+                        <a:off x="0" y="0"/>
+                        <a:ext cx="5467350" cy="0"/>
+                      </a:xfrm>
+                      <a:prstGeom prst="line">
+                        <a:avLst/>
+                      </a:prstGeom>
+                      <a:ln>
+                        <a:solidFill>
+                          <a:schemeClr val="tx1"/>
+                        </a:solidFill>
+                      </a:ln>
+                    </wps:spPr>
+                    <wps:style>
+                      <a:lnRef idx="1">
+                        <a:schemeClr val="accent1"/>
+                      </a:lnRef>
+                      <a:fillRef idx="0">
+                        <a:schemeClr val="accent1"/>
+                      </a:fillRef>
+                      <a:effectRef idx="0">
+                        <a:schemeClr val="accent1"/>
+                      </a:effectRef>
+                      <a:fontRef idx="minor">
+                        <a:schemeClr val="tx1"/>
+                      </a:fontRef>
+                    </wps:style>
+                    <wps:bodyPr/>
+                  </wps:wsp>
+                </a:graphicData>
+              </a:graphic>
+              <wp14:sizeRelH relativeFrom="margin">
+                <wp14:pctWidth>0</wp14:pctWidth>
+              </wp14:sizeRelH>
+            </wp:anchor>
+          </w:drawing>
+        </mc:Choice>
+        <mc:Fallback>
+          <w:pict>
+            <v:line w14:anchorId="1D1AFEEF" id="Straight Connector 20" o:spid="_x0000_s1026" style="position:absolute;z-index:251665408;visibility:visible;mso-wrap-style:square;mso-width-percent:0;mso-wrap-distance-left:9pt;mso-wrap-distance-top:0;mso-wrap-distance-right:9pt;mso-wrap-distance-bottom:0;mso-position-horizontal:left;mso-position-horizontal-relative:margin;mso-position-vertical:absolute;mso-position-vertical-relative:text;mso-width-percent:0;mso-width-relative:margin" from="0,4.55pt" to="430.5pt,4.55pt" o:gfxdata="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" strokecolor="black [3213]" strokeweight=".5pt">
               <v:stroke joinstyle="miter"/>
               <w10:wrap anchorx="margin"/>
             </v:line>
@@ -6021,7 +6085,7 @@
 </file>
 
 <file path=customXml/itemProps1.xml><?xml version="1.0" encoding="utf-8"?>
-<ds:datastoreItem xmlns:ds="http://schemas.openxmlformats.org/officeDocument/2006/customXml" ds:itemID="{B82998D4-C5CD-482E-B457-D050C1531B2C}">
+<ds:datastoreItem xmlns:ds="http://schemas.openxmlformats.org/officeDocument/2006/customXml" ds:itemID="{7867C1F0-4067-4435-86B4-B88251032D1F}">
   <ds:schemaRefs>
     <ds:schemaRef ds:uri="http://schemas.openxmlformats.org/officeDocument/2006/bibliography"/>
   </ds:schemaRefs>

--- a/10569751_10568059.docx
+++ b/10569751_10568059.docx
@@ -113,8 +113,6 @@
           <w:vanish/>
         </w:rPr>
       </w:pPr>
-      <w:bookmarkStart w:id="0" w:name="_GoBack"/>
-      <w:bookmarkEnd w:id="0"/>
       <w:r>
         <w:rPr>
           <w:vanish/>
@@ -1320,12 +1318,84 @@
       <w:pPr>
         <w:pStyle w:val="Heading1"/>
       </w:pPr>
-      <w:bookmarkStart w:id="1" w:name="_Toc34601746"/>
+      <w:bookmarkStart w:id="0" w:name="_Toc34601746"/>
       <w:r>
         <w:lastRenderedPageBreak/>
         <w:t>Introduzione</w:t>
       </w:r>
-      <w:bookmarkEnd w:id="1"/>
+      <w:bookmarkEnd w:id="0"/>
+    </w:p>
+    <w:p>
+      <w:r>
+        <w:t>La risoluzione del problema della</w:t>
+      </w:r>
+      <w:r>
+        <w:t xml:space="preserve"> codifica di un indirizzo dato il pool poteva essere eseguito </w:t>
+      </w:r>
+      <w:r>
+        <w:t xml:space="preserve">secondo la nostra analisi in due modi differenti: </w:t>
+      </w:r>
+      <w:r>
+        <w:t>salvando le working zone in registri oppure non salvandole per occupare meno spazio. Il salvataggio delle working zone sebbene sia</w:t>
+      </w:r>
+      <w:r>
+        <w:t xml:space="preserve"> </w:t>
+      </w:r>
+      <w:r>
+        <w:t xml:space="preserve">oneroso dal punto di vista della memoria risulta essere più conveniente dal punto di vista della complessità temporale, perciò abbiamo optato per una soluzione in cui </w:t>
+      </w:r>
+      <w:r>
+        <w:t xml:space="preserve">salvare tutte le working zone mediante signal secondo un’architettura behavioral </w:t>
+      </w:r>
+      <w:r>
+        <w:t>secondo il linguaggio VHDL.</w:t>
+      </w:r>
+      <w:r>
+        <w:t xml:space="preserve"> Mediante questo approccio possiamo sfruttare nel caso di </w:t>
+      </w:r>
+      <w:r>
+        <w:t>conversioni successive senza che venga dato un reset il fatto di aver già presenti in appositi registri tutte le WZ per la codifica</w:t>
+      </w:r>
+      <w:r>
+        <w:t xml:space="preserve">, quindi a fronte di un nuovo segnale di start dopo la prima esecuzione da un segnale di reset, avremo bisogno solamente di ricaricare l’indirizzo </w:t>
+      </w:r>
+      <w:r>
+        <w:t>da codificare e di codificarlo e scriverlo all’interno della memoria.</w:t>
+      </w:r>
+    </w:p>
+    <w:p>
+      <w:r>
+        <w:t>Nella progettazione della macchina a stati abbiamo quindi deciso di scorporare la parte del codice che si occupa di caricare tutte le WZ dalla parte del codice che si occupa di caricare l’indirizzo da codificare, benché l’operazione sia fondamentalmente la stessa</w:t>
+      </w:r>
+      <w:r>
+        <w:t xml:space="preserve"> con la sola differenza dell’indirizzo richiesto, così la scrittura della ma</w:t>
+      </w:r>
+      <w:r>
+        <w:t>cchina a stati viene effettuata con stati divisi per funzionalità in cui ogni stato è caratterizzato</w:t>
+      </w:r>
+      <w:r>
+        <w:t xml:space="preserve"> dallo svolgere solamente un’operazione.</w:t>
+      </w:r>
+    </w:p>
+    <w:p>
+      <w:r>
+        <w:t xml:space="preserve">Per comunicare con la memoria </w:t>
+      </w:r>
+      <w:r>
+        <w:t xml:space="preserve">dobbiamo tenere conto che essa esegue le operazioni da noi richieste nel periodo in cui il clock è alto, allora il minimo numero di stati per leggere o scrivere da memoria è 2/3, </w:t>
+      </w:r>
+      <w:r>
+        <w:t xml:space="preserve">3 nel caso in cui si utilizzi un’architettura </w:t>
+      </w:r>
+      <w:r>
+        <w:t>con flip flop operanti</w:t>
+      </w:r>
+      <w:r>
+        <w:t xml:space="preserve"> sul fronte di salita del clock mentre 2 nel caso in cui si operi sul fronte di discesa. Poiché ci è sembrato più chiaro operare sul fronte di salita abbiamo dovuto operare 3 clock: richiesta dell’indirizzo, attesa della memoria e salvataggio/analisi.</w:t>
+      </w:r>
+      <w:r>
+        <w:t xml:space="preserve"> </w:t>
+      </w:r>
     </w:p>
     <w:p>
       <w:pPr>
@@ -1340,291 +1410,378 @@
       <w:pPr>
         <w:pStyle w:val="Heading1"/>
       </w:pPr>
-      <w:bookmarkStart w:id="2" w:name="_Toc34601747"/>
+      <w:bookmarkStart w:id="1" w:name="_Toc34601747"/>
       <w:r>
         <w:lastRenderedPageBreak/>
         <w:t>Architettura</w:t>
       </w:r>
-      <w:bookmarkEnd w:id="2"/>
+      <w:bookmarkEnd w:id="1"/>
     </w:p>
     <w:p>
       <w:pPr>
         <w:pStyle w:val="Heading2"/>
         <w:spacing w:before="0"/>
       </w:pPr>
-      <w:bookmarkStart w:id="3" w:name="_Toc34601748"/>
+      <w:bookmarkStart w:id="2" w:name="_Toc34601748"/>
       <w:r>
         <w:t xml:space="preserve">2.1 </w:t>
       </w:r>
-      <w:proofErr w:type="spellStart"/>
       <w:r>
         <w:t>Idle</w:t>
       </w:r>
+      <w:bookmarkEnd w:id="2"/>
+    </w:p>
+    <w:p>
+      <w:r>
+        <w:t>Lo stato</w:t>
+      </w:r>
+      <w:r>
+        <w:t xml:space="preserve"> Idle è lo stato iniziale in cui si trova la macchina dopo uno stato di reset, questo stato non fa alcunché </w:t>
+      </w:r>
+      <w:r>
+        <w:t>fintanto che il segnale i_start è basso, quando questo viene portato ad alto si opera una transizione per andare allo stato Ask</w:t>
+      </w:r>
+      <w:r>
+        <w:t xml:space="preserve"> per iniziare la codifica</w:t>
+      </w:r>
+      <w:r>
+        <w:t>.</w:t>
+      </w:r>
+    </w:p>
+    <w:p>
+      <w:pPr>
+        <w:pStyle w:val="Heading2"/>
+      </w:pPr>
+      <w:bookmarkStart w:id="3" w:name="_Toc34601749"/>
+      <w:r>
+        <w:t>2.2</w:t>
+      </w:r>
+      <w:r>
+        <w:t xml:space="preserve"> Ask</w:t>
+      </w:r>
       <w:bookmarkEnd w:id="3"/>
-      <w:proofErr w:type="spellEnd"/>
     </w:p>
     <w:p>
       <w:r>
         <w:t>Lo stato</w:t>
       </w:r>
+      <w:r>
+        <w:t xml:space="preserve"> </w:t>
+      </w:r>
+      <w:r>
+        <w:t xml:space="preserve">Ask è lo stato in cui si richiede una working zone in lettura alla memoria, utilizzando un registro per tenere conto dell’indirizzo da richiedere </w:t>
+      </w:r>
+      <w:r>
+        <w:t>al momento della richiesta</w:t>
+      </w:r>
+      <w:r>
+        <w:t>.</w:t>
+      </w:r>
     </w:p>
     <w:p>
       <w:pPr>
         <w:pStyle w:val="Heading2"/>
       </w:pPr>
-      <w:bookmarkStart w:id="4" w:name="_Toc34601749"/>
-      <w:r>
-        <w:t>2.2</w:t>
+      <w:bookmarkStart w:id="4" w:name="_Toc34601750"/>
+      <w:r>
+        <w:t>2.3 Wait_mem1</w:t>
+      </w:r>
+      <w:bookmarkEnd w:id="4"/>
+    </w:p>
+    <w:p>
+      <w:r>
+        <w:t>Lo stato</w:t>
+      </w:r>
+      <w:r>
+        <w:t xml:space="preserve"> Wait_mem1 è uno stato in cui attendiamo che la memoria esegua la richiesta di lettura dell’indirizzo e scriva tale valore negli ingressi del nostro </w:t>
+      </w:r>
+      <w:r>
+        <w:t>modulo, da qui si transisce in Save.</w:t>
+      </w:r>
+    </w:p>
+    <w:p>
+      <w:pPr>
+        <w:pStyle w:val="Heading2"/>
+      </w:pPr>
+      <w:bookmarkStart w:id="5" w:name="_Toc34601751"/>
+      <w:r>
+        <w:t>2.</w:t>
+      </w:r>
+      <w:r>
+        <w:t>4</w:t>
+      </w:r>
+      <w:r>
+        <w:t xml:space="preserve"> Save</w:t>
+      </w:r>
+      <w:bookmarkEnd w:id="5"/>
+    </w:p>
+    <w:p>
+      <w:r>
+        <w:t>Lo stato</w:t>
+      </w:r>
+      <w:r>
+        <w:t xml:space="preserve"> Save è lo stato in cui si effettua il salvataggio della WZ che abbiamo appena richiesto all’interno dell’apposito registro che utilizziamo per memorizzarla.</w:t>
+      </w:r>
+    </w:p>
+    <w:p>
+      <w:pPr>
+        <w:pStyle w:val="Heading2"/>
+      </w:pPr>
+      <w:bookmarkStart w:id="6" w:name="_Toc34601752"/>
+      <w:r>
+        <w:t>2.</w:t>
+      </w:r>
+      <w:r>
+        <w:t>5</w:t>
+      </w:r>
+      <w:r>
+        <w:t xml:space="preserve"> Ask_addr</w:t>
+      </w:r>
+      <w:bookmarkEnd w:id="6"/>
+    </w:p>
+    <w:p>
+      <w:r>
+        <w:t>Lo stato</w:t>
+      </w:r>
+      <w:r>
+        <w:t xml:space="preserve"> Ask_addr è lo stato in cui si effettua la richiesta alla memoria dell’indirizzo da codificare.</w:t>
+      </w:r>
+    </w:p>
+    <w:p>
+      <w:pPr>
+        <w:pStyle w:val="Heading2"/>
+      </w:pPr>
+      <w:bookmarkStart w:id="7" w:name="_Toc34601753"/>
+      <w:r>
+        <w:t>2.</w:t>
+      </w:r>
+      <w:r>
+        <w:t>6 Wait_mem2</w:t>
+      </w:r>
+      <w:bookmarkEnd w:id="7"/>
+    </w:p>
+    <w:p>
+      <w:r>
+        <w:t>Lo stato</w:t>
+      </w:r>
+      <w:r>
+        <w:t xml:space="preserve"> Wait_mem2 è lo stato in cui aspettiamo che la memoria gestisca la nostra richiesta di lettura dell’indirizzo da codificare.</w:t>
+      </w:r>
+    </w:p>
+    <w:p>
+      <w:pPr>
+        <w:pStyle w:val="Heading2"/>
+      </w:pPr>
+      <w:bookmarkStart w:id="8" w:name="_Toc34601754"/>
+      <w:r>
+        <w:t>2.</w:t>
+      </w:r>
+      <w:r>
+        <w:t>7</w:t>
+      </w:r>
+      <w:r>
+        <w:t xml:space="preserve"> Analize</w:t>
+      </w:r>
+      <w:bookmarkEnd w:id="8"/>
+    </w:p>
+    <w:p>
+      <w:r>
+        <w:t>Lo stato</w:t>
       </w:r>
       <w:r>
         <w:t xml:space="preserve"> </w:t>
       </w:r>
-      <w:proofErr w:type="spellStart"/>
-      <w:r>
-        <w:t>Ask</w:t>
-      </w:r>
-      <w:bookmarkEnd w:id="4"/>
-      <w:proofErr w:type="spellEnd"/>
+      <w:r>
+        <w:t>Analize</w:t>
+      </w:r>
+      <w:r>
+        <w:t xml:space="preserve"> </w:t>
+      </w:r>
+      <w:r>
+        <w:t>salva il valore delle variabili necessarie per</w:t>
+      </w:r>
+      <w:r>
+        <w:t xml:space="preserve"> comporre l’indirizzo da inviare alla macchina per la scrittura, distinguendo quindi in caso in cui l’indirizzo è all’interno o all’esterno di una WZ</w:t>
+      </w:r>
+      <w:r>
+        <w:t>.</w:t>
+      </w:r>
+    </w:p>
+    <w:p>
+      <w:pPr>
+        <w:pStyle w:val="Heading2"/>
+      </w:pPr>
+      <w:bookmarkStart w:id="9" w:name="_Toc34601755"/>
+      <w:r>
+        <w:t>2.</w:t>
+      </w:r>
+      <w:r>
+        <w:t>8</w:t>
+      </w:r>
+      <w:r>
+        <w:t xml:space="preserve"> Enc</w:t>
+      </w:r>
+      <w:r>
+        <w:t>_wrt</w:t>
+      </w:r>
+      <w:bookmarkEnd w:id="9"/>
     </w:p>
     <w:p>
       <w:r>
         <w:t>Lo stato</w:t>
       </w:r>
+      <w:r>
+        <w:t xml:space="preserve"> Enc_wrt è lo stato in cui scriviamo l’indirizzo codificato </w:t>
+      </w:r>
+      <w:r>
+        <w:t>sulla memoria avendolo prima composto</w:t>
+      </w:r>
+      <w:r>
+        <w:t xml:space="preserve"> con i campi precedentemente calcolati.</w:t>
+      </w:r>
     </w:p>
     <w:p>
       <w:pPr>
         <w:pStyle w:val="Heading2"/>
       </w:pPr>
-      <w:bookmarkStart w:id="5" w:name="_Toc34601750"/>
-      <w:r>
-        <w:t>2.3 Wait_mem1</w:t>
-      </w:r>
-      <w:bookmarkEnd w:id="5"/>
+      <w:bookmarkStart w:id="10" w:name="_Toc34601756"/>
+      <w:r>
+        <w:lastRenderedPageBreak/>
+        <w:t>2.9 W</w:t>
+      </w:r>
+      <w:r>
+        <w:t>ait_mem3</w:t>
+      </w:r>
+      <w:bookmarkEnd w:id="10"/>
     </w:p>
     <w:p>
       <w:r>
         <w:t>Lo stato</w:t>
       </w:r>
+      <w:r>
+        <w:t xml:space="preserve"> </w:t>
+      </w:r>
+      <w:r>
+        <w:t>Wait_</w:t>
+      </w:r>
+      <w:r>
+        <w:t>mem</w:t>
+      </w:r>
+      <w:r>
+        <w:t>3</w:t>
+      </w:r>
+      <w:r>
+        <w:t xml:space="preserve"> è lo stato in cui aspettiamo che la memoria gestisca la nostra richiesta di </w:t>
+      </w:r>
+      <w:r>
+        <w:t>scrittura</w:t>
+      </w:r>
+      <w:r>
+        <w:t xml:space="preserve"> dell’indirizzo da codificare</w:t>
+      </w:r>
+      <w:r>
+        <w:t>.</w:t>
+      </w:r>
     </w:p>
     <w:p>
       <w:pPr>
         <w:pStyle w:val="Heading2"/>
       </w:pPr>
-      <w:bookmarkStart w:id="6" w:name="_Toc34601751"/>
+      <w:bookmarkStart w:id="11" w:name="_Toc34601757"/>
       <w:r>
         <w:t>2.</w:t>
       </w:r>
       <w:r>
-        <w:t>4</w:t>
-      </w:r>
-      <w:r>
-        <w:t xml:space="preserve"> Save</w:t>
-      </w:r>
-      <w:bookmarkEnd w:id="6"/>
+        <w:t>10</w:t>
+      </w:r>
+      <w:r>
+        <w:t xml:space="preserve"> </w:t>
+      </w:r>
+      <w:r>
+        <w:t>Done</w:t>
+      </w:r>
+      <w:bookmarkEnd w:id="11"/>
+    </w:p>
+    <w:p>
+      <w:r>
+        <w:t>Lo stato Done alza il segnale Done a 1 poiché la codifica è completata e siamo sicuri che la RAM abbia scritto tale valore</w:t>
+      </w:r>
+      <w:r>
+        <w:t xml:space="preserve">, oltretutto restiamo in questo stato finché </w:t>
+      </w:r>
+      <w:r>
+        <w:t>i_start è alto, quando i_start viene portato basso</w:t>
+      </w:r>
+      <w:r>
+        <w:t xml:space="preserve"> allora </w:t>
+      </w:r>
+      <w:r>
+        <w:t>si abbassa o_done e si transisce su Wait1.</w:t>
+      </w:r>
+    </w:p>
+    <w:p>
+      <w:pPr>
+        <w:pStyle w:val="Heading2"/>
+      </w:pPr>
+      <w:bookmarkStart w:id="12" w:name="_Toc34601758"/>
+      <w:r>
+        <w:t>2.</w:t>
+      </w:r>
+      <w:r>
+        <w:t>11</w:t>
+      </w:r>
+      <w:r>
+        <w:t xml:space="preserve"> Wait</w:t>
+      </w:r>
+      <w:r>
+        <w:t>1</w:t>
+      </w:r>
+      <w:bookmarkEnd w:id="12"/>
     </w:p>
     <w:p>
       <w:r>
         <w:t>Lo stato</w:t>
       </w:r>
+      <w:r>
+        <w:t xml:space="preserve"> Wait1 aspetta che venga dato un segnale i_start alto per reiniziare la codifica dal caricamento dell’indirizzo da codificare poiché le </w:t>
+      </w:r>
+      <w:r>
+        <w:t>WZ</w:t>
+      </w:r>
+      <w:r>
+        <w:t xml:space="preserve"> sono già salvate.</w:t>
+      </w:r>
+    </w:p>
+    <w:p>
+      <w:pPr>
+        <w:spacing w:after="160" w:line="259" w:lineRule="auto"/>
+        <w:jc w:val="left"/>
+        <w:rPr>
+          <w:rFonts w:eastAsiaTheme="majorEastAsia" w:cstheme="majorBidi"/>
+          <w:b/>
+          <w:sz w:val="32"/>
+          <w:szCs w:val="26"/>
+        </w:rPr>
+      </w:pPr>
+      <w:r>
+        <w:lastRenderedPageBreak/>
+        <w:br w:type="page"/>
+      </w:r>
     </w:p>
     <w:p>
       <w:pPr>
         <w:pStyle w:val="Heading2"/>
       </w:pPr>
-      <w:bookmarkStart w:id="7" w:name="_Toc34601752"/>
-      <w:r>
-        <w:t>2.</w:t>
-      </w:r>
-      <w:r>
-        <w:t>5</w:t>
-      </w:r>
-      <w:r>
-        <w:t xml:space="preserve"> </w:t>
-      </w:r>
-      <w:proofErr w:type="spellStart"/>
-      <w:r>
-        <w:t>Ask_addr</w:t>
-      </w:r>
-      <w:bookmarkEnd w:id="7"/>
-      <w:proofErr w:type="spellEnd"/>
-    </w:p>
-    <w:p>
-      <w:r>
-        <w:t>Lo stato</w:t>
-      </w:r>
-    </w:p>
-    <w:p>
-      <w:pPr>
-        <w:pStyle w:val="Heading2"/>
-      </w:pPr>
-      <w:bookmarkStart w:id="8" w:name="_Toc34601753"/>
-      <w:r>
-        <w:t>2.</w:t>
-      </w:r>
-      <w:r>
-        <w:t>6 Wait_mem2</w:t>
-      </w:r>
-      <w:bookmarkEnd w:id="8"/>
-    </w:p>
-    <w:p>
-      <w:r>
-        <w:t>Lo stato</w:t>
-      </w:r>
-    </w:p>
-    <w:p>
-      <w:pPr>
-        <w:pStyle w:val="Heading2"/>
-      </w:pPr>
-      <w:bookmarkStart w:id="9" w:name="_Toc34601754"/>
-      <w:r>
-        <w:t>2.</w:t>
-      </w:r>
-      <w:r>
-        <w:t>7</w:t>
-      </w:r>
-      <w:r>
-        <w:t xml:space="preserve"> </w:t>
-      </w:r>
-      <w:proofErr w:type="spellStart"/>
-      <w:r>
-        <w:t>Analize</w:t>
-      </w:r>
-      <w:bookmarkEnd w:id="9"/>
-      <w:proofErr w:type="spellEnd"/>
-    </w:p>
-    <w:p>
-      <w:r>
-        <w:t>Lo stato</w:t>
-      </w:r>
-      <w:r>
-        <w:t xml:space="preserve"> ANALIZE salva in una variabile il valore da codificare e analizza</w:t>
-      </w:r>
-      <w:r>
-        <w:t xml:space="preserve"> che tipo di codifica deve essere effettuata.</w:t>
-      </w:r>
-    </w:p>
-    <w:p>
-      <w:pPr>
-        <w:pStyle w:val="Heading2"/>
-      </w:pPr>
-      <w:bookmarkStart w:id="10" w:name="_Toc34601755"/>
-      <w:r>
-        <w:t>2.</w:t>
-      </w:r>
-      <w:r>
-        <w:t>8</w:t>
-      </w:r>
-      <w:r>
-        <w:t xml:space="preserve"> </w:t>
-      </w:r>
-      <w:proofErr w:type="spellStart"/>
-      <w:r>
-        <w:t>Enc</w:t>
-      </w:r>
-      <w:r>
-        <w:t>_wrt</w:t>
-      </w:r>
-      <w:bookmarkEnd w:id="10"/>
-      <w:proofErr w:type="spellEnd"/>
-    </w:p>
-    <w:p>
-      <w:r>
-        <w:t>Lo stato</w:t>
-      </w:r>
-    </w:p>
-    <w:p>
-      <w:pPr>
-        <w:pStyle w:val="Heading2"/>
-      </w:pPr>
-      <w:bookmarkStart w:id="11" w:name="_Toc34601756"/>
-      <w:r>
-        <w:t>2.9 W</w:t>
-      </w:r>
-      <w:r>
-        <w:t>ait_mem3</w:t>
-      </w:r>
-      <w:bookmarkEnd w:id="11"/>
-    </w:p>
-    <w:p>
-      <w:r>
-        <w:t>Lo stato</w:t>
-      </w:r>
-    </w:p>
-    <w:p>
-      <w:pPr>
-        <w:pStyle w:val="Heading2"/>
-      </w:pPr>
-      <w:bookmarkStart w:id="12" w:name="_Toc34601757"/>
-      <w:r>
-        <w:t>2.</w:t>
-      </w:r>
-      <w:r>
-        <w:t>10</w:t>
-      </w:r>
-      <w:r>
-        <w:t xml:space="preserve"> </w:t>
-      </w:r>
-      <w:proofErr w:type="spellStart"/>
-      <w:r>
-        <w:t>Done</w:t>
-      </w:r>
-      <w:bookmarkEnd w:id="12"/>
-      <w:proofErr w:type="spellEnd"/>
-    </w:p>
-    <w:p>
-      <w:r>
-        <w:t>Lo stato</w:t>
-      </w:r>
-      <w:r>
-        <w:t xml:space="preserve"> </w:t>
-      </w:r>
-      <w:r>
-        <w:t>DONE</w:t>
-      </w:r>
-      <w:r>
-        <w:t xml:space="preserve"> </w:t>
-      </w:r>
-      <w:r>
-        <w:t xml:space="preserve">alza il segnale DONE a 1 </w:t>
-      </w:r>
-      <w:r>
-        <w:t xml:space="preserve">e aspetta che il segnale di </w:t>
-      </w:r>
-      <w:r>
-        <w:t xml:space="preserve">START </w:t>
-      </w:r>
-      <w:r>
-        <w:t xml:space="preserve">venga riportato a 0, una volta che </w:t>
-      </w:r>
-      <w:r>
-        <w:t xml:space="preserve">START viene riportato a 0 </w:t>
-      </w:r>
-      <w:r>
-        <w:t>si ha la transizione allo stato WAIT1.</w:t>
-      </w:r>
-    </w:p>
-    <w:p>
-      <w:pPr>
-        <w:pStyle w:val="Heading2"/>
-      </w:pPr>
-      <w:bookmarkStart w:id="13" w:name="_Toc34601758"/>
-      <w:r>
-        <w:t>2.</w:t>
-      </w:r>
-      <w:r>
-        <w:t>11</w:t>
-      </w:r>
-      <w:r>
-        <w:t xml:space="preserve"> Wait</w:t>
-      </w:r>
-      <w:r>
-        <w:t>1</w:t>
-      </w:r>
-      <w:bookmarkEnd w:id="13"/>
-    </w:p>
-    <w:p>
-      <w:r>
-        <w:t>Lo stato</w:t>
+      <w:r>
+        <w:t>2.12 Macchina a stati</w:t>
+      </w:r>
+    </w:p>
+    <w:p>
+      <w:r>
+        <w:t>La seguente è la macchina a stati del progetto che risolve la codifica delle WZ</w:t>
+      </w:r>
+      <w:r>
+        <w:t>:</w:t>
       </w:r>
     </w:p>
     <w:p>
@@ -1632,13 +1789,20 @@
         <w:rPr>
           <w:noProof/>
         </w:rPr>
-        <w:lastRenderedPageBreak/>
         <mc:AlternateContent>
           <mc:Choice Requires="wpc">
             <w:drawing>
-              <wp:inline distT="0" distB="0" distL="0" distR="0" wp14:anchorId="609937BF" wp14:editId="3E917778">
+              <wp:anchor distT="0" distB="0" distL="114300" distR="114300" simplePos="0" relativeHeight="251658240" behindDoc="0" locked="0" layoutInCell="1" allowOverlap="1" wp14:anchorId="609937BF" wp14:editId="74D75B75">
+                <wp:simplePos x="0" y="0"/>
+                <wp:positionH relativeFrom="column">
+                  <wp:posOffset>-3810</wp:posOffset>
+                </wp:positionH>
+                <wp:positionV relativeFrom="paragraph">
+                  <wp:posOffset>375920</wp:posOffset>
+                </wp:positionV>
                 <wp:extent cx="5467350" cy="7572375"/>
                 <wp:effectExtent l="0" t="0" r="0" b="9525"/>
+                <wp:wrapSquare wrapText="bothSides"/>
                 <wp:docPr id="1" name="Canvas 1"/>
                 <wp:cNvGraphicFramePr>
                   <a:graphicFrameLocks xmlns:a="http://schemas.openxmlformats.org/drawingml/2006/main" noChangeAspect="1"/>
@@ -2421,11 +2585,9 @@
                         <wps:txbx>
                           <w:txbxContent>
                             <w:p>
-                              <w:proofErr w:type="spellStart"/>
                               <w:r>
                                 <w:t>rst</w:t>
                               </w:r>
-                              <w:proofErr w:type="spellEnd"/>
                               <w:r>
                                 <w:t>=1</w:t>
                               </w:r>
@@ -3271,12 +3433,12 @@
                     </wpc:wpc>
                   </a:graphicData>
                 </a:graphic>
-              </wp:inline>
+              </wp:anchor>
             </w:drawing>
           </mc:Choice>
           <mc:Fallback>
             <w:pict>
-              <v:group w14:anchorId="609937BF" id="Canvas 1" o:spid="_x0000_s1026" editas="canvas" style="width:430.5pt;height:596.25pt;mso-position-horizontal-relative:char;mso-position-vertical-relative:line" coordsize="54673,75723" o:gfxdata="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">
+              <v:group w14:anchorId="609937BF" id="Canvas 1" o:spid="_x0000_s1026" editas="canvas" style="position:absolute;left:0;text-align:left;margin-left:-.3pt;margin-top:29.6pt;width:430.5pt;height:596.25pt;z-index:251658240" coordsize="54673,75723" o:gfxdata="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">
                 <v:shapetype id="_x0000_t75" coordsize="21600,21600" o:spt="75" o:preferrelative="t" path="m@4@5l@4@11@9@11@9@5xe" filled="f" stroked="f">
                   <v:stroke joinstyle="miter"/>
                   <v:formulas>
@@ -3524,11 +3686,9 @@
                   <v:textbox>
                     <w:txbxContent>
                       <w:p>
-                        <w:proofErr w:type="spellStart"/>
                         <w:r>
                           <w:t>rst</w:t>
                         </w:r>
-                        <w:proofErr w:type="spellEnd"/>
                         <w:r>
                           <w:t>=1</w:t>
                         </w:r>
@@ -3810,7 +3970,7 @@
                     </w:txbxContent>
                   </v:textbox>
                 </v:shape>
-                <w10:anchorlock/>
+                <w10:wrap type="square"/>
               </v:group>
             </w:pict>
           </mc:Fallback>
@@ -3830,13 +3990,14 @@
       <w:pPr>
         <w:pStyle w:val="Heading1"/>
       </w:pPr>
-      <w:bookmarkStart w:id="14" w:name="_Toc34601759"/>
+      <w:bookmarkStart w:id="13" w:name="_Toc34601759"/>
       <w:r>
         <w:lastRenderedPageBreak/>
         <w:t>Risultati sperimentali</w:t>
       </w:r>
-      <w:bookmarkEnd w:id="14"/>
-    </w:p>
+      <w:bookmarkEnd w:id="13"/>
+    </w:p>
+    <w:p/>
     <w:p>
       <w:pPr>
         <w:spacing w:after="160" w:line="259" w:lineRule="auto"/>
@@ -3850,11 +4011,24 @@
       <w:pPr>
         <w:pStyle w:val="Heading1"/>
       </w:pPr>
-      <w:bookmarkStart w:id="15" w:name="_Toc34601760"/>
+      <w:bookmarkStart w:id="14" w:name="_Toc34601760"/>
       <w:r>
         <w:lastRenderedPageBreak/>
         <w:t>Testing</w:t>
       </w:r>
+      <w:bookmarkEnd w:id="14"/>
+    </w:p>
+    <w:p>
+      <w:r>
+        <w:t>Direi di introdurre i test con tutti i reset</w:t>
+      </w:r>
+      <w:r>
+        <w:t xml:space="preserve"> e uno con doppio start out/in o in/out</w:t>
+      </w:r>
+      <w:r>
+        <w:t xml:space="preserve"> con le immagini in post sintesi</w:t>
+      </w:r>
+      <w:bookmarkStart w:id="15" w:name="_GoBack"/>
       <w:bookmarkEnd w:id="15"/>
     </w:p>
     <w:p>
@@ -3982,7 +4156,7 @@
           <w:rPr>
             <w:noProof/>
           </w:rPr>
-          <w:t>Conclusione</w:t>
+          <w:t>Testing</w:t>
         </w:r>
         <w:r>
           <w:rPr>
@@ -4284,6 +4458,7 @@
         <w:docPartUnique/>
       </w:docPartObj>
     </w:sdtPr>
+    <w:sdtEndPr/>
     <w:sdtContent>
       <w:p>
         <w:pPr>
@@ -4329,7 +4504,7 @@
           <w:rPr>
             <w:noProof/>
           </w:rPr>
-          <w:t>Testing</w:t>
+          <w:t>Conclusione</w:t>
         </w:r>
         <w:r>
           <w:rPr>
@@ -6085,7 +6260,7 @@
 </file>
 
 <file path=customXml/itemProps1.xml><?xml version="1.0" encoding="utf-8"?>
-<ds:datastoreItem xmlns:ds="http://schemas.openxmlformats.org/officeDocument/2006/customXml" ds:itemID="{7867C1F0-4067-4435-86B4-B88251032D1F}">
+<ds:datastoreItem xmlns:ds="http://schemas.openxmlformats.org/officeDocument/2006/customXml" ds:itemID="{DE04A857-D37A-4042-BFAD-766B3D715C88}">
   <ds:schemaRefs>
     <ds:schemaRef ds:uri="http://schemas.openxmlformats.org/officeDocument/2006/bibliography"/>
   </ds:schemaRefs>

--- a/10569751_10568059.docx
+++ b/10569751_10568059.docx
@@ -156,7 +156,7 @@
         </w:rPr>
         <w:fldChar w:fldCharType="separate"/>
       </w:r>
-      <w:hyperlink w:anchor="_Toc34601746" w:history="1">
+      <w:hyperlink w:anchor="_Toc35023212" w:history="1">
         <w:r>
           <w:rPr>
             <w:rStyle w:val="Hyperlink"/>
@@ -183,7 +183,149 @@
             <w:noProof/>
             <w:webHidden/>
           </w:rPr>
-          <w:instrText xml:space="preserve"> PAGEREF _Toc34601746 \h </w:instrText>
+          <w:instrText xml:space="preserve"> PAGEREF _Toc35023212 \h </w:instrText>
+        </w:r>
+        <w:r>
+          <w:rPr>
+            <w:noProof/>
+            <w:webHidden/>
+          </w:rPr>
+        </w:r>
+        <w:r>
+          <w:rPr>
+            <w:noProof/>
+            <w:webHidden/>
+          </w:rPr>
+          <w:fldChar w:fldCharType="separate"/>
+        </w:r>
+        <w:r>
+          <w:rPr>
+            <w:noProof/>
+            <w:webHidden/>
+          </w:rPr>
+          <w:t>1</w:t>
+        </w:r>
+        <w:r>
+          <w:rPr>
+            <w:noProof/>
+            <w:webHidden/>
+          </w:rPr>
+          <w:fldChar w:fldCharType="end"/>
+        </w:r>
+      </w:hyperlink>
+    </w:p>
+    <w:p>
+      <w:pPr>
+        <w:pStyle w:val="TOC2"/>
+        <w:tabs>
+          <w:tab w:val="right" w:leader="dot" w:pos="8494"/>
+        </w:tabs>
+        <w:rPr>
+          <w:rFonts w:asciiTheme="minorHAnsi" w:eastAsiaTheme="minorEastAsia" w:hAnsiTheme="minorHAnsi"/>
+          <w:noProof/>
+          <w:sz w:val="22"/>
+          <w:lang w:eastAsia="it-IT"/>
+        </w:rPr>
+      </w:pPr>
+      <w:hyperlink w:anchor="_Toc35023213" w:history="1">
+        <w:r>
+          <w:rPr>
+            <w:rStyle w:val="Hyperlink"/>
+            <w:noProof/>
+          </w:rPr>
+          <w:t>1.1 Il problema</w:t>
+        </w:r>
+        <w:r>
+          <w:rPr>
+            <w:noProof/>
+            <w:webHidden/>
+          </w:rPr>
+          <w:tab/>
+        </w:r>
+        <w:r>
+          <w:rPr>
+            <w:noProof/>
+            <w:webHidden/>
+          </w:rPr>
+          <w:fldChar w:fldCharType="begin"/>
+        </w:r>
+        <w:r>
+          <w:rPr>
+            <w:noProof/>
+            <w:webHidden/>
+          </w:rPr>
+          <w:instrText xml:space="preserve"> PAGEREF _Toc35023213 \h </w:instrText>
+        </w:r>
+        <w:r>
+          <w:rPr>
+            <w:noProof/>
+            <w:webHidden/>
+          </w:rPr>
+        </w:r>
+        <w:r>
+          <w:rPr>
+            <w:noProof/>
+            <w:webHidden/>
+          </w:rPr>
+          <w:fldChar w:fldCharType="separate"/>
+        </w:r>
+        <w:r>
+          <w:rPr>
+            <w:noProof/>
+            <w:webHidden/>
+          </w:rPr>
+          <w:t>1</w:t>
+        </w:r>
+        <w:r>
+          <w:rPr>
+            <w:noProof/>
+            <w:webHidden/>
+          </w:rPr>
+          <w:fldChar w:fldCharType="end"/>
+        </w:r>
+      </w:hyperlink>
+    </w:p>
+    <w:p>
+      <w:pPr>
+        <w:pStyle w:val="TOC2"/>
+        <w:tabs>
+          <w:tab w:val="right" w:leader="dot" w:pos="8494"/>
+        </w:tabs>
+        <w:rPr>
+          <w:rFonts w:asciiTheme="minorHAnsi" w:eastAsiaTheme="minorEastAsia" w:hAnsiTheme="minorHAnsi"/>
+          <w:noProof/>
+          <w:sz w:val="22"/>
+          <w:lang w:eastAsia="it-IT"/>
+        </w:rPr>
+      </w:pPr>
+      <w:hyperlink w:anchor="_Toc35023214" w:history="1">
+        <w:r>
+          <w:rPr>
+            <w:rStyle w:val="Hyperlink"/>
+            <w:noProof/>
+          </w:rPr>
+          <w:t>1.2 Scelte progettuali</w:t>
+        </w:r>
+        <w:r>
+          <w:rPr>
+            <w:noProof/>
+            <w:webHidden/>
+          </w:rPr>
+          <w:tab/>
+        </w:r>
+        <w:r>
+          <w:rPr>
+            <w:noProof/>
+            <w:webHidden/>
+          </w:rPr>
+          <w:fldChar w:fldCharType="begin"/>
+        </w:r>
+        <w:r>
+          <w:rPr>
+            <w:noProof/>
+            <w:webHidden/>
+          </w:rPr>
+          <w:instrText xml:space="preserve"> PAGEREF _Toc35023214 \h </w:instrText>
         </w:r>
         <w:r>
           <w:rPr>
@@ -229,7 +371,7 @@
           <w:lang w:eastAsia="it-IT"/>
         </w:rPr>
       </w:pPr>
-      <w:hyperlink w:anchor="_Toc34601747" w:history="1">
+      <w:hyperlink w:anchor="_Toc35023215" w:history="1">
         <w:r>
           <w:rPr>
             <w:rStyle w:val="Hyperlink"/>
@@ -256,7 +398,7 @@
             <w:noProof/>
             <w:webHidden/>
           </w:rPr>
-          <w:instrText xml:space="preserve"> PAGEREF _Toc34601747 \h </w:instrText>
+          <w:instrText xml:space="preserve"> PAGEREF _Toc35023215 \h </w:instrText>
         </w:r>
         <w:r>
           <w:rPr>
@@ -276,7 +418,7 @@
             <w:noProof/>
             <w:webHidden/>
           </w:rPr>
-          <w:t>2</w:t>
+          <w:t>3</w:t>
         </w:r>
         <w:r>
           <w:rPr>
@@ -300,7 +442,7 @@
           <w:lang w:eastAsia="it-IT"/>
         </w:rPr>
       </w:pPr>
-      <w:hyperlink w:anchor="_Toc34601748" w:history="1">
+      <w:hyperlink w:anchor="_Toc35023216" w:history="1">
         <w:r>
           <w:rPr>
             <w:rStyle w:val="Hyperlink"/>
@@ -327,7 +469,7 @@
             <w:noProof/>
             <w:webHidden/>
           </w:rPr>
-          <w:instrText xml:space="preserve"> PAGEREF _Toc34601748 \h </w:instrText>
+          <w:instrText xml:space="preserve"> PAGEREF _Toc35023216 \h </w:instrText>
         </w:r>
         <w:r>
           <w:rPr>
@@ -347,7 +489,7 @@
             <w:noProof/>
             <w:webHidden/>
           </w:rPr>
-          <w:t>2</w:t>
+          <w:t>3</w:t>
         </w:r>
         <w:r>
           <w:rPr>
@@ -371,7 +513,7 @@
           <w:lang w:eastAsia="it-IT"/>
         </w:rPr>
       </w:pPr>
-      <w:hyperlink w:anchor="_Toc34601749" w:history="1">
+      <w:hyperlink w:anchor="_Toc35023217" w:history="1">
         <w:r>
           <w:rPr>
             <w:rStyle w:val="Hyperlink"/>
@@ -398,7 +540,7 @@
             <w:noProof/>
             <w:webHidden/>
           </w:rPr>
-          <w:instrText xml:space="preserve"> PAGEREF _Toc34601749 \h </w:instrText>
+          <w:instrText xml:space="preserve"> PAGEREF _Toc35023217 \h </w:instrText>
         </w:r>
         <w:r>
           <w:rPr>
@@ -418,7 +560,7 @@
             <w:noProof/>
             <w:webHidden/>
           </w:rPr>
-          <w:t>2</w:t>
+          <w:t>3</w:t>
         </w:r>
         <w:r>
           <w:rPr>
@@ -442,7 +584,7 @@
           <w:lang w:eastAsia="it-IT"/>
         </w:rPr>
       </w:pPr>
-      <w:hyperlink w:anchor="_Toc34601750" w:history="1">
+      <w:hyperlink w:anchor="_Toc35023218" w:history="1">
         <w:r>
           <w:rPr>
             <w:rStyle w:val="Hyperlink"/>
@@ -469,7 +611,7 @@
             <w:noProof/>
             <w:webHidden/>
           </w:rPr>
-          <w:instrText xml:space="preserve"> PAGEREF _Toc34601750 \h </w:instrText>
+          <w:instrText xml:space="preserve"> PAGEREF _Toc35023218 \h </w:instrText>
         </w:r>
         <w:r>
           <w:rPr>
@@ -489,7 +631,7 @@
             <w:noProof/>
             <w:webHidden/>
           </w:rPr>
-          <w:t>2</w:t>
+          <w:t>3</w:t>
         </w:r>
         <w:r>
           <w:rPr>
@@ -513,7 +655,7 @@
           <w:lang w:eastAsia="it-IT"/>
         </w:rPr>
       </w:pPr>
-      <w:hyperlink w:anchor="_Toc34601751" w:history="1">
+      <w:hyperlink w:anchor="_Toc35023219" w:history="1">
         <w:r>
           <w:rPr>
             <w:rStyle w:val="Hyperlink"/>
@@ -540,7 +682,7 @@
             <w:noProof/>
             <w:webHidden/>
           </w:rPr>
-          <w:instrText xml:space="preserve"> PAGEREF _Toc34601751 \h </w:instrText>
+          <w:instrText xml:space="preserve"> PAGEREF _Toc35023219 \h </w:instrText>
         </w:r>
         <w:r>
           <w:rPr>
@@ -560,7 +702,7 @@
             <w:noProof/>
             <w:webHidden/>
           </w:rPr>
-          <w:t>2</w:t>
+          <w:t>3</w:t>
         </w:r>
         <w:r>
           <w:rPr>
@@ -584,7 +726,7 @@
           <w:lang w:eastAsia="it-IT"/>
         </w:rPr>
       </w:pPr>
-      <w:hyperlink w:anchor="_Toc34601752" w:history="1">
+      <w:hyperlink w:anchor="_Toc35023220" w:history="1">
         <w:r>
           <w:rPr>
             <w:rStyle w:val="Hyperlink"/>
@@ -611,7 +753,7 @@
             <w:noProof/>
             <w:webHidden/>
           </w:rPr>
-          <w:instrText xml:space="preserve"> PAGEREF _Toc34601752 \h </w:instrText>
+          <w:instrText xml:space="preserve"> PAGEREF _Toc35023220 \h </w:instrText>
         </w:r>
         <w:r>
           <w:rPr>
@@ -631,7 +773,7 @@
             <w:noProof/>
             <w:webHidden/>
           </w:rPr>
-          <w:t>2</w:t>
+          <w:t>3</w:t>
         </w:r>
         <w:r>
           <w:rPr>
@@ -655,7 +797,7 @@
           <w:lang w:eastAsia="it-IT"/>
         </w:rPr>
       </w:pPr>
-      <w:hyperlink w:anchor="_Toc34601753" w:history="1">
+      <w:hyperlink w:anchor="_Toc35023221" w:history="1">
         <w:r>
           <w:rPr>
             <w:rStyle w:val="Hyperlink"/>
@@ -682,7 +824,7 @@
             <w:noProof/>
             <w:webHidden/>
           </w:rPr>
-          <w:instrText xml:space="preserve"> PAGEREF _Toc34601753 \h </w:instrText>
+          <w:instrText xml:space="preserve"> PAGEREF _Toc35023221 \h </w:instrText>
         </w:r>
         <w:r>
           <w:rPr>
@@ -702,7 +844,7 @@
             <w:noProof/>
             <w:webHidden/>
           </w:rPr>
-          <w:t>2</w:t>
+          <w:t>3</w:t>
         </w:r>
         <w:r>
           <w:rPr>
@@ -726,7 +868,7 @@
           <w:lang w:eastAsia="it-IT"/>
         </w:rPr>
       </w:pPr>
-      <w:hyperlink w:anchor="_Toc34601754" w:history="1">
+      <w:hyperlink w:anchor="_Toc35023222" w:history="1">
         <w:r>
           <w:rPr>
             <w:rStyle w:val="Hyperlink"/>
@@ -753,7 +895,7 @@
             <w:noProof/>
             <w:webHidden/>
           </w:rPr>
-          <w:instrText xml:space="preserve"> PAGEREF _Toc34601754 \h </w:instrText>
+          <w:instrText xml:space="preserve"> PAGEREF _Toc35023222 \h </w:instrText>
         </w:r>
         <w:r>
           <w:rPr>
@@ -773,7 +915,7 @@
             <w:noProof/>
             <w:webHidden/>
           </w:rPr>
-          <w:t>2</w:t>
+          <w:t>3</w:t>
         </w:r>
         <w:r>
           <w:rPr>
@@ -797,7 +939,7 @@
           <w:lang w:eastAsia="it-IT"/>
         </w:rPr>
       </w:pPr>
-      <w:hyperlink w:anchor="_Toc34601755" w:history="1">
+      <w:hyperlink w:anchor="_Toc35023223" w:history="1">
         <w:r>
           <w:rPr>
             <w:rStyle w:val="Hyperlink"/>
@@ -824,7 +966,7 @@
             <w:noProof/>
             <w:webHidden/>
           </w:rPr>
-          <w:instrText xml:space="preserve"> PAGEREF _Toc34601755 \h </w:instrText>
+          <w:instrText xml:space="preserve"> PAGEREF _Toc35023223 \h </w:instrText>
         </w:r>
         <w:r>
           <w:rPr>
@@ -844,7 +986,7 @@
             <w:noProof/>
             <w:webHidden/>
           </w:rPr>
-          <w:t>2</w:t>
+          <w:t>3</w:t>
         </w:r>
         <w:r>
           <w:rPr>
@@ -868,7 +1010,7 @@
           <w:lang w:eastAsia="it-IT"/>
         </w:rPr>
       </w:pPr>
-      <w:hyperlink w:anchor="_Toc34601756" w:history="1">
+      <w:hyperlink w:anchor="_Toc35023224" w:history="1">
         <w:r>
           <w:rPr>
             <w:rStyle w:val="Hyperlink"/>
@@ -895,7 +1037,7 @@
             <w:noProof/>
             <w:webHidden/>
           </w:rPr>
-          <w:instrText xml:space="preserve"> PAGEREF _Toc34601756 \h </w:instrText>
+          <w:instrText xml:space="preserve"> PAGEREF _Toc35023224 \h </w:instrText>
         </w:r>
         <w:r>
           <w:rPr>
@@ -915,7 +1057,7 @@
             <w:noProof/>
             <w:webHidden/>
           </w:rPr>
-          <w:t>2</w:t>
+          <w:t>4</w:t>
         </w:r>
         <w:r>
           <w:rPr>
@@ -939,7 +1081,7 @@
           <w:lang w:eastAsia="it-IT"/>
         </w:rPr>
       </w:pPr>
-      <w:hyperlink w:anchor="_Toc34601757" w:history="1">
+      <w:hyperlink w:anchor="_Toc35023225" w:history="1">
         <w:r>
           <w:rPr>
             <w:rStyle w:val="Hyperlink"/>
@@ -966,7 +1108,7 @@
             <w:noProof/>
             <w:webHidden/>
           </w:rPr>
-          <w:instrText xml:space="preserve"> PAGEREF _Toc34601757 \h </w:instrText>
+          <w:instrText xml:space="preserve"> PAGEREF _Toc35023225 \h </w:instrText>
         </w:r>
         <w:r>
           <w:rPr>
@@ -986,7 +1128,7 @@
             <w:noProof/>
             <w:webHidden/>
           </w:rPr>
-          <w:t>2</w:t>
+          <w:t>4</w:t>
         </w:r>
         <w:r>
           <w:rPr>
@@ -1010,7 +1152,7 @@
           <w:lang w:eastAsia="it-IT"/>
         </w:rPr>
       </w:pPr>
-      <w:hyperlink w:anchor="_Toc34601758" w:history="1">
+      <w:hyperlink w:anchor="_Toc35023226" w:history="1">
         <w:r>
           <w:rPr>
             <w:rStyle w:val="Hyperlink"/>
@@ -1037,7 +1179,7 @@
             <w:noProof/>
             <w:webHidden/>
           </w:rPr>
-          <w:instrText xml:space="preserve"> PAGEREF _Toc34601758 \h </w:instrText>
+          <w:instrText xml:space="preserve"> PAGEREF _Toc35023226 \h </w:instrText>
         </w:r>
         <w:r>
           <w:rPr>
@@ -1057,7 +1199,78 @@
             <w:noProof/>
             <w:webHidden/>
           </w:rPr>
-          <w:t>2</w:t>
+          <w:t>4</w:t>
+        </w:r>
+        <w:r>
+          <w:rPr>
+            <w:noProof/>
+            <w:webHidden/>
+          </w:rPr>
+          <w:fldChar w:fldCharType="end"/>
+        </w:r>
+      </w:hyperlink>
+    </w:p>
+    <w:p>
+      <w:pPr>
+        <w:pStyle w:val="TOC2"/>
+        <w:tabs>
+          <w:tab w:val="right" w:leader="dot" w:pos="8494"/>
+        </w:tabs>
+        <w:rPr>
+          <w:rFonts w:asciiTheme="minorHAnsi" w:eastAsiaTheme="minorEastAsia" w:hAnsiTheme="minorHAnsi"/>
+          <w:noProof/>
+          <w:sz w:val="22"/>
+          <w:lang w:eastAsia="it-IT"/>
+        </w:rPr>
+      </w:pPr>
+      <w:hyperlink w:anchor="_Toc35023227" w:history="1">
+        <w:r>
+          <w:rPr>
+            <w:rStyle w:val="Hyperlink"/>
+            <w:noProof/>
+          </w:rPr>
+          <w:t>2.12 Macchina a stati</w:t>
+        </w:r>
+        <w:r>
+          <w:rPr>
+            <w:noProof/>
+            <w:webHidden/>
+          </w:rPr>
+          <w:tab/>
+        </w:r>
+        <w:r>
+          <w:rPr>
+            <w:noProof/>
+            <w:webHidden/>
+          </w:rPr>
+          <w:fldChar w:fldCharType="begin"/>
+        </w:r>
+        <w:r>
+          <w:rPr>
+            <w:noProof/>
+            <w:webHidden/>
+          </w:rPr>
+          <w:instrText xml:space="preserve"> PAGEREF _Toc35023227 \h </w:instrText>
+        </w:r>
+        <w:r>
+          <w:rPr>
+            <w:noProof/>
+            <w:webHidden/>
+          </w:rPr>
+        </w:r>
+        <w:r>
+          <w:rPr>
+            <w:noProof/>
+            <w:webHidden/>
+          </w:rPr>
+          <w:fldChar w:fldCharType="separate"/>
+        </w:r>
+        <w:r>
+          <w:rPr>
+            <w:noProof/>
+            <w:webHidden/>
+          </w:rPr>
+          <w:t>5</w:t>
         </w:r>
         <w:r>
           <w:rPr>
@@ -1083,13 +1296,13 @@
           <w:lang w:eastAsia="it-IT"/>
         </w:rPr>
       </w:pPr>
-      <w:hyperlink w:anchor="_Toc34601759" w:history="1">
+      <w:hyperlink w:anchor="_Toc35023228" w:history="1">
         <w:r>
           <w:rPr>
             <w:rStyle w:val="Hyperlink"/>
             <w:noProof/>
           </w:rPr>
-          <w:t>Risultati sperimentali</w:t>
+          <w:t>Testing e risultati sperimentali</w:t>
         </w:r>
         <w:r>
           <w:rPr>
@@ -1110,7 +1323,7 @@
             <w:noProof/>
             <w:webHidden/>
           </w:rPr>
-          <w:instrText xml:space="preserve"> PAGEREF _Toc34601759 \h </w:instrText>
+          <w:instrText xml:space="preserve"> PAGEREF _Toc35023228 \h </w:instrText>
         </w:r>
         <w:r>
           <w:rPr>
@@ -1130,7 +1343,149 @@
             <w:noProof/>
             <w:webHidden/>
           </w:rPr>
-          <w:t>4</w:t>
+          <w:t>6</w:t>
+        </w:r>
+        <w:r>
+          <w:rPr>
+            <w:noProof/>
+            <w:webHidden/>
+          </w:rPr>
+          <w:fldChar w:fldCharType="end"/>
+        </w:r>
+      </w:hyperlink>
+    </w:p>
+    <w:p>
+      <w:pPr>
+        <w:pStyle w:val="TOC2"/>
+        <w:tabs>
+          <w:tab w:val="right" w:leader="dot" w:pos="8494"/>
+        </w:tabs>
+        <w:rPr>
+          <w:rFonts w:asciiTheme="minorHAnsi" w:eastAsiaTheme="minorEastAsia" w:hAnsiTheme="minorHAnsi"/>
+          <w:noProof/>
+          <w:sz w:val="22"/>
+          <w:lang w:eastAsia="it-IT"/>
+        </w:rPr>
+      </w:pPr>
+      <w:hyperlink w:anchor="_Toc35023229" w:history="1">
+        <w:r>
+          <w:rPr>
+            <w:rStyle w:val="Hyperlink"/>
+            <w:noProof/>
+          </w:rPr>
+          <w:t>3.1 Testing</w:t>
+        </w:r>
+        <w:r>
+          <w:rPr>
+            <w:noProof/>
+            <w:webHidden/>
+          </w:rPr>
+          <w:tab/>
+        </w:r>
+        <w:r>
+          <w:rPr>
+            <w:noProof/>
+            <w:webHidden/>
+          </w:rPr>
+          <w:fldChar w:fldCharType="begin"/>
+        </w:r>
+        <w:r>
+          <w:rPr>
+            <w:noProof/>
+            <w:webHidden/>
+          </w:rPr>
+          <w:instrText xml:space="preserve"> PAGEREF _Toc35023229 \h </w:instrText>
+        </w:r>
+        <w:r>
+          <w:rPr>
+            <w:noProof/>
+            <w:webHidden/>
+          </w:rPr>
+        </w:r>
+        <w:r>
+          <w:rPr>
+            <w:noProof/>
+            <w:webHidden/>
+          </w:rPr>
+          <w:fldChar w:fldCharType="separate"/>
+        </w:r>
+        <w:r>
+          <w:rPr>
+            <w:noProof/>
+            <w:webHidden/>
+          </w:rPr>
+          <w:t>6</w:t>
+        </w:r>
+        <w:r>
+          <w:rPr>
+            <w:noProof/>
+            <w:webHidden/>
+          </w:rPr>
+          <w:fldChar w:fldCharType="end"/>
+        </w:r>
+      </w:hyperlink>
+    </w:p>
+    <w:p>
+      <w:pPr>
+        <w:pStyle w:val="TOC2"/>
+        <w:tabs>
+          <w:tab w:val="right" w:leader="dot" w:pos="8494"/>
+        </w:tabs>
+        <w:rPr>
+          <w:rFonts w:asciiTheme="minorHAnsi" w:eastAsiaTheme="minorEastAsia" w:hAnsiTheme="minorHAnsi"/>
+          <w:noProof/>
+          <w:sz w:val="22"/>
+          <w:lang w:eastAsia="it-IT"/>
+        </w:rPr>
+      </w:pPr>
+      <w:hyperlink w:anchor="_Toc35023230" w:history="1">
+        <w:r>
+          <w:rPr>
+            <w:rStyle w:val="Hyperlink"/>
+            <w:noProof/>
+          </w:rPr>
+          <w:t>3.2 Risultati sperimentali</w:t>
+        </w:r>
+        <w:r>
+          <w:rPr>
+            <w:noProof/>
+            <w:webHidden/>
+          </w:rPr>
+          <w:tab/>
+        </w:r>
+        <w:r>
+          <w:rPr>
+            <w:noProof/>
+            <w:webHidden/>
+          </w:rPr>
+          <w:fldChar w:fldCharType="begin"/>
+        </w:r>
+        <w:r>
+          <w:rPr>
+            <w:noProof/>
+            <w:webHidden/>
+          </w:rPr>
+          <w:instrText xml:space="preserve"> PAGEREF _Toc35023230 \h </w:instrText>
+        </w:r>
+        <w:r>
+          <w:rPr>
+            <w:noProof/>
+            <w:webHidden/>
+          </w:rPr>
+        </w:r>
+        <w:r>
+          <w:rPr>
+            <w:noProof/>
+            <w:webHidden/>
+          </w:rPr>
+          <w:fldChar w:fldCharType="separate"/>
+        </w:r>
+        <w:r>
+          <w:rPr>
+            <w:noProof/>
+            <w:webHidden/>
+          </w:rPr>
+          <w:t>7</w:t>
         </w:r>
         <w:r>
           <w:rPr>
@@ -1156,13 +1511,20 @@
           <w:lang w:eastAsia="it-IT"/>
         </w:rPr>
       </w:pPr>
-      <w:hyperlink w:anchor="_Toc34601760" w:history="1">
+      <w:hyperlink w:anchor="_Toc35023231" w:history="1">
         <w:r>
           <w:rPr>
             <w:rStyle w:val="Hyperlink"/>
             <w:noProof/>
           </w:rPr>
-          <w:t>Testing</w:t>
+          <w:t>Conclusion</w:t>
+        </w:r>
+        <w:r>
+          <w:rPr>
+            <w:rStyle w:val="Hyperlink"/>
+            <w:noProof/>
+          </w:rPr>
+          <w:t>e</w:t>
         </w:r>
         <w:r>
           <w:rPr>
@@ -1183,7 +1545,7 @@
             <w:noProof/>
             <w:webHidden/>
           </w:rPr>
-          <w:instrText xml:space="preserve"> PAGEREF _Toc34601760 \h </w:instrText>
+          <w:instrText xml:space="preserve"> PAGEREF _Toc35023231 \h </w:instrText>
         </w:r>
         <w:r>
           <w:rPr>
@@ -1203,80 +1565,7 @@
             <w:noProof/>
             <w:webHidden/>
           </w:rPr>
-          <w:t>5</w:t>
-        </w:r>
-        <w:r>
-          <w:rPr>
-            <w:noProof/>
-            <w:webHidden/>
-          </w:rPr>
-          <w:fldChar w:fldCharType="end"/>
-        </w:r>
-      </w:hyperlink>
-    </w:p>
-    <w:p>
-      <w:pPr>
-        <w:pStyle w:val="TOC1"/>
-        <w:tabs>
-          <w:tab w:val="right" w:leader="dot" w:pos="8494"/>
-        </w:tabs>
-        <w:rPr>
-          <w:rFonts w:asciiTheme="minorHAnsi" w:eastAsiaTheme="minorEastAsia" w:hAnsiTheme="minorHAnsi"/>
-          <w:b w:val="0"/>
-          <w:smallCaps w:val="0"/>
-          <w:noProof/>
-          <w:sz w:val="22"/>
-          <w:lang w:eastAsia="it-IT"/>
-        </w:rPr>
-      </w:pPr>
-      <w:hyperlink w:anchor="_Toc34601761" w:history="1">
-        <w:r>
-          <w:rPr>
-            <w:rStyle w:val="Hyperlink"/>
-            <w:noProof/>
-          </w:rPr>
-          <w:t>Conclusione</w:t>
-        </w:r>
-        <w:r>
-          <w:rPr>
-            <w:noProof/>
-            <w:webHidden/>
-          </w:rPr>
-          <w:tab/>
-        </w:r>
-        <w:r>
-          <w:rPr>
-            <w:noProof/>
-            <w:webHidden/>
-          </w:rPr>
-          <w:fldChar w:fldCharType="begin"/>
-        </w:r>
-        <w:r>
-          <w:rPr>
-            <w:noProof/>
-            <w:webHidden/>
-          </w:rPr>
-          <w:instrText xml:space="preserve"> PAGEREF _Toc34601761 \h </w:instrText>
-        </w:r>
-        <w:r>
-          <w:rPr>
-            <w:noProof/>
-            <w:webHidden/>
-          </w:rPr>
-        </w:r>
-        <w:r>
-          <w:rPr>
-            <w:noProof/>
-            <w:webHidden/>
-          </w:rPr>
-          <w:fldChar w:fldCharType="separate"/>
-        </w:r>
-        <w:r>
-          <w:rPr>
-            <w:noProof/>
-            <w:webHidden/>
-          </w:rPr>
-          <w:t>6</w:t>
+          <w:t>8</w:t>
         </w:r>
         <w:r>
           <w:rPr>
@@ -1318,7 +1607,7 @@
       <w:pPr>
         <w:pStyle w:val="Heading1"/>
       </w:pPr>
-      <w:bookmarkStart w:id="0" w:name="_Toc34601746"/>
+      <w:bookmarkStart w:id="0" w:name="_Toc35023212"/>
       <w:r>
         <w:lastRenderedPageBreak/>
         <w:t>Introduzione</w:t>
@@ -1326,6 +1615,459 @@
       <w:bookmarkEnd w:id="0"/>
     </w:p>
     <w:p>
+      <w:pPr>
+        <w:pStyle w:val="Heading2"/>
+        <w:spacing w:before="0"/>
+      </w:pPr>
+      <w:bookmarkStart w:id="1" w:name="_Toc35023213"/>
+      <w:r>
+        <w:t>1</w:t>
+      </w:r>
+      <w:r>
+        <w:t xml:space="preserve">.1 </w:t>
+      </w:r>
+      <w:r>
+        <w:t>Il problema</w:t>
+      </w:r>
+      <w:bookmarkEnd w:id="1"/>
+    </w:p>
+    <w:p>
+      <w:r>
+        <w:t xml:space="preserve">Il </w:t>
+      </w:r>
+      <w:r>
+        <w:t xml:space="preserve">problema che si tratta in questo progetto è quello della traduzione di un indirizzo </w:t>
+      </w:r>
+      <w:r>
+        <w:t xml:space="preserve">in funzione di un dato </w:t>
+      </w:r>
+      <w:r>
+        <w:t>insieme</w:t>
+      </w:r>
+      <w:r>
+        <w:t xml:space="preserve"> di indirizzi </w:t>
+      </w:r>
+      <w:r>
+        <w:t>chiamati Working Zones</w:t>
+      </w:r>
+      <w:r>
+        <w:t xml:space="preserve"> (WZ)</w:t>
+      </w:r>
+      <w:r>
+        <w:t xml:space="preserve"> che hanno una cert</w:t>
+      </w:r>
+      <w:r>
+        <w:t>a</w:t>
+      </w:r>
+      <w:r>
+        <w:t xml:space="preserve"> dimensione che per questo progetto è pari a 4</w:t>
+      </w:r>
+      <w:r>
+        <w:t xml:space="preserve"> e la cardinalità dell’insieme è pari a 8</w:t>
+      </w:r>
+      <w:r>
+        <w:t>, ovvero abbiamo 8 WZ di dimensione 4 che non possono essere fra loro sovrapposte, nemmeno parzialmente.</w:t>
+      </w:r>
+      <w:r>
+        <w:t xml:space="preserve"> L’indirizzo che ha 7 bit verrà trasmesso così com’è aggiungendo un bit 0</w:t>
+      </w:r>
+      <w:r>
+        <w:t xml:space="preserve"> in testa se non appartenente ad una WZ mentre verrà codificato se appartenente a una WZ concatenando un </w:t>
+      </w:r>
+      <w:r>
+        <w:t>1 al numero in binario naturale delle WZ all’offset nella WZ codificato con codifica One Hot.</w:t>
+      </w:r>
+    </w:p>
+    <w:p>
+      <w:r>
+        <w:t>Se ad esempio una WZ è 30</w:t>
+      </w:r>
+      <w:r>
+        <w:t xml:space="preserve"> ed è la numero 4</w:t>
+      </w:r>
+      <w:r>
+        <w:t xml:space="preserve"> e dobbiamo codificare </w:t>
+      </w:r>
+      <w:r>
+        <w:t>gli indirizzi 31 e 35</w:t>
+      </w:r>
+      <w:r>
+        <w:t xml:space="preserve"> (supponendo che le altre WZ siano lontane</w:t>
+      </w:r>
+      <w:r>
+        <w:t xml:space="preserve"> e quindi 35 non appartenente ad alcuna WZ</w:t>
+      </w:r>
+      <w:r>
+        <w:t>) avremo le seguenti codifiche:</w:t>
+      </w:r>
+    </w:p>
+    <w:p>
+      <w:r>
+        <w:t>Codifica del numero 31:</w:t>
+      </w:r>
+    </w:p>
+    <w:tbl>
+      <w:tblPr>
+        <w:tblStyle w:val="TableGrid"/>
+        <w:tblW w:w="0" w:type="auto"/>
+        <w:tblLook w:val="04A0" w:firstRow="1" w:lastRow="0" w:firstColumn="1" w:lastColumn="0" w:noHBand="0" w:noVBand="1"/>
+      </w:tblPr>
+      <w:tblGrid>
+        <w:gridCol w:w="1084"/>
+        <w:gridCol w:w="1057"/>
+        <w:gridCol w:w="1058"/>
+        <w:gridCol w:w="1059"/>
+        <w:gridCol w:w="1059"/>
+        <w:gridCol w:w="1059"/>
+        <w:gridCol w:w="1059"/>
+        <w:gridCol w:w="1059"/>
+      </w:tblGrid>
+      <w:tr>
+        <w:tc>
+          <w:tcPr>
+            <w:tcW w:w="1084" w:type="dxa"/>
+            <w:vAlign w:val="center"/>
+          </w:tcPr>
+          <w:p>
+            <w:pPr>
+              <w:jc w:val="center"/>
+            </w:pPr>
+            <w:r>
+              <w:t>WZ_BIT</w:t>
+            </w:r>
+          </w:p>
+        </w:tc>
+        <w:tc>
+          <w:tcPr>
+            <w:tcW w:w="3174" w:type="dxa"/>
+            <w:gridSpan w:val="3"/>
+            <w:vAlign w:val="center"/>
+          </w:tcPr>
+          <w:p>
+            <w:pPr>
+              <w:jc w:val="center"/>
+            </w:pPr>
+            <w:r>
+              <w:t>W_NUM</w:t>
+            </w:r>
+          </w:p>
+        </w:tc>
+        <w:tc>
+          <w:tcPr>
+            <w:tcW w:w="4236" w:type="dxa"/>
+            <w:gridSpan w:val="4"/>
+            <w:vAlign w:val="center"/>
+          </w:tcPr>
+          <w:p>
+            <w:pPr>
+              <w:jc w:val="center"/>
+            </w:pPr>
+            <w:r>
+              <w:t>WZ_OFFSET</w:t>
+            </w:r>
+          </w:p>
+        </w:tc>
+      </w:tr>
+      <w:tr>
+        <w:tc>
+          <w:tcPr>
+            <w:tcW w:w="1084" w:type="dxa"/>
+            <w:vAlign w:val="center"/>
+          </w:tcPr>
+          <w:p>
+            <w:pPr>
+              <w:jc w:val="center"/>
+            </w:pPr>
+            <w:r>
+              <w:t>1</w:t>
+            </w:r>
+          </w:p>
+        </w:tc>
+        <w:tc>
+          <w:tcPr>
+            <w:tcW w:w="1057" w:type="dxa"/>
+            <w:vAlign w:val="center"/>
+          </w:tcPr>
+          <w:p>
+            <w:pPr>
+              <w:jc w:val="center"/>
+            </w:pPr>
+            <w:r>
+              <w:t>1</w:t>
+            </w:r>
+          </w:p>
+        </w:tc>
+        <w:tc>
+          <w:tcPr>
+            <w:tcW w:w="1058" w:type="dxa"/>
+            <w:vAlign w:val="center"/>
+          </w:tcPr>
+          <w:p>
+            <w:pPr>
+              <w:jc w:val="center"/>
+            </w:pPr>
+            <w:r>
+              <w:t>0</w:t>
+            </w:r>
+          </w:p>
+        </w:tc>
+        <w:tc>
+          <w:tcPr>
+            <w:tcW w:w="1059" w:type="dxa"/>
+            <w:vAlign w:val="center"/>
+          </w:tcPr>
+          <w:p>
+            <w:pPr>
+              <w:jc w:val="center"/>
+            </w:pPr>
+            <w:r>
+              <w:t>0</w:t>
+            </w:r>
+          </w:p>
+        </w:tc>
+        <w:tc>
+          <w:tcPr>
+            <w:tcW w:w="1059" w:type="dxa"/>
+            <w:vAlign w:val="center"/>
+          </w:tcPr>
+          <w:p>
+            <w:pPr>
+              <w:jc w:val="center"/>
+            </w:pPr>
+            <w:r>
+              <w:t>0</w:t>
+            </w:r>
+          </w:p>
+        </w:tc>
+        <w:tc>
+          <w:tcPr>
+            <w:tcW w:w="1059" w:type="dxa"/>
+            <w:vAlign w:val="center"/>
+          </w:tcPr>
+          <w:p>
+            <w:pPr>
+              <w:jc w:val="center"/>
+            </w:pPr>
+            <w:r>
+              <w:t>0</w:t>
+            </w:r>
+          </w:p>
+        </w:tc>
+        <w:tc>
+          <w:tcPr>
+            <w:tcW w:w="1059" w:type="dxa"/>
+            <w:vAlign w:val="center"/>
+          </w:tcPr>
+          <w:p>
+            <w:pPr>
+              <w:jc w:val="center"/>
+            </w:pPr>
+            <w:r>
+              <w:t>1</w:t>
+            </w:r>
+          </w:p>
+        </w:tc>
+        <w:tc>
+          <w:tcPr>
+            <w:tcW w:w="1059" w:type="dxa"/>
+            <w:vAlign w:val="center"/>
+          </w:tcPr>
+          <w:p>
+            <w:pPr>
+              <w:jc w:val="center"/>
+            </w:pPr>
+            <w:r>
+              <w:t>0</w:t>
+            </w:r>
+          </w:p>
+        </w:tc>
+      </w:tr>
+    </w:tbl>
+    <w:p/>
+    <w:p>
+      <w:r>
+        <w:t>Codifica del numero 35:</w:t>
+      </w:r>
+    </w:p>
+    <w:tbl>
+      <w:tblPr>
+        <w:tblStyle w:val="TableGrid"/>
+        <w:tblW w:w="0" w:type="auto"/>
+        <w:tblLook w:val="04A0" w:firstRow="1" w:lastRow="0" w:firstColumn="1" w:lastColumn="0" w:noHBand="0" w:noVBand="1"/>
+      </w:tblPr>
+      <w:tblGrid>
+        <w:gridCol w:w="1084"/>
+        <w:gridCol w:w="1057"/>
+        <w:gridCol w:w="1058"/>
+        <w:gridCol w:w="1059"/>
+        <w:gridCol w:w="1059"/>
+        <w:gridCol w:w="1059"/>
+        <w:gridCol w:w="1059"/>
+        <w:gridCol w:w="1059"/>
+      </w:tblGrid>
+      <w:tr>
+        <w:tc>
+          <w:tcPr>
+            <w:tcW w:w="1084" w:type="dxa"/>
+            <w:vAlign w:val="center"/>
+          </w:tcPr>
+          <w:p>
+            <w:pPr>
+              <w:jc w:val="center"/>
+            </w:pPr>
+            <w:r>
+              <w:t>WZ_BIT</w:t>
+            </w:r>
+          </w:p>
+        </w:tc>
+        <w:tc>
+          <w:tcPr>
+            <w:tcW w:w="7410" w:type="dxa"/>
+            <w:gridSpan w:val="7"/>
+            <w:vAlign w:val="center"/>
+          </w:tcPr>
+          <w:p>
+            <w:pPr>
+              <w:jc w:val="center"/>
+            </w:pPr>
+            <w:r>
+              <w:t>INDIRIZZO</w:t>
+            </w:r>
+          </w:p>
+        </w:tc>
+      </w:tr>
+      <w:tr>
+        <w:tc>
+          <w:tcPr>
+            <w:tcW w:w="1084" w:type="dxa"/>
+            <w:vAlign w:val="center"/>
+          </w:tcPr>
+          <w:p>
+            <w:pPr>
+              <w:jc w:val="center"/>
+            </w:pPr>
+            <w:r>
+              <w:t>0</w:t>
+            </w:r>
+          </w:p>
+        </w:tc>
+        <w:tc>
+          <w:tcPr>
+            <w:tcW w:w="1057" w:type="dxa"/>
+            <w:vAlign w:val="center"/>
+          </w:tcPr>
+          <w:p>
+            <w:pPr>
+              <w:jc w:val="center"/>
+            </w:pPr>
+            <w:r>
+              <w:t>0</w:t>
+            </w:r>
+          </w:p>
+        </w:tc>
+        <w:tc>
+          <w:tcPr>
+            <w:tcW w:w="1058" w:type="dxa"/>
+            <w:vAlign w:val="center"/>
+          </w:tcPr>
+          <w:p>
+            <w:pPr>
+              <w:jc w:val="center"/>
+            </w:pPr>
+            <w:r>
+              <w:t>1</w:t>
+            </w:r>
+          </w:p>
+        </w:tc>
+        <w:tc>
+          <w:tcPr>
+            <w:tcW w:w="1059" w:type="dxa"/>
+            <w:vAlign w:val="center"/>
+          </w:tcPr>
+          <w:p>
+            <w:pPr>
+              <w:jc w:val="center"/>
+            </w:pPr>
+            <w:r>
+              <w:t>0</w:t>
+            </w:r>
+          </w:p>
+        </w:tc>
+        <w:tc>
+          <w:tcPr>
+            <w:tcW w:w="1059" w:type="dxa"/>
+            <w:vAlign w:val="center"/>
+          </w:tcPr>
+          <w:p>
+            <w:pPr>
+              <w:jc w:val="center"/>
+            </w:pPr>
+            <w:r>
+              <w:t>0</w:t>
+            </w:r>
+          </w:p>
+        </w:tc>
+        <w:tc>
+          <w:tcPr>
+            <w:tcW w:w="1059" w:type="dxa"/>
+            <w:vAlign w:val="center"/>
+          </w:tcPr>
+          <w:p>
+            <w:pPr>
+              <w:jc w:val="center"/>
+            </w:pPr>
+            <w:r>
+              <w:t>0</w:t>
+            </w:r>
+          </w:p>
+        </w:tc>
+        <w:tc>
+          <w:tcPr>
+            <w:tcW w:w="1059" w:type="dxa"/>
+            <w:vAlign w:val="center"/>
+          </w:tcPr>
+          <w:p>
+            <w:pPr>
+              <w:jc w:val="center"/>
+            </w:pPr>
+            <w:r>
+              <w:t>1</w:t>
+            </w:r>
+          </w:p>
+        </w:tc>
+        <w:tc>
+          <w:tcPr>
+            <w:tcW w:w="1059" w:type="dxa"/>
+            <w:vAlign w:val="center"/>
+          </w:tcPr>
+          <w:p>
+            <w:pPr>
+              <w:jc w:val="center"/>
+            </w:pPr>
+            <w:r>
+              <w:t>1</w:t>
+            </w:r>
+          </w:p>
+        </w:tc>
+      </w:tr>
+    </w:tbl>
+    <w:p>
+      <w:pPr>
+        <w:pStyle w:val="Heading2"/>
+      </w:pPr>
+      <w:bookmarkStart w:id="2" w:name="_Toc35023214"/>
+      <w:r>
+        <w:t>1</w:t>
+      </w:r>
+      <w:r>
+        <w:t xml:space="preserve">.2 </w:t>
+      </w:r>
+      <w:r>
+        <w:t>Scelte progettuali</w:t>
+      </w:r>
+      <w:bookmarkEnd w:id="2"/>
+    </w:p>
+    <w:p>
       <w:r>
         <w:t>La risoluzione del problema della</w:t>
       </w:r>
@@ -1345,10 +2087,13 @@
         <w:t xml:space="preserve">oneroso dal punto di vista della memoria risulta essere più conveniente dal punto di vista della complessità temporale, perciò abbiamo optato per una soluzione in cui </w:t>
       </w:r>
       <w:r>
-        <w:t xml:space="preserve">salvare tutte le working zone mediante signal secondo un’architettura behavioral </w:t>
-      </w:r>
-      <w:r>
-        <w:t>secondo il linguaggio VHDL.</w:t>
+        <w:t>salvare tutte le working zone mediante signal secondo un’architettura behaviora</w:t>
+      </w:r>
+      <w:r>
+        <w:t>l</w:t>
+      </w:r>
+      <w:r>
+        <w:t>.</w:t>
       </w:r>
       <w:r>
         <w:t xml:space="preserve"> Mediante questo approccio possiamo sfruttare nel caso di </w:t>
@@ -1365,7 +2110,13 @@
     </w:p>
     <w:p>
       <w:r>
-        <w:t>Nella progettazione della macchina a stati abbiamo quindi deciso di scorporare la parte del codice che si occupa di caricare tutte le WZ dalla parte del codice che si occupa di caricare l’indirizzo da codificare, benché l’operazione sia fondamentalmente la stessa</w:t>
+        <w:t xml:space="preserve">Nella progettazione della macchina a stati abbiamo quindi deciso di </w:t>
+      </w:r>
+      <w:r>
+        <w:t>separare</w:t>
+      </w:r>
+      <w:r>
+        <w:t xml:space="preserve"> la parte del codice che si occupa di caricare tutte le WZ dalla parte del codice che si occupa di caricare l’indirizzo da codificare, benché l’operazione sia fondamentalmente la stessa</w:t>
       </w:r>
       <w:r>
         <w:t xml:space="preserve"> con la sola differenza dell’indirizzo richiesto, così la scrittura della ma</w:t>
@@ -1379,19 +2130,22 @@
     </w:p>
     <w:p>
       <w:r>
+        <w:lastRenderedPageBreak/>
         <w:t xml:space="preserve">Per comunicare con la memoria </w:t>
       </w:r>
       <w:r>
-        <w:t xml:space="preserve">dobbiamo tenere conto che essa esegue le operazioni da noi richieste nel periodo in cui il clock è alto, allora il minimo numero di stati per leggere o scrivere da memoria è 2/3, </w:t>
-      </w:r>
-      <w:r>
-        <w:t xml:space="preserve">3 nel caso in cui si utilizzi un’architettura </w:t>
-      </w:r>
-      <w:r>
-        <w:t>con flip flop operanti</w:t>
-      </w:r>
-      <w:r>
-        <w:t xml:space="preserve"> sul fronte di salita del clock mentre 2 nel caso in cui si operi sul fronte di discesa. Poiché ci è sembrato più chiaro operare sul fronte di salita abbiamo dovuto operare 3 clock: richiesta dell’indirizzo, attesa della memoria e salvataggio/analisi.</w:t>
+        <w:t xml:space="preserve">dobbiamo tenere conto che essa esegue le operazioni da noi richieste nel periodo in cui il clock è alto, allora il minimo numero di stati per leggere o scrivere da memoria è </w:t>
+      </w:r>
+      <w:r>
+        <w:t>2 oppure 3: 2 nel caso in cui si operi sul fronte di discesa, mentre 3 nel caso in cui si utilizzi un’architettura con flip flop operanti sul fronte di salita del clock.</w:t>
+      </w:r>
+    </w:p>
+    <w:p>
+      <w:r>
+        <w:t>Abbiamo preferito operare sul fronte di salita, per cui utilizzando 3 clock: richiesta dell’indirizzo, attesa della memoria e salvataggio/analisi</w:t>
+      </w:r>
+      <w:r>
+        <w:t>.</w:t>
       </w:r>
       <w:r>
         <w:t xml:space="preserve"> </w:t>
@@ -1410,26 +2164,26 @@
       <w:pPr>
         <w:pStyle w:val="Heading1"/>
       </w:pPr>
-      <w:bookmarkStart w:id="1" w:name="_Toc34601747"/>
+      <w:bookmarkStart w:id="3" w:name="_Toc35023215"/>
       <w:r>
         <w:lastRenderedPageBreak/>
         <w:t>Architettura</w:t>
       </w:r>
-      <w:bookmarkEnd w:id="1"/>
+      <w:bookmarkEnd w:id="3"/>
     </w:p>
     <w:p>
       <w:pPr>
         <w:pStyle w:val="Heading2"/>
         <w:spacing w:before="0"/>
       </w:pPr>
-      <w:bookmarkStart w:id="2" w:name="_Toc34601748"/>
+      <w:bookmarkStart w:id="4" w:name="_Toc35023216"/>
       <w:r>
         <w:t xml:space="preserve">2.1 </w:t>
       </w:r>
       <w:r>
         <w:t>Idle</w:t>
       </w:r>
-      <w:bookmarkEnd w:id="2"/>
+      <w:bookmarkEnd w:id="4"/>
     </w:p>
     <w:p>
       <w:r>
@@ -1452,14 +2206,14 @@
       <w:pPr>
         <w:pStyle w:val="Heading2"/>
       </w:pPr>
-      <w:bookmarkStart w:id="3" w:name="_Toc34601749"/>
+      <w:bookmarkStart w:id="5" w:name="_Toc35023217"/>
       <w:r>
         <w:t>2.2</w:t>
       </w:r>
       <w:r>
         <w:t xml:space="preserve"> Ask</w:t>
       </w:r>
-      <w:bookmarkEnd w:id="3"/>
+      <w:bookmarkEnd w:id="5"/>
     </w:p>
     <w:p>
       <w:r>
@@ -1482,11 +2236,11 @@
       <w:pPr>
         <w:pStyle w:val="Heading2"/>
       </w:pPr>
-      <w:bookmarkStart w:id="4" w:name="_Toc34601750"/>
+      <w:bookmarkStart w:id="6" w:name="_Toc35023218"/>
       <w:r>
         <w:t>2.3 Wait_mem1</w:t>
       </w:r>
-      <w:bookmarkEnd w:id="4"/>
+      <w:bookmarkEnd w:id="6"/>
     </w:p>
     <w:p>
       <w:r>
@@ -1496,14 +2250,14 @@
         <w:t xml:space="preserve"> Wait_mem1 è uno stato in cui attendiamo che la memoria esegua la richiesta di lettura dell’indirizzo e scriva tale valore negli ingressi del nostro </w:t>
       </w:r>
       <w:r>
-        <w:t>modulo, da qui si transisce in Save.</w:t>
+        <w:t>modulo.</w:t>
       </w:r>
     </w:p>
     <w:p>
       <w:pPr>
         <w:pStyle w:val="Heading2"/>
       </w:pPr>
-      <w:bookmarkStart w:id="5" w:name="_Toc34601751"/>
+      <w:bookmarkStart w:id="7" w:name="_Toc35023219"/>
       <w:r>
         <w:t>2.</w:t>
       </w:r>
@@ -1513,138 +2267,138 @@
       <w:r>
         <w:t xml:space="preserve"> Save</w:t>
       </w:r>
-      <w:bookmarkEnd w:id="5"/>
+      <w:bookmarkEnd w:id="7"/>
+    </w:p>
+    <w:p>
+      <w:r>
+        <w:t>Lo stato Save è lo stato in cui si effettua il salvataggio della n-esima WZ che abbiamo appena richiesto all’interno dell’apposito registro che utilizziamo per memorizzarla</w:t>
+      </w:r>
+      <w:r>
+        <w:t>.</w:t>
+      </w:r>
+    </w:p>
+    <w:p>
+      <w:pPr>
+        <w:pStyle w:val="Heading2"/>
+      </w:pPr>
+      <w:bookmarkStart w:id="8" w:name="_Toc35023220"/>
+      <w:r>
+        <w:t>2.</w:t>
+      </w:r>
+      <w:r>
+        <w:t>5</w:t>
+      </w:r>
+      <w:r>
+        <w:t xml:space="preserve"> Ask_addr</w:t>
+      </w:r>
+      <w:bookmarkEnd w:id="8"/>
     </w:p>
     <w:p>
       <w:r>
         <w:t>Lo stato</w:t>
       </w:r>
       <w:r>
-        <w:t xml:space="preserve"> Save è lo stato in cui si effettua il salvataggio della WZ che abbiamo appena richiesto all’interno dell’apposito registro che utilizziamo per memorizzarla.</w:t>
+        <w:t xml:space="preserve"> Ask_addr è lo stato in cui si effettua la richiesta alla memoria dell’indirizzo da codificare.</w:t>
       </w:r>
     </w:p>
     <w:p>
       <w:pPr>
         <w:pStyle w:val="Heading2"/>
       </w:pPr>
-      <w:bookmarkStart w:id="6" w:name="_Toc34601752"/>
+      <w:bookmarkStart w:id="9" w:name="_Toc35023221"/>
       <w:r>
         <w:t>2.</w:t>
       </w:r>
       <w:r>
-        <w:t>5</w:t>
-      </w:r>
-      <w:r>
-        <w:t xml:space="preserve"> Ask_addr</w:t>
-      </w:r>
-      <w:bookmarkEnd w:id="6"/>
+        <w:t>6 Wait_mem2</w:t>
+      </w:r>
+      <w:bookmarkEnd w:id="9"/>
     </w:p>
     <w:p>
       <w:r>
         <w:t>Lo stato</w:t>
       </w:r>
       <w:r>
-        <w:t xml:space="preserve"> Ask_addr è lo stato in cui si effettua la richiesta alla memoria dell’indirizzo da codificare.</w:t>
+        <w:t xml:space="preserve"> Wait_mem2 è lo stato in cui aspettiamo che la memoria gestisca la nostra richiesta di lettura dell’indirizzo da codificare.</w:t>
       </w:r>
     </w:p>
     <w:p>
       <w:pPr>
         <w:pStyle w:val="Heading2"/>
       </w:pPr>
-      <w:bookmarkStart w:id="7" w:name="_Toc34601753"/>
+      <w:bookmarkStart w:id="10" w:name="_Toc35023222"/>
       <w:r>
         <w:t>2.</w:t>
       </w:r>
       <w:r>
-        <w:t>6 Wait_mem2</w:t>
-      </w:r>
-      <w:bookmarkEnd w:id="7"/>
+        <w:t>7</w:t>
+      </w:r>
+      <w:r>
+        <w:t xml:space="preserve"> Analize</w:t>
+      </w:r>
+      <w:bookmarkEnd w:id="10"/>
     </w:p>
     <w:p>
       <w:r>
         <w:t>Lo stato</w:t>
       </w:r>
       <w:r>
-        <w:t xml:space="preserve"> Wait_mem2 è lo stato in cui aspettiamo che la memoria gestisca la nostra richiesta di lettura dell’indirizzo da codificare.</w:t>
+        <w:t xml:space="preserve"> </w:t>
+      </w:r>
+      <w:r>
+        <w:t>Analize</w:t>
+      </w:r>
+      <w:r>
+        <w:t xml:space="preserve"> </w:t>
+      </w:r>
+      <w:r>
+        <w:t>salva il valore delle variabili necessarie per</w:t>
+      </w:r>
+      <w:r>
+        <w:t xml:space="preserve"> comporre l’indirizzo da inviare alla macchina per la scrittura, distinguendo quindi in caso in cui l’indirizzo è all’interno o all’esterno di una WZ</w:t>
+      </w:r>
+      <w:r>
+        <w:t>.</w:t>
       </w:r>
     </w:p>
     <w:p>
       <w:pPr>
         <w:pStyle w:val="Heading2"/>
       </w:pPr>
-      <w:bookmarkStart w:id="8" w:name="_Toc34601754"/>
+      <w:bookmarkStart w:id="11" w:name="_Toc35023223"/>
       <w:r>
         <w:t>2.</w:t>
       </w:r>
       <w:r>
-        <w:t>7</w:t>
-      </w:r>
-      <w:r>
-        <w:t xml:space="preserve"> Analize</w:t>
-      </w:r>
-      <w:bookmarkEnd w:id="8"/>
+        <w:t>8</w:t>
+      </w:r>
+      <w:r>
+        <w:t xml:space="preserve"> Enc</w:t>
+      </w:r>
+      <w:r>
+        <w:t>_wrt</w:t>
+      </w:r>
+      <w:bookmarkEnd w:id="11"/>
     </w:p>
     <w:p>
       <w:r>
         <w:t>Lo stato</w:t>
       </w:r>
       <w:r>
-        <w:t xml:space="preserve"> </w:t>
-      </w:r>
-      <w:r>
-        <w:t>Analize</w:t>
-      </w:r>
-      <w:r>
-        <w:t xml:space="preserve"> </w:t>
-      </w:r>
-      <w:r>
-        <w:t>salva il valore delle variabili necessarie per</w:t>
-      </w:r>
-      <w:r>
-        <w:t xml:space="preserve"> comporre l’indirizzo da inviare alla macchina per la scrittura, distinguendo quindi in caso in cui l’indirizzo è all’interno o all’esterno di una WZ</w:t>
-      </w:r>
-      <w:r>
-        <w:t>.</w:t>
+        <w:t xml:space="preserve"> Enc_wrt è lo stato in cui scriviamo l’indirizzo codificato </w:t>
+      </w:r>
+      <w:r>
+        <w:t>sulla memoria avendolo prima composto</w:t>
+      </w:r>
+      <w:r>
+        <w:t xml:space="preserve"> con i campi precedentemente calcolati.</w:t>
       </w:r>
     </w:p>
     <w:p>
       <w:pPr>
         <w:pStyle w:val="Heading2"/>
       </w:pPr>
-      <w:bookmarkStart w:id="9" w:name="_Toc34601755"/>
-      <w:r>
-        <w:t>2.</w:t>
-      </w:r>
-      <w:r>
-        <w:t>8</w:t>
-      </w:r>
-      <w:r>
-        <w:t xml:space="preserve"> Enc</w:t>
-      </w:r>
-      <w:r>
-        <w:t>_wrt</w:t>
-      </w:r>
-      <w:bookmarkEnd w:id="9"/>
-    </w:p>
-    <w:p>
-      <w:r>
-        <w:t>Lo stato</w:t>
-      </w:r>
-      <w:r>
-        <w:t xml:space="preserve"> Enc_wrt è lo stato in cui scriviamo l’indirizzo codificato </w:t>
-      </w:r>
-      <w:r>
-        <w:t>sulla memoria avendolo prima composto</w:t>
-      </w:r>
-      <w:r>
-        <w:t xml:space="preserve"> con i campi precedentemente calcolati.</w:t>
-      </w:r>
-    </w:p>
-    <w:p>
-      <w:pPr>
-        <w:pStyle w:val="Heading2"/>
-      </w:pPr>
-      <w:bookmarkStart w:id="10" w:name="_Toc34601756"/>
+      <w:bookmarkStart w:id="12" w:name="_Toc35023224"/>
       <w:r>
         <w:lastRenderedPageBreak/>
         <w:t>2.9 W</w:t>
@@ -1652,7 +2406,7 @@
       <w:r>
         <w:t>ait_mem3</w:t>
       </w:r>
-      <w:bookmarkEnd w:id="10"/>
+      <w:bookmarkEnd w:id="12"/>
     </w:p>
     <w:p>
       <w:r>
@@ -1662,32 +2416,14 @@
         <w:t xml:space="preserve"> </w:t>
       </w:r>
       <w:r>
-        <w:t>Wait_</w:t>
-      </w:r>
-      <w:r>
-        <w:t>mem</w:t>
-      </w:r>
-      <w:r>
-        <w:t>3</w:t>
-      </w:r>
-      <w:r>
-        <w:t xml:space="preserve"> è lo stato in cui aspettiamo che la memoria gestisca la nostra richiesta di </w:t>
-      </w:r>
-      <w:r>
-        <w:t>scrittura</w:t>
-      </w:r>
-      <w:r>
-        <w:t xml:space="preserve"> dell’indirizzo da codificare</w:t>
-      </w:r>
-      <w:r>
-        <w:t>.</w:t>
+        <w:t>Wait_mem3 è lo stato in cui aspettiamo che la memoria gestisca la nostra richiesta di scrittura dell’indirizzo da codificare.</w:t>
       </w:r>
     </w:p>
     <w:p>
       <w:pPr>
         <w:pStyle w:val="Heading2"/>
       </w:pPr>
-      <w:bookmarkStart w:id="11" w:name="_Toc34601757"/>
+      <w:bookmarkStart w:id="13" w:name="_Toc35023225"/>
       <w:r>
         <w:t>2.</w:t>
       </w:r>
@@ -1700,7 +2436,7 @@
       <w:r>
         <w:t>Done</w:t>
       </w:r>
-      <w:bookmarkEnd w:id="11"/>
+      <w:bookmarkEnd w:id="13"/>
     </w:p>
     <w:p>
       <w:r>
@@ -1723,7 +2459,7 @@
       <w:pPr>
         <w:pStyle w:val="Heading2"/>
       </w:pPr>
-      <w:bookmarkStart w:id="12" w:name="_Toc34601758"/>
+      <w:bookmarkStart w:id="14" w:name="_Toc35023226"/>
       <w:r>
         <w:t>2.</w:t>
       </w:r>
@@ -1736,7 +2472,7 @@
       <w:r>
         <w:t>1</w:t>
       </w:r>
-      <w:bookmarkEnd w:id="12"/>
+      <w:bookmarkEnd w:id="14"/>
     </w:p>
     <w:p>
       <w:r>
@@ -1764,27 +2500,27 @@
         </w:rPr>
       </w:pPr>
       <w:r>
+        <w:br w:type="page"/>
+      </w:r>
+    </w:p>
+    <w:p>
+      <w:pPr>
+        <w:pStyle w:val="Heading2"/>
+      </w:pPr>
+      <w:bookmarkStart w:id="15" w:name="_Toc35023227"/>
+      <w:r>
         <w:lastRenderedPageBreak/>
-        <w:br w:type="page"/>
-      </w:r>
-    </w:p>
-    <w:p>
-      <w:pPr>
-        <w:pStyle w:val="Heading2"/>
-      </w:pPr>
-      <w:r>
         <w:t>2.12 Macchina a stati</w:t>
       </w:r>
-    </w:p>
-    <w:p>
-      <w:r>
-        <w:t>La seguente è la macchina a stati del progetto che risolve la codifica delle WZ</w:t>
+      <w:bookmarkEnd w:id="15"/>
+    </w:p>
+    <w:p>
+      <w:r>
+        <w:t>Si riporta il modello della macchina a stati utilizzato per lo sviluppo del progetto</w:t>
       </w:r>
       <w:r>
         <w:t>:</w:t>
       </w:r>
-    </w:p>
-    <w:p>
       <w:r>
         <w:rPr>
           <w:noProof/>
@@ -3990,14 +4726,323 @@
       <w:pPr>
         <w:pStyle w:val="Heading1"/>
       </w:pPr>
-      <w:bookmarkStart w:id="13" w:name="_Toc34601759"/>
+      <w:bookmarkStart w:id="16" w:name="_Toc35023228"/>
       <w:r>
         <w:lastRenderedPageBreak/>
-        <w:t>Risultati sperimentali</w:t>
-      </w:r>
-      <w:bookmarkEnd w:id="13"/>
+        <w:t>Testing e risultati sperimentali</w:t>
+      </w:r>
+      <w:bookmarkEnd w:id="16"/>
+    </w:p>
+    <w:p>
+      <w:pPr>
+        <w:pStyle w:val="Heading2"/>
+      </w:pPr>
+      <w:bookmarkStart w:id="17" w:name="_Toc35023229"/>
+      <w:r>
+        <w:t>3.1 Testing</w:t>
+      </w:r>
+      <w:bookmarkEnd w:id="17"/>
+    </w:p>
+    <w:p>
+      <w:r>
+        <w:t xml:space="preserve">Il componente </w:t>
+      </w:r>
+      <w:r>
+        <w:t xml:space="preserve">è stato sottoposto </w:t>
+      </w:r>
+      <w:r>
+        <w:t xml:space="preserve">diversi testbench di due tipologie: </w:t>
+      </w:r>
+      <w:r>
+        <w:t xml:space="preserve">correttezza della specifica e </w:t>
+      </w:r>
+      <w:r>
+        <w:t xml:space="preserve">stabilità. Con i primi si è voluto verificare il corretto comportamento del componente si pre-sintesi e in post-sintesi, pertanto poiché </w:t>
+      </w:r>
+      <w:r>
+        <w:t>non particolarmente rilevanti non sono di seguito riportati ma ci si limita a</w:t>
+      </w:r>
+      <w:r>
+        <w:t>d osservare che con i test effettuati si è verificato un corretto comportamento del componente.</w:t>
+      </w:r>
+      <w:r>
+        <w:t xml:space="preserve"> </w:t>
+      </w:r>
+      <w:r>
+        <w:t xml:space="preserve">I secondi sono </w:t>
+      </w:r>
+      <w:r>
+        <w:t>una serie di 9 test</w:t>
+      </w:r>
+      <w:r>
+        <w:t xml:space="preserve"> dei quali si riportano i grafici di quelli ritenuti più importanti relativamente allo stress del componente</w:t>
+      </w:r>
+      <w:r>
+        <w:t>.</w:t>
+      </w:r>
+    </w:p>
+    <w:p>
+      <w:pPr>
+        <w:pStyle w:val="ListParagraph"/>
+        <w:numPr>
+          <w:ilvl w:val="0"/>
+          <w:numId w:val="16"/>
+        </w:numPr>
+      </w:pPr>
+      <w:r>
+        <w:rPr>
+          <w:b/>
+          <w:bCs/>
+        </w:rPr>
+        <w:t>Reset asincroni</w:t>
+      </w:r>
+      <w:r>
+        <w:t xml:space="preserve">: </w:t>
+      </w:r>
+      <w:r>
+        <w:t>q</w:t>
+      </w:r>
+      <w:r>
+        <w:t>uest</w:t>
+      </w:r>
+      <w:r>
+        <w:t>o</w:t>
+      </w:r>
+      <w:r>
+        <w:t xml:space="preserve"> test si basa sul</w:t>
+      </w:r>
+      <w:r>
+        <w:t xml:space="preserve">la verifica del corretto comportamento del componente </w:t>
+      </w:r>
+      <w:r>
+        <w:t>a seguito di reset asincroni</w:t>
+      </w:r>
+      <w:r>
+        <w:t xml:space="preserve"> forniti durante un’esecuzione</w:t>
+      </w:r>
+      <w:r>
+        <w:t xml:space="preserve">, i reset sono stati forniti </w:t>
+      </w:r>
+      <w:r>
+        <w:t>in diversi stati del componente per verificarne il corretto comportamento;</w:t>
+      </w:r>
+    </w:p>
+    <w:p>
+      <w:r>
+        <w:rPr>
+          <w:noProof/>
+        </w:rPr>
+        <w:drawing>
+          <wp:inline distT="0" distB="0" distL="0" distR="0" wp14:anchorId="62813FB5" wp14:editId="0EE8C3C3">
+            <wp:extent cx="5400040" cy="864870"/>
+            <wp:effectExtent l="0" t="0" r="0" b="3175"/>
+            <wp:docPr id="6" name="Picture 6"/>
+            <wp:cNvGraphicFramePr>
+              <a:graphicFrameLocks xmlns:a="http://schemas.openxmlformats.org/drawingml/2006/main" noChangeAspect="1"/>
+            </wp:cNvGraphicFramePr>
+            <a:graphic xmlns:a="http://schemas.openxmlformats.org/drawingml/2006/main">
+              <a:graphicData uri="http://schemas.openxmlformats.org/drawingml/2006/picture">
+                <pic:pic xmlns:pic="http://schemas.openxmlformats.org/drawingml/2006/picture">
+                  <pic:nvPicPr>
+                    <pic:cNvPr id="6" name="tutti_reset_post.PNG"/>
+                    <pic:cNvPicPr/>
+                  </pic:nvPicPr>
+                  <pic:blipFill>
+                    <a:blip r:embed="rId10" cstate="print">
+                      <a:extLst>
+                        <a:ext uri="{28A0092B-C50C-407E-A947-70E740481C1C}">
+                          <a14:useLocalDpi xmlns:a14="http://schemas.microsoft.com/office/drawing/2010/main" val="0"/>
+                        </a:ext>
+                      </a:extLst>
+                    </a:blip>
+                    <a:stretch>
+                      <a:fillRect/>
+                    </a:stretch>
+                  </pic:blipFill>
+                  <pic:spPr>
+                    <a:xfrm>
+                      <a:off x="0" y="0"/>
+                      <a:ext cx="5400040" cy="864870"/>
+                    </a:xfrm>
+                    <a:prstGeom prst="rect">
+                      <a:avLst/>
+                    </a:prstGeom>
+                  </pic:spPr>
+                </pic:pic>
+              </a:graphicData>
+            </a:graphic>
+          </wp:inline>
+        </w:drawing>
+      </w:r>
     </w:p>
     <w:p/>
+    <w:p>
+      <w:pPr>
+        <w:pStyle w:val="ListParagraph"/>
+        <w:numPr>
+          <w:ilvl w:val="0"/>
+          <w:numId w:val="16"/>
+        </w:numPr>
+      </w:pPr>
+      <w:r>
+        <w:rPr>
+          <w:b/>
+          <w:bCs/>
+        </w:rPr>
+        <w:t>Doppio start OUT-IN</w:t>
+      </w:r>
+      <w:r>
+        <w:t>:</w:t>
+      </w:r>
+      <w:r>
+        <w:t xml:space="preserve"> questo test si basa sulla verifica del corretto funzionamento del programma in seguito alla codifica di due indirizzi</w:t>
+      </w:r>
+      <w:r>
+        <w:t xml:space="preserve"> (diversi)</w:t>
+      </w:r>
+      <w:r>
+        <w:t xml:space="preserve"> fuori da WZ e successivamente dentro una WZ senza che venga dato alcun segnale di reset;</w:t>
+      </w:r>
+    </w:p>
+    <w:p>
+      <w:r>
+        <w:rPr>
+          <w:noProof/>
+        </w:rPr>
+        <w:drawing>
+          <wp:inline distT="0" distB="0" distL="0" distR="0" wp14:anchorId="34A7AC85" wp14:editId="6AA19BDD">
+            <wp:extent cx="5400040" cy="1069340"/>
+            <wp:effectExtent l="0" t="0" r="0" b="0"/>
+            <wp:docPr id="17" name="Picture 17" descr="A picture containing indoor, sky&#10;&#10;Description automatically generated"/>
+            <wp:cNvGraphicFramePr>
+              <a:graphicFrameLocks xmlns:a="http://schemas.openxmlformats.org/drawingml/2006/main" noChangeAspect="1"/>
+            </wp:cNvGraphicFramePr>
+            <a:graphic xmlns:a="http://schemas.openxmlformats.org/drawingml/2006/main">
+              <a:graphicData uri="http://schemas.openxmlformats.org/drawingml/2006/picture">
+                <pic:pic xmlns:pic="http://schemas.openxmlformats.org/drawingml/2006/picture">
+                  <pic:nvPicPr>
+                    <pic:cNvPr id="17" name="start_doppio_outin_nochangeram_post.PNG"/>
+                    <pic:cNvPicPr/>
+                  </pic:nvPicPr>
+                  <pic:blipFill>
+                    <a:blip r:embed="rId11" cstate="print">
+                      <a:extLst>
+                        <a:ext uri="{28A0092B-C50C-407E-A947-70E740481C1C}">
+                          <a14:useLocalDpi xmlns:a14="http://schemas.microsoft.com/office/drawing/2010/main" val="0"/>
+                        </a:ext>
+                      </a:extLst>
+                    </a:blip>
+                    <a:stretch>
+                      <a:fillRect/>
+                    </a:stretch>
+                  </pic:blipFill>
+                  <pic:spPr>
+                    <a:xfrm>
+                      <a:off x="0" y="0"/>
+                      <a:ext cx="5400040" cy="1069340"/>
+                    </a:xfrm>
+                    <a:prstGeom prst="rect">
+                      <a:avLst/>
+                    </a:prstGeom>
+                  </pic:spPr>
+                </pic:pic>
+              </a:graphicData>
+            </a:graphic>
+          </wp:inline>
+        </w:drawing>
+      </w:r>
+    </w:p>
+    <w:p/>
+    <w:p>
+      <w:pPr>
+        <w:pStyle w:val="ListParagraph"/>
+        <w:numPr>
+          <w:ilvl w:val="0"/>
+          <w:numId w:val="16"/>
+        </w:numPr>
+      </w:pPr>
+      <w:r>
+        <w:rPr>
+          <w:b/>
+          <w:bCs/>
+        </w:rPr>
+        <w:t>Doppio start OUT-OUT</w:t>
+      </w:r>
+      <w:r>
+        <w:t>:</w:t>
+      </w:r>
+      <w:r>
+        <w:t xml:space="preserve"> </w:t>
+      </w:r>
+      <w:r>
+        <w:t>questo test ha la stessa idea del precedente</w:t>
+      </w:r>
+      <w:r>
+        <w:t>, viene effettuata la codifica successiva di due indirizzi all’esterno delle WZ diversi;</w:t>
+      </w:r>
+    </w:p>
+    <w:p>
+      <w:pPr>
+        <w:pStyle w:val="ListParagraph"/>
+        <w:numPr>
+          <w:ilvl w:val="0"/>
+          <w:numId w:val="16"/>
+        </w:numPr>
+      </w:pPr>
+      <w:r>
+        <w:rPr>
+          <w:b/>
+          <w:bCs/>
+        </w:rPr>
+        <w:t>Doppio start IN-OUT</w:t>
+      </w:r>
+      <w:r>
+        <w:t>:</w:t>
+      </w:r>
+      <w:r>
+        <w:t xml:space="preserve"> </w:t>
+      </w:r>
+      <w:r>
+        <w:t xml:space="preserve">questo test ha la stessa idea del precedente, </w:t>
+      </w:r>
+      <w:r>
+        <w:t>prima viene effettuata la codifica di un indirizzo interno ad una WZ e successivamente uno esterno alle WZ;</w:t>
+      </w:r>
+    </w:p>
+    <w:p>
+      <w:pPr>
+        <w:pStyle w:val="ListParagraph"/>
+        <w:numPr>
+          <w:ilvl w:val="0"/>
+          <w:numId w:val="16"/>
+        </w:numPr>
+      </w:pPr>
+      <w:r>
+        <w:rPr>
+          <w:b/>
+          <w:bCs/>
+        </w:rPr>
+        <w:t>Doppio start IN-IN</w:t>
+      </w:r>
+      <w:r>
+        <w:t>:</w:t>
+      </w:r>
+      <w:r>
+        <w:t xml:space="preserve"> </w:t>
+      </w:r>
+      <w:r>
+        <w:t xml:space="preserve">questo test ha la stessa idea del precedente, viene effettuata la codifica successiva di due indirizzi </w:t>
+      </w:r>
+      <w:r>
+        <w:t>all’interno</w:t>
+      </w:r>
+      <w:r>
+        <w:t xml:space="preserve"> delle WZ diversi</w:t>
+      </w:r>
+      <w:r>
+        <w:t>;</w:t>
+      </w:r>
+    </w:p>
     <w:p>
       <w:pPr>
         <w:spacing w:after="160" w:line="259" w:lineRule="auto"/>
@@ -4009,27 +5054,290 @@
     </w:p>
     <w:p>
       <w:pPr>
-        <w:pStyle w:val="Heading1"/>
-      </w:pPr>
-      <w:bookmarkStart w:id="14" w:name="_Toc34601760"/>
-      <w:r>
+        <w:pStyle w:val="ListParagraph"/>
+        <w:numPr>
+          <w:ilvl w:val="0"/>
+          <w:numId w:val="16"/>
+        </w:numPr>
+      </w:pPr>
+      <w:r>
+        <w:rPr>
+          <w:b/>
+          <w:bCs/>
+        </w:rPr>
         <w:lastRenderedPageBreak/>
-        <w:t>Testing</w:t>
-      </w:r>
-      <w:bookmarkEnd w:id="14"/>
-    </w:p>
-    <w:p>
-      <w:r>
-        <w:t>Direi di introdurre i test con tutti i reset</w:t>
-      </w:r>
-      <w:r>
-        <w:t xml:space="preserve"> e uno con doppio start out/in o in/out</w:t>
-      </w:r>
-      <w:r>
-        <w:t xml:space="preserve"> con le immagini in post sintesi</w:t>
-      </w:r>
-      <w:bookmarkStart w:id="15" w:name="_GoBack"/>
-      <w:bookmarkEnd w:id="15"/>
+        <w:t>Reset</w:t>
+      </w:r>
+      <w:r>
+        <w:rPr>
+          <w:b/>
+          <w:bCs/>
+        </w:rPr>
+        <w:t xml:space="preserve"> </w:t>
+      </w:r>
+      <w:r>
+        <w:rPr>
+          <w:b/>
+          <w:bCs/>
+        </w:rPr>
+        <w:t>OUT-IN</w:t>
+      </w:r>
+      <w:r>
+        <w:t>:</w:t>
+      </w:r>
+      <w:r>
+        <w:t xml:space="preserve"> questo test si basa sulla verifica di un funzionamento del programma nel caso in cui a fine computazione venga dato un segnale di reset e quindi potrebbero essere cambiate tutte o parte delle WZ presenti nella memoria oltre all’indirizzo da codificare, </w:t>
+      </w:r>
+      <w:r>
+        <w:t>prima viene effettuata una codifica c</w:t>
+      </w:r>
+      <w:r>
+        <w:t>on l’indirizzo all’esterno delle WZ e successivamente un test con un indirizzo (diverso) all’interno di una WZ:</w:t>
+      </w:r>
+    </w:p>
+    <w:p>
+      <w:r>
+        <w:rPr>
+          <w:noProof/>
+        </w:rPr>
+        <w:drawing>
+          <wp:inline distT="0" distB="0" distL="0" distR="0" wp14:anchorId="12B06A82" wp14:editId="79B697DE">
+            <wp:extent cx="5400040" cy="1030605"/>
+            <wp:effectExtent l="0" t="0" r="0" b="0"/>
+            <wp:docPr id="5" name="Picture 5" descr="A picture containing indoor&#10;&#10;Description automatically generated"/>
+            <wp:cNvGraphicFramePr>
+              <a:graphicFrameLocks xmlns:a="http://schemas.openxmlformats.org/drawingml/2006/main" noChangeAspect="1"/>
+            </wp:cNvGraphicFramePr>
+            <a:graphic xmlns:a="http://schemas.openxmlformats.org/drawingml/2006/main">
+              <a:graphicData uri="http://schemas.openxmlformats.org/drawingml/2006/picture">
+                <pic:pic xmlns:pic="http://schemas.openxmlformats.org/drawingml/2006/picture">
+                  <pic:nvPicPr>
+                    <pic:cNvPr id="5" name="reset_outin_post.PNG"/>
+                    <pic:cNvPicPr/>
+                  </pic:nvPicPr>
+                  <pic:blipFill>
+                    <a:blip r:embed="rId12" cstate="print">
+                      <a:extLst>
+                        <a:ext uri="{28A0092B-C50C-407E-A947-70E740481C1C}">
+                          <a14:useLocalDpi xmlns:a14="http://schemas.microsoft.com/office/drawing/2010/main" val="0"/>
+                        </a:ext>
+                      </a:extLst>
+                    </a:blip>
+                    <a:stretch>
+                      <a:fillRect/>
+                    </a:stretch>
+                  </pic:blipFill>
+                  <pic:spPr>
+                    <a:xfrm>
+                      <a:off x="0" y="0"/>
+                      <a:ext cx="5400040" cy="1030605"/>
+                    </a:xfrm>
+                    <a:prstGeom prst="rect">
+                      <a:avLst/>
+                    </a:prstGeom>
+                  </pic:spPr>
+                </pic:pic>
+              </a:graphicData>
+            </a:graphic>
+          </wp:inline>
+        </w:drawing>
+      </w:r>
+    </w:p>
+    <w:p/>
+    <w:p>
+      <w:pPr>
+        <w:pStyle w:val="ListParagraph"/>
+        <w:numPr>
+          <w:ilvl w:val="0"/>
+          <w:numId w:val="16"/>
+        </w:numPr>
+      </w:pPr>
+      <w:r>
+        <w:rPr>
+          <w:b/>
+          <w:bCs/>
+        </w:rPr>
+        <w:t>Reset OUT-</w:t>
+      </w:r>
+      <w:r>
+        <w:rPr>
+          <w:b/>
+          <w:bCs/>
+        </w:rPr>
+        <w:t>OUT</w:t>
+      </w:r>
+      <w:r>
+        <w:t>:</w:t>
+      </w:r>
+      <w:r>
+        <w:t xml:space="preserve"> </w:t>
+      </w:r>
+      <w:r>
+        <w:t>questo test ha la stessa idea del precedente</w:t>
+      </w:r>
+      <w:r>
+        <w:t xml:space="preserve">, </w:t>
+      </w:r>
+      <w:r>
+        <w:t xml:space="preserve">nelle codifiche viene effettuata la codifica di due indirizzi </w:t>
+      </w:r>
+      <w:r>
+        <w:t>(diversi) all’esterno</w:t>
+      </w:r>
+      <w:r>
+        <w:t xml:space="preserve"> dalle WZ</w:t>
+      </w:r>
+      <w:r>
+        <w:t>;</w:t>
+      </w:r>
+    </w:p>
+    <w:p>
+      <w:pPr>
+        <w:pStyle w:val="ListParagraph"/>
+        <w:numPr>
+          <w:ilvl w:val="0"/>
+          <w:numId w:val="16"/>
+        </w:numPr>
+      </w:pPr>
+      <w:r>
+        <w:rPr>
+          <w:b/>
+          <w:bCs/>
+        </w:rPr>
+        <w:t>Reset IN</w:t>
+      </w:r>
+      <w:r>
+        <w:rPr>
+          <w:b/>
+          <w:bCs/>
+        </w:rPr>
+        <w:t>-OUT</w:t>
+      </w:r>
+      <w:r>
+        <w:t>:</w:t>
+      </w:r>
+      <w:r>
+        <w:t xml:space="preserve"> </w:t>
+      </w:r>
+      <w:r>
+        <w:t>questo test ha la stessa idea del precedente</w:t>
+      </w:r>
+      <w:r>
+        <w:t>, prima viene effettuata una codifica con l’indirizzo all’</w:t>
+      </w:r>
+      <w:r>
+        <w:t>interno di una</w:t>
+      </w:r>
+      <w:r>
+        <w:t xml:space="preserve"> WZ e successivamente un test con un indirizzo all’</w:t>
+      </w:r>
+      <w:r>
+        <w:t>esterno</w:t>
+      </w:r>
+      <w:r>
+        <w:t xml:space="preserve"> di una WZ</w:t>
+      </w:r>
+      <w:r>
+        <w:t>;</w:t>
+      </w:r>
+    </w:p>
+    <w:p>
+      <w:pPr>
+        <w:pStyle w:val="ListParagraph"/>
+        <w:numPr>
+          <w:ilvl w:val="0"/>
+          <w:numId w:val="16"/>
+        </w:numPr>
+      </w:pPr>
+      <w:r>
+        <w:rPr>
+          <w:b/>
+          <w:bCs/>
+        </w:rPr>
+        <w:t>Reset IN</w:t>
+      </w:r>
+      <w:r>
+        <w:rPr>
+          <w:b/>
+          <w:bCs/>
+        </w:rPr>
+        <w:t>-IN</w:t>
+      </w:r>
+      <w:r>
+        <w:t>:</w:t>
+      </w:r>
+      <w:r>
+        <w:t xml:space="preserve"> </w:t>
+      </w:r>
+      <w:r>
+        <w:t>questo test ha la stessa idea del precedente</w:t>
+      </w:r>
+      <w:r>
+        <w:t xml:space="preserve">, </w:t>
+      </w:r>
+      <w:r>
+        <w:t>nelle codifiche viene effettuata la codifica di due</w:t>
+      </w:r>
+      <w:r>
+        <w:t xml:space="preserve"> indirizzi (diversi)</w:t>
+      </w:r>
+      <w:r>
+        <w:t xml:space="preserve"> </w:t>
+      </w:r>
+      <w:r>
+        <w:t>all’</w:t>
+      </w:r>
+      <w:r>
+        <w:t>interno</w:t>
+      </w:r>
+      <w:r>
+        <w:t xml:space="preserve"> dalle WZ</w:t>
+      </w:r>
+      <w:r>
+        <w:t>.</w:t>
+      </w:r>
+    </w:p>
+    <w:p>
+      <w:pPr>
+        <w:pStyle w:val="Heading2"/>
+      </w:pPr>
+      <w:bookmarkStart w:id="18" w:name="_Toc35023230"/>
+      <w:r>
+        <w:t>3.2 Risultati sperimentali</w:t>
+      </w:r>
+      <w:bookmarkEnd w:id="18"/>
+    </w:p>
+    <w:p>
+      <w:r>
+        <w:t xml:space="preserve">La sintesi </w:t>
+      </w:r>
+      <w:r>
+        <w:t xml:space="preserve">effettuata con VIVADO </w:t>
+      </w:r>
+      <w:r>
+        <w:t>del componente</w:t>
+      </w:r>
+      <w:r>
+        <w:t xml:space="preserve"> descritto al punto precedente</w:t>
+      </w:r>
+      <w:r>
+        <w:t xml:space="preserve"> realizzato in linguaggio VHDL porta </w:t>
+      </w:r>
+      <w:r>
+        <w:t xml:space="preserve">ad una rete avente 117 Flip Flop e 130 LUT, </w:t>
+      </w:r>
+      <w:r>
+        <w:t xml:space="preserve">i Flip Flop sono dati dall’utilizzo di diversi registri di cui </w:t>
+      </w:r>
+      <w:r>
+        <w:t xml:space="preserve">uno a 16 bit e gli altri suddivisi in registri da 8 bit, 4 bit, 3 bit e 1 bit. Questi registri </w:t>
+      </w:r>
+      <w:r>
+        <w:t>sono quelli che abbiamo utilizzato per mantenere</w:t>
+      </w:r>
+      <w:r>
+        <w:t xml:space="preserve"> lo stato delle WZ e per salvare gli altri valori da dare alle costanti che utilizziamo nel nostro progetto.</w:t>
+      </w:r>
     </w:p>
     <w:p>
       <w:pPr>
@@ -4044,16 +5352,52 @@
       <w:pPr>
         <w:pStyle w:val="Heading1"/>
       </w:pPr>
-      <w:bookmarkStart w:id="16" w:name="_Toc34601761"/>
+      <w:bookmarkStart w:id="19" w:name="_Toc35023231"/>
       <w:r>
         <w:lastRenderedPageBreak/>
         <w:t>Conclusione</w:t>
       </w:r>
-      <w:bookmarkEnd w:id="16"/>
-    </w:p>
-    <w:p/>
+      <w:bookmarkEnd w:id="19"/>
+    </w:p>
+    <w:p>
+      <w:r>
+        <w:t xml:space="preserve">Siccome i test che sono stati effettuati hanno ottenuto un risultato positivo sia in pre-sintesi che in post-sintesi funzionale possiamo </w:t>
+      </w:r>
+      <w:r>
+        <w:t>dedurre con un buon livello di certezza che il componente sia esente da errori progettuali</w:t>
+      </w:r>
+      <w:r>
+        <w:t xml:space="preserve">. Abbiamo verificato che il componente funzioni anche per valori inferiori </w:t>
+      </w:r>
+      <w:r>
+        <w:t>a 100ns del clock per avere un margine di sicurezza migliore</w:t>
+      </w:r>
+      <w:r>
+        <w:t xml:space="preserve"> del componente.</w:t>
+      </w:r>
+      <w:r>
+        <w:t xml:space="preserve"> Per quanto riguarda gli obiettivi che ci siamo posti</w:t>
+      </w:r>
+      <w:r>
+        <w:t xml:space="preserve"> possiamo ritenere che la progettazione sia stata </w:t>
+      </w:r>
+      <w:r>
+        <w:t xml:space="preserve">efficace, possiamo osservare dai testbench come la codifica di un indirizzo </w:t>
+      </w:r>
+      <w:r>
+        <w:t xml:space="preserve">successivamente ad un’altra codifica (quindi avendo già in memoria le WZ) </w:t>
+      </w:r>
+      <w:r>
+        <w:t>richieda molto meno tempo rispetto a dover caricare gli indirizzi in memoria, favorendo quindi una esecuzione più veloce a discapito</w:t>
+      </w:r>
+      <w:r>
+        <w:t xml:space="preserve"> della memoria utilizzata piuttosto che un componente utilizzante poca memoria a discapito della velocità di codifica degli indirizzi.</w:t>
+      </w:r>
+      <w:bookmarkStart w:id="20" w:name="_GoBack"/>
+      <w:bookmarkEnd w:id="20"/>
+    </w:p>
     <w:sectPr>
-      <w:headerReference w:type="default" r:id="rId10"/>
+      <w:headerReference w:type="default" r:id="rId13"/>
       <w:pgSz w:w="11906" w:h="16838" w:code="9"/>
       <w:pgMar w:top="1418" w:right="1701" w:bottom="1134" w:left="1701" w:header="709" w:footer="709" w:gutter="0"/>
       <w:pgNumType w:start="1"/>
@@ -4156,7 +5500,7 @@
           <w:rPr>
             <w:noProof/>
           </w:rPr>
-          <w:t>Testing</w:t>
+          <w:t>Conclusione</w:t>
         </w:r>
         <w:r>
           <w:rPr>
@@ -4504,7 +5848,7 @@
           <w:rPr>
             <w:noProof/>
           </w:rPr>
-          <w:t>Conclusione</w:t>
+          <w:t>Testing e risultati sperimentali</w:t>
         </w:r>
         <w:r>
           <w:rPr>
@@ -4878,6 +6222,92 @@
       </w:pPr>
     </w:lvl>
   </w:abstractNum>
+  <w:abstractNum w:abstractNumId="11" w15:restartNumberingAfterBreak="0">
+    <w:nsid w:val="40EF4C2A"/>
+    <w:multiLevelType w:val="hybridMultilevel"/>
+    <w:tmpl w:val="CBF637A4"/>
+    <w:lvl w:ilvl="0" w:tplc="0410000F">
+      <w:start w:val="1"/>
+      <w:numFmt w:val="decimal"/>
+      <w:lvlText w:val="%1."/>
+      <w:lvlJc w:val="left"/>
+      <w:pPr>
+        <w:ind w:left="720" w:hanging="360"/>
+      </w:pPr>
+    </w:lvl>
+    <w:lvl w:ilvl="1" w:tplc="04100019" w:tentative="1">
+      <w:start w:val="1"/>
+      <w:numFmt w:val="lowerLetter"/>
+      <w:lvlText w:val="%2."/>
+      <w:lvlJc w:val="left"/>
+      <w:pPr>
+        <w:ind w:left="1440" w:hanging="360"/>
+      </w:pPr>
+    </w:lvl>
+    <w:lvl w:ilvl="2" w:tplc="0410001B" w:tentative="1">
+      <w:start w:val="1"/>
+      <w:numFmt w:val="lowerRoman"/>
+      <w:lvlText w:val="%3."/>
+      <w:lvlJc w:val="right"/>
+      <w:pPr>
+        <w:ind w:left="2160" w:hanging="180"/>
+      </w:pPr>
+    </w:lvl>
+    <w:lvl w:ilvl="3" w:tplc="0410000F" w:tentative="1">
+      <w:start w:val="1"/>
+      <w:numFmt w:val="decimal"/>
+      <w:lvlText w:val="%4."/>
+      <w:lvlJc w:val="left"/>
+      <w:pPr>
+        <w:ind w:left="2880" w:hanging="360"/>
+      </w:pPr>
+    </w:lvl>
+    <w:lvl w:ilvl="4" w:tplc="04100019" w:tentative="1">
+      <w:start w:val="1"/>
+      <w:numFmt w:val="lowerLetter"/>
+      <w:lvlText w:val="%5."/>
+      <w:lvlJc w:val="left"/>
+      <w:pPr>
+        <w:ind w:left="3600" w:hanging="360"/>
+      </w:pPr>
+    </w:lvl>
+    <w:lvl w:ilvl="5" w:tplc="0410001B" w:tentative="1">
+      <w:start w:val="1"/>
+      <w:numFmt w:val="lowerRoman"/>
+      <w:lvlText w:val="%6."/>
+      <w:lvlJc w:val="right"/>
+      <w:pPr>
+        <w:ind w:left="4320" w:hanging="180"/>
+      </w:pPr>
+    </w:lvl>
+    <w:lvl w:ilvl="6" w:tplc="0410000F" w:tentative="1">
+      <w:start w:val="1"/>
+      <w:numFmt w:val="decimal"/>
+      <w:lvlText w:val="%7."/>
+      <w:lvlJc w:val="left"/>
+      <w:pPr>
+        <w:ind w:left="5040" w:hanging="360"/>
+      </w:pPr>
+    </w:lvl>
+    <w:lvl w:ilvl="7" w:tplc="04100019" w:tentative="1">
+      <w:start w:val="1"/>
+      <w:numFmt w:val="lowerLetter"/>
+      <w:lvlText w:val="%8."/>
+      <w:lvlJc w:val="left"/>
+      <w:pPr>
+        <w:ind w:left="5760" w:hanging="360"/>
+      </w:pPr>
+    </w:lvl>
+    <w:lvl w:ilvl="8" w:tplc="0410001B" w:tentative="1">
+      <w:start w:val="1"/>
+      <w:numFmt w:val="lowerRoman"/>
+      <w:lvlText w:val="%9."/>
+      <w:lvlJc w:val="right"/>
+      <w:pPr>
+        <w:ind w:left="6480" w:hanging="180"/>
+      </w:pPr>
+    </w:lvl>
+  </w:abstractNum>
   <w:num w:numId="1">
     <w:abstractNumId w:val="10"/>
   </w:num>
@@ -4934,6 +6364,9 @@
     <w:lvlOverride w:ilvl="0">
       <w:startOverride w:val="1"/>
     </w:lvlOverride>
+  </w:num>
+  <w:num w:numId="16">
+    <w:abstractNumId w:val="11"/>
   </w:num>
 </w:numbering>
 </file>
@@ -5931,6 +7364,47 @@
       <w:color w:val="808080"/>
     </w:rPr>
   </w:style>
+  <w:style w:type="paragraph" w:styleId="BalloonText">
+    <w:name w:val="Balloon Text"/>
+    <w:basedOn w:val="Normal"/>
+    <w:link w:val="BalloonTextChar"/>
+    <w:uiPriority w:val="99"/>
+    <w:semiHidden/>
+    <w:unhideWhenUsed/>
+    <w:rsid w:val="00131C9A"/>
+    <w:pPr>
+      <w:spacing w:line="240" w:lineRule="auto"/>
+    </w:pPr>
+    <w:rPr>
+      <w:rFonts w:ascii="Segoe UI" w:hAnsi="Segoe UI" w:cs="Segoe UI"/>
+      <w:sz w:val="18"/>
+      <w:szCs w:val="18"/>
+    </w:rPr>
+  </w:style>
+  <w:style w:type="character" w:customStyle="1" w:styleId="BalloonTextChar">
+    <w:name w:val="Balloon Text Char"/>
+    <w:basedOn w:val="DefaultParagraphFont"/>
+    <w:link w:val="BalloonText"/>
+    <w:uiPriority w:val="99"/>
+    <w:semiHidden/>
+    <w:rsid w:val="00131C9A"/>
+    <w:rPr>
+      <w:rFonts w:ascii="Segoe UI" w:hAnsi="Segoe UI" w:cs="Segoe UI"/>
+      <w:sz w:val="18"/>
+      <w:szCs w:val="18"/>
+    </w:rPr>
+  </w:style>
+  <w:style w:type="paragraph" w:styleId="ListParagraph">
+    <w:name w:val="List Paragraph"/>
+    <w:basedOn w:val="Normal"/>
+    <w:uiPriority w:val="34"/>
+    <w:qFormat/>
+    <w:rsid w:val="00145447"/>
+    <w:pPr>
+      <w:ind w:left="720"/>
+      <w:contextualSpacing/>
+    </w:pPr>
+  </w:style>
 </w:styles>
 </file>
 
@@ -6260,7 +7734,7 @@
 </file>
 
 <file path=customXml/itemProps1.xml><?xml version="1.0" encoding="utf-8"?>
-<ds:datastoreItem xmlns:ds="http://schemas.openxmlformats.org/officeDocument/2006/customXml" ds:itemID="{DE04A857-D37A-4042-BFAD-766B3D715C88}">
+<ds:datastoreItem xmlns:ds="http://schemas.openxmlformats.org/officeDocument/2006/customXml" ds:itemID="{7D0D3F85-526D-4600-90D5-4C4E987ACC60}">
   <ds:schemaRefs>
     <ds:schemaRef ds:uri="http://schemas.openxmlformats.org/officeDocument/2006/bibliography"/>
   </ds:schemaRefs>

--- a/10569751_10568059.docx
+++ b/10569751_10568059.docx
@@ -113,6 +113,8 @@
           <w:vanish/>
         </w:rPr>
       </w:pPr>
+      <w:bookmarkStart w:id="0" w:name="_GoBack"/>
+      <w:bookmarkEnd w:id="0"/>
       <w:r>
         <w:rPr>
           <w:vanish/>
@@ -156,7 +158,7 @@
         </w:rPr>
         <w:fldChar w:fldCharType="separate"/>
       </w:r>
-      <w:hyperlink w:anchor="_Toc35023212" w:history="1">
+      <w:hyperlink w:anchor="_Toc35190779" w:history="1">
         <w:r>
           <w:rPr>
             <w:rStyle w:val="Hyperlink"/>
@@ -183,7 +185,7 @@
             <w:noProof/>
             <w:webHidden/>
           </w:rPr>
-          <w:instrText xml:space="preserve"> PAGEREF _Toc35023212 \h </w:instrText>
+          <w:instrText xml:space="preserve"> PAGEREF _Toc35190779 \h </w:instrText>
         </w:r>
         <w:r>
           <w:rPr>
@@ -227,7 +229,7 @@
           <w:lang w:eastAsia="it-IT"/>
         </w:rPr>
       </w:pPr>
-      <w:hyperlink w:anchor="_Toc35023213" w:history="1">
+      <w:hyperlink w:anchor="_Toc35190780" w:history="1">
         <w:r>
           <w:rPr>
             <w:rStyle w:val="Hyperlink"/>
@@ -254,7 +256,7 @@
             <w:noProof/>
             <w:webHidden/>
           </w:rPr>
-          <w:instrText xml:space="preserve"> PAGEREF _Toc35023213 \h </w:instrText>
+          <w:instrText xml:space="preserve"> PAGEREF _Toc35190780 \h </w:instrText>
         </w:r>
         <w:r>
           <w:rPr>
@@ -298,7 +300,7 @@
           <w:lang w:eastAsia="it-IT"/>
         </w:rPr>
       </w:pPr>
-      <w:hyperlink w:anchor="_Toc35023214" w:history="1">
+      <w:hyperlink w:anchor="_Toc35190781" w:history="1">
         <w:r>
           <w:rPr>
             <w:rStyle w:val="Hyperlink"/>
@@ -325,7 +327,7 @@
             <w:noProof/>
             <w:webHidden/>
           </w:rPr>
-          <w:instrText xml:space="preserve"> PAGEREF _Toc35023214 \h </w:instrText>
+          <w:instrText xml:space="preserve"> PAGEREF _Toc35190781 \h </w:instrText>
         </w:r>
         <w:r>
           <w:rPr>
@@ -371,7 +373,7 @@
           <w:lang w:eastAsia="it-IT"/>
         </w:rPr>
       </w:pPr>
-      <w:hyperlink w:anchor="_Toc35023215" w:history="1">
+      <w:hyperlink w:anchor="_Toc35190782" w:history="1">
         <w:r>
           <w:rPr>
             <w:rStyle w:val="Hyperlink"/>
@@ -398,7 +400,7 @@
             <w:noProof/>
             <w:webHidden/>
           </w:rPr>
-          <w:instrText xml:space="preserve"> PAGEREF _Toc35023215 \h </w:instrText>
+          <w:instrText xml:space="preserve"> PAGEREF _Toc35190782 \h </w:instrText>
         </w:r>
         <w:r>
           <w:rPr>
@@ -442,7 +444,7 @@
           <w:lang w:eastAsia="it-IT"/>
         </w:rPr>
       </w:pPr>
-      <w:hyperlink w:anchor="_Toc35023216" w:history="1">
+      <w:hyperlink w:anchor="_Toc35190783" w:history="1">
         <w:r>
           <w:rPr>
             <w:rStyle w:val="Hyperlink"/>
@@ -469,7 +471,7 @@
             <w:noProof/>
             <w:webHidden/>
           </w:rPr>
-          <w:instrText xml:space="preserve"> PAGEREF _Toc35023216 \h </w:instrText>
+          <w:instrText xml:space="preserve"> PAGEREF _Toc35190783 \h </w:instrText>
         </w:r>
         <w:r>
           <w:rPr>
@@ -513,7 +515,7 @@
           <w:lang w:eastAsia="it-IT"/>
         </w:rPr>
       </w:pPr>
-      <w:hyperlink w:anchor="_Toc35023217" w:history="1">
+      <w:hyperlink w:anchor="_Toc35190784" w:history="1">
         <w:r>
           <w:rPr>
             <w:rStyle w:val="Hyperlink"/>
@@ -540,7 +542,7 @@
             <w:noProof/>
             <w:webHidden/>
           </w:rPr>
-          <w:instrText xml:space="preserve"> PAGEREF _Toc35023217 \h </w:instrText>
+          <w:instrText xml:space="preserve"> PAGEREF _Toc35190784 \h </w:instrText>
         </w:r>
         <w:r>
           <w:rPr>
@@ -584,7 +586,7 @@
           <w:lang w:eastAsia="it-IT"/>
         </w:rPr>
       </w:pPr>
-      <w:hyperlink w:anchor="_Toc35023218" w:history="1">
+      <w:hyperlink w:anchor="_Toc35190785" w:history="1">
         <w:r>
           <w:rPr>
             <w:rStyle w:val="Hyperlink"/>
@@ -611,7 +613,7 @@
             <w:noProof/>
             <w:webHidden/>
           </w:rPr>
-          <w:instrText xml:space="preserve"> PAGEREF _Toc35023218 \h </w:instrText>
+          <w:instrText xml:space="preserve"> PAGEREF _Toc35190785 \h </w:instrText>
         </w:r>
         <w:r>
           <w:rPr>
@@ -655,7 +657,7 @@
           <w:lang w:eastAsia="it-IT"/>
         </w:rPr>
       </w:pPr>
-      <w:hyperlink w:anchor="_Toc35023219" w:history="1">
+      <w:hyperlink w:anchor="_Toc35190786" w:history="1">
         <w:r>
           <w:rPr>
             <w:rStyle w:val="Hyperlink"/>
@@ -682,7 +684,7 @@
             <w:noProof/>
             <w:webHidden/>
           </w:rPr>
-          <w:instrText xml:space="preserve"> PAGEREF _Toc35023219 \h </w:instrText>
+          <w:instrText xml:space="preserve"> PAGEREF _Toc35190786 \h </w:instrText>
         </w:r>
         <w:r>
           <w:rPr>
@@ -726,7 +728,7 @@
           <w:lang w:eastAsia="it-IT"/>
         </w:rPr>
       </w:pPr>
-      <w:hyperlink w:anchor="_Toc35023220" w:history="1">
+      <w:hyperlink w:anchor="_Toc35190787" w:history="1">
         <w:r>
           <w:rPr>
             <w:rStyle w:val="Hyperlink"/>
@@ -753,7 +755,7 @@
             <w:noProof/>
             <w:webHidden/>
           </w:rPr>
-          <w:instrText xml:space="preserve"> PAGEREF _Toc35023220 \h </w:instrText>
+          <w:instrText xml:space="preserve"> PAGEREF _Toc35190787 \h </w:instrText>
         </w:r>
         <w:r>
           <w:rPr>
@@ -797,7 +799,7 @@
           <w:lang w:eastAsia="it-IT"/>
         </w:rPr>
       </w:pPr>
-      <w:hyperlink w:anchor="_Toc35023221" w:history="1">
+      <w:hyperlink w:anchor="_Toc35190788" w:history="1">
         <w:r>
           <w:rPr>
             <w:rStyle w:val="Hyperlink"/>
@@ -824,7 +826,7 @@
             <w:noProof/>
             <w:webHidden/>
           </w:rPr>
-          <w:instrText xml:space="preserve"> PAGEREF _Toc35023221 \h </w:instrText>
+          <w:instrText xml:space="preserve"> PAGEREF _Toc35190788 \h </w:instrText>
         </w:r>
         <w:r>
           <w:rPr>
@@ -868,7 +870,7 @@
           <w:lang w:eastAsia="it-IT"/>
         </w:rPr>
       </w:pPr>
-      <w:hyperlink w:anchor="_Toc35023222" w:history="1">
+      <w:hyperlink w:anchor="_Toc35190789" w:history="1">
         <w:r>
           <w:rPr>
             <w:rStyle w:val="Hyperlink"/>
@@ -895,7 +897,7 @@
             <w:noProof/>
             <w:webHidden/>
           </w:rPr>
-          <w:instrText xml:space="preserve"> PAGEREF _Toc35023222 \h </w:instrText>
+          <w:instrText xml:space="preserve"> PAGEREF _Toc35190789 \h </w:instrText>
         </w:r>
         <w:r>
           <w:rPr>
@@ -939,7 +941,7 @@
           <w:lang w:eastAsia="it-IT"/>
         </w:rPr>
       </w:pPr>
-      <w:hyperlink w:anchor="_Toc35023223" w:history="1">
+      <w:hyperlink w:anchor="_Toc35190790" w:history="1">
         <w:r>
           <w:rPr>
             <w:rStyle w:val="Hyperlink"/>
@@ -966,7 +968,7 @@
             <w:noProof/>
             <w:webHidden/>
           </w:rPr>
-          <w:instrText xml:space="preserve"> PAGEREF _Toc35023223 \h </w:instrText>
+          <w:instrText xml:space="preserve"> PAGEREF _Toc35190790 \h </w:instrText>
         </w:r>
         <w:r>
           <w:rPr>
@@ -1010,7 +1012,7 @@
           <w:lang w:eastAsia="it-IT"/>
         </w:rPr>
       </w:pPr>
-      <w:hyperlink w:anchor="_Toc35023224" w:history="1">
+      <w:hyperlink w:anchor="_Toc35190791" w:history="1">
         <w:r>
           <w:rPr>
             <w:rStyle w:val="Hyperlink"/>
@@ -1037,7 +1039,7 @@
             <w:noProof/>
             <w:webHidden/>
           </w:rPr>
-          <w:instrText xml:space="preserve"> PAGEREF _Toc35023224 \h </w:instrText>
+          <w:instrText xml:space="preserve"> PAGEREF _Toc35190791 \h </w:instrText>
         </w:r>
         <w:r>
           <w:rPr>
@@ -1081,7 +1083,7 @@
           <w:lang w:eastAsia="it-IT"/>
         </w:rPr>
       </w:pPr>
-      <w:hyperlink w:anchor="_Toc35023225" w:history="1">
+      <w:hyperlink w:anchor="_Toc35190792" w:history="1">
         <w:r>
           <w:rPr>
             <w:rStyle w:val="Hyperlink"/>
@@ -1108,7 +1110,7 @@
             <w:noProof/>
             <w:webHidden/>
           </w:rPr>
-          <w:instrText xml:space="preserve"> PAGEREF _Toc35023225 \h </w:instrText>
+          <w:instrText xml:space="preserve"> PAGEREF _Toc35190792 \h </w:instrText>
         </w:r>
         <w:r>
           <w:rPr>
@@ -1152,7 +1154,7 @@
           <w:lang w:eastAsia="it-IT"/>
         </w:rPr>
       </w:pPr>
-      <w:hyperlink w:anchor="_Toc35023226" w:history="1">
+      <w:hyperlink w:anchor="_Toc35190793" w:history="1">
         <w:r>
           <w:rPr>
             <w:rStyle w:val="Hyperlink"/>
@@ -1179,7 +1181,7 @@
             <w:noProof/>
             <w:webHidden/>
           </w:rPr>
-          <w:instrText xml:space="preserve"> PAGEREF _Toc35023226 \h </w:instrText>
+          <w:instrText xml:space="preserve"> PAGEREF _Toc35190793 \h </w:instrText>
         </w:r>
         <w:r>
           <w:rPr>
@@ -1223,7 +1225,7 @@
           <w:lang w:eastAsia="it-IT"/>
         </w:rPr>
       </w:pPr>
-      <w:hyperlink w:anchor="_Toc35023227" w:history="1">
+      <w:hyperlink w:anchor="_Toc35190794" w:history="1">
         <w:r>
           <w:rPr>
             <w:rStyle w:val="Hyperlink"/>
@@ -1250,7 +1252,7 @@
             <w:noProof/>
             <w:webHidden/>
           </w:rPr>
-          <w:instrText xml:space="preserve"> PAGEREF _Toc35023227 \h </w:instrText>
+          <w:instrText xml:space="preserve"> PAGEREF _Toc35190794 \h </w:instrText>
         </w:r>
         <w:r>
           <w:rPr>
@@ -1296,7 +1298,7 @@
           <w:lang w:eastAsia="it-IT"/>
         </w:rPr>
       </w:pPr>
-      <w:hyperlink w:anchor="_Toc35023228" w:history="1">
+      <w:hyperlink w:anchor="_Toc35190795" w:history="1">
         <w:r>
           <w:rPr>
             <w:rStyle w:val="Hyperlink"/>
@@ -1323,7 +1325,7 @@
             <w:noProof/>
             <w:webHidden/>
           </w:rPr>
-          <w:instrText xml:space="preserve"> PAGEREF _Toc35023228 \h </w:instrText>
+          <w:instrText xml:space="preserve"> PAGEREF _Toc35190795 \h </w:instrText>
         </w:r>
         <w:r>
           <w:rPr>
@@ -1367,7 +1369,7 @@
           <w:lang w:eastAsia="it-IT"/>
         </w:rPr>
       </w:pPr>
-      <w:hyperlink w:anchor="_Toc35023229" w:history="1">
+      <w:hyperlink w:anchor="_Toc35190796" w:history="1">
         <w:r>
           <w:rPr>
             <w:rStyle w:val="Hyperlink"/>
@@ -1394,7 +1396,7 @@
             <w:noProof/>
             <w:webHidden/>
           </w:rPr>
-          <w:instrText xml:space="preserve"> PAGEREF _Toc35023229 \h </w:instrText>
+          <w:instrText xml:space="preserve"> PAGEREF _Toc35190796 \h </w:instrText>
         </w:r>
         <w:r>
           <w:rPr>
@@ -1438,7 +1440,7 @@
           <w:lang w:eastAsia="it-IT"/>
         </w:rPr>
       </w:pPr>
-      <w:hyperlink w:anchor="_Toc35023230" w:history="1">
+      <w:hyperlink w:anchor="_Toc35190797" w:history="1">
         <w:r>
           <w:rPr>
             <w:rStyle w:val="Hyperlink"/>
@@ -1465,7 +1467,7 @@
             <w:noProof/>
             <w:webHidden/>
           </w:rPr>
-          <w:instrText xml:space="preserve"> PAGEREF _Toc35023230 \h </w:instrText>
+          <w:instrText xml:space="preserve"> PAGEREF _Toc35190797 \h </w:instrText>
         </w:r>
         <w:r>
           <w:rPr>
@@ -1511,20 +1513,13 @@
           <w:lang w:eastAsia="it-IT"/>
         </w:rPr>
       </w:pPr>
-      <w:hyperlink w:anchor="_Toc35023231" w:history="1">
+      <w:hyperlink w:anchor="_Toc35190798" w:history="1">
         <w:r>
           <w:rPr>
             <w:rStyle w:val="Hyperlink"/>
             <w:noProof/>
           </w:rPr>
-          <w:t>Conclusion</w:t>
-        </w:r>
-        <w:r>
-          <w:rPr>
-            <w:rStyle w:val="Hyperlink"/>
-            <w:noProof/>
-          </w:rPr>
-          <w:t>e</w:t>
+          <w:t>Conclusione</w:t>
         </w:r>
         <w:r>
           <w:rPr>
@@ -1545,7 +1540,7 @@
             <w:noProof/>
             <w:webHidden/>
           </w:rPr>
-          <w:instrText xml:space="preserve"> PAGEREF _Toc35023231 \h </w:instrText>
+          <w:instrText xml:space="preserve"> PAGEREF _Toc35190798 \h </w:instrText>
         </w:r>
         <w:r>
           <w:rPr>
@@ -1607,19 +1602,19 @@
       <w:pPr>
         <w:pStyle w:val="Heading1"/>
       </w:pPr>
-      <w:bookmarkStart w:id="0" w:name="_Toc35023212"/>
+      <w:bookmarkStart w:id="1" w:name="_Toc35190779"/>
       <w:r>
         <w:lastRenderedPageBreak/>
         <w:t>Introduzione</w:t>
       </w:r>
-      <w:bookmarkEnd w:id="0"/>
+      <w:bookmarkEnd w:id="1"/>
     </w:p>
     <w:p>
       <w:pPr>
         <w:pStyle w:val="Heading2"/>
         <w:spacing w:before="0"/>
       </w:pPr>
-      <w:bookmarkStart w:id="1" w:name="_Toc35023213"/>
+      <w:bookmarkStart w:id="2" w:name="_Toc35190780"/>
       <w:r>
         <w:t>1</w:t>
       </w:r>
@@ -1629,78 +1624,44 @@
       <w:r>
         <w:t>Il problema</w:t>
       </w:r>
-      <w:bookmarkEnd w:id="1"/>
-    </w:p>
-    <w:p>
-      <w:r>
-        <w:t xml:space="preserve">Il </w:t>
-      </w:r>
-      <w:r>
-        <w:t xml:space="preserve">problema che si tratta in questo progetto è quello della traduzione di un indirizzo </w:t>
-      </w:r>
-      <w:r>
-        <w:t xml:space="preserve">in funzione di un dato </w:t>
-      </w:r>
-      <w:r>
-        <w:t>insieme</w:t>
-      </w:r>
-      <w:r>
-        <w:t xml:space="preserve"> di indirizzi </w:t>
-      </w:r>
-      <w:r>
-        <w:t>chiamati Working Zones</w:t>
-      </w:r>
-      <w:r>
-        <w:t xml:space="preserve"> (WZ)</w:t>
-      </w:r>
-      <w:r>
-        <w:t xml:space="preserve"> che hanno una cert</w:t>
-      </w:r>
-      <w:r>
-        <w:t>a</w:t>
-      </w:r>
-      <w:r>
-        <w:t xml:space="preserve"> dimensione che per questo progetto è pari a 4</w:t>
-      </w:r>
-      <w:r>
-        <w:t xml:space="preserve"> e la cardinalità dell’insieme è pari a 8</w:t>
-      </w:r>
-      <w:r>
-        <w:t>, ovvero abbiamo 8 WZ di dimensione 4 che non possono essere fra loro sovrapposte, nemmeno parzialmente.</w:t>
-      </w:r>
-      <w:r>
-        <w:t xml:space="preserve"> L’indirizzo che ha 7 bit verrà trasmesso così com’è aggiungendo un bit 0</w:t>
-      </w:r>
-      <w:r>
-        <w:t xml:space="preserve"> in testa se non appartenente ad una WZ mentre verrà codificato se appartenente a una WZ concatenando un </w:t>
-      </w:r>
-      <w:r>
-        <w:t>1 al numero in binario naturale delle WZ all’offset nella WZ codificato con codifica One Hot.</w:t>
-      </w:r>
-    </w:p>
-    <w:p>
-      <w:r>
-        <w:t>Se ad esempio una WZ è 30</w:t>
-      </w:r>
-      <w:r>
-        <w:t xml:space="preserve"> ed è la numero 4</w:t>
-      </w:r>
-      <w:r>
-        <w:t xml:space="preserve"> e dobbiamo codificare </w:t>
-      </w:r>
-      <w:r>
-        <w:t>gli indirizzi 31 e 35</w:t>
-      </w:r>
-      <w:r>
-        <w:t xml:space="preserve"> (supponendo che le altre WZ siano lontane</w:t>
-      </w:r>
-      <w:r>
-        <w:t xml:space="preserve"> e quindi 35 non appartenente ad alcuna WZ</w:t>
-      </w:r>
-      <w:r>
-        <w:t>) avremo le seguenti codifiche:</w:t>
-      </w:r>
-    </w:p>
+      <w:bookmarkEnd w:id="2"/>
+    </w:p>
+    <w:p>
+      <w:r>
+        <w:t xml:space="preserve">Il problema trattato in questo progetto è quello della traduzione di un indirizzo in funzione di un dato insieme di indirizzi chiamati </w:t>
+      </w:r>
+      <w:proofErr w:type="spellStart"/>
+      <w:r>
+        <w:t>Working</w:t>
+      </w:r>
+      <w:proofErr w:type="spellEnd"/>
+      <w:r>
+        <w:t xml:space="preserve"> </w:t>
+      </w:r>
+      <w:proofErr w:type="spellStart"/>
+      <w:r>
+        <w:t>Zones</w:t>
+      </w:r>
+      <w:proofErr w:type="spellEnd"/>
+      <w:r>
+        <w:t xml:space="preserve"> (WZ): si hanno 8 WZ di dimensione 4 che non possono essere fra loro sovrapposte, nemmeno parzialmente. L’indirizzo da tradurre, di dimensione 7 bit, verrà lasciato inalterato aggiungendo solamente un bit ‘0’ in testa nel caso in cui non sia presente in una delle WZ; mentre verrà codificato solo nel caso in cui risulti appartenente a una WZ, concatenando un ‘</w:t>
+      </w:r>
+      <w:proofErr w:type="gramStart"/>
+      <w:r>
+        <w:t>1’ al</w:t>
+      </w:r>
+      <w:proofErr w:type="gramEnd"/>
+      <w:r>
+        <w:t xml:space="preserve"> numero in binario naturale delle WZ (3 bit) e all’offset nella WZ codificato con codifica One Hot (4 bit).</w:t>
+      </w:r>
+    </w:p>
+    <w:p/>
+    <w:p>
+      <w:r>
+        <w:t>Ad esempio, se una WZ ha come indirizzo base 30 (di conseguenza costituito dagli indirizzi 30, 31, 32, 33) ed è la numero 4 e si vuole codificare gli indirizzi 31 e 35 (supponendo che nelle altre 7 WZ non ci sia l’indirizzo 35), allora avremo le seguenti codifiche:</w:t>
+      </w:r>
+    </w:p>
+    <w:p/>
     <w:p>
       <w:r>
         <w:t>Codifica del numero 31:</w:t>
@@ -2055,7 +2016,7 @@
       <w:pPr>
         <w:pStyle w:val="Heading2"/>
       </w:pPr>
-      <w:bookmarkStart w:id="2" w:name="_Toc35023214"/>
+      <w:bookmarkStart w:id="3" w:name="_Toc35190781"/>
       <w:r>
         <w:t>1</w:t>
       </w:r>
@@ -2065,97 +2026,93 @@
       <w:r>
         <w:t>Scelte progettuali</w:t>
       </w:r>
-      <w:bookmarkEnd w:id="2"/>
-    </w:p>
-    <w:p>
-      <w:r>
-        <w:t>La risoluzione del problema della</w:t>
-      </w:r>
-      <w:r>
-        <w:t xml:space="preserve"> codifica di un indirizzo dato il pool poteva essere eseguito </w:t>
-      </w:r>
-      <w:r>
-        <w:t xml:space="preserve">secondo la nostra analisi in due modi differenti: </w:t>
-      </w:r>
-      <w:r>
-        <w:t>salvando le working zone in registri oppure non salvandole per occupare meno spazio. Il salvataggio delle working zone sebbene sia</w:t>
-      </w:r>
+      <w:bookmarkEnd w:id="3"/>
+    </w:p>
+    <w:p>
+      <w:r>
+        <w:t xml:space="preserve">Il problema in questione ha inizialmente portato a due modalità di risoluzione differenti: salvare le WZ in registri oppure non salvarle così da occupare meno spazio. Il salvataggio delle </w:t>
+      </w:r>
+      <w:proofErr w:type="spellStart"/>
+      <w:r>
+        <w:t>working</w:t>
+      </w:r>
+      <w:proofErr w:type="spellEnd"/>
       <w:r>
         <w:t xml:space="preserve"> </w:t>
       </w:r>
-      <w:r>
-        <w:t xml:space="preserve">oneroso dal punto di vista della memoria risulta essere più conveniente dal punto di vista della complessità temporale, perciò abbiamo optato per una soluzione in cui </w:t>
-      </w:r>
-      <w:r>
-        <w:t>salvare tutte le working zone mediante signal secondo un’architettura behaviora</w:t>
-      </w:r>
-      <w:r>
-        <w:t>l</w:t>
-      </w:r>
-      <w:r>
-        <w:t>.</w:t>
-      </w:r>
-      <w:r>
-        <w:t xml:space="preserve"> Mediante questo approccio possiamo sfruttare nel caso di </w:t>
-      </w:r>
-      <w:r>
-        <w:t>conversioni successive senza che venga dato un reset il fatto di aver già presenti in appositi registri tutte le WZ per la codifica</w:t>
-      </w:r>
-      <w:r>
-        <w:t xml:space="preserve">, quindi a fronte di un nuovo segnale di start dopo la prima esecuzione da un segnale di reset, avremo bisogno solamente di ricaricare l’indirizzo </w:t>
-      </w:r>
-      <w:r>
-        <w:t>da codificare e di codificarlo e scriverlo all’interno della memoria.</w:t>
-      </w:r>
-    </w:p>
-    <w:p>
-      <w:r>
-        <w:t xml:space="preserve">Nella progettazione della macchina a stati abbiamo quindi deciso di </w:t>
-      </w:r>
-      <w:r>
-        <w:t>separare</w:t>
-      </w:r>
-      <w:r>
-        <w:t xml:space="preserve"> la parte del codice che si occupa di caricare tutte le WZ dalla parte del codice che si occupa di caricare l’indirizzo da codificare, benché l’operazione sia fondamentalmente la stessa</w:t>
-      </w:r>
-      <w:r>
-        <w:t xml:space="preserve"> con la sola differenza dell’indirizzo richiesto, così la scrittura della ma</w:t>
-      </w:r>
-      <w:r>
-        <w:t>cchina a stati viene effettuata con stati divisi per funzionalità in cui ogni stato è caratterizzato</w:t>
-      </w:r>
-      <w:r>
-        <w:t xml:space="preserve"> dallo svolgere solamente un’operazione.</w:t>
-      </w:r>
-    </w:p>
-    <w:p>
+      <w:proofErr w:type="spellStart"/>
+      <w:r>
+        <w:t>zones</w:t>
+      </w:r>
+      <w:proofErr w:type="spellEnd"/>
+      <w:r>
+        <w:t xml:space="preserve">, sebbene sia oneroso dal punto di vista della memoria, risulta essere più conveniente dal punto di vista della complessità temporale, perciò abbiamo optato per una soluzione in cui salvare tutte le </w:t>
+      </w:r>
+      <w:proofErr w:type="spellStart"/>
+      <w:r>
+        <w:t>working</w:t>
+      </w:r>
+      <w:proofErr w:type="spellEnd"/>
+      <w:r>
+        <w:t xml:space="preserve"> </w:t>
+      </w:r>
+      <w:proofErr w:type="spellStart"/>
+      <w:r>
+        <w:t>zones</w:t>
+      </w:r>
+      <w:proofErr w:type="spellEnd"/>
+      <w:r>
+        <w:t xml:space="preserve"> mediante </w:t>
+      </w:r>
+      <w:proofErr w:type="spellStart"/>
+      <w:r>
+        <w:t>signal</w:t>
+      </w:r>
+      <w:proofErr w:type="spellEnd"/>
+      <w:r>
+        <w:t xml:space="preserve"> secondo un’architettura </w:t>
+      </w:r>
+      <w:proofErr w:type="spellStart"/>
+      <w:r>
+        <w:t>behavioral</w:t>
+      </w:r>
+      <w:proofErr w:type="spellEnd"/>
+      <w:r>
+        <w:t>. Infatti, grazie a questo approccio, basta salvare una sola volta le WZ negli appositi registri e nel caso di conversioni successive (senza che venga dato un reset a fine conversione) a fronte di un nuovo segnale di start dopo la prima esecuzione da un segnale di reset, si avrà bisogno solamente di ricaricare l’indirizzo da codificare e, una volta codificato, scriverlo all’interno della memoria.</w:t>
+      </w:r>
+    </w:p>
+    <w:p>
+      <w:r>
+        <w:t xml:space="preserve">Nella progettazione della macchina a stati si è quindi deciso di separare la parte del codice che si occupa di caricare tutte le WZ dalla parte del codice che si occupa di caricare l’indirizzo da codificare, benché l’operazione sia fondamentalmente la stessa con la sola differenza </w:t>
+      </w:r>
       <w:r>
         <w:lastRenderedPageBreak/>
-        <w:t xml:space="preserve">Per comunicare con la memoria </w:t>
-      </w:r>
-      <w:r>
-        <w:t xml:space="preserve">dobbiamo tenere conto che essa esegue le operazioni da noi richieste nel periodo in cui il clock è alto, allora il minimo numero di stati per leggere o scrivere da memoria è </w:t>
-      </w:r>
-      <w:r>
-        <w:t>2 oppure 3: 2 nel caso in cui si operi sul fronte di discesa, mentre 3 nel caso in cui si utilizzi un’architettura con flip flop operanti sul fronte di salita del clock.</w:t>
-      </w:r>
-    </w:p>
-    <w:p>
-      <w:r>
-        <w:t>Abbiamo preferito operare sul fronte di salita, per cui utilizzando 3 clock: richiesta dell’indirizzo, attesa della memoria e salvataggio/analisi</w:t>
-      </w:r>
-      <w:r>
-        <w:t>.</w:t>
-      </w:r>
-      <w:r>
-        <w:t xml:space="preserve"> </w:t>
-      </w:r>
-    </w:p>
-    <w:p>
-      <w:pPr>
-        <w:spacing w:after="160" w:line="259" w:lineRule="auto"/>
-        <w:jc w:val="left"/>
-      </w:pPr>
+        <w:t xml:space="preserve">dell’indirizzo richiesto; </w:t>
+      </w:r>
+      <w:r>
+        <w:t>è stata effettuata una suddivisione funzionale degli stati, perciò ogni</w:t>
+      </w:r>
+      <w:r>
+        <w:t xml:space="preserve"> stato è caratterizzato dall’effettuare solamente una tipologia di operazione.</w:t>
+      </w:r>
+    </w:p>
+    <w:p>
+      <w:r>
+        <w:t>Per comunicare con la memoria bisogna tenere conto che essa esegue le operazioni richieste nel periodo in cui il clock è alto, allora il minimo numero di stati per leggere o scrivere da memoria è 2 oppure 3: 2 se si utilizza un’architettura con flip flop operanti sul fronte di discesa, mentre 3 nel caso in cui si operi sul fronte di salita.</w:t>
+      </w:r>
+    </w:p>
+    <w:p>
+      <w:r>
+        <w:t xml:space="preserve">In questo caso, si è preferito operare sul fronte di salita, per cui utilizzando </w:t>
+      </w:r>
+      <w:proofErr w:type="gramStart"/>
+      <w:r>
+        <w:t>3</w:t>
+      </w:r>
+      <w:proofErr w:type="gramEnd"/>
+      <w:r>
+        <w:t xml:space="preserve"> clock: richiesta dell’indirizzo, attesa della memoria e salvataggio/analisi.</w:t>
+      </w:r>
       <w:r>
         <w:br w:type="page"/>
       </w:r>
@@ -2164,37 +2121,60 @@
       <w:pPr>
         <w:pStyle w:val="Heading1"/>
       </w:pPr>
-      <w:bookmarkStart w:id="3" w:name="_Toc35023215"/>
+      <w:bookmarkStart w:id="4" w:name="_Toc35190782"/>
       <w:r>
         <w:lastRenderedPageBreak/>
         <w:t>Architettura</w:t>
       </w:r>
-      <w:bookmarkEnd w:id="3"/>
+      <w:bookmarkEnd w:id="4"/>
     </w:p>
     <w:p>
       <w:pPr>
         <w:pStyle w:val="Heading2"/>
         <w:spacing w:before="0"/>
       </w:pPr>
-      <w:bookmarkStart w:id="4" w:name="_Toc35023216"/>
+      <w:bookmarkStart w:id="5" w:name="_Toc35190783"/>
       <w:r>
         <w:t xml:space="preserve">2.1 </w:t>
       </w:r>
+      <w:proofErr w:type="spellStart"/>
       <w:r>
         <w:t>Idle</w:t>
       </w:r>
-      <w:bookmarkEnd w:id="4"/>
+      <w:bookmarkEnd w:id="5"/>
+      <w:proofErr w:type="spellEnd"/>
     </w:p>
     <w:p>
       <w:r>
         <w:t>Lo stato</w:t>
       </w:r>
       <w:r>
-        <w:t xml:space="preserve"> Idle è lo stato iniziale in cui si trova la macchina dopo uno stato di reset, questo stato non fa alcunché </w:t>
-      </w:r>
-      <w:r>
-        <w:t>fintanto che il segnale i_start è basso, quando questo viene portato ad alto si opera una transizione per andare allo stato Ask</w:t>
-      </w:r>
+        <w:t xml:space="preserve"> </w:t>
+      </w:r>
+      <w:proofErr w:type="spellStart"/>
+      <w:r>
+        <w:t>Idle</w:t>
+      </w:r>
+      <w:proofErr w:type="spellEnd"/>
+      <w:r>
+        <w:t xml:space="preserve"> è lo stato iniziale in cui si trova la macchina dopo uno stato di reset, questo stato non fa alcunché </w:t>
+      </w:r>
+      <w:r>
+        <w:t xml:space="preserve">fintanto che il segnale </w:t>
+      </w:r>
+      <w:proofErr w:type="spellStart"/>
+      <w:r>
+        <w:t>i_start</w:t>
+      </w:r>
+      <w:proofErr w:type="spellEnd"/>
+      <w:r>
+        <w:t xml:space="preserve"> è basso, quando questo viene portato ad alto si opera una transizione per andare allo stato </w:t>
+      </w:r>
+      <w:proofErr w:type="spellStart"/>
+      <w:r>
+        <w:t>Ask</w:t>
+      </w:r>
+      <w:proofErr w:type="spellEnd"/>
       <w:r>
         <w:t xml:space="preserve"> per iniziare la codifica</w:t>
       </w:r>
@@ -2206,14 +2186,19 @@
       <w:pPr>
         <w:pStyle w:val="Heading2"/>
       </w:pPr>
-      <w:bookmarkStart w:id="5" w:name="_Toc35023217"/>
+      <w:bookmarkStart w:id="6" w:name="_Toc35190784"/>
       <w:r>
         <w:t>2.2</w:t>
       </w:r>
       <w:r>
-        <w:t xml:space="preserve"> Ask</w:t>
-      </w:r>
-      <w:bookmarkEnd w:id="5"/>
+        <w:t xml:space="preserve"> </w:t>
+      </w:r>
+      <w:proofErr w:type="spellStart"/>
+      <w:r>
+        <w:t>Ask</w:t>
+      </w:r>
+      <w:bookmarkEnd w:id="6"/>
+      <w:proofErr w:type="spellEnd"/>
     </w:p>
     <w:p>
       <w:r>
@@ -2222,8 +2207,21 @@
       <w:r>
         <w:t xml:space="preserve"> </w:t>
       </w:r>
-      <w:r>
-        <w:t xml:space="preserve">Ask è lo stato in cui si richiede una working zone in lettura alla memoria, utilizzando un registro per tenere conto dell’indirizzo da richiedere </w:t>
+      <w:proofErr w:type="spellStart"/>
+      <w:r>
+        <w:t>Ask</w:t>
+      </w:r>
+      <w:proofErr w:type="spellEnd"/>
+      <w:r>
+        <w:t xml:space="preserve"> è lo stato in cui si richiede una </w:t>
+      </w:r>
+      <w:proofErr w:type="spellStart"/>
+      <w:r>
+        <w:t>working</w:t>
+      </w:r>
+      <w:proofErr w:type="spellEnd"/>
+      <w:r>
+        <w:t xml:space="preserve"> zone in lettura alla memoria, utilizzando un registro per tenere conto dell’indirizzo da richiedere </w:t>
       </w:r>
       <w:r>
         <w:t>al momento della richiesta</w:t>
@@ -2236,11 +2234,11 @@
       <w:pPr>
         <w:pStyle w:val="Heading2"/>
       </w:pPr>
-      <w:bookmarkStart w:id="6" w:name="_Toc35023218"/>
+      <w:bookmarkStart w:id="7" w:name="_Toc35190785"/>
       <w:r>
         <w:t>2.3 Wait_mem1</w:t>
       </w:r>
-      <w:bookmarkEnd w:id="6"/>
+      <w:bookmarkEnd w:id="7"/>
     </w:p>
     <w:p>
       <w:r>
@@ -2257,7 +2255,7 @@
       <w:pPr>
         <w:pStyle w:val="Heading2"/>
       </w:pPr>
-      <w:bookmarkStart w:id="7" w:name="_Toc35023219"/>
+      <w:bookmarkStart w:id="8" w:name="_Toc35190786"/>
       <w:r>
         <w:t>2.</w:t>
       </w:r>
@@ -2267,7 +2265,7 @@
       <w:r>
         <w:t xml:space="preserve"> Save</w:t>
       </w:r>
-      <w:bookmarkEnd w:id="7"/>
+      <w:bookmarkEnd w:id="8"/>
     </w:p>
     <w:p>
       <w:r>
@@ -2281,7 +2279,7 @@
       <w:pPr>
         <w:pStyle w:val="Heading2"/>
       </w:pPr>
-      <w:bookmarkStart w:id="8" w:name="_Toc35023220"/>
+      <w:bookmarkStart w:id="9" w:name="_Toc35190787"/>
       <w:r>
         <w:t>2.</w:t>
       </w:r>
@@ -2289,30 +2287,43 @@
         <w:t>5</w:t>
       </w:r>
       <w:r>
-        <w:t xml:space="preserve"> Ask_addr</w:t>
-      </w:r>
-      <w:bookmarkEnd w:id="8"/>
+        <w:t xml:space="preserve"> </w:t>
+      </w:r>
+      <w:proofErr w:type="spellStart"/>
+      <w:r>
+        <w:t>Ask_addr</w:t>
+      </w:r>
+      <w:bookmarkEnd w:id="9"/>
+      <w:proofErr w:type="spellEnd"/>
     </w:p>
     <w:p>
       <w:r>
         <w:t>Lo stato</w:t>
       </w:r>
       <w:r>
-        <w:t xml:space="preserve"> Ask_addr è lo stato in cui si effettua la richiesta alla memoria dell’indirizzo da codificare.</w:t>
+        <w:t xml:space="preserve"> </w:t>
+      </w:r>
+      <w:proofErr w:type="spellStart"/>
+      <w:r>
+        <w:t>Ask_addr</w:t>
+      </w:r>
+      <w:proofErr w:type="spellEnd"/>
+      <w:r>
+        <w:t xml:space="preserve"> è lo stato in cui si effettua la richiesta alla memoria dell’indirizzo da codificare.</w:t>
       </w:r>
     </w:p>
     <w:p>
       <w:pPr>
         <w:pStyle w:val="Heading2"/>
       </w:pPr>
-      <w:bookmarkStart w:id="9" w:name="_Toc35023221"/>
+      <w:bookmarkStart w:id="10" w:name="_Toc35190788"/>
       <w:r>
         <w:t>2.</w:t>
       </w:r>
       <w:r>
         <w:t>6 Wait_mem2</w:t>
       </w:r>
-      <w:bookmarkEnd w:id="9"/>
+      <w:bookmarkEnd w:id="10"/>
     </w:p>
     <w:p>
       <w:r>
@@ -2326,7 +2337,7 @@
       <w:pPr>
         <w:pStyle w:val="Heading2"/>
       </w:pPr>
-      <w:bookmarkStart w:id="10" w:name="_Toc35023222"/>
+      <w:bookmarkStart w:id="11" w:name="_Toc35190789"/>
       <w:r>
         <w:t>2.</w:t>
       </w:r>
@@ -2334,9 +2345,14 @@
         <w:t>7</w:t>
       </w:r>
       <w:r>
-        <w:t xml:space="preserve"> Analize</w:t>
-      </w:r>
-      <w:bookmarkEnd w:id="10"/>
+        <w:t xml:space="preserve"> </w:t>
+      </w:r>
+      <w:proofErr w:type="spellStart"/>
+      <w:r>
+        <w:t>Analize</w:t>
+      </w:r>
+      <w:bookmarkEnd w:id="11"/>
+      <w:proofErr w:type="spellEnd"/>
     </w:p>
     <w:p>
       <w:r>
@@ -2345,9 +2361,11 @@
       <w:r>
         <w:t xml:space="preserve"> </w:t>
       </w:r>
+      <w:proofErr w:type="spellStart"/>
       <w:r>
         <w:t>Analize</w:t>
       </w:r>
+      <w:proofErr w:type="spellEnd"/>
       <w:r>
         <w:t xml:space="preserve"> </w:t>
       </w:r>
@@ -2365,7 +2383,7 @@
       <w:pPr>
         <w:pStyle w:val="Heading2"/>
       </w:pPr>
-      <w:bookmarkStart w:id="11" w:name="_Toc35023223"/>
+      <w:bookmarkStart w:id="12" w:name="_Toc35190790"/>
       <w:r>
         <w:t>2.</w:t>
       </w:r>
@@ -2373,19 +2391,32 @@
         <w:t>8</w:t>
       </w:r>
       <w:r>
-        <w:t xml:space="preserve"> Enc</w:t>
+        <w:t xml:space="preserve"> </w:t>
+      </w:r>
+      <w:proofErr w:type="spellStart"/>
+      <w:r>
+        <w:t>Enc</w:t>
       </w:r>
       <w:r>
         <w:t>_wrt</w:t>
       </w:r>
-      <w:bookmarkEnd w:id="11"/>
+      <w:bookmarkEnd w:id="12"/>
+      <w:proofErr w:type="spellEnd"/>
     </w:p>
     <w:p>
       <w:r>
         <w:t>Lo stato</w:t>
       </w:r>
       <w:r>
-        <w:t xml:space="preserve"> Enc_wrt è lo stato in cui scriviamo l’indirizzo codificato </w:t>
+        <w:t xml:space="preserve"> </w:t>
+      </w:r>
+      <w:proofErr w:type="spellStart"/>
+      <w:r>
+        <w:t>Enc_wrt</w:t>
+      </w:r>
+      <w:proofErr w:type="spellEnd"/>
+      <w:r>
+        <w:t xml:space="preserve"> è lo stato in cui scriviamo l’indirizzo codificato </w:t>
       </w:r>
       <w:r>
         <w:t>sulla memoria avendolo prima composto</w:t>
@@ -2398,7 +2429,7 @@
       <w:pPr>
         <w:pStyle w:val="Heading2"/>
       </w:pPr>
-      <w:bookmarkStart w:id="12" w:name="_Toc35023224"/>
+      <w:bookmarkStart w:id="13" w:name="_Toc35190791"/>
       <w:r>
         <w:lastRenderedPageBreak/>
         <w:t>2.9 W</w:t>
@@ -2406,7 +2437,7 @@
       <w:r>
         <w:t>ait_mem3</w:t>
       </w:r>
-      <w:bookmarkEnd w:id="12"/>
+      <w:bookmarkEnd w:id="13"/>
     </w:p>
     <w:p>
       <w:r>
@@ -2423,7 +2454,7 @@
       <w:pPr>
         <w:pStyle w:val="Heading2"/>
       </w:pPr>
-      <w:bookmarkStart w:id="13" w:name="_Toc35023225"/>
+      <w:bookmarkStart w:id="14" w:name="_Toc35190792"/>
       <w:r>
         <w:t>2.</w:t>
       </w:r>
@@ -2433,33 +2464,72 @@
       <w:r>
         <w:t xml:space="preserve"> </w:t>
       </w:r>
+      <w:proofErr w:type="spellStart"/>
       <w:r>
         <w:t>Done</w:t>
       </w:r>
-      <w:bookmarkEnd w:id="13"/>
-    </w:p>
-    <w:p>
-      <w:r>
-        <w:t>Lo stato Done alza il segnale Done a 1 poiché la codifica è completata e siamo sicuri che la RAM abbia scritto tale valore</w:t>
+      <w:bookmarkEnd w:id="14"/>
+      <w:proofErr w:type="spellEnd"/>
+    </w:p>
+    <w:p>
+      <w:r>
+        <w:t xml:space="preserve">Lo stato </w:t>
+      </w:r>
+      <w:proofErr w:type="spellStart"/>
+      <w:r>
+        <w:t>Done</w:t>
+      </w:r>
+      <w:proofErr w:type="spellEnd"/>
+      <w:r>
+        <w:t xml:space="preserve"> alza il segnale </w:t>
+      </w:r>
+      <w:proofErr w:type="spellStart"/>
+      <w:r>
+        <w:t>Done</w:t>
+      </w:r>
+      <w:proofErr w:type="spellEnd"/>
+      <w:r>
+        <w:t xml:space="preserve"> a 1 poiché la codifica è completata e siamo sicuri che la RAM abbia scritto tale valore</w:t>
       </w:r>
       <w:r>
         <w:t xml:space="preserve">, oltretutto restiamo in questo stato finché </w:t>
       </w:r>
-      <w:r>
-        <w:t>i_start è alto, quando i_start viene portato basso</w:t>
+      <w:proofErr w:type="spellStart"/>
+      <w:r>
+        <w:t>i_start</w:t>
+      </w:r>
+      <w:proofErr w:type="spellEnd"/>
+      <w:r>
+        <w:t xml:space="preserve"> è alto, quando </w:t>
+      </w:r>
+      <w:proofErr w:type="spellStart"/>
+      <w:r>
+        <w:t>i_start</w:t>
+      </w:r>
+      <w:proofErr w:type="spellEnd"/>
+      <w:r>
+        <w:t xml:space="preserve"> viene portato basso</w:t>
       </w:r>
       <w:r>
         <w:t xml:space="preserve"> allora </w:t>
       </w:r>
       <w:r>
-        <w:t>si abbassa o_done e si transisce su Wait1.</w:t>
+        <w:t xml:space="preserve">si abbassa </w:t>
+      </w:r>
+      <w:proofErr w:type="spellStart"/>
+      <w:r>
+        <w:t>o_done</w:t>
+      </w:r>
+      <w:proofErr w:type="spellEnd"/>
+      <w:r>
+        <w:t xml:space="preserve"> e si transisce su Wait1.</w:t>
       </w:r>
     </w:p>
     <w:p>
       <w:pPr>
         <w:pStyle w:val="Heading2"/>
       </w:pPr>
-      <w:bookmarkStart w:id="14" w:name="_Toc35023226"/>
+      <w:bookmarkStart w:id="15" w:name="_Toc35190793"/>
       <w:r>
         <w:t>2.</w:t>
       </w:r>
@@ -2472,14 +2542,30 @@
       <w:r>
         <w:t>1</w:t>
       </w:r>
-      <w:bookmarkEnd w:id="14"/>
+      <w:bookmarkEnd w:id="15"/>
     </w:p>
     <w:p>
       <w:r>
         <w:t>Lo stato</w:t>
       </w:r>
       <w:r>
-        <w:t xml:space="preserve"> Wait1 aspetta che venga dato un segnale i_start alto per reiniziare la codifica dal caricamento dell’indirizzo da codificare poiché le </w:t>
+        <w:t xml:space="preserve"> Wait1 aspetta che venga dato un segnale </w:t>
+      </w:r>
+      <w:proofErr w:type="spellStart"/>
+      <w:r>
+        <w:t>i_start</w:t>
+      </w:r>
+      <w:proofErr w:type="spellEnd"/>
+      <w:r>
+        <w:t xml:space="preserve"> alto per </w:t>
+      </w:r>
+      <w:proofErr w:type="spellStart"/>
+      <w:r>
+        <w:t>reiniziare</w:t>
+      </w:r>
+      <w:proofErr w:type="spellEnd"/>
+      <w:r>
+        <w:t xml:space="preserve"> la codifica dal caricamento dell’indirizzo da codificare poiché le </w:t>
       </w:r>
       <w:r>
         <w:t>WZ</w:t>
@@ -2507,12 +2593,12 @@
       <w:pPr>
         <w:pStyle w:val="Heading2"/>
       </w:pPr>
-      <w:bookmarkStart w:id="15" w:name="_Toc35023227"/>
+      <w:bookmarkStart w:id="16" w:name="_Toc35190794"/>
       <w:r>
         <w:lastRenderedPageBreak/>
         <w:t>2.12 Macchina a stati</w:t>
       </w:r>
-      <w:bookmarkEnd w:id="15"/>
+      <w:bookmarkEnd w:id="16"/>
     </w:p>
     <w:p>
       <w:r>
@@ -3321,9 +3407,11 @@
                         <wps:txbx>
                           <w:txbxContent>
                             <w:p>
+                              <w:proofErr w:type="spellStart"/>
                               <w:r>
                                 <w:t>rst</w:t>
                               </w:r>
+                              <w:proofErr w:type="spellEnd"/>
                               <w:r>
                                 <w:t>=1</w:t>
                               </w:r>
@@ -4422,9 +4510,11 @@
                   <v:textbox>
                     <w:txbxContent>
                       <w:p>
+                        <w:proofErr w:type="spellStart"/>
                         <w:r>
                           <w:t>rst</w:t>
                         </w:r>
+                        <w:proofErr w:type="spellEnd"/>
                         <w:r>
                           <w:t>=1</w:t>
                         </w:r>
@@ -4726,59 +4816,50 @@
       <w:pPr>
         <w:pStyle w:val="Heading1"/>
       </w:pPr>
-      <w:bookmarkStart w:id="16" w:name="_Toc35023228"/>
+      <w:bookmarkStart w:id="17" w:name="_Toc35190795"/>
       <w:r>
         <w:lastRenderedPageBreak/>
         <w:t>Testing e risultati sperimentali</w:t>
       </w:r>
-      <w:bookmarkEnd w:id="16"/>
+      <w:bookmarkEnd w:id="17"/>
     </w:p>
     <w:p>
       <w:pPr>
         <w:pStyle w:val="Heading2"/>
       </w:pPr>
-      <w:bookmarkStart w:id="17" w:name="_Toc35023229"/>
+      <w:bookmarkStart w:id="18" w:name="_Toc35190796"/>
       <w:r>
         <w:t>3.1 Testing</w:t>
       </w:r>
-      <w:bookmarkEnd w:id="17"/>
-    </w:p>
-    <w:p>
-      <w:r>
-        <w:t xml:space="preserve">Il componente </w:t>
-      </w:r>
-      <w:r>
-        <w:t xml:space="preserve">è stato sottoposto </w:t>
-      </w:r>
-      <w:r>
-        <w:t xml:space="preserve">diversi testbench di due tipologie: </w:t>
-      </w:r>
-      <w:r>
-        <w:t xml:space="preserve">correttezza della specifica e </w:t>
-      </w:r>
-      <w:r>
-        <w:t xml:space="preserve">stabilità. Con i primi si è voluto verificare il corretto comportamento del componente si pre-sintesi e in post-sintesi, pertanto poiché </w:t>
-      </w:r>
-      <w:r>
-        <w:t>non particolarmente rilevanti non sono di seguito riportati ma ci si limita a</w:t>
-      </w:r>
-      <w:r>
-        <w:t>d osservare che con i test effettuati si è verificato un corretto comportamento del componente.</w:t>
-      </w:r>
-      <w:r>
-        <w:t xml:space="preserve"> </w:t>
-      </w:r>
-      <w:r>
-        <w:t xml:space="preserve">I secondi sono </w:t>
-      </w:r>
-      <w:r>
-        <w:t>una serie di 9 test</w:t>
-      </w:r>
-      <w:r>
-        <w:t xml:space="preserve"> dei quali si riportano i grafici di quelli ritenuti più importanti relativamente allo stress del componente</w:t>
-      </w:r>
-      <w:r>
-        <w:t>.</w:t>
+      <w:bookmarkEnd w:id="18"/>
+    </w:p>
+    <w:p>
+      <w:r>
+        <w:t xml:space="preserve">Il componente è stato sottoposto a diversi </w:t>
+      </w:r>
+      <w:proofErr w:type="spellStart"/>
+      <w:r>
+        <w:t>testbench</w:t>
+      </w:r>
+      <w:proofErr w:type="spellEnd"/>
+      <w:r>
+        <w:t xml:space="preserve"> di due tipologie: correttezza della specifica e stabilità. Con i primi si è voluto verificare il corretto comportamento del componente sia in </w:t>
+      </w:r>
+      <w:proofErr w:type="spellStart"/>
+      <w:r>
+        <w:t>pre</w:t>
+      </w:r>
+      <w:proofErr w:type="spellEnd"/>
+      <w:r>
+        <w:t xml:space="preserve">-sintesi che in post-sintesi: non sono di seguito riportati in quanto non particolarmente rilevanti, ma si osserva che si è verificato un corretto comportamento del componente. I secondi sono una serie di </w:t>
+      </w:r>
+      <w:proofErr w:type="gramStart"/>
+      <w:r>
+        <w:t>9</w:t>
+      </w:r>
+      <w:proofErr w:type="gramEnd"/>
+      <w:r>
+        <w:t xml:space="preserve"> test, dei quali si riportano i grafici di quelli ritenuti più importanti relativamente allo stress del componente:</w:t>
       </w:r>
     </w:p>
     <w:p>
@@ -4800,31 +4881,14 @@
         <w:t xml:space="preserve">: </w:t>
       </w:r>
       <w:r>
-        <w:t>q</w:t>
-      </w:r>
-      <w:r>
-        <w:t>uest</w:t>
-      </w:r>
-      <w:r>
-        <w:t>o</w:t>
-      </w:r>
-      <w:r>
-        <w:t xml:space="preserve"> test si basa sul</w:t>
-      </w:r>
-      <w:r>
-        <w:t xml:space="preserve">la verifica del corretto comportamento del componente </w:t>
-      </w:r>
-      <w:r>
-        <w:t>a seguito di reset asincroni</w:t>
-      </w:r>
-      <w:r>
-        <w:t xml:space="preserve"> forniti durante un’esecuzione</w:t>
-      </w:r>
-      <w:r>
-        <w:t xml:space="preserve">, i reset sono stati forniti </w:t>
-      </w:r>
-      <w:r>
-        <w:t>in diversi stati del componente per verificarne il corretto comportamento;</w:t>
+        <w:t>questo test si basa sulla verifica del corretto comportamento del componente a seguito di reset asincroni forniti durante un’esecuzione.</w:t>
+      </w:r>
+      <w:r>
+        <w:br/>
+        <w:t>I reset sono stati forniti in diversi stati del componente per verificarne il corretto comportamento</w:t>
+      </w:r>
+      <w:r>
+        <w:t>;</w:t>
       </w:r>
     </w:p>
     <w:p>
@@ -4895,13 +4959,13 @@
         <w:t>:</w:t>
       </w:r>
       <w:r>
-        <w:t xml:space="preserve"> questo test si basa sulla verifica del corretto funzionamento del programma in seguito alla codifica di due indirizzi</w:t>
-      </w:r>
-      <w:r>
-        <w:t xml:space="preserve"> (diversi)</w:t>
-      </w:r>
-      <w:r>
-        <w:t xml:space="preserve"> fuori da WZ e successivamente dentro una WZ senza che venga dato alcun segnale di reset;</w:t>
+        <w:t xml:space="preserve"> </w:t>
+      </w:r>
+      <w:r>
+        <w:t>questo test si basa sulla verifica del corretto funzionamento del programma in seguito alla codifica di due indirizzi (diversi) fuori da WZ e successivamente dentro una WZ senza che venga dato alcun segnale di reset</w:t>
+      </w:r>
+      <w:r>
+        <w:t>;</w:t>
       </w:r>
     </w:p>
     <w:p>
@@ -4975,10 +5039,10 @@
         <w:t xml:space="preserve"> </w:t>
       </w:r>
       <w:r>
-        <w:t>questo test ha la stessa idea del precedente</w:t>
-      </w:r>
-      <w:r>
-        <w:t>, viene effettuata la codifica successiva di due indirizzi all’esterno delle WZ diversi;</w:t>
+        <w:t>questo test ha la stessa idea del precedente, con la differenza che viene effettuata la codifica successiva di due indirizzi all’esterno delle WZ diversi</w:t>
+      </w:r>
+      <w:r>
+        <w:t>;</w:t>
       </w:r>
     </w:p>
     <w:p>
@@ -5003,10 +5067,10 @@
         <w:t xml:space="preserve"> </w:t>
       </w:r>
       <w:r>
-        <w:t xml:space="preserve">questo test ha la stessa idea del precedente, </w:t>
-      </w:r>
-      <w:r>
-        <w:t>prima viene effettuata la codifica di un indirizzo interno ad una WZ e successivamente uno esterno alle WZ;</w:t>
+        <w:t>questo test ha la stessa idea del precedente, con la differenza che prima viene effettuata la codifica di un indirizzo interno ad una WZ e successivamente uno esterno alle WZ</w:t>
+      </w:r>
+      <w:r>
+        <w:t>;</w:t>
       </w:r>
     </w:p>
     <w:p>
@@ -5031,13 +5095,7 @@
         <w:t xml:space="preserve"> </w:t>
       </w:r>
       <w:r>
-        <w:t xml:space="preserve">questo test ha la stessa idea del precedente, viene effettuata la codifica successiva di due indirizzi </w:t>
-      </w:r>
-      <w:r>
-        <w:t>all’interno</w:t>
-      </w:r>
-      <w:r>
-        <w:t xml:space="preserve"> delle WZ diversi</w:t>
+        <w:t>questo test ha la stessa idea del precedente, con la differenza che viene effettuata la codifica successiva di due indirizzi all’interno delle WZ diversi</w:t>
       </w:r>
       <w:r>
         <w:t>;</w:t>
@@ -5086,13 +5144,13 @@
         <w:t>:</w:t>
       </w:r>
       <w:r>
-        <w:t xml:space="preserve"> questo test si basa sulla verifica di un funzionamento del programma nel caso in cui a fine computazione venga dato un segnale di reset e quindi potrebbero essere cambiate tutte o parte delle WZ presenti nella memoria oltre all’indirizzo da codificare, </w:t>
-      </w:r>
-      <w:r>
-        <w:t>prima viene effettuata una codifica c</w:t>
-      </w:r>
-      <w:r>
-        <w:t>on l’indirizzo all’esterno delle WZ e successivamente un test con un indirizzo (diverso) all’interno di una WZ:</w:t>
+        <w:t xml:space="preserve"> </w:t>
+      </w:r>
+      <w:r>
+        <w:t>questo test si basa sulla verifica del funzionamento del programma nel caso in cui a fine computazione venga dato un segnale di reset e quindi potrebbero essere cambiate tutte o parte delle WZ presenti nella memoria oltre all’indirizzo da codificare. Prima viene effettuata una codifica con l’indirizzo all’esterno delle WZ e successivamente un test con un indirizzo (diverso) all’interno di una WZ</w:t>
+      </w:r>
+      <w:r>
+        <w:t>:</w:t>
       </w:r>
     </w:p>
     <w:p>
@@ -5173,19 +5231,7 @@
         <w:t xml:space="preserve"> </w:t>
       </w:r>
       <w:r>
-        <w:t>questo test ha la stessa idea del precedente</w:t>
-      </w:r>
-      <w:r>
-        <w:t xml:space="preserve">, </w:t>
-      </w:r>
-      <w:r>
-        <w:t xml:space="preserve">nelle codifiche viene effettuata la codifica di due indirizzi </w:t>
-      </w:r>
-      <w:r>
-        <w:t>(diversi) all’esterno</w:t>
-      </w:r>
-      <w:r>
-        <w:t xml:space="preserve"> dalle WZ</w:t>
+        <w:t>questo test ha la stessa idea del precedente, con la differenza che viene effettuata la codifica di due indirizzi (diversi) all’esterno dalle WZ</w:t>
       </w:r>
       <w:r>
         <w:t>;</w:t>
@@ -5220,22 +5266,7 @@
         <w:t xml:space="preserve"> </w:t>
       </w:r>
       <w:r>
-        <w:t>questo test ha la stessa idea del precedente</w:t>
-      </w:r>
-      <w:r>
-        <w:t>, prima viene effettuata una codifica con l’indirizzo all’</w:t>
-      </w:r>
-      <w:r>
-        <w:t>interno di una</w:t>
-      </w:r>
-      <w:r>
-        <w:t xml:space="preserve"> WZ e successivamente un test con un indirizzo all’</w:t>
-      </w:r>
-      <w:r>
-        <w:t>esterno</w:t>
-      </w:r>
-      <w:r>
-        <w:t xml:space="preserve"> di una WZ</w:t>
+        <w:t>questo test ha la stessa idea del precedente, con la differenza che prima viene effettuata una codifica con l’indirizzo all’interno di una WZ e successivamente un test con un indirizzo all’esterno di una WZ</w:t>
       </w:r>
       <w:r>
         <w:t>;</w:t>
@@ -5270,28 +5301,7 @@
         <w:t xml:space="preserve"> </w:t>
       </w:r>
       <w:r>
-        <w:t>questo test ha la stessa idea del precedente</w:t>
-      </w:r>
-      <w:r>
-        <w:t xml:space="preserve">, </w:t>
-      </w:r>
-      <w:r>
-        <w:t>nelle codifiche viene effettuata la codifica di due</w:t>
-      </w:r>
-      <w:r>
-        <w:t xml:space="preserve"> indirizzi (diversi)</w:t>
-      </w:r>
-      <w:r>
-        <w:t xml:space="preserve"> </w:t>
-      </w:r>
-      <w:r>
-        <w:t>all’</w:t>
-      </w:r>
-      <w:r>
-        <w:t>interno</w:t>
-      </w:r>
-      <w:r>
-        <w:t xml:space="preserve"> dalle WZ</w:t>
+        <w:t>questo test ha la stessa idea del precedente, con la differenza che nelle codifiche viene effettuata la codifica di due indirizzi (diversi) all’interno dalle WZ</w:t>
       </w:r>
       <w:r>
         <w:t>.</w:t>
@@ -5301,103 +5311,132 @@
       <w:pPr>
         <w:pStyle w:val="Heading2"/>
       </w:pPr>
-      <w:bookmarkStart w:id="18" w:name="_Toc35023230"/>
+      <w:bookmarkStart w:id="19" w:name="_Toc35190797"/>
       <w:r>
         <w:t>3.2 Risultati sperimentali</w:t>
       </w:r>
-      <w:bookmarkEnd w:id="18"/>
-    </w:p>
-    <w:p>
-      <w:r>
-        <w:t xml:space="preserve">La sintesi </w:t>
-      </w:r>
-      <w:r>
-        <w:t xml:space="preserve">effettuata con VIVADO </w:t>
-      </w:r>
-      <w:r>
-        <w:t>del componente</w:t>
-      </w:r>
-      <w:r>
-        <w:t xml:space="preserve"> descritto al punto precedente</w:t>
-      </w:r>
-      <w:r>
-        <w:t xml:space="preserve"> realizzato in linguaggio VHDL porta </w:t>
-      </w:r>
-      <w:r>
-        <w:t xml:space="preserve">ad una rete avente 117 Flip Flop e 130 LUT, </w:t>
-      </w:r>
-      <w:r>
-        <w:t xml:space="preserve">i Flip Flop sono dati dall’utilizzo di diversi registri di cui </w:t>
-      </w:r>
-      <w:r>
-        <w:t xml:space="preserve">uno a 16 bit e gli altri suddivisi in registri da 8 bit, 4 bit, 3 bit e 1 bit. Questi registri </w:t>
-      </w:r>
-      <w:r>
-        <w:t>sono quelli che abbiamo utilizzato per mantenere</w:t>
-      </w:r>
-      <w:r>
-        <w:t xml:space="preserve"> lo stato delle WZ e per salvare gli altri valori da dare alle costanti che utilizziamo nel nostro progetto.</w:t>
-      </w:r>
-    </w:p>
-    <w:p>
-      <w:pPr>
-        <w:spacing w:after="160" w:line="259" w:lineRule="auto"/>
-        <w:jc w:val="left"/>
-      </w:pPr>
-      <w:r>
-        <w:br w:type="page"/>
+      <w:bookmarkEnd w:id="19"/>
+    </w:p>
+    <w:p>
+      <w:r>
+        <w:t>La sintesi del componente descritto al punto precedente realizzato in linguaggio VHDL, effettuata con VIVADO, porta ad una rete avente 117 Flip Flop e 130 LUT: i Flip Flop sono dati dall’utilizzo di diversi registri di cui uno a 16 bit e gli altri suddivisi in registri da 8 bit, 4 bit, 3 bit e 1 bit. Questi registri sono quelli che abbiamo utilizzato per mantenere lo stato delle WZ e per salvare gli altri valori da dare alle costanti che utilizziamo nel nostro progetto</w:t>
+      </w:r>
+      <w:r>
+        <w:t>.</w:t>
+      </w:r>
+    </w:p>
+    <w:p>
+      <w:r>
+        <w:rPr>
+          <w:noProof/>
+        </w:rPr>
+        <w:drawing>
+          <wp:anchor distT="0" distB="0" distL="114300" distR="114300" simplePos="0" relativeHeight="251659264" behindDoc="0" locked="0" layoutInCell="1" allowOverlap="1" wp14:anchorId="6FEC1A92" wp14:editId="657D92D2">
+            <wp:simplePos x="0" y="0"/>
+            <wp:positionH relativeFrom="column">
+              <wp:posOffset>63500</wp:posOffset>
+            </wp:positionH>
+            <wp:positionV relativeFrom="page">
+              <wp:posOffset>6896100</wp:posOffset>
+            </wp:positionV>
+            <wp:extent cx="5400040" cy="3449320"/>
+            <wp:effectExtent l="0" t="0" r="0" b="0"/>
+            <wp:wrapSquare wrapText="bothSides"/>
+            <wp:docPr id="21" name="Picture 21" descr="A close up of a map&#10;&#10;Description automatically generated"/>
+            <wp:cNvGraphicFramePr>
+              <a:graphicFrameLocks xmlns:a="http://schemas.openxmlformats.org/drawingml/2006/main" noChangeAspect="1"/>
+            </wp:cNvGraphicFramePr>
+            <a:graphic xmlns:a="http://schemas.openxmlformats.org/drawingml/2006/main">
+              <a:graphicData uri="http://schemas.openxmlformats.org/drawingml/2006/picture">
+                <pic:pic xmlns:pic="http://schemas.openxmlformats.org/drawingml/2006/picture">
+                  <pic:nvPicPr>
+                    <pic:cNvPr id="21" name="schema_post_sintesi.PNG"/>
+                    <pic:cNvPicPr/>
+                  </pic:nvPicPr>
+                  <pic:blipFill>
+                    <a:blip r:embed="rId13" cstate="print">
+                      <a:extLst>
+                        <a:ext uri="{28A0092B-C50C-407E-A947-70E740481C1C}">
+                          <a14:useLocalDpi xmlns:a14="http://schemas.microsoft.com/office/drawing/2010/main" val="0"/>
+                        </a:ext>
+                      </a:extLst>
+                    </a:blip>
+                    <a:stretch>
+                      <a:fillRect/>
+                    </a:stretch>
+                  </pic:blipFill>
+                  <pic:spPr>
+                    <a:xfrm>
+                      <a:off x="0" y="0"/>
+                      <a:ext cx="5400040" cy="3449320"/>
+                    </a:xfrm>
+                    <a:prstGeom prst="rect">
+                      <a:avLst/>
+                    </a:prstGeom>
+                  </pic:spPr>
+                </pic:pic>
+              </a:graphicData>
+            </a:graphic>
+          </wp:anchor>
+        </w:drawing>
+      </w:r>
+      <w:r>
+        <w:t xml:space="preserve">Si riporta lo </w:t>
+      </w:r>
+      <w:proofErr w:type="spellStart"/>
+      <w:r>
+        <w:t>schematic</w:t>
+      </w:r>
+      <w:proofErr w:type="spellEnd"/>
+      <w:r>
+        <w:t xml:space="preserve"> effettuato da </w:t>
+      </w:r>
+      <w:proofErr w:type="spellStart"/>
+      <w:r>
+        <w:t>Vivado</w:t>
+      </w:r>
+      <w:proofErr w:type="spellEnd"/>
+      <w:r>
+        <w:t xml:space="preserve"> relativamente alla post-sintesi:</w:t>
       </w:r>
     </w:p>
     <w:p>
       <w:pPr>
         <w:pStyle w:val="Heading1"/>
       </w:pPr>
-      <w:bookmarkStart w:id="19" w:name="_Toc35023231"/>
+      <w:bookmarkStart w:id="20" w:name="_Toc35190798"/>
       <w:r>
         <w:lastRenderedPageBreak/>
         <w:t>Conclusione</w:t>
       </w:r>
-      <w:bookmarkEnd w:id="19"/>
-    </w:p>
-    <w:p>
-      <w:r>
-        <w:t xml:space="preserve">Siccome i test che sono stati effettuati hanno ottenuto un risultato positivo sia in pre-sintesi che in post-sintesi funzionale possiamo </w:t>
-      </w:r>
-      <w:r>
-        <w:t>dedurre con un buon livello di certezza che il componente sia esente da errori progettuali</w:t>
-      </w:r>
-      <w:r>
-        <w:t xml:space="preserve">. Abbiamo verificato che il componente funzioni anche per valori inferiori </w:t>
-      </w:r>
-      <w:r>
-        <w:t>a 100ns del clock per avere un margine di sicurezza migliore</w:t>
-      </w:r>
-      <w:r>
-        <w:t xml:space="preserve"> del componente.</w:t>
-      </w:r>
-      <w:r>
-        <w:t xml:space="preserve"> Per quanto riguarda gli obiettivi che ci siamo posti</w:t>
-      </w:r>
-      <w:r>
-        <w:t xml:space="preserve"> possiamo ritenere che la progettazione sia stata </w:t>
-      </w:r>
-      <w:r>
-        <w:t xml:space="preserve">efficace, possiamo osservare dai testbench come la codifica di un indirizzo </w:t>
-      </w:r>
-      <w:r>
-        <w:t xml:space="preserve">successivamente ad un’altra codifica (quindi avendo già in memoria le WZ) </w:t>
-      </w:r>
-      <w:r>
-        <w:t>richieda molto meno tempo rispetto a dover caricare gli indirizzi in memoria, favorendo quindi una esecuzione più veloce a discapito</w:t>
-      </w:r>
-      <w:r>
-        <w:t xml:space="preserve"> della memoria utilizzata piuttosto che un componente utilizzante poca memoria a discapito della velocità di codifica degli indirizzi.</w:t>
-      </w:r>
-      <w:bookmarkStart w:id="20" w:name="_GoBack"/>
       <w:bookmarkEnd w:id="20"/>
     </w:p>
+    <w:p>
+      <w:r>
+        <w:t xml:space="preserve">Siccome i test che sono stati effettuati hanno ottenuto un risultato positivo sia in </w:t>
+      </w:r>
+      <w:proofErr w:type="spellStart"/>
+      <w:r>
+        <w:t>pre</w:t>
+      </w:r>
+      <w:proofErr w:type="spellEnd"/>
+      <w:r>
+        <w:t xml:space="preserve">-sintesi che in post-sintesi funzionale possiamo dedurre con un buon livello di certezza che il componente sia esente da errori progettuali. Inoltre, abbiamo verificato che il componente funzioni anche per valori inferiori a 100ns del clock, quindi a frequenze maggiori, per avere un margine di sicurezza migliore del componente. Per quanto riguarda gli obiettivi prefissati, possiamo ritenere che la progettazione sia stata efficace: possiamo osservare dai </w:t>
+      </w:r>
+      <w:proofErr w:type="spellStart"/>
+      <w:r>
+        <w:t>testbench</w:t>
+      </w:r>
+      <w:proofErr w:type="spellEnd"/>
+      <w:r>
+        <w:t xml:space="preserve"> come la codifica di un indirizzo successivamente ad un’altra codifica (avendo già in memoria le WZ) richieda molto meno tempo rispetto a dover caricare gli indirizzi in memoria, favorendo quindi una esecuzione più veloce a discapito della memoria utilizzata, piuttosto che un componente utilizzante poca memoria a discapito della velocità di codifica degli indirizzi</w:t>
+      </w:r>
+      <w:r>
+        <w:t>.</w:t>
+      </w:r>
+    </w:p>
     <w:sectPr>
-      <w:headerReference w:type="default" r:id="rId13"/>
+      <w:headerReference w:type="default" r:id="rId14"/>
       <w:pgSz w:w="11906" w:h="16838" w:code="9"/>
       <w:pgMar w:top="1418" w:right="1701" w:bottom="1134" w:left="1701" w:header="709" w:footer="709" w:gutter="0"/>
       <w:pgNumType w:start="1"/>
@@ -5500,7 +5539,7 @@
           <w:rPr>
             <w:noProof/>
           </w:rPr>
-          <w:t>Conclusione</w:t>
+          <w:t>Introduzione</w:t>
         </w:r>
         <w:r>
           <w:rPr>
@@ -5848,7 +5887,7 @@
           <w:rPr>
             <w:noProof/>
           </w:rPr>
-          <w:t>Testing e risultati sperimentali</w:t>
+          <w:t>Introduzione</w:t>
         </w:r>
         <w:r>
           <w:rPr>
@@ -7734,7 +7773,7 @@
 </file>
 
 <file path=customXml/itemProps1.xml><?xml version="1.0" encoding="utf-8"?>
-<ds:datastoreItem xmlns:ds="http://schemas.openxmlformats.org/officeDocument/2006/customXml" ds:itemID="{7D0D3F85-526D-4600-90D5-4C4E987ACC60}">
+<ds:datastoreItem xmlns:ds="http://schemas.openxmlformats.org/officeDocument/2006/customXml" ds:itemID="{C1A07224-235A-43F0-9D2C-1CC3EADCB5E9}">
   <ds:schemaRefs>
     <ds:schemaRef ds:uri="http://schemas.openxmlformats.org/officeDocument/2006/bibliography"/>
   </ds:schemaRefs>

--- a/10569751_10568059.docx
+++ b/10569751_10568059.docx
@@ -113,8 +113,6 @@
           <w:vanish/>
         </w:rPr>
       </w:pPr>
-      <w:bookmarkStart w:id="0" w:name="_GoBack"/>
-      <w:bookmarkEnd w:id="0"/>
       <w:r>
         <w:rPr>
           <w:vanish/>
@@ -1602,19 +1600,19 @@
       <w:pPr>
         <w:pStyle w:val="Heading1"/>
       </w:pPr>
-      <w:bookmarkStart w:id="1" w:name="_Toc35190779"/>
+      <w:bookmarkStart w:id="0" w:name="_Toc35190779"/>
       <w:r>
         <w:lastRenderedPageBreak/>
         <w:t>Introduzione</w:t>
       </w:r>
-      <w:bookmarkEnd w:id="1"/>
+      <w:bookmarkEnd w:id="0"/>
     </w:p>
     <w:p>
       <w:pPr>
         <w:pStyle w:val="Heading2"/>
         <w:spacing w:before="0"/>
       </w:pPr>
-      <w:bookmarkStart w:id="2" w:name="_Toc35190780"/>
+      <w:bookmarkStart w:id="1" w:name="_Toc35190780"/>
       <w:r>
         <w:t>1</w:t>
       </w:r>
@@ -1624,35 +1622,11 @@
       <w:r>
         <w:t>Il problema</w:t>
       </w:r>
-      <w:bookmarkEnd w:id="2"/>
-    </w:p>
-    <w:p>
-      <w:r>
-        <w:t xml:space="preserve">Il problema trattato in questo progetto è quello della traduzione di un indirizzo in funzione di un dato insieme di indirizzi chiamati </w:t>
-      </w:r>
-      <w:proofErr w:type="spellStart"/>
-      <w:r>
-        <w:t>Working</w:t>
-      </w:r>
-      <w:proofErr w:type="spellEnd"/>
-      <w:r>
-        <w:t xml:space="preserve"> </w:t>
-      </w:r>
-      <w:proofErr w:type="spellStart"/>
-      <w:r>
-        <w:t>Zones</w:t>
-      </w:r>
-      <w:proofErr w:type="spellEnd"/>
-      <w:r>
-        <w:t xml:space="preserve"> (WZ): si hanno 8 WZ di dimensione 4 che non possono essere fra loro sovrapposte, nemmeno parzialmente. L’indirizzo da tradurre, di dimensione 7 bit, verrà lasciato inalterato aggiungendo solamente un bit ‘0’ in testa nel caso in cui non sia presente in una delle WZ; mentre verrà codificato solo nel caso in cui risulti appartenente a una WZ, concatenando un ‘</w:t>
-      </w:r>
-      <w:proofErr w:type="gramStart"/>
-      <w:r>
-        <w:t>1’ al</w:t>
-      </w:r>
-      <w:proofErr w:type="gramEnd"/>
-      <w:r>
-        <w:t xml:space="preserve"> numero in binario naturale delle WZ (3 bit) e all’offset nella WZ codificato con codifica One Hot (4 bit).</w:t>
+      <w:bookmarkEnd w:id="1"/>
+    </w:p>
+    <w:p>
+      <w:r>
+        <w:t>Il problema trattato in questo progetto è quello della traduzione di un indirizzo in funzione di un dato insieme di indirizzi chiamati Working Zones (WZ): si hanno 8 WZ di dimensione 4 che non possono essere fra loro sovrapposte, nemmeno parzialmente. L’indirizzo da tradurre, di dimensione 7 bit, verrà lasciato inalterato aggiungendo solamente un bit ‘0’ in testa nel caso in cui non sia presente in una delle WZ; mentre verrà codificato solo nel caso in cui risulti appartenente a una WZ, concatenando un ‘1’ al numero in binario naturale delle WZ (3 bit) e all’offset nella WZ codificato con codifica One Hot (4 bit).</w:t>
       </w:r>
     </w:p>
     <w:p/>
@@ -2016,7 +1990,7 @@
       <w:pPr>
         <w:pStyle w:val="Heading2"/>
       </w:pPr>
-      <w:bookmarkStart w:id="3" w:name="_Toc35190781"/>
+      <w:bookmarkStart w:id="2" w:name="_Toc35190781"/>
       <w:r>
         <w:t>1</w:t>
       </w:r>
@@ -2026,71 +2000,23 @@
       <w:r>
         <w:t>Scelte progettuali</w:t>
       </w:r>
-      <w:bookmarkEnd w:id="3"/>
-    </w:p>
-    <w:p>
-      <w:r>
-        <w:t xml:space="preserve">Il problema in questione ha inizialmente portato a due modalità di risoluzione differenti: salvare le WZ in registri oppure non salvarle così da occupare meno spazio. Il salvataggio delle </w:t>
-      </w:r>
-      <w:proofErr w:type="spellStart"/>
-      <w:r>
-        <w:t>working</w:t>
-      </w:r>
-      <w:proofErr w:type="spellEnd"/>
-      <w:r>
-        <w:t xml:space="preserve"> </w:t>
-      </w:r>
-      <w:proofErr w:type="spellStart"/>
-      <w:r>
-        <w:t>zones</w:t>
-      </w:r>
-      <w:proofErr w:type="spellEnd"/>
-      <w:r>
-        <w:t xml:space="preserve">, sebbene sia oneroso dal punto di vista della memoria, risulta essere più conveniente dal punto di vista della complessità temporale, perciò abbiamo optato per una soluzione in cui salvare tutte le </w:t>
-      </w:r>
-      <w:proofErr w:type="spellStart"/>
-      <w:r>
-        <w:t>working</w:t>
-      </w:r>
-      <w:proofErr w:type="spellEnd"/>
-      <w:r>
-        <w:t xml:space="preserve"> </w:t>
-      </w:r>
-      <w:proofErr w:type="spellStart"/>
-      <w:r>
-        <w:t>zones</w:t>
-      </w:r>
-      <w:proofErr w:type="spellEnd"/>
-      <w:r>
-        <w:t xml:space="preserve"> mediante </w:t>
-      </w:r>
-      <w:proofErr w:type="spellStart"/>
-      <w:r>
-        <w:t>signal</w:t>
-      </w:r>
-      <w:proofErr w:type="spellEnd"/>
-      <w:r>
-        <w:t xml:space="preserve"> secondo un’architettura </w:t>
-      </w:r>
-      <w:proofErr w:type="spellStart"/>
-      <w:r>
-        <w:t>behavioral</w:t>
-      </w:r>
-      <w:proofErr w:type="spellEnd"/>
-      <w:r>
-        <w:t>. Infatti, grazie a questo approccio, basta salvare una sola volta le WZ negli appositi registri e nel caso di conversioni successive (senza che venga dato un reset a fine conversione) a fronte di un nuovo segnale di start dopo la prima esecuzione da un segnale di reset, si avrà bisogno solamente di ricaricare l’indirizzo da codificare e, una volta codificato, scriverlo all’interno della memoria.</w:t>
-      </w:r>
-    </w:p>
-    <w:p>
-      <w:r>
-        <w:t xml:space="preserve">Nella progettazione della macchina a stati si è quindi deciso di separare la parte del codice che si occupa di caricare tutte le WZ dalla parte del codice che si occupa di caricare l’indirizzo da codificare, benché l’operazione sia fondamentalmente la stessa con la sola differenza </w:t>
+      <w:bookmarkEnd w:id="2"/>
+    </w:p>
+    <w:p>
+      <w:r>
+        <w:t>Il problema in questione ha inizialmente portato a due modalità di risoluzione differenti: salvare le WZ in registri oppure non salvarle così da occupare meno spazio. Il salvataggio delle working zones, sebbene sia oneroso dal punto di vista della memoria, risulta essere più conveniente dal punto di vista della complessità temporale, perciò abbiamo optato per una soluzione in cui salvare tutte le working zones mediante signal secondo un’architettura behavioral. Infatti, grazie a questo approccio, basta salvare una sola volta le WZ negli appositi registri e nel caso di conversioni successive (senza che venga dato un reset a fine conversione) a fronte di un nuovo segnale di start dopo la prima esecuzione da un segnale di reset, si avrà bisogno solamente di ricaricare l’indirizzo da codificare e, una volta codificato, scriverlo all’interno della memoria.</w:t>
+      </w:r>
+    </w:p>
+    <w:p>
+      <w:r>
+        <w:t xml:space="preserve">Nella progettazione della macchina a stati si è quindi deciso di separare la parte del codice che si occupa di caricare tutte le WZ dalla parte del codice che si occupa di caricare l’indirizzo da codificare, benché l’operazione sia fondamentalmente la stessa con la sola differenza dell’indirizzo richiesto; </w:t>
+      </w:r>
+      <w:r>
+        <w:t xml:space="preserve">è stata effettuata una suddivisione </w:t>
       </w:r>
       <w:r>
         <w:lastRenderedPageBreak/>
-        <w:t xml:space="preserve">dell’indirizzo richiesto; </w:t>
-      </w:r>
-      <w:r>
-        <w:t>è stata effettuata una suddivisione funzionale degli stati, perciò ogni</w:t>
+        <w:t>funzionale degli stati, perciò ogni</w:t>
       </w:r>
       <w:r>
         <w:t xml:space="preserve"> stato è caratterizzato dall’effettuare solamente una tipologia di operazione.</w:t>
@@ -2103,15 +2029,7 @@
     </w:p>
     <w:p>
       <w:r>
-        <w:t xml:space="preserve">In questo caso, si è preferito operare sul fronte di salita, per cui utilizzando </w:t>
-      </w:r>
-      <w:proofErr w:type="gramStart"/>
-      <w:r>
-        <w:t>3</w:t>
-      </w:r>
-      <w:proofErr w:type="gramEnd"/>
-      <w:r>
-        <w:t xml:space="preserve"> clock: richiesta dell’indirizzo, attesa della memoria e salvataggio/analisi.</w:t>
+        <w:t>In questo caso, si è preferito operare sul fronte di salita, per cui utilizzando 3 clock: richiesta dell’indirizzo, attesa della memoria e salvataggio/analisi.</w:t>
       </w:r>
       <w:r>
         <w:br w:type="page"/>
@@ -2121,28 +2039,56 @@
       <w:pPr>
         <w:pStyle w:val="Heading1"/>
       </w:pPr>
-      <w:bookmarkStart w:id="4" w:name="_Toc35190782"/>
+      <w:bookmarkStart w:id="3" w:name="_Toc35190782"/>
       <w:r>
         <w:lastRenderedPageBreak/>
         <w:t>Architettura</w:t>
       </w:r>
-      <w:bookmarkEnd w:id="4"/>
+      <w:bookmarkEnd w:id="3"/>
     </w:p>
     <w:p>
       <w:pPr>
         <w:pStyle w:val="Heading2"/>
         <w:spacing w:before="0"/>
       </w:pPr>
-      <w:bookmarkStart w:id="5" w:name="_Toc35190783"/>
+      <w:bookmarkStart w:id="4" w:name="_Toc35190783"/>
       <w:r>
         <w:t xml:space="preserve">2.1 </w:t>
       </w:r>
-      <w:proofErr w:type="spellStart"/>
       <w:r>
         <w:t>Idle</w:t>
       </w:r>
+      <w:bookmarkEnd w:id="4"/>
+    </w:p>
+    <w:p>
+      <w:r>
+        <w:t>Lo stato</w:t>
+      </w:r>
+      <w:r>
+        <w:t xml:space="preserve"> Idle è lo stato iniziale in cui si trova la macchina dopo uno stato di reset, questo stato non fa alcunché </w:t>
+      </w:r>
+      <w:r>
+        <w:t>fintanto che il segnale i_start è basso, quando questo viene portato ad alto si opera una transizione per andare allo stato Ask</w:t>
+      </w:r>
+      <w:r>
+        <w:t xml:space="preserve"> per iniziare la codifica</w:t>
+      </w:r>
+      <w:r>
+        <w:t>.</w:t>
+      </w:r>
+    </w:p>
+    <w:p>
+      <w:pPr>
+        <w:pStyle w:val="Heading2"/>
+      </w:pPr>
+      <w:bookmarkStart w:id="5" w:name="_Toc35190784"/>
+      <w:r>
+        <w:t>2.2</w:t>
+      </w:r>
+      <w:r>
+        <w:t xml:space="preserve"> Ask</w:t>
+      </w:r>
       <w:bookmarkEnd w:id="5"/>
-      <w:proofErr w:type="spellEnd"/>
     </w:p>
     <w:p>
       <w:r>
@@ -2151,32 +2097,11 @@
       <w:r>
         <w:t xml:space="preserve"> </w:t>
       </w:r>
-      <w:proofErr w:type="spellStart"/>
-      <w:r>
-        <w:t>Idle</w:t>
-      </w:r>
-      <w:proofErr w:type="spellEnd"/>
-      <w:r>
-        <w:t xml:space="preserve"> è lo stato iniziale in cui si trova la macchina dopo uno stato di reset, questo stato non fa alcunché </w:t>
-      </w:r>
-      <w:r>
-        <w:t xml:space="preserve">fintanto che il segnale </w:t>
-      </w:r>
-      <w:proofErr w:type="spellStart"/>
-      <w:r>
-        <w:t>i_start</w:t>
-      </w:r>
-      <w:proofErr w:type="spellEnd"/>
-      <w:r>
-        <w:t xml:space="preserve"> è basso, quando questo viene portato ad alto si opera una transizione per andare allo stato </w:t>
-      </w:r>
-      <w:proofErr w:type="spellStart"/>
-      <w:r>
-        <w:t>Ask</w:t>
-      </w:r>
-      <w:proofErr w:type="spellEnd"/>
-      <w:r>
-        <w:t xml:space="preserve"> per iniziare la codifica</w:t>
+      <w:r>
+        <w:t xml:space="preserve">Ask è lo stato in cui si richiede una working zone in lettura alla memoria, utilizzando un registro per tenere conto dell’indirizzo da richiedere </w:t>
+      </w:r>
+      <w:r>
+        <w:t>al momento della richiesta</w:t>
       </w:r>
       <w:r>
         <w:t>.</w:t>
@@ -2186,250 +2111,175 @@
       <w:pPr>
         <w:pStyle w:val="Heading2"/>
       </w:pPr>
-      <w:bookmarkStart w:id="6" w:name="_Toc35190784"/>
-      <w:r>
-        <w:t>2.2</w:t>
+      <w:bookmarkStart w:id="6" w:name="_Toc35190785"/>
+      <w:r>
+        <w:t>2.3 Wait_mem1</w:t>
+      </w:r>
+      <w:bookmarkEnd w:id="6"/>
+    </w:p>
+    <w:p>
+      <w:r>
+        <w:t>Lo stato</w:t>
+      </w:r>
+      <w:r>
+        <w:t xml:space="preserve"> Wait_mem1 è uno stato in cui attendiamo che la memoria esegua la richiesta di lettura dell’indirizzo e scriva tale valore negli ingressi del nostro </w:t>
+      </w:r>
+      <w:r>
+        <w:t>modulo.</w:t>
+      </w:r>
+    </w:p>
+    <w:p>
+      <w:pPr>
+        <w:pStyle w:val="Heading2"/>
+      </w:pPr>
+      <w:bookmarkStart w:id="7" w:name="_Toc35190786"/>
+      <w:r>
+        <w:t>2.</w:t>
+      </w:r>
+      <w:r>
+        <w:t>4</w:t>
+      </w:r>
+      <w:r>
+        <w:t xml:space="preserve"> Save</w:t>
+      </w:r>
+      <w:bookmarkEnd w:id="7"/>
+    </w:p>
+    <w:p>
+      <w:r>
+        <w:t>Lo stato Save è lo stato in cui si effettua il salvataggio della n-esima WZ che abbiamo appena richiesto all’interno dell’apposito registro che utilizziamo per memorizzarla</w:t>
+      </w:r>
+      <w:r>
+        <w:t>.</w:t>
+      </w:r>
+    </w:p>
+    <w:p>
+      <w:pPr>
+        <w:pStyle w:val="Heading2"/>
+      </w:pPr>
+      <w:bookmarkStart w:id="8" w:name="_Toc35190787"/>
+      <w:r>
+        <w:t>2.</w:t>
+      </w:r>
+      <w:r>
+        <w:t>5</w:t>
+      </w:r>
+      <w:r>
+        <w:t xml:space="preserve"> Ask_addr</w:t>
+      </w:r>
+      <w:bookmarkEnd w:id="8"/>
+    </w:p>
+    <w:p>
+      <w:r>
+        <w:t>Lo stato</w:t>
+      </w:r>
+      <w:r>
+        <w:t xml:space="preserve"> Ask_addr è lo stato in cui si effettua la richiesta alla memoria dell’indirizzo da codificare.</w:t>
+      </w:r>
+    </w:p>
+    <w:p>
+      <w:pPr>
+        <w:pStyle w:val="Heading2"/>
+      </w:pPr>
+      <w:bookmarkStart w:id="9" w:name="_Toc35190788"/>
+      <w:r>
+        <w:t>2.</w:t>
+      </w:r>
+      <w:r>
+        <w:t>6 Wait_mem2</w:t>
+      </w:r>
+      <w:bookmarkEnd w:id="9"/>
+    </w:p>
+    <w:p>
+      <w:r>
+        <w:t>Lo stato</w:t>
+      </w:r>
+      <w:r>
+        <w:t xml:space="preserve"> Wait_mem2 è lo stato in cui aspettiamo che la memoria gestisca la nostra richiesta di lettura dell’indirizzo da codificare.</w:t>
+      </w:r>
+    </w:p>
+    <w:p>
+      <w:pPr>
+        <w:pStyle w:val="Heading2"/>
+      </w:pPr>
+      <w:bookmarkStart w:id="10" w:name="_Toc35190789"/>
+      <w:r>
+        <w:t>2.</w:t>
+      </w:r>
+      <w:r>
+        <w:t>7</w:t>
+      </w:r>
+      <w:r>
+        <w:t xml:space="preserve"> Analize</w:t>
+      </w:r>
+      <w:bookmarkEnd w:id="10"/>
+    </w:p>
+    <w:p>
+      <w:r>
+        <w:t>Lo stato</w:t>
       </w:r>
       <w:r>
         <w:t xml:space="preserve"> </w:t>
       </w:r>
-      <w:proofErr w:type="spellStart"/>
-      <w:r>
-        <w:t>Ask</w:t>
-      </w:r>
-      <w:bookmarkEnd w:id="6"/>
-      <w:proofErr w:type="spellEnd"/>
+      <w:r>
+        <w:t>Analize</w:t>
+      </w:r>
+      <w:r>
+        <w:t xml:space="preserve"> </w:t>
+      </w:r>
+      <w:r>
+        <w:t>salva il valore delle variabili necessarie per</w:t>
+      </w:r>
+      <w:r>
+        <w:t xml:space="preserve"> comporre l’indirizzo da inviare alla macchina per la scrittura, distinguendo quindi i</w:t>
+      </w:r>
+      <w:r>
+        <w:t>l</w:t>
+      </w:r>
+      <w:r>
+        <w:t xml:space="preserve"> caso in cui l’indirizzo è all’interno o all’esterno di una WZ</w:t>
+      </w:r>
+      <w:r>
+        <w:t>.</w:t>
+      </w:r>
+    </w:p>
+    <w:p>
+      <w:pPr>
+        <w:pStyle w:val="Heading2"/>
+      </w:pPr>
+      <w:bookmarkStart w:id="11" w:name="_Toc35190790"/>
+      <w:r>
+        <w:t>2.</w:t>
+      </w:r>
+      <w:r>
+        <w:t>8</w:t>
+      </w:r>
+      <w:r>
+        <w:t xml:space="preserve"> Enc</w:t>
+      </w:r>
+      <w:r>
+        <w:t>_wrt</w:t>
+      </w:r>
+      <w:bookmarkEnd w:id="11"/>
     </w:p>
     <w:p>
       <w:r>
         <w:t>Lo stato</w:t>
       </w:r>
       <w:r>
-        <w:t xml:space="preserve"> </w:t>
-      </w:r>
-      <w:proofErr w:type="spellStart"/>
-      <w:r>
-        <w:t>Ask</w:t>
-      </w:r>
-      <w:proofErr w:type="spellEnd"/>
-      <w:r>
-        <w:t xml:space="preserve"> è lo stato in cui si richiede una </w:t>
-      </w:r>
-      <w:proofErr w:type="spellStart"/>
-      <w:r>
-        <w:t>working</w:t>
-      </w:r>
-      <w:proofErr w:type="spellEnd"/>
-      <w:r>
-        <w:t xml:space="preserve"> zone in lettura alla memoria, utilizzando un registro per tenere conto dell’indirizzo da richiedere </w:t>
-      </w:r>
-      <w:r>
-        <w:t>al momento della richiesta</w:t>
-      </w:r>
-      <w:r>
-        <w:t>.</w:t>
+        <w:t xml:space="preserve"> Enc_wrt è lo stato in cui scriviamo l’indirizzo codificato </w:t>
+      </w:r>
+      <w:r>
+        <w:t>sulla memoria avendolo prima composto</w:t>
+      </w:r>
+      <w:r>
+        <w:t xml:space="preserve"> con i campi precedentemente calcolati.</w:t>
       </w:r>
     </w:p>
     <w:p>
       <w:pPr>
         <w:pStyle w:val="Heading2"/>
       </w:pPr>
-      <w:bookmarkStart w:id="7" w:name="_Toc35190785"/>
-      <w:r>
-        <w:t>2.3 Wait_mem1</w:t>
-      </w:r>
-      <w:bookmarkEnd w:id="7"/>
-    </w:p>
-    <w:p>
-      <w:r>
-        <w:t>Lo stato</w:t>
-      </w:r>
-      <w:r>
-        <w:t xml:space="preserve"> Wait_mem1 è uno stato in cui attendiamo che la memoria esegua la richiesta di lettura dell’indirizzo e scriva tale valore negli ingressi del nostro </w:t>
-      </w:r>
-      <w:r>
-        <w:t>modulo.</w:t>
-      </w:r>
-    </w:p>
-    <w:p>
-      <w:pPr>
-        <w:pStyle w:val="Heading2"/>
-      </w:pPr>
-      <w:bookmarkStart w:id="8" w:name="_Toc35190786"/>
-      <w:r>
-        <w:t>2.</w:t>
-      </w:r>
-      <w:r>
-        <w:t>4</w:t>
-      </w:r>
-      <w:r>
-        <w:t xml:space="preserve"> Save</w:t>
-      </w:r>
-      <w:bookmarkEnd w:id="8"/>
-    </w:p>
-    <w:p>
-      <w:r>
-        <w:t>Lo stato Save è lo stato in cui si effettua il salvataggio della n-esima WZ che abbiamo appena richiesto all’interno dell’apposito registro che utilizziamo per memorizzarla</w:t>
-      </w:r>
-      <w:r>
-        <w:t>.</w:t>
-      </w:r>
-    </w:p>
-    <w:p>
-      <w:pPr>
-        <w:pStyle w:val="Heading2"/>
-      </w:pPr>
-      <w:bookmarkStart w:id="9" w:name="_Toc35190787"/>
-      <w:r>
-        <w:t>2.</w:t>
-      </w:r>
-      <w:r>
-        <w:t>5</w:t>
-      </w:r>
-      <w:r>
-        <w:t xml:space="preserve"> </w:t>
-      </w:r>
-      <w:proofErr w:type="spellStart"/>
-      <w:r>
-        <w:t>Ask_addr</w:t>
-      </w:r>
-      <w:bookmarkEnd w:id="9"/>
-      <w:proofErr w:type="spellEnd"/>
-    </w:p>
-    <w:p>
-      <w:r>
-        <w:t>Lo stato</w:t>
-      </w:r>
-      <w:r>
-        <w:t xml:space="preserve"> </w:t>
-      </w:r>
-      <w:proofErr w:type="spellStart"/>
-      <w:r>
-        <w:t>Ask_addr</w:t>
-      </w:r>
-      <w:proofErr w:type="spellEnd"/>
-      <w:r>
-        <w:t xml:space="preserve"> è lo stato in cui si effettua la richiesta alla memoria dell’indirizzo da codificare.</w:t>
-      </w:r>
-    </w:p>
-    <w:p>
-      <w:pPr>
-        <w:pStyle w:val="Heading2"/>
-      </w:pPr>
-      <w:bookmarkStart w:id="10" w:name="_Toc35190788"/>
-      <w:r>
-        <w:t>2.</w:t>
-      </w:r>
-      <w:r>
-        <w:t>6 Wait_mem2</w:t>
-      </w:r>
-      <w:bookmarkEnd w:id="10"/>
-    </w:p>
-    <w:p>
-      <w:r>
-        <w:t>Lo stato</w:t>
-      </w:r>
-      <w:r>
-        <w:t xml:space="preserve"> Wait_mem2 è lo stato in cui aspettiamo che la memoria gestisca la nostra richiesta di lettura dell’indirizzo da codificare.</w:t>
-      </w:r>
-    </w:p>
-    <w:p>
-      <w:pPr>
-        <w:pStyle w:val="Heading2"/>
-      </w:pPr>
-      <w:bookmarkStart w:id="11" w:name="_Toc35190789"/>
-      <w:r>
-        <w:t>2.</w:t>
-      </w:r>
-      <w:r>
-        <w:t>7</w:t>
-      </w:r>
-      <w:r>
-        <w:t xml:space="preserve"> </w:t>
-      </w:r>
-      <w:proofErr w:type="spellStart"/>
-      <w:r>
-        <w:t>Analize</w:t>
-      </w:r>
-      <w:bookmarkEnd w:id="11"/>
-      <w:proofErr w:type="spellEnd"/>
-    </w:p>
-    <w:p>
-      <w:r>
-        <w:t>Lo stato</w:t>
-      </w:r>
-      <w:r>
-        <w:t xml:space="preserve"> </w:t>
-      </w:r>
-      <w:proofErr w:type="spellStart"/>
-      <w:r>
-        <w:t>Analize</w:t>
-      </w:r>
-      <w:proofErr w:type="spellEnd"/>
-      <w:r>
-        <w:t xml:space="preserve"> </w:t>
-      </w:r>
-      <w:r>
-        <w:t>salva il valore delle variabili necessarie per</w:t>
-      </w:r>
-      <w:r>
-        <w:t xml:space="preserve"> comporre l’indirizzo da inviare alla macchina per la scrittura, distinguendo quindi in caso in cui l’indirizzo è all’interno o all’esterno di una WZ</w:t>
-      </w:r>
-      <w:r>
-        <w:t>.</w:t>
-      </w:r>
-    </w:p>
-    <w:p>
-      <w:pPr>
-        <w:pStyle w:val="Heading2"/>
-      </w:pPr>
-      <w:bookmarkStart w:id="12" w:name="_Toc35190790"/>
-      <w:r>
-        <w:t>2.</w:t>
-      </w:r>
-      <w:r>
-        <w:t>8</w:t>
-      </w:r>
-      <w:r>
-        <w:t xml:space="preserve"> </w:t>
-      </w:r>
-      <w:proofErr w:type="spellStart"/>
-      <w:r>
-        <w:t>Enc</w:t>
-      </w:r>
-      <w:r>
-        <w:t>_wrt</w:t>
-      </w:r>
-      <w:bookmarkEnd w:id="12"/>
-      <w:proofErr w:type="spellEnd"/>
-    </w:p>
-    <w:p>
-      <w:r>
-        <w:t>Lo stato</w:t>
-      </w:r>
-      <w:r>
-        <w:t xml:space="preserve"> </w:t>
-      </w:r>
-      <w:proofErr w:type="spellStart"/>
-      <w:r>
-        <w:t>Enc_wrt</w:t>
-      </w:r>
-      <w:proofErr w:type="spellEnd"/>
-      <w:r>
-        <w:t xml:space="preserve"> è lo stato in cui scriviamo l’indirizzo codificato </w:t>
-      </w:r>
-      <w:r>
-        <w:t>sulla memoria avendolo prima composto</w:t>
-      </w:r>
-      <w:r>
-        <w:t xml:space="preserve"> con i campi precedentemente calcolati.</w:t>
-      </w:r>
-    </w:p>
-    <w:p>
-      <w:pPr>
-        <w:pStyle w:val="Heading2"/>
-      </w:pPr>
-      <w:bookmarkStart w:id="13" w:name="_Toc35190791"/>
+      <w:bookmarkStart w:id="12" w:name="_Toc35190791"/>
       <w:r>
         <w:lastRenderedPageBreak/>
         <w:t>2.9 W</w:t>
@@ -2437,135 +2287,80 @@
       <w:r>
         <w:t>ait_mem3</w:t>
       </w:r>
+      <w:bookmarkEnd w:id="12"/>
+    </w:p>
+    <w:p>
+      <w:r>
+        <w:t>Lo stato</w:t>
+      </w:r>
+      <w:r>
+        <w:t xml:space="preserve"> </w:t>
+      </w:r>
+      <w:r>
+        <w:t>Wait_mem3 è lo stato in cui aspettiamo che la memoria gestisca la nostra richiesta di scrittura dell’indirizzo da codificare.</w:t>
+      </w:r>
+    </w:p>
+    <w:p>
+      <w:pPr>
+        <w:pStyle w:val="Heading2"/>
+      </w:pPr>
+      <w:bookmarkStart w:id="13" w:name="_Toc35190792"/>
+      <w:r>
+        <w:t>2.</w:t>
+      </w:r>
+      <w:r>
+        <w:t>10</w:t>
+      </w:r>
+      <w:r>
+        <w:t xml:space="preserve"> </w:t>
+      </w:r>
+      <w:r>
+        <w:t>Done</w:t>
+      </w:r>
       <w:bookmarkEnd w:id="13"/>
     </w:p>
     <w:p>
       <w:r>
+        <w:t>Lo stato Done alza il segnale Done a 1 poiché la codifica è completata e siamo sicuri che la RAM abbia scritto tale valore</w:t>
+      </w:r>
+      <w:r>
+        <w:t xml:space="preserve">, oltretutto restiamo in questo stato finché </w:t>
+      </w:r>
+      <w:r>
+        <w:t>i_start è alto, quando i_start viene portato basso</w:t>
+      </w:r>
+      <w:r>
+        <w:t xml:space="preserve"> allora </w:t>
+      </w:r>
+      <w:r>
+        <w:t>si abbassa o_done e si transisce su Wait1.</w:t>
+      </w:r>
+    </w:p>
+    <w:p>
+      <w:pPr>
+        <w:pStyle w:val="Heading2"/>
+      </w:pPr>
+      <w:bookmarkStart w:id="14" w:name="_Toc35190793"/>
+      <w:r>
+        <w:t>2.</w:t>
+      </w:r>
+      <w:r>
+        <w:t>11</w:t>
+      </w:r>
+      <w:r>
+        <w:t xml:space="preserve"> Wait</w:t>
+      </w:r>
+      <w:r>
+        <w:t>1</w:t>
+      </w:r>
+      <w:bookmarkEnd w:id="14"/>
+    </w:p>
+    <w:p>
+      <w:r>
         <w:t>Lo stato</w:t>
       </w:r>
       <w:r>
-        <w:t xml:space="preserve"> </w:t>
-      </w:r>
-      <w:r>
-        <w:t>Wait_mem3 è lo stato in cui aspettiamo che la memoria gestisca la nostra richiesta di scrittura dell’indirizzo da codificare.</w:t>
-      </w:r>
-    </w:p>
-    <w:p>
-      <w:pPr>
-        <w:pStyle w:val="Heading2"/>
-      </w:pPr>
-      <w:bookmarkStart w:id="14" w:name="_Toc35190792"/>
-      <w:r>
-        <w:t>2.</w:t>
-      </w:r>
-      <w:r>
-        <w:t>10</w:t>
-      </w:r>
-      <w:r>
-        <w:t xml:space="preserve"> </w:t>
-      </w:r>
-      <w:proofErr w:type="spellStart"/>
-      <w:r>
-        <w:t>Done</w:t>
-      </w:r>
-      <w:bookmarkEnd w:id="14"/>
-      <w:proofErr w:type="spellEnd"/>
-    </w:p>
-    <w:p>
-      <w:r>
-        <w:t xml:space="preserve">Lo stato </w:t>
-      </w:r>
-      <w:proofErr w:type="spellStart"/>
-      <w:r>
-        <w:t>Done</w:t>
-      </w:r>
-      <w:proofErr w:type="spellEnd"/>
-      <w:r>
-        <w:t xml:space="preserve"> alza il segnale </w:t>
-      </w:r>
-      <w:proofErr w:type="spellStart"/>
-      <w:r>
-        <w:t>Done</w:t>
-      </w:r>
-      <w:proofErr w:type="spellEnd"/>
-      <w:r>
-        <w:t xml:space="preserve"> a 1 poiché la codifica è completata e siamo sicuri che la RAM abbia scritto tale valore</w:t>
-      </w:r>
-      <w:r>
-        <w:t xml:space="preserve">, oltretutto restiamo in questo stato finché </w:t>
-      </w:r>
-      <w:proofErr w:type="spellStart"/>
-      <w:r>
-        <w:t>i_start</w:t>
-      </w:r>
-      <w:proofErr w:type="spellEnd"/>
-      <w:r>
-        <w:t xml:space="preserve"> è alto, quando </w:t>
-      </w:r>
-      <w:proofErr w:type="spellStart"/>
-      <w:r>
-        <w:t>i_start</w:t>
-      </w:r>
-      <w:proofErr w:type="spellEnd"/>
-      <w:r>
-        <w:t xml:space="preserve"> viene portato basso</w:t>
-      </w:r>
-      <w:r>
-        <w:t xml:space="preserve"> allora </w:t>
-      </w:r>
-      <w:r>
-        <w:t xml:space="preserve">si abbassa </w:t>
-      </w:r>
-      <w:proofErr w:type="spellStart"/>
-      <w:r>
-        <w:t>o_done</w:t>
-      </w:r>
-      <w:proofErr w:type="spellEnd"/>
-      <w:r>
-        <w:t xml:space="preserve"> e si transisce su Wait1.</w:t>
-      </w:r>
-    </w:p>
-    <w:p>
-      <w:pPr>
-        <w:pStyle w:val="Heading2"/>
-      </w:pPr>
-      <w:bookmarkStart w:id="15" w:name="_Toc35190793"/>
-      <w:r>
-        <w:t>2.</w:t>
-      </w:r>
-      <w:r>
-        <w:t>11</w:t>
-      </w:r>
-      <w:r>
-        <w:t xml:space="preserve"> Wait</w:t>
-      </w:r>
-      <w:r>
-        <w:t>1</w:t>
-      </w:r>
-      <w:bookmarkEnd w:id="15"/>
-    </w:p>
-    <w:p>
-      <w:r>
-        <w:t>Lo stato</w:t>
-      </w:r>
-      <w:r>
-        <w:t xml:space="preserve"> Wait1 aspetta che venga dato un segnale </w:t>
-      </w:r>
-      <w:proofErr w:type="spellStart"/>
-      <w:r>
-        <w:t>i_start</w:t>
-      </w:r>
-      <w:proofErr w:type="spellEnd"/>
-      <w:r>
-        <w:t xml:space="preserve"> alto per </w:t>
-      </w:r>
-      <w:proofErr w:type="spellStart"/>
-      <w:r>
-        <w:t>reiniziare</w:t>
-      </w:r>
-      <w:proofErr w:type="spellEnd"/>
-      <w:r>
-        <w:t xml:space="preserve"> la codifica dal caricamento dell’indirizzo da codificare poiché le </w:t>
+        <w:t xml:space="preserve"> Wait1 aspetta che venga dato un segnale i_start alto per reiniziare la codifica dal caricamento dell’indirizzo da codificare poiché le </w:t>
       </w:r>
       <w:r>
         <w:t>WZ</w:t>
@@ -2593,12 +2388,12 @@
       <w:pPr>
         <w:pStyle w:val="Heading2"/>
       </w:pPr>
-      <w:bookmarkStart w:id="16" w:name="_Toc35190794"/>
+      <w:bookmarkStart w:id="15" w:name="_Toc35190794"/>
       <w:r>
         <w:lastRenderedPageBreak/>
         <w:t>2.12 Macchina a stati</w:t>
       </w:r>
-      <w:bookmarkEnd w:id="16"/>
+      <w:bookmarkEnd w:id="15"/>
     </w:p>
     <w:p>
       <w:r>
@@ -3407,11 +3202,9 @@
                         <wps:txbx>
                           <w:txbxContent>
                             <w:p>
-                              <w:proofErr w:type="spellStart"/>
                               <w:r>
                                 <w:t>rst</w:t>
                               </w:r>
-                              <w:proofErr w:type="spellEnd"/>
                               <w:r>
                                 <w:t>=1</w:t>
                               </w:r>
@@ -4510,11 +4303,9 @@
                   <v:textbox>
                     <w:txbxContent>
                       <w:p>
-                        <w:proofErr w:type="spellStart"/>
                         <w:r>
                           <w:t>rst</w:t>
                         </w:r>
-                        <w:proofErr w:type="spellEnd"/>
                         <w:r>
                           <w:t>=1</w:t>
                         </w:r>
@@ -4816,50 +4607,32 @@
       <w:pPr>
         <w:pStyle w:val="Heading1"/>
       </w:pPr>
-      <w:bookmarkStart w:id="17" w:name="_Toc35190795"/>
+      <w:bookmarkStart w:id="16" w:name="_Toc35190795"/>
       <w:r>
         <w:lastRenderedPageBreak/>
         <w:t>Testing e risultati sperimentali</w:t>
       </w:r>
+      <w:bookmarkEnd w:id="16"/>
+    </w:p>
+    <w:p>
+      <w:pPr>
+        <w:pStyle w:val="Heading2"/>
+      </w:pPr>
+      <w:bookmarkStart w:id="17" w:name="_Toc35190796"/>
+      <w:r>
+        <w:t>3.1 Testing</w:t>
+      </w:r>
       <w:bookmarkEnd w:id="17"/>
     </w:p>
     <w:p>
-      <w:pPr>
-        <w:pStyle w:val="Heading2"/>
-      </w:pPr>
-      <w:bookmarkStart w:id="18" w:name="_Toc35190796"/>
-      <w:r>
-        <w:t>3.1 Testing</w:t>
-      </w:r>
-      <w:bookmarkEnd w:id="18"/>
-    </w:p>
-    <w:p>
-      <w:r>
-        <w:t xml:space="preserve">Il componente è stato sottoposto a diversi </w:t>
-      </w:r>
-      <w:proofErr w:type="spellStart"/>
-      <w:r>
-        <w:t>testbench</w:t>
-      </w:r>
-      <w:proofErr w:type="spellEnd"/>
-      <w:r>
-        <w:t xml:space="preserve"> di due tipologie: correttezza della specifica e stabilità. Con i primi si è voluto verificare il corretto comportamento del componente sia in </w:t>
-      </w:r>
-      <w:proofErr w:type="spellStart"/>
-      <w:r>
-        <w:t>pre</w:t>
-      </w:r>
-      <w:proofErr w:type="spellEnd"/>
-      <w:r>
-        <w:t xml:space="preserve">-sintesi che in post-sintesi: non sono di seguito riportati in quanto non particolarmente rilevanti, ma si osserva che si è verificato un corretto comportamento del componente. I secondi sono una serie di </w:t>
-      </w:r>
-      <w:proofErr w:type="gramStart"/>
-      <w:r>
-        <w:t>9</w:t>
-      </w:r>
-      <w:proofErr w:type="gramEnd"/>
-      <w:r>
-        <w:t xml:space="preserve"> test, dei quali si riportano i grafici di quelli ritenuti più importanti relativamente allo stress del componente:</w:t>
+      <w:r>
+        <w:t>Il componente è stato sottoposto a diversi testbench di due tipologie: correttezza della specifica e stabilità. Con i primi si è voluto verificare il corretto comportamento del componente</w:t>
+      </w:r>
+      <w:r>
+        <w:t>,</w:t>
+      </w:r>
+      <w:r>
+        <w:t xml:space="preserve"> sia in pre-sintesi che in post-sintesi: non sono di seguito riportati in quanto non particolarmente rilevanti, ma si osserva che si è verificato un corretto comportamento del componente. I secondi sono una serie di 9 test, dei quali si riportano i grafici di quelli ritenuti più importanti relativamente allo stress del componente:</w:t>
       </w:r>
     </w:p>
     <w:p>
@@ -5311,11 +5084,11 @@
       <w:pPr>
         <w:pStyle w:val="Heading2"/>
       </w:pPr>
-      <w:bookmarkStart w:id="19" w:name="_Toc35190797"/>
+      <w:bookmarkStart w:id="18" w:name="_Toc35190797"/>
       <w:r>
         <w:t>3.2 Risultati sperimentali</w:t>
       </w:r>
-      <w:bookmarkEnd w:id="19"/>
+      <w:bookmarkEnd w:id="18"/>
     </w:p>
     <w:p>
       <w:r>
@@ -5330,6 +5103,7 @@
         <w:rPr>
           <w:noProof/>
         </w:rPr>
+        <w:lastRenderedPageBreak/>
         <w:drawing>
           <wp:anchor distT="0" distB="0" distL="114300" distR="114300" simplePos="0" relativeHeight="251659264" behindDoc="0" locked="0" layoutInCell="1" allowOverlap="1" wp14:anchorId="6FEC1A92" wp14:editId="657D92D2">
             <wp:simplePos x="0" y="0"/>
@@ -5381,55 +5155,30 @@
         </w:drawing>
       </w:r>
       <w:r>
-        <w:t xml:space="preserve">Si riporta lo </w:t>
-      </w:r>
-      <w:proofErr w:type="spellStart"/>
-      <w:r>
-        <w:t>schematic</w:t>
-      </w:r>
-      <w:proofErr w:type="spellEnd"/>
-      <w:r>
-        <w:t xml:space="preserve"> effettuato da </w:t>
-      </w:r>
-      <w:proofErr w:type="spellStart"/>
-      <w:r>
-        <w:t>Vivado</w:t>
-      </w:r>
-      <w:proofErr w:type="spellEnd"/>
-      <w:r>
-        <w:t xml:space="preserve"> relativamente alla post-sintesi:</w:t>
+        <w:t>Si riporta lo schematic effettuato da Vivado relativamente alla post-sintesi:</w:t>
       </w:r>
     </w:p>
     <w:p>
       <w:pPr>
         <w:pStyle w:val="Heading1"/>
       </w:pPr>
-      <w:bookmarkStart w:id="20" w:name="_Toc35190798"/>
-      <w:r>
-        <w:lastRenderedPageBreak/>
+      <w:bookmarkStart w:id="19" w:name="_Toc35190798"/>
+      <w:r>
         <w:t>Conclusione</w:t>
       </w:r>
+      <w:bookmarkEnd w:id="19"/>
+    </w:p>
+    <w:p>
+      <w:r>
+        <w:t xml:space="preserve">Siccome i test che sono stati effettuati hanno ottenuto un risultato positivo sia in pre-sintesi che in post-sintesi funzionale possiamo dedurre con un buon livello di certezza che il componente sia esente da errori progettuali. Inoltre, abbiamo verificato che il componente funzioni anche per valori inferiori a 100ns del clock, quindi a frequenze maggiori, per avere un margine di sicurezza migliore del componente. Per quanto riguarda gli obiettivi prefissati, possiamo ritenere che la progettazione sia stata efficace: possiamo osservare dai testbench come la codifica di un indirizzo successivamente ad un’altra codifica (avendo già in memoria le WZ) richieda molto meno tempo rispetto a dover </w:t>
+      </w:r>
+      <w:r>
+        <w:t>ri</w:t>
+      </w:r>
+      <w:bookmarkStart w:id="20" w:name="_GoBack"/>
       <w:bookmarkEnd w:id="20"/>
-    </w:p>
-    <w:p>
-      <w:r>
-        <w:t xml:space="preserve">Siccome i test che sono stati effettuati hanno ottenuto un risultato positivo sia in </w:t>
-      </w:r>
-      <w:proofErr w:type="spellStart"/>
-      <w:r>
-        <w:t>pre</w:t>
-      </w:r>
-      <w:proofErr w:type="spellEnd"/>
-      <w:r>
-        <w:t xml:space="preserve">-sintesi che in post-sintesi funzionale possiamo dedurre con un buon livello di certezza che il componente sia esente da errori progettuali. Inoltre, abbiamo verificato che il componente funzioni anche per valori inferiori a 100ns del clock, quindi a frequenze maggiori, per avere un margine di sicurezza migliore del componente. Per quanto riguarda gli obiettivi prefissati, possiamo ritenere che la progettazione sia stata efficace: possiamo osservare dai </w:t>
-      </w:r>
-      <w:proofErr w:type="spellStart"/>
-      <w:r>
-        <w:t>testbench</w:t>
-      </w:r>
-      <w:proofErr w:type="spellEnd"/>
-      <w:r>
-        <w:t xml:space="preserve"> come la codifica di un indirizzo successivamente ad un’altra codifica (avendo già in memoria le WZ) richieda molto meno tempo rispetto a dover caricare gli indirizzi in memoria, favorendo quindi una esecuzione più veloce a discapito della memoria utilizzata, piuttosto che un componente utilizzante poca memoria a discapito della velocità di codifica degli indirizzi</w:t>
+      <w:r>
+        <w:t>caricare gli indirizzi in memoria, favorendo quindi una esecuzione più veloce a discapito della memoria utilizzata, piuttosto che un componente utilizzante poca memoria a discapito della velocità di codifica degli indirizzi</w:t>
       </w:r>
       <w:r>
         <w:t>.</w:t>
@@ -5539,7 +5288,7 @@
           <w:rPr>
             <w:noProof/>
           </w:rPr>
-          <w:t>Introduzione</w:t>
+          <w:t>Conclusione</w:t>
         </w:r>
         <w:r>
           <w:rPr>
@@ -5887,7 +5636,7 @@
           <w:rPr>
             <w:noProof/>
           </w:rPr>
-          <w:t>Introduzione</w:t>
+          <w:t>Testing e risultati sperimentali</w:t>
         </w:r>
         <w:r>
           <w:rPr>
@@ -7773,7 +7522,7 @@
 </file>
 
 <file path=customXml/itemProps1.xml><?xml version="1.0" encoding="utf-8"?>
-<ds:datastoreItem xmlns:ds="http://schemas.openxmlformats.org/officeDocument/2006/customXml" ds:itemID="{C1A07224-235A-43F0-9D2C-1CC3EADCB5E9}">
+<ds:datastoreItem xmlns:ds="http://schemas.openxmlformats.org/officeDocument/2006/customXml" ds:itemID="{0CA9B080-718A-409F-9897-C99C4C034F2C}">
   <ds:schemaRefs>
     <ds:schemaRef ds:uri="http://schemas.openxmlformats.org/officeDocument/2006/bibliography"/>
   </ds:schemaRefs>

--- a/10569751_10568059.docx
+++ b/10569751_10568059.docx
@@ -2009,14 +2009,14 @@
     </w:p>
     <w:p>
       <w:r>
-        <w:t xml:space="preserve">Nella progettazione della macchina a stati si è quindi deciso di separare la parte del codice che si occupa di caricare tutte le WZ dalla parte del codice che si occupa di caricare l’indirizzo da codificare, benché l’operazione sia fondamentalmente la stessa con la sola differenza dell’indirizzo richiesto; </w:t>
-      </w:r>
-      <w:r>
-        <w:t xml:space="preserve">è stata effettuata una suddivisione </w:t>
+        <w:t xml:space="preserve">Nella progettazione della macchina a stati si è quindi deciso di separare la parte del codice che si occupa di caricare tutte le WZ dalla parte del codice che si occupa di caricare l’indirizzo da codificare, benché l’operazione sia fondamentalmente la stessa con la sola differenza </w:t>
       </w:r>
       <w:r>
         <w:lastRenderedPageBreak/>
-        <w:t>funzionale degli stati, perciò ogni</w:t>
+        <w:t xml:space="preserve">dell’indirizzo richiesto; </w:t>
+      </w:r>
+      <w:r>
+        <w:t>è stata effettuata una suddivisione funzionale degli stati, perciò ogni</w:t>
       </w:r>
       <w:r>
         <w:t xml:space="preserve"> stato è caratterizzato dall’effettuare solamente una tipologia di operazione.</w:t>
@@ -2150,6 +2150,18 @@
       </w:r>
       <w:r>
         <w:t>.</w:t>
+      </w:r>
+      <w:r>
+        <w:t xml:space="preserve"> Si ritorna allo stato Ask nel caso in cui </w:t>
+      </w:r>
+      <w:r>
+        <w:t>il valore del registro count sia inferiore a 8</w:t>
+      </w:r>
+      <w:r>
+        <w:t xml:space="preserve"> (salvando quindi tutte le WZ in appositi registri)</w:t>
+      </w:r>
+      <w:r>
+        <w:t xml:space="preserve"> e lo si incrementa.</w:t>
       </w:r>
     </w:p>
     <w:p>
@@ -2409,7 +2421,7 @@
         <mc:AlternateContent>
           <mc:Choice Requires="wpc">
             <w:drawing>
-              <wp:anchor distT="0" distB="0" distL="114300" distR="114300" simplePos="0" relativeHeight="251658240" behindDoc="0" locked="0" layoutInCell="1" allowOverlap="1" wp14:anchorId="609937BF" wp14:editId="74D75B75">
+              <wp:anchor distT="0" distB="0" distL="114300" distR="114300" simplePos="0" relativeHeight="251658240" behindDoc="0" locked="0" layoutInCell="1" allowOverlap="1" wp14:anchorId="609937BF" wp14:editId="051F30D9">
                 <wp:simplePos x="0" y="0"/>
                 <wp:positionH relativeFrom="column">
                   <wp:posOffset>-3810</wp:posOffset>
@@ -3429,7 +3441,7 @@
                         <wps:cNvSpPr txBox="1"/>
                         <wps:spPr>
                           <a:xfrm>
-                            <a:off x="4533891" y="7093573"/>
+                            <a:off x="4533891" y="6956398"/>
                             <a:ext cx="647701" cy="285783"/>
                           </a:xfrm>
                           <a:prstGeom prst="rect">
@@ -4047,6 +4059,38 @@
                           <a:noAutofit/>
                         </wps:bodyPr>
                       </wps:wsp>
+                      <wps:wsp>
+                        <wps:cNvPr id="51" name="Text Box 51"/>
+                        <wps:cNvSpPr txBox="1"/>
+                        <wps:spPr>
+                          <a:xfrm>
+                            <a:off x="1514470" y="2933696"/>
+                            <a:ext cx="942980" cy="285783"/>
+                          </a:xfrm>
+                          <a:prstGeom prst="rect">
+                            <a:avLst/>
+                          </a:prstGeom>
+                          <a:noFill/>
+                          <a:ln w="6350">
+                            <a:noFill/>
+                          </a:ln>
+                        </wps:spPr>
+                        <wps:txbx>
+                          <w:txbxContent>
+                            <w:p>
+                              <w:r>
+                                <w:t>count&lt;8</w:t>
+                              </w:r>
+                            </w:p>
+                          </w:txbxContent>
+                        </wps:txbx>
+                        <wps:bodyPr rot="0" spcFirstLastPara="0" vertOverflow="overflow" horzOverflow="overflow" vert="horz" wrap="square" lIns="91440" tIns="45720" rIns="91440" bIns="45720" numCol="1" spcCol="0" rtlCol="0" fromWordArt="0" anchor="t" anchorCtr="0" forceAA="0" compatLnSpc="1">
+                          <a:prstTxWarp prst="textNoShape">
+                            <a:avLst/>
+                          </a:prstTxWarp>
+                          <a:noAutofit/>
+                        </wps:bodyPr>
+                      </wps:wsp>
                     </wpc:wpc>
                   </a:graphicData>
                 </a:graphic>
@@ -4055,7 +4099,7 @@
           </mc:Choice>
           <mc:Fallback>
             <w:pict>
-              <v:group w14:anchorId="609937BF" id="Canvas 1" o:spid="_x0000_s1026" editas="canvas" style="position:absolute;left:0;text-align:left;margin-left:-.3pt;margin-top:29.6pt;width:430.5pt;height:596.25pt;z-index:251658240" coordsize="54673,75723" o:gfxdata="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">
+              <v:group w14:anchorId="609937BF" id="Canvas 1" o:spid="_x0000_s1026" editas="canvas" style="position:absolute;left:0;text-align:left;margin-left:-.3pt;margin-top:29.6pt;width:430.5pt;height:596.25pt;z-index:251658240" coordsize="54673,75723" o:gfxdata="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">
                 <v:shapetype id="_x0000_t75" coordsize="21600,21600" o:spt="75" o:preferrelative="t" path="m@4@5l@4@11@9@11@9@5xe" filled="f" stroked="f">
                   <v:stroke joinstyle="miter"/>
                   <v:formulas>
@@ -4384,7 +4428,7 @@
                     </w:txbxContent>
                   </v:textbox>
                 </v:shape>
-                <v:shape id="Text Box 45" o:spid="_x0000_s1048" type="#_x0000_t202" style="position:absolute;left:45338;top:70935;width:6477;height:2858;visibility:visible;mso-wrap-style:square;v-text-anchor:top" o:gfxdata="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" filled="f" stroked="f" strokeweight=".5pt">
+                <v:shape id="Text Box 45" o:spid="_x0000_s1048" type="#_x0000_t202" style="position:absolute;left:45338;top:69563;width:6477;height:2858;visibility:visible;mso-wrap-style:square;v-text-anchor:top" o:gfxdata="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" filled="f" stroked="f" strokeweight=".5pt">
                   <v:textbox>
                     <w:txbxContent>
                       <w:p>
@@ -4587,6 +4631,17 @@
                     </w:txbxContent>
                   </v:textbox>
                 </v:shape>
+                <v:shape id="Text Box 51" o:spid="_x0000_s1062" type="#_x0000_t202" style="position:absolute;left:15144;top:29336;width:9430;height:2858;visibility:visible;mso-wrap-style:square;v-text-anchor:top" o:gfxdata="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" filled="f" stroked="f" strokeweight=".5pt">
+                  <v:textbox>
+                    <w:txbxContent>
+                      <w:p>
+                        <w:r>
+                          <w:t>count&lt;8</w:t>
+                        </w:r>
+                      </w:p>
+                    </w:txbxContent>
+                  </v:textbox>
+                </v:shape>
                 <w10:wrap type="square"/>
               </v:group>
             </w:pict>
@@ -4645,34 +4700,20 @@
       </w:pPr>
       <w:r>
         <w:rPr>
-          <w:b/>
-          <w:bCs/>
-        </w:rPr>
-        <w:t>Reset asincroni</w:t>
-      </w:r>
-      <w:r>
-        <w:t xml:space="preserve">: </w:t>
-      </w:r>
-      <w:r>
-        <w:t>questo test si basa sulla verifica del corretto comportamento del componente a seguito di reset asincroni forniti durante un’esecuzione.</w:t>
-      </w:r>
-      <w:r>
-        <w:br/>
-        <w:t>I reset sono stati forniti in diversi stati del componente per verificarne il corretto comportamento</w:t>
-      </w:r>
-      <w:r>
-        <w:t>;</w:t>
-      </w:r>
-    </w:p>
-    <w:p>
-      <w:r>
-        <w:rPr>
           <w:noProof/>
         </w:rPr>
         <w:drawing>
-          <wp:inline distT="0" distB="0" distL="0" distR="0" wp14:anchorId="62813FB5" wp14:editId="0EE8C3C3">
-            <wp:extent cx="5400040" cy="864870"/>
+          <wp:anchor distT="0" distB="0" distL="114300" distR="114300" simplePos="0" relativeHeight="251660288" behindDoc="0" locked="0" layoutInCell="1" allowOverlap="1" wp14:anchorId="62813FB5" wp14:editId="075726FB">
+            <wp:simplePos x="0" y="0"/>
+            <wp:positionH relativeFrom="column">
+              <wp:posOffset>-990600</wp:posOffset>
+            </wp:positionH>
+            <wp:positionV relativeFrom="paragraph">
+              <wp:posOffset>911860</wp:posOffset>
+            </wp:positionV>
+            <wp:extent cx="7355205" cy="1177925"/>
             <wp:effectExtent l="0" t="0" r="0" b="3175"/>
+            <wp:wrapSquare wrapText="bothSides"/>
             <wp:docPr id="6" name="Picture 6"/>
             <wp:cNvGraphicFramePr>
               <a:graphicFrameLocks xmlns:a="http://schemas.openxmlformats.org/drawingml/2006/main" noChangeAspect="1"/>
@@ -4699,7 +4740,7 @@
                   <pic:spPr>
                     <a:xfrm>
                       <a:off x="0" y="0"/>
-                      <a:ext cx="5400040" cy="864870"/>
+                      <a:ext cx="7355205" cy="1177925"/>
                     </a:xfrm>
                     <a:prstGeom prst="rect">
                       <a:avLst/>
@@ -4708,8 +4749,39 @@
                 </pic:pic>
               </a:graphicData>
             </a:graphic>
-          </wp:inline>
+            <wp14:sizeRelH relativeFrom="margin">
+              <wp14:pctWidth>0</wp14:pctWidth>
+            </wp14:sizeRelH>
+            <wp14:sizeRelV relativeFrom="margin">
+              <wp14:pctHeight>0</wp14:pctHeight>
+            </wp14:sizeRelV>
+          </wp:anchor>
         </w:drawing>
+      </w:r>
+      <w:r>
+        <w:rPr>
+          <w:b/>
+          <w:bCs/>
+        </w:rPr>
+        <w:t>Reset asincroni</w:t>
+      </w:r>
+      <w:r>
+        <w:t xml:space="preserve">: </w:t>
+      </w:r>
+      <w:r>
+        <w:t>questo test si basa sulla verifica del corretto comportamento del c</w:t>
+      </w:r>
+      <w:bookmarkStart w:id="18" w:name="_GoBack"/>
+      <w:bookmarkEnd w:id="18"/>
+      <w:r>
+        <w:t>omponente a seguito di reset asincroni forniti durante un’esecuzione.</w:t>
+      </w:r>
+      <w:r>
+        <w:br/>
+        <w:t>I reset sono stati forniti in diversi stati del componente per verificarne il corretto comportamento</w:t>
+      </w:r>
+      <w:r>
+        <w:t>;</w:t>
       </w:r>
     </w:p>
     <w:p/>
@@ -4723,33 +4795,20 @@
       </w:pPr>
       <w:r>
         <w:rPr>
-          <w:b/>
-          <w:bCs/>
-        </w:rPr>
-        <w:t>Doppio start OUT-IN</w:t>
-      </w:r>
-      <w:r>
-        <w:t>:</w:t>
-      </w:r>
-      <w:r>
-        <w:t xml:space="preserve"> </w:t>
-      </w:r>
-      <w:r>
-        <w:t>questo test si basa sulla verifica del corretto funzionamento del programma in seguito alla codifica di due indirizzi (diversi) fuori da WZ e successivamente dentro una WZ senza che venga dato alcun segnale di reset</w:t>
-      </w:r>
-      <w:r>
-        <w:t>;</w:t>
-      </w:r>
-    </w:p>
-    <w:p>
-      <w:r>
-        <w:rPr>
           <w:noProof/>
         </w:rPr>
         <w:drawing>
-          <wp:inline distT="0" distB="0" distL="0" distR="0" wp14:anchorId="34A7AC85" wp14:editId="6AA19BDD">
-            <wp:extent cx="5400040" cy="1069340"/>
+          <wp:anchor distT="0" distB="0" distL="114300" distR="114300" simplePos="0" relativeHeight="251661312" behindDoc="0" locked="0" layoutInCell="1" allowOverlap="1" wp14:anchorId="34A7AC85" wp14:editId="1B2C8BCB">
+            <wp:simplePos x="0" y="0"/>
+            <wp:positionH relativeFrom="column">
+              <wp:posOffset>-991870</wp:posOffset>
+            </wp:positionH>
+            <wp:positionV relativeFrom="paragraph">
+              <wp:posOffset>681990</wp:posOffset>
+            </wp:positionV>
+            <wp:extent cx="7355205" cy="1456055"/>
             <wp:effectExtent l="0" t="0" r="0" b="0"/>
+            <wp:wrapSquare wrapText="bothSides"/>
             <wp:docPr id="17" name="Picture 17" descr="A picture containing indoor, sky&#10;&#10;Description automatically generated"/>
             <wp:cNvGraphicFramePr>
               <a:graphicFrameLocks xmlns:a="http://schemas.openxmlformats.org/drawingml/2006/main" noChangeAspect="1"/>
@@ -4776,7 +4835,7 @@
                   <pic:spPr>
                     <a:xfrm>
                       <a:off x="0" y="0"/>
-                      <a:ext cx="5400040" cy="1069340"/>
+                      <a:ext cx="7355205" cy="1456055"/>
                     </a:xfrm>
                     <a:prstGeom prst="rect">
                       <a:avLst/>
@@ -4785,8 +4844,33 @@
                 </pic:pic>
               </a:graphicData>
             </a:graphic>
-          </wp:inline>
+            <wp14:sizeRelH relativeFrom="margin">
+              <wp14:pctWidth>0</wp14:pctWidth>
+            </wp14:sizeRelH>
+            <wp14:sizeRelV relativeFrom="margin">
+              <wp14:pctHeight>0</wp14:pctHeight>
+            </wp14:sizeRelV>
+          </wp:anchor>
         </w:drawing>
+      </w:r>
+      <w:r>
+        <w:rPr>
+          <w:b/>
+          <w:bCs/>
+        </w:rPr>
+        <w:t>Doppio start OUT-IN</w:t>
+      </w:r>
+      <w:r>
+        <w:t>:</w:t>
+      </w:r>
+      <w:r>
+        <w:t xml:space="preserve"> </w:t>
+      </w:r>
+      <w:r>
+        <w:t>questo test si basa sulla verifica del corretto funzionamento del programma in seguito alla codifica di due indirizzi (diversi) fuori da WZ e successivamente dentro una WZ senza che venga dato alcun segnale di reset</w:t>
+      </w:r>
+      <w:r>
+        <w:t>;</w:t>
       </w:r>
     </w:p>
     <w:p/>
@@ -4893,48 +4977,21 @@
       </w:pPr>
       <w:r>
         <w:rPr>
-          <w:b/>
-          <w:bCs/>
+          <w:noProof/>
         </w:rPr>
         <w:lastRenderedPageBreak/>
-        <w:t>Reset</w:t>
-      </w:r>
-      <w:r>
-        <w:rPr>
-          <w:b/>
-          <w:bCs/>
-        </w:rPr>
-        <w:t xml:space="preserve"> </w:t>
-      </w:r>
-      <w:r>
-        <w:rPr>
-          <w:b/>
-          <w:bCs/>
-        </w:rPr>
-        <w:t>OUT-IN</w:t>
-      </w:r>
-      <w:r>
-        <w:t>:</w:t>
-      </w:r>
-      <w:r>
-        <w:t xml:space="preserve"> </w:t>
-      </w:r>
-      <w:r>
-        <w:t>questo test si basa sulla verifica del funzionamento del programma nel caso in cui a fine computazione venga dato un segnale di reset e quindi potrebbero essere cambiate tutte o parte delle WZ presenti nella memoria oltre all’indirizzo da codificare. Prima viene effettuata una codifica con l’indirizzo all’esterno delle WZ e successivamente un test con un indirizzo (diverso) all’interno di una WZ</w:t>
-      </w:r>
-      <w:r>
-        <w:t>:</w:t>
-      </w:r>
-    </w:p>
-    <w:p>
-      <w:r>
-        <w:rPr>
-          <w:noProof/>
-        </w:rPr>
         <w:drawing>
-          <wp:inline distT="0" distB="0" distL="0" distR="0" wp14:anchorId="12B06A82" wp14:editId="79B697DE">
-            <wp:extent cx="5400040" cy="1030605"/>
-            <wp:effectExtent l="0" t="0" r="0" b="0"/>
+          <wp:anchor distT="0" distB="0" distL="114300" distR="114300" simplePos="0" relativeHeight="251662336" behindDoc="0" locked="0" layoutInCell="1" allowOverlap="1" wp14:anchorId="12B06A82" wp14:editId="6496923F">
+            <wp:simplePos x="0" y="0"/>
+            <wp:positionH relativeFrom="column">
+              <wp:posOffset>-992505</wp:posOffset>
+            </wp:positionH>
+            <wp:positionV relativeFrom="paragraph">
+              <wp:posOffset>1140460</wp:posOffset>
+            </wp:positionV>
+            <wp:extent cx="7380605" cy="1408430"/>
+            <wp:effectExtent l="0" t="0" r="0" b="1270"/>
+            <wp:wrapSquare wrapText="bothSides"/>
             <wp:docPr id="5" name="Picture 5" descr="A picture containing indoor&#10;&#10;Description automatically generated"/>
             <wp:cNvGraphicFramePr>
               <a:graphicFrameLocks xmlns:a="http://schemas.openxmlformats.org/drawingml/2006/main" noChangeAspect="1"/>
@@ -4961,7 +5018,7 @@
                   <pic:spPr>
                     <a:xfrm>
                       <a:off x="0" y="0"/>
-                      <a:ext cx="5400040" cy="1030605"/>
+                      <a:ext cx="7380605" cy="1408430"/>
                     </a:xfrm>
                     <a:prstGeom prst="rect">
                       <a:avLst/>
@@ -4970,8 +5027,47 @@
                 </pic:pic>
               </a:graphicData>
             </a:graphic>
-          </wp:inline>
+            <wp14:sizeRelH relativeFrom="margin">
+              <wp14:pctWidth>0</wp14:pctWidth>
+            </wp14:sizeRelH>
+            <wp14:sizeRelV relativeFrom="margin">
+              <wp14:pctHeight>0</wp14:pctHeight>
+            </wp14:sizeRelV>
+          </wp:anchor>
         </w:drawing>
+      </w:r>
+      <w:r>
+        <w:rPr>
+          <w:b/>
+          <w:bCs/>
+        </w:rPr>
+        <w:t>Reset</w:t>
+      </w:r>
+      <w:r>
+        <w:rPr>
+          <w:b/>
+          <w:bCs/>
+        </w:rPr>
+        <w:t xml:space="preserve"> </w:t>
+      </w:r>
+      <w:r>
+        <w:rPr>
+          <w:b/>
+          <w:bCs/>
+        </w:rPr>
+        <w:t>OUT-IN</w:t>
+      </w:r>
+      <w:r>
+        <w:t>:</w:t>
+      </w:r>
+      <w:r>
+        <w:t xml:space="preserve"> </w:t>
+      </w:r>
+      <w:r>
+        <w:t>questo test si basa sulla verifica del funzionamento del programma nel caso in cui a fine computazione venga dato un segnale di reset e quindi potrebbero essere cambiate tutte o parte delle WZ presenti nella memoria oltre all’indirizzo da codificare. Prima viene effettuata una codifica con l’indirizzo all’esterno delle WZ e successivamente un test con un indirizzo (diverso) all’interno di una WZ</w:t>
+      </w:r>
+      <w:r>
+        <w:t>:</w:t>
       </w:r>
     </w:p>
     <w:p/>
@@ -5084,11 +5180,11 @@
       <w:pPr>
         <w:pStyle w:val="Heading2"/>
       </w:pPr>
-      <w:bookmarkStart w:id="18" w:name="_Toc35190797"/>
+      <w:bookmarkStart w:id="19" w:name="_Toc35190797"/>
       <w:r>
         <w:t>3.2 Risultati sperimentali</w:t>
       </w:r>
-      <w:bookmarkEnd w:id="18"/>
+      <w:bookmarkEnd w:id="19"/>
     </w:p>
     <w:p>
       <w:r>
@@ -5103,18 +5199,17 @@
         <w:rPr>
           <w:noProof/>
         </w:rPr>
-        <w:lastRenderedPageBreak/>
         <w:drawing>
-          <wp:anchor distT="0" distB="0" distL="114300" distR="114300" simplePos="0" relativeHeight="251659264" behindDoc="0" locked="0" layoutInCell="1" allowOverlap="1" wp14:anchorId="6FEC1A92" wp14:editId="657D92D2">
+          <wp:anchor distT="0" distB="0" distL="114300" distR="114300" simplePos="0" relativeHeight="251659264" behindDoc="0" locked="0" layoutInCell="1" allowOverlap="1" wp14:anchorId="6FEC1A92" wp14:editId="1652AB66">
             <wp:simplePos x="0" y="0"/>
             <wp:positionH relativeFrom="column">
-              <wp:posOffset>63500</wp:posOffset>
+              <wp:posOffset>109855</wp:posOffset>
             </wp:positionH>
             <wp:positionV relativeFrom="page">
-              <wp:posOffset>6896100</wp:posOffset>
+              <wp:posOffset>7200900</wp:posOffset>
             </wp:positionV>
-            <wp:extent cx="5400040" cy="3449320"/>
-            <wp:effectExtent l="0" t="0" r="0" b="0"/>
+            <wp:extent cx="5200015" cy="3321050"/>
+            <wp:effectExtent l="0" t="0" r="635" b="0"/>
             <wp:wrapSquare wrapText="bothSides"/>
             <wp:docPr id="21" name="Picture 21" descr="A close up of a map&#10;&#10;Description automatically generated"/>
             <wp:cNvGraphicFramePr>
@@ -5142,7 +5237,7 @@
                   <pic:spPr>
                     <a:xfrm>
                       <a:off x="0" y="0"/>
-                      <a:ext cx="5400040" cy="3449320"/>
+                      <a:ext cx="5200015" cy="3321050"/>
                     </a:xfrm>
                     <a:prstGeom prst="rect">
                       <a:avLst/>
@@ -5151,6 +5246,12 @@
                 </pic:pic>
               </a:graphicData>
             </a:graphic>
+            <wp14:sizeRelH relativeFrom="margin">
+              <wp14:pctWidth>0</wp14:pctWidth>
+            </wp14:sizeRelH>
+            <wp14:sizeRelV relativeFrom="margin">
+              <wp14:pctHeight>0</wp14:pctHeight>
+            </wp14:sizeRelV>
           </wp:anchor>
         </w:drawing>
       </w:r>
@@ -5162,11 +5263,12 @@
       <w:pPr>
         <w:pStyle w:val="Heading1"/>
       </w:pPr>
-      <w:bookmarkStart w:id="19" w:name="_Toc35190798"/>
-      <w:r>
+      <w:bookmarkStart w:id="20" w:name="_Toc35190798"/>
+      <w:r>
+        <w:lastRenderedPageBreak/>
         <w:t>Conclusione</w:t>
       </w:r>
-      <w:bookmarkEnd w:id="19"/>
+      <w:bookmarkEnd w:id="20"/>
     </w:p>
     <w:p>
       <w:r>
@@ -5175,8 +5277,6 @@
       <w:r>
         <w:t>ri</w:t>
       </w:r>
-      <w:bookmarkStart w:id="20" w:name="_GoBack"/>
-      <w:bookmarkEnd w:id="20"/>
       <w:r>
         <w:t>caricare gli indirizzi in memoria, favorendo quindi una esecuzione più veloce a discapito della memoria utilizzata, piuttosto che un componente utilizzante poca memoria a discapito della velocità di codifica degli indirizzi</w:t>
       </w:r>
@@ -5636,7 +5736,7 @@
           <w:rPr>
             <w:noProof/>
           </w:rPr>
-          <w:t>Testing e risultati sperimentali</w:t>
+          <w:t>Introduzione</w:t>
         </w:r>
         <w:r>
           <w:rPr>
@@ -7522,7 +7622,7 @@
 </file>
 
 <file path=customXml/itemProps1.xml><?xml version="1.0" encoding="utf-8"?>
-<ds:datastoreItem xmlns:ds="http://schemas.openxmlformats.org/officeDocument/2006/customXml" ds:itemID="{0CA9B080-718A-409F-9897-C99C4C034F2C}">
+<ds:datastoreItem xmlns:ds="http://schemas.openxmlformats.org/officeDocument/2006/customXml" ds:itemID="{162EA857-76E3-4CE5-B599-864BA6D0C839}">
   <ds:schemaRefs>
     <ds:schemaRef ds:uri="http://schemas.openxmlformats.org/officeDocument/2006/bibliography"/>
   </ds:schemaRefs>

--- a/10569751_10568059.docx
+++ b/10569751_10568059.docx
@@ -1,6 +1,6 @@
 
 <file path=word/document.xml><?xml version="1.0" encoding="utf-8"?>
-<w:document xmlns:wpc="http://schemas.microsoft.com/office/word/2010/wordprocessingCanvas" xmlns:cx="http://schemas.microsoft.com/office/drawing/2014/chartex" xmlns:cx1="http://schemas.microsoft.com/office/drawing/2015/9/8/chartex" xmlns:cx2="http://schemas.microsoft.com/office/drawing/2015/10/21/chartex" xmlns:cx3="http://schemas.microsoft.com/office/drawing/2016/5/9/chartex" xmlns:cx4="http://schemas.microsoft.com/office/drawing/2016/5/10/chartex" xmlns:cx5="http://schemas.microsoft.com/office/drawing/2016/5/11/chartex" xmlns:cx6="http://schemas.microsoft.com/office/drawing/2016/5/12/chartex" xmlns:cx7="http://schemas.microsoft.com/office/drawing/2016/5/13/chartex" xmlns:cx8="http://schemas.microsoft.com/office/drawing/2016/5/14/chartex" xmlns:mc="http://schemas.openxmlformats.org/markup-compatibility/2006" xmlns:aink="http://schemas.microsoft.com/office/drawing/2016/ink" xmlns:am3d="http://schemas.microsoft.com/office/drawing/2017/model3d" xmlns:o="urn:schemas-microsoft-com:office:office" xmlns:r="http://schemas.openxmlformats.org/officeDocument/2006/relationships" xmlns:m="http://schemas.openxmlformats.org/officeDocument/2006/math" xmlns:v="urn:schemas-microsoft-com:vml" xmlns:wp14="http://schemas.microsoft.com/office/word/2010/wordprocessingDrawing" xmlns:wp="http://schemas.openxmlformats.org/drawingml/2006/wordprocessingDrawing" xmlns:w10="urn:schemas-microsoft-com:office:word" xmlns:w="http://schemas.openxmlformats.org/wordprocessingml/2006/main" xmlns:w14="http://schemas.microsoft.com/office/word/2010/wordml" xmlns:w15="http://schemas.microsoft.com/office/word/2012/wordml" xmlns:w16cid="http://schemas.microsoft.com/office/word/2016/wordml/cid" xmlns:w16se="http://schemas.microsoft.com/office/word/2015/wordml/symex" xmlns:wpg="http://schemas.microsoft.com/office/word/2010/wordprocessingGroup" xmlns:wpi="http://schemas.microsoft.com/office/word/2010/wordprocessingInk" xmlns:wne="http://schemas.microsoft.com/office/word/2006/wordml" xmlns:wps="http://schemas.microsoft.com/office/word/2010/wordprocessingShape" mc:Ignorable="w14 w15 w16se w16cid wp14">
+<w:document xmlns:wpc="http://schemas.microsoft.com/office/word/2010/wordprocessingCanvas" xmlns:cx="http://schemas.microsoft.com/office/drawing/2014/chartex" xmlns:cx1="http://schemas.microsoft.com/office/drawing/2015/9/8/chartex" xmlns:cx2="http://schemas.microsoft.com/office/drawing/2015/10/21/chartex" xmlns:cx3="http://schemas.microsoft.com/office/drawing/2016/5/9/chartex" xmlns:cx4="http://schemas.microsoft.com/office/drawing/2016/5/10/chartex" xmlns:cx5="http://schemas.microsoft.com/office/drawing/2016/5/11/chartex" xmlns:cx6="http://schemas.microsoft.com/office/drawing/2016/5/12/chartex" xmlns:cx7="http://schemas.microsoft.com/office/drawing/2016/5/13/chartex" xmlns:cx8="http://schemas.microsoft.com/office/drawing/2016/5/14/chartex" xmlns:mc="http://schemas.openxmlformats.org/markup-compatibility/2006" xmlns:aink="http://schemas.microsoft.com/office/drawing/2016/ink" xmlns:am3d="http://schemas.microsoft.com/office/drawing/2017/model3d" xmlns:o="urn:schemas-microsoft-com:office:office" xmlns:r="http://schemas.openxmlformats.org/officeDocument/2006/relationships" xmlns:m="http://schemas.openxmlformats.org/officeDocument/2006/math" xmlns:v="urn:schemas-microsoft-com:vml" xmlns:wp14="http://schemas.microsoft.com/office/word/2010/wordprocessingDrawing" xmlns:wp="http://schemas.openxmlformats.org/drawingml/2006/wordprocessingDrawing" xmlns:w10="urn:schemas-microsoft-com:office:word" xmlns:w="http://schemas.openxmlformats.org/wordprocessingml/2006/main" xmlns:w14="http://schemas.microsoft.com/office/word/2010/wordml" xmlns:w15="http://schemas.microsoft.com/office/word/2012/wordml" xmlns:w16cex="http://schemas.microsoft.com/office/word/2018/wordml/cex" xmlns:w16cid="http://schemas.microsoft.com/office/word/2016/wordml/cid" xmlns:w16="http://schemas.microsoft.com/office/word/2018/wordml" xmlns:w16se="http://schemas.microsoft.com/office/word/2015/wordml/symex" xmlns:wpg="http://schemas.microsoft.com/office/word/2010/wordprocessingGroup" xmlns:wpi="http://schemas.microsoft.com/office/word/2010/wordprocessingInk" xmlns:wne="http://schemas.microsoft.com/office/word/2006/wordml" xmlns:wps="http://schemas.microsoft.com/office/word/2010/wordprocessingShape" mc:Ignorable="w14 w15 w16se w16cid w16 w16cex wp14">
   <w:body>
     <w:p>
       <w:pPr>
@@ -67,13 +67,10 @@
         <w:t>10569751</w:t>
       </w:r>
       <w:r>
-        <w:t>) e Giuseppe Piccirillo (</w:t>
-      </w:r>
-      <w:r>
-        <w:t>10568059</w:t>
-      </w:r>
-      <w:r>
-        <w:t>)</w:t>
+        <w:t>) e</w:t>
+      </w:r>
+      <w:r>
+        <w:t xml:space="preserve"> g-picc</w:t>
       </w:r>
     </w:p>
     <w:p>
@@ -1626,7 +1623,23 @@
     </w:p>
     <w:p>
       <w:r>
-        <w:t>Il problema trattato in questo progetto è quello della traduzione di un indirizzo in funzione di un dato insieme di indirizzi chiamati Working Zones (WZ): si hanno 8 WZ di dimensione 4 che non possono essere fra loro sovrapposte, nemmeno parzialmente. L’indirizzo da tradurre, di dimensione 7 bit, verrà lasciato inalterato aggiungendo solamente un bit ‘0’ in testa nel caso in cui non sia presente in una delle WZ; mentre verrà codificato solo nel caso in cui risulti appartenente a una WZ, concatenando un ‘1’ al numero in binario naturale delle WZ (3 bit) e all’offset nella WZ codificato con codifica One Hot (4 bit).</w:t>
+        <w:t xml:space="preserve">Il problema trattato in questo progetto è quello della traduzione di un indirizzo in funzione di un dato insieme di indirizzi chiamati </w:t>
+      </w:r>
+      <w:proofErr w:type="spellStart"/>
+      <w:r>
+        <w:t>Working</w:t>
+      </w:r>
+      <w:proofErr w:type="spellEnd"/>
+      <w:r>
+        <w:t xml:space="preserve"> Zones (WZ): si hanno 8 WZ di dimensione 4 che non possono essere fra loro sovrapposte, nemmeno parzialmente. L’indirizzo da tradurre, di dimensione 7 bit, verrà lasciato inalterato aggiungendo solamente un bit ‘0’ in testa nel caso in cui non sia presente in una delle WZ; mentre verrà codificato solo nel caso in cui risulti appartenente a una WZ, concatenando un ‘</w:t>
+      </w:r>
+      <w:proofErr w:type="gramStart"/>
+      <w:r>
+        <w:t>1’ al</w:t>
+      </w:r>
+      <w:proofErr w:type="gramEnd"/>
+      <w:r>
+        <w:t xml:space="preserve"> numero in binario naturale delle WZ (3 bit) e all’offset nella WZ codificato con codifica One Hot (4 bit).</w:t>
       </w:r>
     </w:p>
     <w:p/>
@@ -2004,7 +2017,39 @@
     </w:p>
     <w:p>
       <w:r>
-        <w:t>Il problema in questione ha inizialmente portato a due modalità di risoluzione differenti: salvare le WZ in registri oppure non salvarle così da occupare meno spazio. Il salvataggio delle working zones, sebbene sia oneroso dal punto di vista della memoria, risulta essere più conveniente dal punto di vista della complessità temporale, perciò abbiamo optato per una soluzione in cui salvare tutte le working zones mediante signal secondo un’architettura behavioral. Infatti, grazie a questo approccio, basta salvare una sola volta le WZ negli appositi registri e nel caso di conversioni successive (senza che venga dato un reset a fine conversione) a fronte di un nuovo segnale di start dopo la prima esecuzione da un segnale di reset, si avrà bisogno solamente di ricaricare l’indirizzo da codificare e, una volta codificato, scriverlo all’interno della memoria.</w:t>
+        <w:t xml:space="preserve">Il problema in questione ha inizialmente portato a due modalità di risoluzione differenti: salvare le WZ in registri oppure non salvarle così da occupare meno spazio. Il salvataggio delle </w:t>
+      </w:r>
+      <w:proofErr w:type="spellStart"/>
+      <w:r>
+        <w:t>working</w:t>
+      </w:r>
+      <w:proofErr w:type="spellEnd"/>
+      <w:r>
+        <w:t xml:space="preserve"> zones, sebbene sia oneroso dal punto di vista della memoria, risulta essere più conveniente dal punto di vista della complessità temporale, perciò abbiamo optato per una soluzione in cui salvare tutte le </w:t>
+      </w:r>
+      <w:proofErr w:type="spellStart"/>
+      <w:r>
+        <w:t>working</w:t>
+      </w:r>
+      <w:proofErr w:type="spellEnd"/>
+      <w:r>
+        <w:t xml:space="preserve"> zones mediante </w:t>
+      </w:r>
+      <w:proofErr w:type="spellStart"/>
+      <w:r>
+        <w:t>signal</w:t>
+      </w:r>
+      <w:proofErr w:type="spellEnd"/>
+      <w:r>
+        <w:t xml:space="preserve"> secondo un’architettura </w:t>
+      </w:r>
+      <w:proofErr w:type="spellStart"/>
+      <w:r>
+        <w:t>behavioral</w:t>
+      </w:r>
+      <w:proofErr w:type="spellEnd"/>
+      <w:r>
+        <w:t>. Infatti, grazie a questo approccio, basta salvare una sola volta le WZ negli appositi registri e nel caso di conversioni successive (senza che venga dato un reset a fine conversione) a fronte di un nuovo segnale di start dopo la prima esecuzione da un segnale di reset, si avrà bisogno solamente di ricaricare l’indirizzo da codificare e, una volta codificato, scriverlo all’interno della memoria.</w:t>
       </w:r>
     </w:p>
     <w:p>
@@ -2029,7 +2074,15 @@
     </w:p>
     <w:p>
       <w:r>
-        <w:t>In questo caso, si è preferito operare sul fronte di salita, per cui utilizzando 3 clock: richiesta dell’indirizzo, attesa della memoria e salvataggio/analisi.</w:t>
+        <w:t xml:space="preserve">In questo caso, si è preferito operare sul fronte di salita, per cui utilizzando </w:t>
+      </w:r>
+      <w:proofErr w:type="gramStart"/>
+      <w:r>
+        <w:t>3</w:t>
+      </w:r>
+      <w:proofErr w:type="gramEnd"/>
+      <w:r>
+        <w:t xml:space="preserve"> clock: richiesta dell’indirizzo, attesa della memoria e salvataggio/analisi.</w:t>
       </w:r>
       <w:r>
         <w:br w:type="page"/>
@@ -2055,21 +2108,44 @@
       <w:r>
         <w:t xml:space="preserve">2.1 </w:t>
       </w:r>
+      <w:proofErr w:type="spellStart"/>
       <w:r>
         <w:t>Idle</w:t>
       </w:r>
       <w:bookmarkEnd w:id="4"/>
+      <w:proofErr w:type="spellEnd"/>
     </w:p>
     <w:p>
       <w:r>
         <w:t>Lo stato</w:t>
       </w:r>
       <w:r>
-        <w:t xml:space="preserve"> Idle è lo stato iniziale in cui si trova la macchina dopo uno stato di reset, questo stato non fa alcunché </w:t>
-      </w:r>
-      <w:r>
-        <w:t>fintanto che il segnale i_start è basso, quando questo viene portato ad alto si opera una transizione per andare allo stato Ask</w:t>
-      </w:r>
+        <w:t xml:space="preserve"> </w:t>
+      </w:r>
+      <w:proofErr w:type="spellStart"/>
+      <w:r>
+        <w:t>Idle</w:t>
+      </w:r>
+      <w:proofErr w:type="spellEnd"/>
+      <w:r>
+        <w:t xml:space="preserve"> è lo stato iniziale in cui si trova la macchina dopo uno stato di reset, questo stato non fa alcunché </w:t>
+      </w:r>
+      <w:r>
+        <w:t xml:space="preserve">fintanto che il segnale </w:t>
+      </w:r>
+      <w:proofErr w:type="spellStart"/>
+      <w:r>
+        <w:t>i_start</w:t>
+      </w:r>
+      <w:proofErr w:type="spellEnd"/>
+      <w:r>
+        <w:t xml:space="preserve"> è basso, quando questo viene portato ad alto si opera una transizione per andare allo stato </w:t>
+      </w:r>
+      <w:proofErr w:type="spellStart"/>
+      <w:r>
+        <w:t>Ask</w:t>
+      </w:r>
+      <w:proofErr w:type="spellEnd"/>
       <w:r>
         <w:t xml:space="preserve"> per iniziare la codifica</w:t>
       </w:r>
@@ -2086,9 +2162,14 @@
         <w:t>2.2</w:t>
       </w:r>
       <w:r>
-        <w:t xml:space="preserve"> Ask</w:t>
+        <w:t xml:space="preserve"> </w:t>
+      </w:r>
+      <w:proofErr w:type="spellStart"/>
+      <w:r>
+        <w:t>Ask</w:t>
       </w:r>
       <w:bookmarkEnd w:id="5"/>
+      <w:proofErr w:type="spellEnd"/>
     </w:p>
     <w:p>
       <w:r>
@@ -2097,8 +2178,21 @@
       <w:r>
         <w:t xml:space="preserve"> </w:t>
       </w:r>
-      <w:r>
-        <w:t xml:space="preserve">Ask è lo stato in cui si richiede una working zone in lettura alla memoria, utilizzando un registro per tenere conto dell’indirizzo da richiedere </w:t>
+      <w:proofErr w:type="spellStart"/>
+      <w:r>
+        <w:t>Ask</w:t>
+      </w:r>
+      <w:proofErr w:type="spellEnd"/>
+      <w:r>
+        <w:t xml:space="preserve"> è lo stato in cui si richiede una </w:t>
+      </w:r>
+      <w:proofErr w:type="spellStart"/>
+      <w:r>
+        <w:t>working</w:t>
+      </w:r>
+      <w:proofErr w:type="spellEnd"/>
+      <w:r>
+        <w:t xml:space="preserve"> zone in lettura alla memoria, utilizzando un registro per tenere conto dell’indirizzo da richiedere </w:t>
       </w:r>
       <w:r>
         <w:t>al momento della richiesta</w:t>
@@ -2152,10 +2246,26 @@
         <w:t>.</w:t>
       </w:r>
       <w:r>
-        <w:t xml:space="preserve"> Si ritorna allo stato Ask nel caso in cui </w:t>
-      </w:r>
-      <w:r>
-        <w:t>il valore del registro count sia inferiore a 8</w:t>
+        <w:t xml:space="preserve"> Si ritorna allo stato </w:t>
+      </w:r>
+      <w:proofErr w:type="spellStart"/>
+      <w:r>
+        <w:t>Ask</w:t>
+      </w:r>
+      <w:proofErr w:type="spellEnd"/>
+      <w:r>
+        <w:t xml:space="preserve"> nel caso in cui </w:t>
+      </w:r>
+      <w:r>
+        <w:t xml:space="preserve">il valore del registro </w:t>
+      </w:r>
+      <w:proofErr w:type="spellStart"/>
+      <w:r>
+        <w:t>count</w:t>
+      </w:r>
+      <w:proofErr w:type="spellEnd"/>
+      <w:r>
+        <w:t xml:space="preserve"> sia inferiore a 8</w:t>
       </w:r>
       <w:r>
         <w:t xml:space="preserve"> (salvando quindi tutte le WZ in appositi registri)</w:t>
@@ -2176,16 +2286,29 @@
         <w:t>5</w:t>
       </w:r>
       <w:r>
-        <w:t xml:space="preserve"> Ask_addr</w:t>
+        <w:t xml:space="preserve"> </w:t>
+      </w:r>
+      <w:proofErr w:type="spellStart"/>
+      <w:r>
+        <w:t>Ask_addr</w:t>
       </w:r>
       <w:bookmarkEnd w:id="8"/>
+      <w:proofErr w:type="spellEnd"/>
     </w:p>
     <w:p>
       <w:r>
         <w:t>Lo stato</w:t>
       </w:r>
       <w:r>
-        <w:t xml:space="preserve"> Ask_addr è lo stato in cui si effettua la richiesta alla memoria dell’indirizzo da codificare.</w:t>
+        <w:t xml:space="preserve"> </w:t>
+      </w:r>
+      <w:proofErr w:type="spellStart"/>
+      <w:r>
+        <w:t>Ask_addr</w:t>
+      </w:r>
+      <w:proofErr w:type="spellEnd"/>
+      <w:r>
+        <w:t xml:space="preserve"> è lo stato in cui si effettua la richiesta alla memoria dell’indirizzo da codificare.</w:t>
       </w:r>
     </w:p>
     <w:p>
@@ -2221,9 +2344,14 @@
         <w:t>7</w:t>
       </w:r>
       <w:r>
-        <w:t xml:space="preserve"> Analize</w:t>
+        <w:t xml:space="preserve"> </w:t>
+      </w:r>
+      <w:proofErr w:type="spellStart"/>
+      <w:r>
+        <w:t>Analize</w:t>
       </w:r>
       <w:bookmarkEnd w:id="10"/>
+      <w:proofErr w:type="spellEnd"/>
     </w:p>
     <w:p>
       <w:r>
@@ -2232,9 +2360,11 @@
       <w:r>
         <w:t xml:space="preserve"> </w:t>
       </w:r>
+      <w:proofErr w:type="spellStart"/>
       <w:r>
         <w:t>Analize</w:t>
       </w:r>
+      <w:proofErr w:type="spellEnd"/>
       <w:r>
         <w:t xml:space="preserve"> </w:t>
       </w:r>
@@ -2266,19 +2396,32 @@
         <w:t>8</w:t>
       </w:r>
       <w:r>
-        <w:t xml:space="preserve"> Enc</w:t>
+        <w:t xml:space="preserve"> </w:t>
+      </w:r>
+      <w:proofErr w:type="spellStart"/>
+      <w:r>
+        <w:t>Enc</w:t>
       </w:r>
       <w:r>
         <w:t>_wrt</w:t>
       </w:r>
       <w:bookmarkEnd w:id="11"/>
+      <w:proofErr w:type="spellEnd"/>
     </w:p>
     <w:p>
       <w:r>
         <w:t>Lo stato</w:t>
       </w:r>
       <w:r>
-        <w:t xml:space="preserve"> Enc_wrt è lo stato in cui scriviamo l’indirizzo codificato </w:t>
+        <w:t xml:space="preserve"> </w:t>
+      </w:r>
+      <w:proofErr w:type="spellStart"/>
+      <w:r>
+        <w:t>Enc_wrt</w:t>
+      </w:r>
+      <w:proofErr w:type="spellEnd"/>
+      <w:r>
+        <w:t xml:space="preserve"> è lo stato in cui scriviamo l’indirizzo codificato </w:t>
       </w:r>
       <w:r>
         <w:t>sulla memoria avendolo prima composto</w:t>
@@ -2326,26 +2469,65 @@
       <w:r>
         <w:t xml:space="preserve"> </w:t>
       </w:r>
+      <w:proofErr w:type="spellStart"/>
       <w:r>
         <w:t>Done</w:t>
       </w:r>
       <w:bookmarkEnd w:id="13"/>
-    </w:p>
-    <w:p>
-      <w:r>
-        <w:t>Lo stato Done alza il segnale Done a 1 poiché la codifica è completata e siamo sicuri che la RAM abbia scritto tale valore</w:t>
+      <w:proofErr w:type="spellEnd"/>
+    </w:p>
+    <w:p>
+      <w:r>
+        <w:t xml:space="preserve">Lo stato </w:t>
+      </w:r>
+      <w:proofErr w:type="spellStart"/>
+      <w:r>
+        <w:t>Done</w:t>
+      </w:r>
+      <w:proofErr w:type="spellEnd"/>
+      <w:r>
+        <w:t xml:space="preserve"> alza il segnale </w:t>
+      </w:r>
+      <w:proofErr w:type="spellStart"/>
+      <w:r>
+        <w:t>Done</w:t>
+      </w:r>
+      <w:proofErr w:type="spellEnd"/>
+      <w:r>
+        <w:t xml:space="preserve"> a 1 poiché la codifica è completata e siamo sicuri che la RAM abbia scritto tale valore</w:t>
       </w:r>
       <w:r>
         <w:t xml:space="preserve">, oltretutto restiamo in questo stato finché </w:t>
       </w:r>
-      <w:r>
-        <w:t>i_start è alto, quando i_start viene portato basso</w:t>
+      <w:proofErr w:type="spellStart"/>
+      <w:r>
+        <w:t>i_start</w:t>
+      </w:r>
+      <w:proofErr w:type="spellEnd"/>
+      <w:r>
+        <w:t xml:space="preserve"> è alto, quando </w:t>
+      </w:r>
+      <w:proofErr w:type="spellStart"/>
+      <w:r>
+        <w:t>i_start</w:t>
+      </w:r>
+      <w:proofErr w:type="spellEnd"/>
+      <w:r>
+        <w:t xml:space="preserve"> viene portato basso</w:t>
       </w:r>
       <w:r>
         <w:t xml:space="preserve"> allora </w:t>
       </w:r>
       <w:r>
-        <w:t>si abbassa o_done e si transisce su Wait1.</w:t>
+        <w:t xml:space="preserve">si abbassa </w:t>
+      </w:r>
+      <w:proofErr w:type="spellStart"/>
+      <w:r>
+        <w:t>o_done</w:t>
+      </w:r>
+      <w:proofErr w:type="spellEnd"/>
+      <w:r>
+        <w:t xml:space="preserve"> e si transisce su Wait1.</w:t>
       </w:r>
     </w:p>
     <w:p>
@@ -2372,7 +2554,23 @@
         <w:t>Lo stato</w:t>
       </w:r>
       <w:r>
-        <w:t xml:space="preserve"> Wait1 aspetta che venga dato un segnale i_start alto per reiniziare la codifica dal caricamento dell’indirizzo da codificare poiché le </w:t>
+        <w:t xml:space="preserve"> Wait1 aspetta che venga dato un segnale </w:t>
+      </w:r>
+      <w:proofErr w:type="spellStart"/>
+      <w:r>
+        <w:t>i_start</w:t>
+      </w:r>
+      <w:proofErr w:type="spellEnd"/>
+      <w:r>
+        <w:t xml:space="preserve"> alto per </w:t>
+      </w:r>
+      <w:proofErr w:type="spellStart"/>
+      <w:r>
+        <w:t>reiniziare</w:t>
+      </w:r>
+      <w:proofErr w:type="spellEnd"/>
+      <w:r>
+        <w:t xml:space="preserve"> la codifica dal caricamento dell’indirizzo da codificare poiché le </w:t>
       </w:r>
       <w:r>
         <w:t>WZ</w:t>
@@ -3214,9 +3412,11 @@
                         <wps:txbx>
                           <w:txbxContent>
                             <w:p>
+                              <w:proofErr w:type="spellStart"/>
                               <w:r>
                                 <w:t>rst</w:t>
                               </w:r>
+                              <w:proofErr w:type="spellEnd"/>
                               <w:r>
                                 <w:t>=1</w:t>
                               </w:r>
@@ -4078,8 +4278,13 @@
                         <wps:txbx>
                           <w:txbxContent>
                             <w:p>
+                              <w:proofErr w:type="spellStart"/>
                               <w:r>
-                                <w:t>count&lt;8</w:t>
+                                <w:t>count</w:t>
+                              </w:r>
+                              <w:proofErr w:type="spellEnd"/>
+                              <w:r>
+                                <w:t>&lt;8</w:t>
                               </w:r>
                             </w:p>
                           </w:txbxContent>
@@ -4681,13 +4886,37 @@
     </w:p>
     <w:p>
       <w:r>
-        <w:t>Il componente è stato sottoposto a diversi testbench di due tipologie: correttezza della specifica e stabilità. Con i primi si è voluto verificare il corretto comportamento del componente</w:t>
+        <w:t xml:space="preserve">Il componente è stato sottoposto a diversi </w:t>
+      </w:r>
+      <w:proofErr w:type="spellStart"/>
+      <w:r>
+        <w:t>testbench</w:t>
+      </w:r>
+      <w:proofErr w:type="spellEnd"/>
+      <w:r>
+        <w:t xml:space="preserve"> di due tipologie: correttezza della specifica e stabilità. Con i primi si è voluto verificare il corretto comportamento del componente</w:t>
       </w:r>
       <w:r>
         <w:t>,</w:t>
       </w:r>
       <w:r>
-        <w:t xml:space="preserve"> sia in pre-sintesi che in post-sintesi: non sono di seguito riportati in quanto non particolarmente rilevanti, ma si osserva che si è verificato un corretto comportamento del componente. I secondi sono una serie di 9 test, dei quali si riportano i grafici di quelli ritenuti più importanti relativamente allo stress del componente:</w:t>
+        <w:t xml:space="preserve"> sia in </w:t>
+      </w:r>
+      <w:proofErr w:type="spellStart"/>
+      <w:r>
+        <w:t>pre</w:t>
+      </w:r>
+      <w:proofErr w:type="spellEnd"/>
+      <w:r>
+        <w:t xml:space="preserve">-sintesi che in post-sintesi: non sono di seguito riportati in quanto non particolarmente rilevanti, ma si osserva che si è verificato un corretto comportamento del componente. I secondi sono una serie di </w:t>
+      </w:r>
+      <w:proofErr w:type="gramStart"/>
+      <w:r>
+        <w:t>9</w:t>
+      </w:r>
+      <w:proofErr w:type="gramEnd"/>
+      <w:r>
+        <w:t xml:space="preserve"> test, dei quali si riportano i grafici di quelli ritenuti più importanti relativamente allo stress del componente:</w:t>
       </w:r>
     </w:p>
     <w:p>
@@ -4769,12 +4998,7 @@
         <w:t xml:space="preserve">: </w:t>
       </w:r>
       <w:r>
-        <w:t>questo test si basa sulla verifica del corretto comportamento del c</w:t>
-      </w:r>
-      <w:bookmarkStart w:id="18" w:name="_GoBack"/>
-      <w:bookmarkEnd w:id="18"/>
-      <w:r>
-        <w:t>omponente a seguito di reset asincroni forniti durante un’esecuzione.</w:t>
+        <w:t>questo test si basa sulla verifica del corretto comportamento del componente a seguito di reset asincroni forniti durante un’esecuzione.</w:t>
       </w:r>
       <w:r>
         <w:br/>
@@ -5180,11 +5404,11 @@
       <w:pPr>
         <w:pStyle w:val="Heading2"/>
       </w:pPr>
-      <w:bookmarkStart w:id="19" w:name="_Toc35190797"/>
+      <w:bookmarkStart w:id="18" w:name="_Toc35190797"/>
       <w:r>
         <w:t>3.2 Risultati sperimentali</w:t>
       </w:r>
-      <w:bookmarkEnd w:id="19"/>
+      <w:bookmarkEnd w:id="18"/>
     </w:p>
     <w:p>
       <w:r>
@@ -5256,23 +5480,55 @@
         </w:drawing>
       </w:r>
       <w:r>
-        <w:t>Si riporta lo schematic effettuato da Vivado relativamente alla post-sintesi:</w:t>
+        <w:t xml:space="preserve">Si riporta lo </w:t>
+      </w:r>
+      <w:proofErr w:type="spellStart"/>
+      <w:r>
+        <w:t>schematic</w:t>
+      </w:r>
+      <w:proofErr w:type="spellEnd"/>
+      <w:r>
+        <w:t xml:space="preserve"> effettuato da </w:t>
+      </w:r>
+      <w:proofErr w:type="spellStart"/>
+      <w:r>
+        <w:t>Vivado</w:t>
+      </w:r>
+      <w:proofErr w:type="spellEnd"/>
+      <w:r>
+        <w:t xml:space="preserve"> relativamente alla post-sintesi:</w:t>
       </w:r>
     </w:p>
     <w:p>
       <w:pPr>
         <w:pStyle w:val="Heading1"/>
       </w:pPr>
-      <w:bookmarkStart w:id="20" w:name="_Toc35190798"/>
+      <w:bookmarkStart w:id="19" w:name="_Toc35190798"/>
       <w:r>
         <w:lastRenderedPageBreak/>
         <w:t>Conclusione</w:t>
       </w:r>
-      <w:bookmarkEnd w:id="20"/>
-    </w:p>
-    <w:p>
-      <w:r>
-        <w:t xml:space="preserve">Siccome i test che sono stati effettuati hanno ottenuto un risultato positivo sia in pre-sintesi che in post-sintesi funzionale possiamo dedurre con un buon livello di certezza che il componente sia esente da errori progettuali. Inoltre, abbiamo verificato che il componente funzioni anche per valori inferiori a 100ns del clock, quindi a frequenze maggiori, per avere un margine di sicurezza migliore del componente. Per quanto riguarda gli obiettivi prefissati, possiamo ritenere che la progettazione sia stata efficace: possiamo osservare dai testbench come la codifica di un indirizzo successivamente ad un’altra codifica (avendo già in memoria le WZ) richieda molto meno tempo rispetto a dover </w:t>
+      <w:bookmarkEnd w:id="19"/>
+    </w:p>
+    <w:p>
+      <w:r>
+        <w:t xml:space="preserve">Siccome i test che sono stati effettuati hanno ottenuto un risultato positivo sia in </w:t>
+      </w:r>
+      <w:proofErr w:type="spellStart"/>
+      <w:r>
+        <w:t>pre</w:t>
+      </w:r>
+      <w:proofErr w:type="spellEnd"/>
+      <w:r>
+        <w:t xml:space="preserve">-sintesi che in post-sintesi funzionale possiamo dedurre con un buon livello di certezza che il componente sia esente da errori progettuali. Inoltre, abbiamo verificato che il componente funzioni anche per valori inferiori a 100ns del clock, quindi a frequenze maggiori, per avere un margine di sicurezza migliore del componente. Per quanto riguarda gli obiettivi prefissati, possiamo ritenere che la progettazione sia stata efficace: possiamo osservare dai </w:t>
+      </w:r>
+      <w:proofErr w:type="spellStart"/>
+      <w:r>
+        <w:t>testbench</w:t>
+      </w:r>
+      <w:proofErr w:type="spellEnd"/>
+      <w:r>
+        <w:t xml:space="preserve"> come la codifica di un indirizzo successivamente ad un’altra codifica (avendo già in memoria le WZ) richieda molto meno tempo rispetto a dover </w:t>
       </w:r>
       <w:r>
         <w:t>ri</w:t>
@@ -5297,7 +5553,7 @@
 </file>
 
 <file path=word/endnotes.xml><?xml version="1.0" encoding="utf-8"?>
-<w:endnotes xmlns:wpc="http://schemas.microsoft.com/office/word/2010/wordprocessingCanvas" xmlns:cx="http://schemas.microsoft.com/office/drawing/2014/chartex" xmlns:cx1="http://schemas.microsoft.com/office/drawing/2015/9/8/chartex" xmlns:cx2="http://schemas.microsoft.com/office/drawing/2015/10/21/chartex" xmlns:cx3="http://schemas.microsoft.com/office/drawing/2016/5/9/chartex" xmlns:cx4="http://schemas.microsoft.com/office/drawing/2016/5/10/chartex" xmlns:cx5="http://schemas.microsoft.com/office/drawing/2016/5/11/chartex" xmlns:cx6="http://schemas.microsoft.com/office/drawing/2016/5/12/chartex" xmlns:cx7="http://schemas.microsoft.com/office/drawing/2016/5/13/chartex" xmlns:cx8="http://schemas.microsoft.com/office/drawing/2016/5/14/chartex" xmlns:mc="http://schemas.openxmlformats.org/markup-compatibility/2006" xmlns:aink="http://schemas.microsoft.com/office/drawing/2016/ink" xmlns:am3d="http://schemas.microsoft.com/office/drawing/2017/model3d" xmlns:o="urn:schemas-microsoft-com:office:office" xmlns:r="http://schemas.openxmlformats.org/officeDocument/2006/relationships" xmlns:m="http://schemas.openxmlformats.org/officeDocument/2006/math" xmlns:v="urn:schemas-microsoft-com:vml" xmlns:wp14="http://schemas.microsoft.com/office/word/2010/wordprocessingDrawing" xmlns:wp="http://schemas.openxmlformats.org/drawingml/2006/wordprocessingDrawing" xmlns:w10="urn:schemas-microsoft-com:office:word" xmlns:w="http://schemas.openxmlformats.org/wordprocessingml/2006/main" xmlns:w14="http://schemas.microsoft.com/office/word/2010/wordml" xmlns:w15="http://schemas.microsoft.com/office/word/2012/wordml" xmlns:w16cid="http://schemas.microsoft.com/office/word/2016/wordml/cid" xmlns:w16se="http://schemas.microsoft.com/office/word/2015/wordml/symex" xmlns:wpg="http://schemas.microsoft.com/office/word/2010/wordprocessingGroup" xmlns:wpi="http://schemas.microsoft.com/office/word/2010/wordprocessingInk" xmlns:wne="http://schemas.microsoft.com/office/word/2006/wordml" xmlns:wps="http://schemas.microsoft.com/office/word/2010/wordprocessingShape" mc:Ignorable="w14 w15 w16se w16cid wp14">
+<w:endnotes xmlns:wpc="http://schemas.microsoft.com/office/word/2010/wordprocessingCanvas" xmlns:cx="http://schemas.microsoft.com/office/drawing/2014/chartex" xmlns:cx1="http://schemas.microsoft.com/office/drawing/2015/9/8/chartex" xmlns:cx2="http://schemas.microsoft.com/office/drawing/2015/10/21/chartex" xmlns:cx3="http://schemas.microsoft.com/office/drawing/2016/5/9/chartex" xmlns:cx4="http://schemas.microsoft.com/office/drawing/2016/5/10/chartex" xmlns:cx5="http://schemas.microsoft.com/office/drawing/2016/5/11/chartex" xmlns:cx6="http://schemas.microsoft.com/office/drawing/2016/5/12/chartex" xmlns:cx7="http://schemas.microsoft.com/office/drawing/2016/5/13/chartex" xmlns:cx8="http://schemas.microsoft.com/office/drawing/2016/5/14/chartex" xmlns:mc="http://schemas.openxmlformats.org/markup-compatibility/2006" xmlns:aink="http://schemas.microsoft.com/office/drawing/2016/ink" xmlns:am3d="http://schemas.microsoft.com/office/drawing/2017/model3d" xmlns:o="urn:schemas-microsoft-com:office:office" xmlns:r="http://schemas.openxmlformats.org/officeDocument/2006/relationships" xmlns:m="http://schemas.openxmlformats.org/officeDocument/2006/math" xmlns:v="urn:schemas-microsoft-com:vml" xmlns:wp14="http://schemas.microsoft.com/office/word/2010/wordprocessingDrawing" xmlns:wp="http://schemas.openxmlformats.org/drawingml/2006/wordprocessingDrawing" xmlns:w10="urn:schemas-microsoft-com:office:word" xmlns:w="http://schemas.openxmlformats.org/wordprocessingml/2006/main" xmlns:w14="http://schemas.microsoft.com/office/word/2010/wordml" xmlns:w15="http://schemas.microsoft.com/office/word/2012/wordml" xmlns:w16cex="http://schemas.microsoft.com/office/word/2018/wordml/cex" xmlns:w16cid="http://schemas.microsoft.com/office/word/2016/wordml/cid" xmlns:w16="http://schemas.microsoft.com/office/word/2018/wordml" xmlns:w16se="http://schemas.microsoft.com/office/word/2015/wordml/symex" xmlns:wpg="http://schemas.microsoft.com/office/word/2010/wordprocessingGroup" xmlns:wpi="http://schemas.microsoft.com/office/word/2010/wordprocessingInk" xmlns:wne="http://schemas.microsoft.com/office/word/2006/wordml" xmlns:wps="http://schemas.microsoft.com/office/word/2010/wordprocessingShape" mc:Ignorable="w14 w15 w16se w16cid w16 w16cex wp14">
   <w:endnote w:type="separator" w:id="-1">
     <w:p>
       <w:pPr>
@@ -5322,7 +5578,7 @@
 </file>
 
 <file path=word/footnotes.xml><?xml version="1.0" encoding="utf-8"?>
-<w:footnotes xmlns:wpc="http://schemas.microsoft.com/office/word/2010/wordprocessingCanvas" xmlns:cx="http://schemas.microsoft.com/office/drawing/2014/chartex" xmlns:cx1="http://schemas.microsoft.com/office/drawing/2015/9/8/chartex" xmlns:cx2="http://schemas.microsoft.com/office/drawing/2015/10/21/chartex" xmlns:cx3="http://schemas.microsoft.com/office/drawing/2016/5/9/chartex" xmlns:cx4="http://schemas.microsoft.com/office/drawing/2016/5/10/chartex" xmlns:cx5="http://schemas.microsoft.com/office/drawing/2016/5/11/chartex" xmlns:cx6="http://schemas.microsoft.com/office/drawing/2016/5/12/chartex" xmlns:cx7="http://schemas.microsoft.com/office/drawing/2016/5/13/chartex" xmlns:cx8="http://schemas.microsoft.com/office/drawing/2016/5/14/chartex" xmlns:mc="http://schemas.openxmlformats.org/markup-compatibility/2006" xmlns:aink="http://schemas.microsoft.com/office/drawing/2016/ink" xmlns:am3d="http://schemas.microsoft.com/office/drawing/2017/model3d" xmlns:o="urn:schemas-microsoft-com:office:office" xmlns:r="http://schemas.openxmlformats.org/officeDocument/2006/relationships" xmlns:m="http://schemas.openxmlformats.org/officeDocument/2006/math" xmlns:v="urn:schemas-microsoft-com:vml" xmlns:wp14="http://schemas.microsoft.com/office/word/2010/wordprocessingDrawing" xmlns:wp="http://schemas.openxmlformats.org/drawingml/2006/wordprocessingDrawing" xmlns:w10="urn:schemas-microsoft-com:office:word" xmlns:w="http://schemas.openxmlformats.org/wordprocessingml/2006/main" xmlns:w14="http://schemas.microsoft.com/office/word/2010/wordml" xmlns:w15="http://schemas.microsoft.com/office/word/2012/wordml" xmlns:w16cid="http://schemas.microsoft.com/office/word/2016/wordml/cid" xmlns:w16se="http://schemas.microsoft.com/office/word/2015/wordml/symex" xmlns:wpg="http://schemas.microsoft.com/office/word/2010/wordprocessingGroup" xmlns:wpi="http://schemas.microsoft.com/office/word/2010/wordprocessingInk" xmlns:wne="http://schemas.microsoft.com/office/word/2006/wordml" xmlns:wps="http://schemas.microsoft.com/office/word/2010/wordprocessingShape" mc:Ignorable="w14 w15 w16se w16cid wp14">
+<w:footnotes xmlns:wpc="http://schemas.microsoft.com/office/word/2010/wordprocessingCanvas" xmlns:cx="http://schemas.microsoft.com/office/drawing/2014/chartex" xmlns:cx1="http://schemas.microsoft.com/office/drawing/2015/9/8/chartex" xmlns:cx2="http://schemas.microsoft.com/office/drawing/2015/10/21/chartex" xmlns:cx3="http://schemas.microsoft.com/office/drawing/2016/5/9/chartex" xmlns:cx4="http://schemas.microsoft.com/office/drawing/2016/5/10/chartex" xmlns:cx5="http://schemas.microsoft.com/office/drawing/2016/5/11/chartex" xmlns:cx6="http://schemas.microsoft.com/office/drawing/2016/5/12/chartex" xmlns:cx7="http://schemas.microsoft.com/office/drawing/2016/5/13/chartex" xmlns:cx8="http://schemas.microsoft.com/office/drawing/2016/5/14/chartex" xmlns:mc="http://schemas.openxmlformats.org/markup-compatibility/2006" xmlns:aink="http://schemas.microsoft.com/office/drawing/2016/ink" xmlns:am3d="http://schemas.microsoft.com/office/drawing/2017/model3d" xmlns:o="urn:schemas-microsoft-com:office:office" xmlns:r="http://schemas.openxmlformats.org/officeDocument/2006/relationships" xmlns:m="http://schemas.openxmlformats.org/officeDocument/2006/math" xmlns:v="urn:schemas-microsoft-com:vml" xmlns:wp14="http://schemas.microsoft.com/office/word/2010/wordprocessingDrawing" xmlns:wp="http://schemas.openxmlformats.org/drawingml/2006/wordprocessingDrawing" xmlns:w10="urn:schemas-microsoft-com:office:word" xmlns:w="http://schemas.openxmlformats.org/wordprocessingml/2006/main" xmlns:w14="http://schemas.microsoft.com/office/word/2010/wordml" xmlns:w15="http://schemas.microsoft.com/office/word/2012/wordml" xmlns:w16cex="http://schemas.microsoft.com/office/word/2018/wordml/cex" xmlns:w16cid="http://schemas.microsoft.com/office/word/2016/wordml/cid" xmlns:w16="http://schemas.microsoft.com/office/word/2018/wordml" xmlns:w16se="http://schemas.microsoft.com/office/word/2015/wordml/symex" xmlns:wpg="http://schemas.microsoft.com/office/word/2010/wordprocessingGroup" xmlns:wpi="http://schemas.microsoft.com/office/word/2010/wordprocessingInk" xmlns:wne="http://schemas.microsoft.com/office/word/2006/wordml" xmlns:wps="http://schemas.microsoft.com/office/word/2010/wordprocessingShape" mc:Ignorable="w14 w15 w16se w16cid w16 w16cex wp14">
   <w:footnote w:type="separator" w:id="-1">
     <w:p>
       <w:pPr>
@@ -5347,7 +5603,7 @@
 </file>
 
 <file path=word/header1.xml><?xml version="1.0" encoding="utf-8"?>
-<w:hdr xmlns:wpc="http://schemas.microsoft.com/office/word/2010/wordprocessingCanvas" xmlns:cx="http://schemas.microsoft.com/office/drawing/2014/chartex" xmlns:cx1="http://schemas.microsoft.com/office/drawing/2015/9/8/chartex" xmlns:cx2="http://schemas.microsoft.com/office/drawing/2015/10/21/chartex" xmlns:cx3="http://schemas.microsoft.com/office/drawing/2016/5/9/chartex" xmlns:cx4="http://schemas.microsoft.com/office/drawing/2016/5/10/chartex" xmlns:cx5="http://schemas.microsoft.com/office/drawing/2016/5/11/chartex" xmlns:cx6="http://schemas.microsoft.com/office/drawing/2016/5/12/chartex" xmlns:cx7="http://schemas.microsoft.com/office/drawing/2016/5/13/chartex" xmlns:cx8="http://schemas.microsoft.com/office/drawing/2016/5/14/chartex" xmlns:mc="http://schemas.openxmlformats.org/markup-compatibility/2006" xmlns:aink="http://schemas.microsoft.com/office/drawing/2016/ink" xmlns:am3d="http://schemas.microsoft.com/office/drawing/2017/model3d" xmlns:o="urn:schemas-microsoft-com:office:office" xmlns:r="http://schemas.openxmlformats.org/officeDocument/2006/relationships" xmlns:m="http://schemas.openxmlformats.org/officeDocument/2006/math" xmlns:v="urn:schemas-microsoft-com:vml" xmlns:wp14="http://schemas.microsoft.com/office/word/2010/wordprocessingDrawing" xmlns:wp="http://schemas.openxmlformats.org/drawingml/2006/wordprocessingDrawing" xmlns:w10="urn:schemas-microsoft-com:office:word" xmlns:w="http://schemas.openxmlformats.org/wordprocessingml/2006/main" xmlns:w14="http://schemas.microsoft.com/office/word/2010/wordml" xmlns:w15="http://schemas.microsoft.com/office/word/2012/wordml" xmlns:w16cid="http://schemas.microsoft.com/office/word/2016/wordml/cid" xmlns:w16se="http://schemas.microsoft.com/office/word/2015/wordml/symex" xmlns:wpg="http://schemas.microsoft.com/office/word/2010/wordprocessingGroup" xmlns:wpi="http://schemas.microsoft.com/office/word/2010/wordprocessingInk" xmlns:wne="http://schemas.microsoft.com/office/word/2006/wordml" xmlns:wps="http://schemas.microsoft.com/office/word/2010/wordprocessingShape" mc:Ignorable="w14 w15 w16se w16cid wp14">
+<w:hdr xmlns:wpc="http://schemas.microsoft.com/office/word/2010/wordprocessingCanvas" xmlns:cx="http://schemas.microsoft.com/office/drawing/2014/chartex" xmlns:cx1="http://schemas.microsoft.com/office/drawing/2015/9/8/chartex" xmlns:cx2="http://schemas.microsoft.com/office/drawing/2015/10/21/chartex" xmlns:cx3="http://schemas.microsoft.com/office/drawing/2016/5/9/chartex" xmlns:cx4="http://schemas.microsoft.com/office/drawing/2016/5/10/chartex" xmlns:cx5="http://schemas.microsoft.com/office/drawing/2016/5/11/chartex" xmlns:cx6="http://schemas.microsoft.com/office/drawing/2016/5/12/chartex" xmlns:cx7="http://schemas.microsoft.com/office/drawing/2016/5/13/chartex" xmlns:cx8="http://schemas.microsoft.com/office/drawing/2016/5/14/chartex" xmlns:mc="http://schemas.openxmlformats.org/markup-compatibility/2006" xmlns:aink="http://schemas.microsoft.com/office/drawing/2016/ink" xmlns:am3d="http://schemas.microsoft.com/office/drawing/2017/model3d" xmlns:o="urn:schemas-microsoft-com:office:office" xmlns:r="http://schemas.openxmlformats.org/officeDocument/2006/relationships" xmlns:m="http://schemas.openxmlformats.org/officeDocument/2006/math" xmlns:v="urn:schemas-microsoft-com:vml" xmlns:wp14="http://schemas.microsoft.com/office/word/2010/wordprocessingDrawing" xmlns:wp="http://schemas.openxmlformats.org/drawingml/2006/wordprocessingDrawing" xmlns:w10="urn:schemas-microsoft-com:office:word" xmlns:w="http://schemas.openxmlformats.org/wordprocessingml/2006/main" xmlns:w14="http://schemas.microsoft.com/office/word/2010/wordml" xmlns:w15="http://schemas.microsoft.com/office/word/2012/wordml" xmlns:w16cex="http://schemas.microsoft.com/office/word/2018/wordml/cex" xmlns:w16cid="http://schemas.microsoft.com/office/word/2016/wordml/cid" xmlns:w16="http://schemas.microsoft.com/office/word/2018/wordml" xmlns:w16se="http://schemas.microsoft.com/office/word/2015/wordml/symex" xmlns:wpg="http://schemas.microsoft.com/office/word/2010/wordprocessingGroup" xmlns:wpi="http://schemas.microsoft.com/office/word/2010/wordprocessingInk" xmlns:wne="http://schemas.microsoft.com/office/word/2006/wordml" xmlns:wps="http://schemas.microsoft.com/office/word/2010/wordprocessingShape" mc:Ignorable="w14 w15 w16se w16cid w16 w16cex wp14">
   <w:sdt>
     <w:sdtPr>
       <w:id w:val="807590563"/>
@@ -5516,7 +5772,7 @@
 </file>
 
 <file path=word/header2.xml><?xml version="1.0" encoding="utf-8"?>
-<w:hdr xmlns:wpc="http://schemas.microsoft.com/office/word/2010/wordprocessingCanvas" xmlns:cx="http://schemas.microsoft.com/office/drawing/2014/chartex" xmlns:cx1="http://schemas.microsoft.com/office/drawing/2015/9/8/chartex" xmlns:cx2="http://schemas.microsoft.com/office/drawing/2015/10/21/chartex" xmlns:cx3="http://schemas.microsoft.com/office/drawing/2016/5/9/chartex" xmlns:cx4="http://schemas.microsoft.com/office/drawing/2016/5/10/chartex" xmlns:cx5="http://schemas.microsoft.com/office/drawing/2016/5/11/chartex" xmlns:cx6="http://schemas.microsoft.com/office/drawing/2016/5/12/chartex" xmlns:cx7="http://schemas.microsoft.com/office/drawing/2016/5/13/chartex" xmlns:cx8="http://schemas.microsoft.com/office/drawing/2016/5/14/chartex" xmlns:mc="http://schemas.openxmlformats.org/markup-compatibility/2006" xmlns:aink="http://schemas.microsoft.com/office/drawing/2016/ink" xmlns:am3d="http://schemas.microsoft.com/office/drawing/2017/model3d" xmlns:o="urn:schemas-microsoft-com:office:office" xmlns:r="http://schemas.openxmlformats.org/officeDocument/2006/relationships" xmlns:m="http://schemas.openxmlformats.org/officeDocument/2006/math" xmlns:v="urn:schemas-microsoft-com:vml" xmlns:wp14="http://schemas.microsoft.com/office/word/2010/wordprocessingDrawing" xmlns:wp="http://schemas.openxmlformats.org/drawingml/2006/wordprocessingDrawing" xmlns:w10="urn:schemas-microsoft-com:office:word" xmlns:w="http://schemas.openxmlformats.org/wordprocessingml/2006/main" xmlns:w14="http://schemas.microsoft.com/office/word/2010/wordml" xmlns:w15="http://schemas.microsoft.com/office/word/2012/wordml" xmlns:w16cid="http://schemas.microsoft.com/office/word/2016/wordml/cid" xmlns:w16se="http://schemas.microsoft.com/office/word/2015/wordml/symex" xmlns:wpg="http://schemas.microsoft.com/office/word/2010/wordprocessingGroup" xmlns:wpi="http://schemas.microsoft.com/office/word/2010/wordprocessingInk" xmlns:wne="http://schemas.microsoft.com/office/word/2006/wordml" xmlns:wps="http://schemas.microsoft.com/office/word/2010/wordprocessingShape" mc:Ignorable="w14 w15 w16se w16cid wp14">
+<w:hdr xmlns:wpc="http://schemas.microsoft.com/office/word/2010/wordprocessingCanvas" xmlns:cx="http://schemas.microsoft.com/office/drawing/2014/chartex" xmlns:cx1="http://schemas.microsoft.com/office/drawing/2015/9/8/chartex" xmlns:cx2="http://schemas.microsoft.com/office/drawing/2015/10/21/chartex" xmlns:cx3="http://schemas.microsoft.com/office/drawing/2016/5/9/chartex" xmlns:cx4="http://schemas.microsoft.com/office/drawing/2016/5/10/chartex" xmlns:cx5="http://schemas.microsoft.com/office/drawing/2016/5/11/chartex" xmlns:cx6="http://schemas.microsoft.com/office/drawing/2016/5/12/chartex" xmlns:cx7="http://schemas.microsoft.com/office/drawing/2016/5/13/chartex" xmlns:cx8="http://schemas.microsoft.com/office/drawing/2016/5/14/chartex" xmlns:mc="http://schemas.openxmlformats.org/markup-compatibility/2006" xmlns:aink="http://schemas.microsoft.com/office/drawing/2016/ink" xmlns:am3d="http://schemas.microsoft.com/office/drawing/2017/model3d" xmlns:o="urn:schemas-microsoft-com:office:office" xmlns:r="http://schemas.openxmlformats.org/officeDocument/2006/relationships" xmlns:m="http://schemas.openxmlformats.org/officeDocument/2006/math" xmlns:v="urn:schemas-microsoft-com:vml" xmlns:wp14="http://schemas.microsoft.com/office/word/2010/wordprocessingDrawing" xmlns:wp="http://schemas.openxmlformats.org/drawingml/2006/wordprocessingDrawing" xmlns:w10="urn:schemas-microsoft-com:office:word" xmlns:w="http://schemas.openxmlformats.org/wordprocessingml/2006/main" xmlns:w14="http://schemas.microsoft.com/office/word/2010/wordml" xmlns:w15="http://schemas.microsoft.com/office/word/2012/wordml" xmlns:w16cex="http://schemas.microsoft.com/office/word/2018/wordml/cex" xmlns:w16cid="http://schemas.microsoft.com/office/word/2016/wordml/cid" xmlns:w16="http://schemas.microsoft.com/office/word/2018/wordml" xmlns:w16se="http://schemas.microsoft.com/office/word/2015/wordml/symex" xmlns:wpg="http://schemas.microsoft.com/office/word/2010/wordprocessingGroup" xmlns:wpi="http://schemas.microsoft.com/office/word/2010/wordprocessingInk" xmlns:wne="http://schemas.microsoft.com/office/word/2006/wordml" xmlns:wps="http://schemas.microsoft.com/office/word/2010/wordprocessingShape" mc:Ignorable="w14 w15 w16se w16cid w16 w16cex wp14">
   <w:sdt>
     <w:sdtPr>
       <w:id w:val="357244804"/>
@@ -5681,7 +5937,7 @@
 </file>
 
 <file path=word/header3.xml><?xml version="1.0" encoding="utf-8"?>
-<w:hdr xmlns:wpc="http://schemas.microsoft.com/office/word/2010/wordprocessingCanvas" xmlns:cx="http://schemas.microsoft.com/office/drawing/2014/chartex" xmlns:cx1="http://schemas.microsoft.com/office/drawing/2015/9/8/chartex" xmlns:cx2="http://schemas.microsoft.com/office/drawing/2015/10/21/chartex" xmlns:cx3="http://schemas.microsoft.com/office/drawing/2016/5/9/chartex" xmlns:cx4="http://schemas.microsoft.com/office/drawing/2016/5/10/chartex" xmlns:cx5="http://schemas.microsoft.com/office/drawing/2016/5/11/chartex" xmlns:cx6="http://schemas.microsoft.com/office/drawing/2016/5/12/chartex" xmlns:cx7="http://schemas.microsoft.com/office/drawing/2016/5/13/chartex" xmlns:cx8="http://schemas.microsoft.com/office/drawing/2016/5/14/chartex" xmlns:mc="http://schemas.openxmlformats.org/markup-compatibility/2006" xmlns:aink="http://schemas.microsoft.com/office/drawing/2016/ink" xmlns:am3d="http://schemas.microsoft.com/office/drawing/2017/model3d" xmlns:o="urn:schemas-microsoft-com:office:office" xmlns:r="http://schemas.openxmlformats.org/officeDocument/2006/relationships" xmlns:m="http://schemas.openxmlformats.org/officeDocument/2006/math" xmlns:v="urn:schemas-microsoft-com:vml" xmlns:wp14="http://schemas.microsoft.com/office/word/2010/wordprocessingDrawing" xmlns:wp="http://schemas.openxmlformats.org/drawingml/2006/wordprocessingDrawing" xmlns:w10="urn:schemas-microsoft-com:office:word" xmlns:w="http://schemas.openxmlformats.org/wordprocessingml/2006/main" xmlns:w14="http://schemas.microsoft.com/office/word/2010/wordml" xmlns:w15="http://schemas.microsoft.com/office/word/2012/wordml" xmlns:w16cid="http://schemas.microsoft.com/office/word/2016/wordml/cid" xmlns:w16se="http://schemas.microsoft.com/office/word/2015/wordml/symex" xmlns:wpg="http://schemas.microsoft.com/office/word/2010/wordprocessingGroup" xmlns:wpi="http://schemas.microsoft.com/office/word/2010/wordprocessingInk" xmlns:wne="http://schemas.microsoft.com/office/word/2006/wordml" xmlns:wps="http://schemas.microsoft.com/office/word/2010/wordprocessingShape" mc:Ignorable="w14 w15 w16se w16cid wp14">
+<w:hdr xmlns:wpc="http://schemas.microsoft.com/office/word/2010/wordprocessingCanvas" xmlns:cx="http://schemas.microsoft.com/office/drawing/2014/chartex" xmlns:cx1="http://schemas.microsoft.com/office/drawing/2015/9/8/chartex" xmlns:cx2="http://schemas.microsoft.com/office/drawing/2015/10/21/chartex" xmlns:cx3="http://schemas.microsoft.com/office/drawing/2016/5/9/chartex" xmlns:cx4="http://schemas.microsoft.com/office/drawing/2016/5/10/chartex" xmlns:cx5="http://schemas.microsoft.com/office/drawing/2016/5/11/chartex" xmlns:cx6="http://schemas.microsoft.com/office/drawing/2016/5/12/chartex" xmlns:cx7="http://schemas.microsoft.com/office/drawing/2016/5/13/chartex" xmlns:cx8="http://schemas.microsoft.com/office/drawing/2016/5/14/chartex" xmlns:mc="http://schemas.openxmlformats.org/markup-compatibility/2006" xmlns:aink="http://schemas.microsoft.com/office/drawing/2016/ink" xmlns:am3d="http://schemas.microsoft.com/office/drawing/2017/model3d" xmlns:o="urn:schemas-microsoft-com:office:office" xmlns:r="http://schemas.openxmlformats.org/officeDocument/2006/relationships" xmlns:m="http://schemas.openxmlformats.org/officeDocument/2006/math" xmlns:v="urn:schemas-microsoft-com:vml" xmlns:wp14="http://schemas.microsoft.com/office/word/2010/wordprocessingDrawing" xmlns:wp="http://schemas.openxmlformats.org/drawingml/2006/wordprocessingDrawing" xmlns:w10="urn:schemas-microsoft-com:office:word" xmlns:w="http://schemas.openxmlformats.org/wordprocessingml/2006/main" xmlns:w14="http://schemas.microsoft.com/office/word/2010/wordml" xmlns:w15="http://schemas.microsoft.com/office/word/2012/wordml" xmlns:w16cex="http://schemas.microsoft.com/office/word/2018/wordml/cex" xmlns:w16cid="http://schemas.microsoft.com/office/word/2016/wordml/cid" xmlns:w16="http://schemas.microsoft.com/office/word/2018/wordml" xmlns:w16se="http://schemas.microsoft.com/office/word/2015/wordml/symex" xmlns:wpg="http://schemas.microsoft.com/office/word/2010/wordprocessingGroup" xmlns:wpi="http://schemas.microsoft.com/office/word/2010/wordprocessingInk" xmlns:wne="http://schemas.microsoft.com/office/word/2006/wordml" xmlns:wps="http://schemas.microsoft.com/office/word/2010/wordprocessingShape" mc:Ignorable="w14 w15 w16se w16cid w16 w16cex wp14">
   <w:sdt>
     <w:sdtPr>
       <w:id w:val="-373467244"/>
@@ -5736,7 +5992,7 @@
           <w:rPr>
             <w:noProof/>
           </w:rPr>
-          <w:t>Introduzione</w:t>
+          <w:t>Testing e risultati sperimentali</w:t>
         </w:r>
         <w:r>
           <w:rPr>
@@ -5834,7 +6090,7 @@
 </file>
 
 <file path=word/numbering.xml><?xml version="1.0" encoding="utf-8"?>
-<w:numbering xmlns:wpc="http://schemas.microsoft.com/office/word/2010/wordprocessingCanvas" xmlns:cx="http://schemas.microsoft.com/office/drawing/2014/chartex" xmlns:cx1="http://schemas.microsoft.com/office/drawing/2015/9/8/chartex" xmlns:cx2="http://schemas.microsoft.com/office/drawing/2015/10/21/chartex" xmlns:cx3="http://schemas.microsoft.com/office/drawing/2016/5/9/chartex" xmlns:cx4="http://schemas.microsoft.com/office/drawing/2016/5/10/chartex" xmlns:cx5="http://schemas.microsoft.com/office/drawing/2016/5/11/chartex" xmlns:cx6="http://schemas.microsoft.com/office/drawing/2016/5/12/chartex" xmlns:cx7="http://schemas.microsoft.com/office/drawing/2016/5/13/chartex" xmlns:cx8="http://schemas.microsoft.com/office/drawing/2016/5/14/chartex" xmlns:mc="http://schemas.openxmlformats.org/markup-compatibility/2006" xmlns:aink="http://schemas.microsoft.com/office/drawing/2016/ink" xmlns:am3d="http://schemas.microsoft.com/office/drawing/2017/model3d" xmlns:o="urn:schemas-microsoft-com:office:office" xmlns:r="http://schemas.openxmlformats.org/officeDocument/2006/relationships" xmlns:m="http://schemas.openxmlformats.org/officeDocument/2006/math" xmlns:v="urn:schemas-microsoft-com:vml" xmlns:wp14="http://schemas.microsoft.com/office/word/2010/wordprocessingDrawing" xmlns:wp="http://schemas.openxmlformats.org/drawingml/2006/wordprocessingDrawing" xmlns:w10="urn:schemas-microsoft-com:office:word" xmlns:w="http://schemas.openxmlformats.org/wordprocessingml/2006/main" xmlns:w14="http://schemas.microsoft.com/office/word/2010/wordml" xmlns:w15="http://schemas.microsoft.com/office/word/2012/wordml" xmlns:w16cid="http://schemas.microsoft.com/office/word/2016/wordml/cid" xmlns:w16se="http://schemas.microsoft.com/office/word/2015/wordml/symex" xmlns:wpg="http://schemas.microsoft.com/office/word/2010/wordprocessingGroup" xmlns:wpi="http://schemas.microsoft.com/office/word/2010/wordprocessingInk" xmlns:wne="http://schemas.microsoft.com/office/word/2006/wordml" xmlns:wps="http://schemas.microsoft.com/office/word/2010/wordprocessingShape" mc:Ignorable="w14 w15 w16se w16cid wp14">
+<w:numbering xmlns:wpc="http://schemas.microsoft.com/office/word/2010/wordprocessingCanvas" xmlns:cx="http://schemas.microsoft.com/office/drawing/2014/chartex" xmlns:cx1="http://schemas.microsoft.com/office/drawing/2015/9/8/chartex" xmlns:cx2="http://schemas.microsoft.com/office/drawing/2015/10/21/chartex" xmlns:cx3="http://schemas.microsoft.com/office/drawing/2016/5/9/chartex" xmlns:cx4="http://schemas.microsoft.com/office/drawing/2016/5/10/chartex" xmlns:cx5="http://schemas.microsoft.com/office/drawing/2016/5/11/chartex" xmlns:cx6="http://schemas.microsoft.com/office/drawing/2016/5/12/chartex" xmlns:cx7="http://schemas.microsoft.com/office/drawing/2016/5/13/chartex" xmlns:cx8="http://schemas.microsoft.com/office/drawing/2016/5/14/chartex" xmlns:mc="http://schemas.openxmlformats.org/markup-compatibility/2006" xmlns:aink="http://schemas.microsoft.com/office/drawing/2016/ink" xmlns:am3d="http://schemas.microsoft.com/office/drawing/2017/model3d" xmlns:o="urn:schemas-microsoft-com:office:office" xmlns:r="http://schemas.openxmlformats.org/officeDocument/2006/relationships" xmlns:m="http://schemas.openxmlformats.org/officeDocument/2006/math" xmlns:v="urn:schemas-microsoft-com:vml" xmlns:wp14="http://schemas.microsoft.com/office/word/2010/wordprocessingDrawing" xmlns:wp="http://schemas.openxmlformats.org/drawingml/2006/wordprocessingDrawing" xmlns:w10="urn:schemas-microsoft-com:office:word" xmlns:w="http://schemas.openxmlformats.org/wordprocessingml/2006/main" xmlns:w14="http://schemas.microsoft.com/office/word/2010/wordml" xmlns:w15="http://schemas.microsoft.com/office/word/2012/wordml" xmlns:w16cex="http://schemas.microsoft.com/office/word/2018/wordml/cex" xmlns:w16cid="http://schemas.microsoft.com/office/word/2016/wordml/cid" xmlns:w16="http://schemas.microsoft.com/office/word/2018/wordml" xmlns:w16se="http://schemas.microsoft.com/office/word/2015/wordml/symex" xmlns:wpg="http://schemas.microsoft.com/office/word/2010/wordprocessingGroup" xmlns:wpi="http://schemas.microsoft.com/office/word/2010/wordprocessingInk" xmlns:wne="http://schemas.microsoft.com/office/word/2006/wordml" xmlns:wps="http://schemas.microsoft.com/office/word/2010/wordprocessingShape" mc:Ignorable="w14 w15 w16se w16cid w16 w16cex wp14">
   <w:abstractNum w:abstractNumId="0" w15:restartNumberingAfterBreak="0">
     <w:nsid w:val="FFFFFF7C"/>
     <w:multiLevelType w:val="singleLevel"/>
@@ -6260,7 +6516,7 @@
 </file>
 
 <file path=word/styles.xml><?xml version="1.0" encoding="utf-8"?>
-<w:styles xmlns:mc="http://schemas.openxmlformats.org/markup-compatibility/2006" xmlns:r="http://schemas.openxmlformats.org/officeDocument/2006/relationships" xmlns:w="http://schemas.openxmlformats.org/wordprocessingml/2006/main" xmlns:w14="http://schemas.microsoft.com/office/word/2010/wordml" xmlns:w15="http://schemas.microsoft.com/office/word/2012/wordml" xmlns:w16cid="http://schemas.microsoft.com/office/word/2016/wordml/cid" xmlns:w16se="http://schemas.microsoft.com/office/word/2015/wordml/symex" mc:Ignorable="w14 w15 w16se w16cid">
+<w:styles xmlns:mc="http://schemas.openxmlformats.org/markup-compatibility/2006" xmlns:r="http://schemas.openxmlformats.org/officeDocument/2006/relationships" xmlns:w="http://schemas.openxmlformats.org/wordprocessingml/2006/main" xmlns:w14="http://schemas.microsoft.com/office/word/2010/wordml" xmlns:w15="http://schemas.microsoft.com/office/word/2012/wordml" xmlns:w16cex="http://schemas.microsoft.com/office/word/2018/wordml/cex" xmlns:w16cid="http://schemas.microsoft.com/office/word/2016/wordml/cid" xmlns:w16="http://schemas.microsoft.com/office/word/2018/wordml" xmlns:w16se="http://schemas.microsoft.com/office/word/2015/wordml/symex" mc:Ignorable="w14 w15 w16se w16cid w16 w16cex">
   <w:docDefaults>
     <w:rPrDefault>
       <w:rPr>
